--- a/wwwroot/Assets/online/lessons/Byt.docx
+++ b/wwwroot/Assets/online/lessons/Byt.docx
@@ -439,7 +439,6 @@
           <w:sz w:val="32"/>
           <w:szCs w:val="32"/>
         </w:rPr>
-        <w:lastRenderedPageBreak/>
         <w:t xml:space="preserve">(Рыба </w:t>
       </w:r>
       <w:r>
@@ -918,7 +917,6 @@
           <w:sz w:val="32"/>
           <w:szCs w:val="32"/>
         </w:rPr>
-        <w:lastRenderedPageBreak/>
         <w:t>(а</w:t>
       </w:r>
       <w:r>
@@ -1187,6 +1185,7 @@
           <w:sz w:val="32"/>
           <w:szCs w:val="32"/>
         </w:rPr>
+        <w:lastRenderedPageBreak/>
         <w:t>3)</w:t>
       </w:r>
       <w:r>
@@ -1407,7 +1406,6 @@
           <w:sz w:val="32"/>
           <w:szCs w:val="32"/>
         </w:rPr>
-        <w:lastRenderedPageBreak/>
         <w:t>(б</w:t>
       </w:r>
       <w:r>
@@ -1922,7 +1920,6 @@
           <w:sz w:val="32"/>
           <w:szCs w:val="32"/>
         </w:rPr>
-        <w:lastRenderedPageBreak/>
         <w:t>4</w:t>
       </w:r>
       <w:r>
@@ -2315,7 +2312,6 @@
           <w:sz w:val="32"/>
           <w:szCs w:val="32"/>
         </w:rPr>
-        <w:lastRenderedPageBreak/>
         <w:t>(2)Рим.6:23; - приговор С.Б.,</w:t>
       </w:r>
       <w:r>
@@ -2444,6 +2440,7 @@
           <w:sz w:val="32"/>
           <w:szCs w:val="32"/>
         </w:rPr>
+        <w:lastRenderedPageBreak/>
         <w:t>6)</w:t>
       </w:r>
       <w:r>
@@ -2822,7 +2819,6 @@
           <w:sz w:val="32"/>
           <w:szCs w:val="32"/>
         </w:rPr>
-        <w:lastRenderedPageBreak/>
         <w:t>(3</w:t>
       </w:r>
       <w:r>
@@ -10935,23 +10931,15 @@
           <w:sz w:val="32"/>
           <w:szCs w:val="32"/>
         </w:rPr>
-        <w:t>рождались до,</w:t>
-      </w:r>
-      <w:r>
-        <w:rPr>
-          <w:b/>
-          <w:sz w:val="32"/>
-          <w:szCs w:val="32"/>
-        </w:rPr>
-        <w:t>во</w:t>
-      </w:r>
-      <w:r>
-        <w:rPr>
-          <w:b/>
-          <w:sz w:val="32"/>
-          <w:szCs w:val="32"/>
-        </w:rPr>
-        <w:t xml:space="preserve"> время и после Потопа</w:t>
+        <w:t xml:space="preserve">рождались до </w:t>
+      </w:r>
+      <w:r>
+        <w:rPr>
+          <w:b/>
+          <w:sz w:val="32"/>
+          <w:szCs w:val="32"/>
+        </w:rPr>
+        <w:t>и после Потопа</w:t>
       </w:r>
       <w:r>
         <w:rPr>
@@ -14076,202 +14064,6 @@
           <w:sz w:val="32"/>
           <w:szCs w:val="32"/>
         </w:rPr>
-        <w:t>(5)1-е Пет.3:19-20(Отк.20:11-15); - важность понимания Божьей</w:t>
-      </w:r>
-    </w:p>
-    <w:p>
-      <w:pPr>
-        <w:rPr>
-          <w:b/>
-          <w:sz w:val="32"/>
-          <w:szCs w:val="32"/>
-        </w:rPr>
-      </w:pPr>
-      <w:r>
-        <w:rPr>
-          <w:b/>
-          <w:sz w:val="32"/>
-          <w:szCs w:val="32"/>
-        </w:rPr>
-        <w:t>справедливости,важность возвещения С.Б.,Завета,Хр.,</w:t>
-      </w:r>
-    </w:p>
-    <w:p>
-      <w:pPr>
-        <w:rPr>
-          <w:b/>
-          <w:sz w:val="32"/>
-          <w:szCs w:val="32"/>
-        </w:rPr>
-      </w:pPr>
-      <w:r>
-        <w:rPr>
-          <w:b/>
-          <w:sz w:val="32"/>
-          <w:szCs w:val="32"/>
-        </w:rPr>
-        <w:t>возможность фактического осуществления права выбора чел.</w:t>
-      </w:r>
-    </w:p>
-    <w:p>
-      <w:pPr>
-        <w:rPr>
-          <w:b/>
-          <w:sz w:val="32"/>
-          <w:szCs w:val="32"/>
-        </w:rPr>
-      </w:pPr>
-      <w:r>
-        <w:rPr>
-          <w:b/>
-          <w:sz w:val="32"/>
-          <w:szCs w:val="32"/>
-        </w:rPr>
-        <w:t>(Духовное место ад – огонь,лоно Авраамово,темницы,бездна,</w:t>
-      </w:r>
-    </w:p>
-    <w:p>
-      <w:pPr>
-        <w:rPr>
-          <w:b/>
-          <w:sz w:val="32"/>
-          <w:szCs w:val="32"/>
-        </w:rPr>
-      </w:pPr>
-      <w:r>
-        <w:rPr>
-          <w:b/>
-          <w:sz w:val="32"/>
-          <w:szCs w:val="32"/>
-        </w:rPr>
-        <w:t>важность правильного понимания частей ада).</w:t>
-      </w:r>
-    </w:p>
-    <w:p>
-      <w:pPr>
-        <w:rPr>
-          <w:b/>
-          <w:sz w:val="32"/>
-          <w:szCs w:val="32"/>
-        </w:rPr>
-      </w:pPr>
-      <w:r>
-        <w:rPr>
-          <w:b/>
-          <w:sz w:val="32"/>
-          <w:szCs w:val="32"/>
-        </w:rPr>
-        <w:t>(а)Огонь – место для грешников,непринятие С.Б.,Завета,Хр.</w:t>
-      </w:r>
-    </w:p>
-    <w:p>
-      <w:pPr>
-        <w:rPr>
-          <w:b/>
-          <w:sz w:val="32"/>
-          <w:szCs w:val="32"/>
-        </w:rPr>
-      </w:pPr>
-      <w:r>
-        <w:rPr>
-          <w:b/>
-          <w:sz w:val="32"/>
-          <w:szCs w:val="32"/>
-        </w:rPr>
-        <w:t xml:space="preserve">(б)Лоно Авраамово – место для праведников В.З.,принятие </w:t>
-      </w:r>
-    </w:p>
-    <w:p>
-      <w:pPr>
-        <w:rPr>
-          <w:b/>
-          <w:sz w:val="32"/>
-          <w:szCs w:val="32"/>
-        </w:rPr>
-      </w:pPr>
-      <w:r>
-        <w:rPr>
-          <w:b/>
-          <w:sz w:val="32"/>
-          <w:szCs w:val="32"/>
-        </w:rPr>
-        <w:t>С.Б.,Завета,Хр.,ожидание исполнения С.Б. Быт.37:35.</w:t>
-      </w:r>
-    </w:p>
-    <w:p>
-      <w:pPr>
-        <w:rPr>
-          <w:b/>
-          <w:sz w:val="32"/>
-          <w:szCs w:val="32"/>
-        </w:rPr>
-      </w:pPr>
-      <w:r>
-        <w:rPr>
-          <w:b/>
-          <w:sz w:val="32"/>
-          <w:szCs w:val="32"/>
-        </w:rPr>
-        <w:t>(в)Темницы – место для людей никогда на слышавших</w:t>
-      </w:r>
-    </w:p>
-    <w:p>
-      <w:pPr>
-        <w:rPr>
-          <w:b/>
-          <w:sz w:val="32"/>
-          <w:szCs w:val="32"/>
-        </w:rPr>
-      </w:pPr>
-      <w:r>
-        <w:rPr>
-          <w:b/>
-          <w:sz w:val="32"/>
-          <w:szCs w:val="32"/>
-        </w:rPr>
-        <w:t>С.Б.,Завета,Хр.,возможность выбора. 1-е Пет.3:19;Отк.20:15.</w:t>
-      </w:r>
-    </w:p>
-    <w:p>
-      <w:pPr>
-        <w:rPr>
-          <w:b/>
-          <w:sz w:val="32"/>
-          <w:szCs w:val="32"/>
-        </w:rPr>
-      </w:pPr>
-      <w:r>
-        <w:rPr>
-          <w:b/>
-          <w:sz w:val="32"/>
-          <w:szCs w:val="32"/>
-        </w:rPr>
-        <w:t>(г)Бездна – место заточения бесов. Отк.9:1,11;20:1-3;Лк.8:31.</w:t>
-      </w:r>
-    </w:p>
-    <w:p>
-      <w:pPr>
-        <w:rPr>
-          <w:b/>
-          <w:sz w:val="32"/>
-          <w:szCs w:val="32"/>
-        </w:rPr>
-      </w:pPr>
-    </w:p>
-    <w:p>
-      <w:pPr>
-        <w:rPr>
-          <w:b/>
-          <w:sz w:val="32"/>
-          <w:szCs w:val="32"/>
-        </w:rPr>
-      </w:pPr>
-      <w:r>
-        <w:rPr>
-          <w:b/>
-          <w:sz w:val="32"/>
-          <w:szCs w:val="32"/>
-        </w:rPr>
         <w:t>3)Быт.8; - важность принятия С.Б.,Завета,Хр.</w:t>
       </w:r>
     </w:p>
@@ -14424,33 +14216,6 @@
           <w:szCs w:val="32"/>
         </w:rPr>
       </w:pPr>
-    </w:p>
-    <w:p>
-      <w:pPr>
-        <w:rPr>
-          <w:b/>
-          <w:sz w:val="32"/>
-          <w:szCs w:val="32"/>
-        </w:rPr>
-      </w:pPr>
-    </w:p>
-    <w:p>
-      <w:pPr>
-        <w:rPr>
-          <w:b/>
-          <w:sz w:val="32"/>
-          <w:szCs w:val="32"/>
-        </w:rPr>
-      </w:pPr>
-    </w:p>
-    <w:p>
-      <w:pPr>
-        <w:rPr>
-          <w:b/>
-          <w:sz w:val="32"/>
-          <w:szCs w:val="32"/>
-        </w:rPr>
-      </w:pPr>
       <w:r>
         <w:rPr>
           <w:b/>
@@ -14595,177 +14360,6 @@
           <w:b/>
           <w:sz w:val="32"/>
           <w:szCs w:val="32"/>
-        </w:rPr>
-      </w:pPr>
-    </w:p>
-    <w:p>
-      <w:pPr>
-        <w:rPr>
-          <w:b/>
-          <w:sz w:val="40"/>
-          <w:szCs w:val="40"/>
-        </w:rPr>
-      </w:pPr>
-    </w:p>
-    <w:p>
-      <w:pPr>
-        <w:rPr>
-          <w:b/>
-          <w:sz w:val="40"/>
-          <w:szCs w:val="40"/>
-        </w:rPr>
-      </w:pPr>
-    </w:p>
-    <w:p>
-      <w:pPr>
-        <w:rPr>
-          <w:b/>
-          <w:sz w:val="40"/>
-          <w:szCs w:val="40"/>
-        </w:rPr>
-      </w:pPr>
-    </w:p>
-    <w:p>
-      <w:pPr>
-        <w:rPr>
-          <w:b/>
-          <w:sz w:val="40"/>
-          <w:szCs w:val="40"/>
-        </w:rPr>
-      </w:pPr>
-    </w:p>
-    <w:p>
-      <w:pPr>
-        <w:rPr>
-          <w:b/>
-          <w:sz w:val="40"/>
-          <w:szCs w:val="40"/>
-        </w:rPr>
-      </w:pPr>
-    </w:p>
-    <w:p>
-      <w:pPr>
-        <w:rPr>
-          <w:b/>
-          <w:sz w:val="40"/>
-          <w:szCs w:val="40"/>
-        </w:rPr>
-      </w:pPr>
-    </w:p>
-    <w:p>
-      <w:pPr>
-        <w:rPr>
-          <w:b/>
-          <w:sz w:val="40"/>
-          <w:szCs w:val="40"/>
-        </w:rPr>
-      </w:pPr>
-    </w:p>
-    <w:p>
-      <w:pPr>
-        <w:rPr>
-          <w:b/>
-          <w:sz w:val="40"/>
-          <w:szCs w:val="40"/>
-        </w:rPr>
-      </w:pPr>
-    </w:p>
-    <w:p>
-      <w:pPr>
-        <w:rPr>
-          <w:b/>
-          <w:sz w:val="40"/>
-          <w:szCs w:val="40"/>
-        </w:rPr>
-      </w:pPr>
-    </w:p>
-    <w:p>
-      <w:pPr>
-        <w:rPr>
-          <w:b/>
-          <w:sz w:val="40"/>
-          <w:szCs w:val="40"/>
-        </w:rPr>
-      </w:pPr>
-    </w:p>
-    <w:p>
-      <w:pPr>
-        <w:rPr>
-          <w:b/>
-          <w:sz w:val="40"/>
-          <w:szCs w:val="40"/>
-        </w:rPr>
-      </w:pPr>
-    </w:p>
-    <w:p>
-      <w:pPr>
-        <w:rPr>
-          <w:b/>
-          <w:sz w:val="40"/>
-          <w:szCs w:val="40"/>
-        </w:rPr>
-      </w:pPr>
-    </w:p>
-    <w:p>
-      <w:pPr>
-        <w:rPr>
-          <w:b/>
-          <w:sz w:val="40"/>
-          <w:szCs w:val="40"/>
-        </w:rPr>
-      </w:pPr>
-    </w:p>
-    <w:p>
-      <w:pPr>
-        <w:rPr>
-          <w:b/>
-          <w:sz w:val="40"/>
-          <w:szCs w:val="40"/>
-        </w:rPr>
-      </w:pPr>
-    </w:p>
-    <w:p>
-      <w:pPr>
-        <w:rPr>
-          <w:b/>
-          <w:sz w:val="40"/>
-          <w:szCs w:val="40"/>
-        </w:rPr>
-      </w:pPr>
-    </w:p>
-    <w:p>
-      <w:pPr>
-        <w:rPr>
-          <w:b/>
-          <w:sz w:val="40"/>
-          <w:szCs w:val="40"/>
-        </w:rPr>
-      </w:pPr>
-    </w:p>
-    <w:p>
-      <w:pPr>
-        <w:rPr>
-          <w:b/>
-          <w:sz w:val="40"/>
-          <w:szCs w:val="40"/>
-        </w:rPr>
-      </w:pPr>
-    </w:p>
-    <w:p>
-      <w:pPr>
-        <w:rPr>
-          <w:b/>
-          <w:sz w:val="40"/>
-          <w:szCs w:val="40"/>
-        </w:rPr>
-      </w:pPr>
-    </w:p>
-    <w:p>
-      <w:pPr>
-        <w:rPr>
-          <w:b/>
-          <w:sz w:val="40"/>
-          <w:szCs w:val="40"/>
         </w:rPr>
       </w:pPr>
     </w:p>
@@ -32434,7 +32028,31 @@
           <w:sz w:val="32"/>
           <w:szCs w:val="32"/>
         </w:rPr>
-        <w:t>(1)Быт.20:1-2,9-11; - остатки греховной</w:t>
+        <w:t>(1)Быт.20:1-2(10</w:t>
+      </w:r>
+      <w:r>
+        <w:rPr>
+          <w:b/>
+          <w:sz w:val="32"/>
+          <w:szCs w:val="32"/>
+        </w:rPr>
+        <w:t>-11</w:t>
+      </w:r>
+      <w:r>
+        <w:rPr>
+          <w:b/>
+          <w:sz w:val="32"/>
+          <w:szCs w:val="32"/>
+        </w:rPr>
+        <w:t>)</w:t>
+      </w:r>
+      <w:r>
+        <w:rPr>
+          <w:b/>
+          <w:sz w:val="32"/>
+          <w:szCs w:val="32"/>
+        </w:rPr>
+        <w:t>; - остатки греховной</w:t>
       </w:r>
       <w:r>
         <w:rPr>
@@ -32499,23 +32117,6 @@
           <w:sz w:val="32"/>
           <w:szCs w:val="32"/>
         </w:rPr>
-        <w:t>(2)Быт.20:7(1-е Пет.1:10;Дн.10:43); - понимание С.Б.,Завета,Хр.</w:t>
-      </w:r>
-    </w:p>
-    <w:p>
-      <w:pPr>
-        <w:rPr>
-          <w:b/>
-          <w:sz w:val="32"/>
-          <w:szCs w:val="32"/>
-        </w:rPr>
-      </w:pPr>
-      <w:r>
-        <w:rPr>
-          <w:b/>
-          <w:sz w:val="32"/>
-          <w:szCs w:val="32"/>
-        </w:rPr>
         <w:t>Быт.1:27;2:7,17(Быт.3:1-7; - Рим.5:12;6:23;Еф.2:2); - Быт.3:15,21.</w:t>
       </w:r>
     </w:p>
@@ -32533,7 +32134,15 @@
           <w:sz w:val="32"/>
           <w:szCs w:val="32"/>
         </w:rPr>
-        <w:t>(3)Быт.20:3-16; - Божий</w:t>
+        <w:t>(2)</w:t>
+      </w:r>
+      <w:r>
+        <w:rPr>
+          <w:b/>
+          <w:sz w:val="32"/>
+          <w:szCs w:val="32"/>
+        </w:rPr>
+        <w:t>Быт.20:3-16; - Божий</w:t>
       </w:r>
       <w:r>
         <w:rPr>
@@ -32557,32 +32166,56 @@
           <w:sz w:val="32"/>
           <w:szCs w:val="32"/>
         </w:rPr>
-        <w:t>,исполнение С.Б.,Завета,Хр.</w:t>
-      </w:r>
-      <w:r>
-        <w:rPr>
-          <w:b/>
-          <w:sz w:val="32"/>
-          <w:szCs w:val="32"/>
-        </w:rPr>
-        <w:t>,важность рождения Исаака,приход Христа,спасение человечества.</w:t>
-      </w:r>
-    </w:p>
-    <w:p>
-      <w:pPr>
-        <w:rPr>
-          <w:b/>
-          <w:sz w:val="32"/>
-          <w:szCs w:val="32"/>
-        </w:rPr>
-      </w:pPr>
-      <w:r>
-        <w:rPr>
-          <w:b/>
-          <w:sz w:val="32"/>
-          <w:szCs w:val="32"/>
-        </w:rPr>
-        <w:t xml:space="preserve">(4)Быт.20:17-18(Рим.8:28); - </w:t>
+        <w:t>(Божий пророк)</w:t>
+      </w:r>
+      <w:r>
+        <w:rPr>
+          <w:b/>
+          <w:sz w:val="32"/>
+          <w:szCs w:val="32"/>
+        </w:rPr>
+        <w:t>,важность рождения Исаака,при</w:t>
+      </w:r>
+      <w:r>
+        <w:rPr>
+          <w:b/>
+          <w:sz w:val="32"/>
+          <w:szCs w:val="32"/>
+        </w:rPr>
+        <w:t>ход Христа. Быт.20:7(1-е Пет.1:10;Дн.10:43)</w:t>
+      </w:r>
+      <w:r>
+        <w:rPr>
+          <w:b/>
+          <w:sz w:val="32"/>
+          <w:szCs w:val="32"/>
+        </w:rPr>
+        <w:t>.</w:t>
+      </w:r>
+    </w:p>
+    <w:p>
+      <w:pPr>
+        <w:rPr>
+          <w:b/>
+          <w:sz w:val="32"/>
+          <w:szCs w:val="32"/>
+        </w:rPr>
+      </w:pPr>
+      <w:r>
+        <w:rPr>
+          <w:b/>
+          <w:sz w:val="32"/>
+          <w:szCs w:val="32"/>
+        </w:rPr>
+        <w:t>(3</w:t>
+      </w:r>
+      <w:r>
+        <w:rPr>
+          <w:b/>
+          <w:sz w:val="32"/>
+          <w:szCs w:val="32"/>
+        </w:rPr>
+        <w:t xml:space="preserve">)Быт.20:17-18(Рим.8:28); - </w:t>
       </w:r>
       <w:r>
         <w:rPr>
@@ -33502,6 +33135,15 @@
           <w:szCs w:val="32"/>
         </w:rPr>
       </w:pPr>
+    </w:p>
+    <w:p>
+      <w:pPr>
+        <w:rPr>
+          <w:b/>
+          <w:sz w:val="32"/>
+          <w:szCs w:val="32"/>
+        </w:rPr>
+      </w:pPr>
       <w:r>
         <w:rPr>
           <w:b/>
@@ -33828,6 +33470,23 @@
           <w:szCs w:val="32"/>
         </w:rPr>
         <w:t>(б)Филистимляне,дети д. – противление воде живой.</w:t>
+      </w:r>
+    </w:p>
+    <w:p>
+      <w:pPr>
+        <w:rPr>
+          <w:b/>
+          <w:sz w:val="32"/>
+          <w:szCs w:val="32"/>
+        </w:rPr>
+      </w:pPr>
+      <w:r>
+        <w:rPr>
+          <w:b/>
+          <w:sz w:val="32"/>
+          <w:szCs w:val="32"/>
+        </w:rPr>
+        <w:t>(Забрать или засыпать колодец – противление и искажение С.Б.,Завета,Хр.,религия).</w:t>
       </w:r>
     </w:p>
     <w:p>
@@ -33939,15 +33598,6 @@
           <w:b/>
           <w:sz w:val="32"/>
           <w:szCs w:val="32"/>
-        </w:rPr>
-      </w:pPr>
-    </w:p>
-    <w:p>
-      <w:pPr>
-        <w:rPr>
-          <w:b/>
-          <w:sz w:val="40"/>
-          <w:szCs w:val="40"/>
         </w:rPr>
       </w:pPr>
     </w:p>

--- a/wwwroot/Assets/online/lessons/Byt.docx
+++ b/wwwroot/Assets/online/lessons/Byt.docx
@@ -18666,7 +18666,23 @@
           <w:sz w:val="32"/>
           <w:szCs w:val="32"/>
         </w:rPr>
-        <w:t>личное явление Бога,точное обьяснение С.Б.,Завета,Хр.Гал.1:12</w:t>
+        <w:t>личное явление</w:t>
+      </w:r>
+      <w:r>
+        <w:rPr>
+          <w:b/>
+          <w:sz w:val="32"/>
+          <w:szCs w:val="32"/>
+        </w:rPr>
+        <w:t xml:space="preserve"> Бога,точное объ</w:t>
+      </w:r>
+      <w:r>
+        <w:rPr>
+          <w:b/>
+          <w:sz w:val="32"/>
+          <w:szCs w:val="32"/>
+        </w:rPr>
+        <w:t>яснение С.Б.,Завета,Хр.Гал.1:12</w:t>
       </w:r>
     </w:p>
     <w:p>
@@ -28472,24 +28488,57 @@
           <w:sz w:val="32"/>
           <w:szCs w:val="32"/>
         </w:rPr>
-        <w:t>чел.,</w:t>
-      </w:r>
-    </w:p>
-    <w:p>
-      <w:pPr>
-        <w:rPr>
-          <w:b/>
-          <w:sz w:val="32"/>
-          <w:szCs w:val="32"/>
-        </w:rPr>
-      </w:pPr>
-      <w:r>
-        <w:rPr>
-          <w:b/>
-          <w:sz w:val="32"/>
-          <w:szCs w:val="32"/>
-        </w:rPr>
-        <w:t>спасение и рождение свыше.</w:t>
+        <w:t>чел.</w:t>
+      </w:r>
+    </w:p>
+    <w:p>
+      <w:pPr>
+        <w:rPr>
+          <w:b/>
+          <w:sz w:val="32"/>
+          <w:szCs w:val="32"/>
+        </w:rPr>
+      </w:pPr>
+      <w:r>
+        <w:rPr>
+          <w:b/>
+          <w:sz w:val="32"/>
+          <w:szCs w:val="32"/>
+        </w:rPr>
+        <w:t>(мужской половой орган – мужское семя,грех Адама)</w:t>
+      </w:r>
+      <w:r>
+        <w:rPr>
+          <w:b/>
+          <w:sz w:val="32"/>
+          <w:szCs w:val="32"/>
+        </w:rPr>
+        <w:t>,</w:t>
+      </w:r>
+      <w:r>
+        <w:rPr>
+          <w:b/>
+          <w:sz w:val="32"/>
+          <w:szCs w:val="32"/>
+        </w:rPr>
+        <w:t xml:space="preserve">спасение и </w:t>
+      </w:r>
+    </w:p>
+    <w:p>
+      <w:pPr>
+        <w:rPr>
+          <w:b/>
+          <w:sz w:val="32"/>
+          <w:szCs w:val="32"/>
+        </w:rPr>
+      </w:pPr>
+      <w:r>
+        <w:rPr>
+          <w:b/>
+          <w:sz w:val="32"/>
+          <w:szCs w:val="32"/>
+        </w:rPr>
+        <w:t>рождение свыше.</w:t>
       </w:r>
       <w:r>
         <w:rPr>
@@ -28829,7 +28878,7 @@
           <w:sz w:val="32"/>
           <w:szCs w:val="32"/>
         </w:rPr>
-        <w:t>9:1-8(Ин.8:39-44);</w:t>
+        <w:t>9:6-8;</w:t>
       </w:r>
       <w:r>
         <w:rPr>
@@ -28896,33 +28945,24 @@
           <w:sz w:val="32"/>
           <w:szCs w:val="32"/>
         </w:rPr>
-        <w:t>участие человека в таинствах Божьих).</w:t>
-      </w:r>
-      <w:r>
-        <w:rPr>
-          <w:b/>
-          <w:sz w:val="32"/>
-          <w:szCs w:val="32"/>
-        </w:rPr>
-        <w:t xml:space="preserve"> </w:t>
-      </w:r>
-      <w:r>
-        <w:rPr>
-          <w:b/>
-          <w:sz w:val="32"/>
-          <w:szCs w:val="32"/>
-        </w:rPr>
-        <w:t>Иак.2:14,26.</w:t>
-      </w:r>
-    </w:p>
-    <w:p>
-      <w:pPr>
-        <w:rPr>
-          <w:b/>
-          <w:sz w:val="32"/>
-          <w:szCs w:val="32"/>
-        </w:rPr>
-      </w:pPr>
+        <w:t>участ</w:t>
+      </w:r>
+      <w:r>
+        <w:rPr>
+          <w:b/>
+          <w:sz w:val="32"/>
+          <w:szCs w:val="32"/>
+        </w:rPr>
+        <w:t>ие человека в таинствах Божьих)</w:t>
+      </w:r>
+      <w:r>
+        <w:rPr>
+          <w:b/>
+          <w:sz w:val="32"/>
+          <w:szCs w:val="32"/>
+        </w:rPr>
+        <w:t>.</w:t>
+      </w:r>
     </w:p>
     <w:p>
       <w:pPr>
@@ -29095,7 +29135,23 @@
           <w:sz w:val="32"/>
           <w:szCs w:val="32"/>
         </w:rPr>
-        <w:t>(б)Воскрес для моего оправдания.   Рим.4:25;1-е Ин.2:1.</w:t>
+        <w:t>(б)</w:t>
+      </w:r>
+      <w:r>
+        <w:rPr>
+          <w:b/>
+          <w:sz w:val="32"/>
+          <w:szCs w:val="32"/>
+        </w:rPr>
+        <w:t xml:space="preserve">Воскрес для моего оправдания. </w:t>
+      </w:r>
+      <w:r>
+        <w:rPr>
+          <w:b/>
+          <w:sz w:val="32"/>
+          <w:szCs w:val="32"/>
+        </w:rPr>
+        <w:t>Рим.4:25;1-е Ин.2:1.</w:t>
       </w:r>
     </w:p>
     <w:p>
@@ -29195,7 +29251,23 @@
           <w:sz w:val="32"/>
           <w:szCs w:val="32"/>
         </w:rPr>
-        <w:t>(б)Рождение нового человека от С.Д. – Эммануил.  Ин.1:12;3:3.</w:t>
+        <w:t>(б)Рождение нового</w:t>
+      </w:r>
+      <w:r>
+        <w:rPr>
+          <w:b/>
+          <w:sz w:val="32"/>
+          <w:szCs w:val="32"/>
+        </w:rPr>
+        <w:t xml:space="preserve"> человека от С.Д. – Эммануил. </w:t>
+      </w:r>
+      <w:r>
+        <w:rPr>
+          <w:b/>
+          <w:sz w:val="32"/>
+          <w:szCs w:val="32"/>
+        </w:rPr>
+        <w:t>Ин.1:12;3:3.</w:t>
       </w:r>
     </w:p>
     <w:p>
@@ -37844,7 +37916,7 @@
           <w:sz w:val="40"/>
           <w:szCs w:val="40"/>
         </w:rPr>
-        <w:t>-27</w:t>
+        <w:t>-26</w:t>
       </w:r>
       <w:r>
         <w:rPr>
@@ -39241,7 +39313,58 @@
           <w:sz w:val="32"/>
           <w:szCs w:val="32"/>
         </w:rPr>
-        <w:t>(8</w:t>
+        <w:t>(8)Быт.26:32-33; - важность исполнения предназначения народа</w:t>
+      </w:r>
+    </w:p>
+    <w:p>
+      <w:pPr>
+        <w:rPr>
+          <w:b/>
+          <w:sz w:val="32"/>
+          <w:szCs w:val="32"/>
+        </w:rPr>
+      </w:pPr>
+      <w:r>
+        <w:rPr>
+          <w:b/>
+          <w:sz w:val="32"/>
+          <w:szCs w:val="32"/>
+        </w:rPr>
+        <w:t>Божьего – умножение источников воды живой.</w:t>
+      </w:r>
+    </w:p>
+    <w:p>
+      <w:pPr>
+        <w:rPr>
+          <w:b/>
+          <w:sz w:val="32"/>
+          <w:szCs w:val="32"/>
+        </w:rPr>
+      </w:pPr>
+      <w:r>
+        <w:rPr>
+          <w:b/>
+          <w:sz w:val="32"/>
+          <w:szCs w:val="32"/>
+        </w:rPr>
+        <w:t>(Познание и передача С.Б.,Завета,Хр.,Вс.Ев.,приход Христа).</w:t>
+      </w:r>
+    </w:p>
+    <w:p>
+      <w:pPr>
+        <w:rPr>
+          <w:b/>
+          <w:sz w:val="32"/>
+          <w:szCs w:val="32"/>
+        </w:rPr>
+      </w:pPr>
+      <w:r>
+        <w:rPr>
+          <w:b/>
+          <w:sz w:val="32"/>
+          <w:szCs w:val="32"/>
+        </w:rPr>
+        <w:t>(9</w:t>
       </w:r>
       <w:r>
         <w:rPr>
@@ -39257,7 +39380,31 @@
           <w:sz w:val="32"/>
           <w:szCs w:val="32"/>
         </w:rPr>
-        <w:t xml:space="preserve">Быт.26:34; - непринятие </w:t>
+        <w:t>Быт.26:34</w:t>
+      </w:r>
+      <w:r>
+        <w:rPr>
+          <w:b/>
+          <w:sz w:val="32"/>
+          <w:szCs w:val="32"/>
+        </w:rPr>
+        <w:t>-35</w:t>
+      </w:r>
+      <w:r>
+        <w:rPr>
+          <w:b/>
+          <w:sz w:val="32"/>
+          <w:szCs w:val="32"/>
+        </w:rPr>
+        <w:t xml:space="preserve">; - непринятие </w:t>
+      </w:r>
+      <w:r>
+        <w:rPr>
+          <w:b/>
+          <w:sz w:val="32"/>
+          <w:szCs w:val="32"/>
+        </w:rPr>
+        <w:t>С.Б.,</w:t>
       </w:r>
       <w:r>
         <w:rPr>
@@ -39281,7 +39428,15 @@
           <w:sz w:val="32"/>
           <w:szCs w:val="32"/>
         </w:rPr>
-        <w:t>,Хр.(Исав – жены язычницы)</w:t>
+        <w:t>,Хр.(Исав – жены яз.</w:t>
+      </w:r>
+      <w:r>
+        <w:rPr>
+          <w:b/>
+          <w:sz w:val="32"/>
+          <w:szCs w:val="32"/>
+        </w:rPr>
+        <w:t>)</w:t>
       </w:r>
     </w:p>
     <w:p>
@@ -39377,33 +39532,6 @@
         </w:rPr>
         <w:t>(4)Важность понимание Божьего суверенитета и контроля.</w:t>
       </w:r>
-    </w:p>
-    <w:p>
-      <w:pPr>
-        <w:rPr>
-          <w:b/>
-          <w:sz w:val="32"/>
-          <w:szCs w:val="32"/>
-        </w:rPr>
-      </w:pPr>
-    </w:p>
-    <w:p>
-      <w:pPr>
-        <w:rPr>
-          <w:b/>
-          <w:sz w:val="32"/>
-          <w:szCs w:val="32"/>
-        </w:rPr>
-      </w:pPr>
-    </w:p>
-    <w:p>
-      <w:pPr>
-        <w:rPr>
-          <w:b/>
-          <w:sz w:val="32"/>
-          <w:szCs w:val="32"/>
-        </w:rPr>
-      </w:pPr>
     </w:p>
     <w:p>
       <w:pPr>
@@ -44791,656 +44919,6 @@
           <w:szCs w:val="32"/>
         </w:rPr>
       </w:pPr>
-    </w:p>
-    <w:p>
-      <w:pPr>
-        <w:rPr>
-          <w:b/>
-          <w:sz w:val="32"/>
-          <w:szCs w:val="32"/>
-        </w:rPr>
-      </w:pPr>
-    </w:p>
-    <w:p>
-      <w:pPr>
-        <w:rPr>
-          <w:b/>
-          <w:sz w:val="32"/>
-          <w:szCs w:val="32"/>
-        </w:rPr>
-      </w:pPr>
-    </w:p>
-    <w:p>
-      <w:pPr>
-        <w:rPr>
-          <w:b/>
-          <w:sz w:val="32"/>
-          <w:szCs w:val="32"/>
-        </w:rPr>
-      </w:pPr>
-    </w:p>
-    <w:p>
-      <w:pPr>
-        <w:rPr>
-          <w:b/>
-          <w:sz w:val="32"/>
-          <w:szCs w:val="32"/>
-        </w:rPr>
-      </w:pPr>
-      <w:r>
-        <w:rPr>
-          <w:b/>
-          <w:sz w:val="32"/>
-          <w:szCs w:val="32"/>
-        </w:rPr>
-        <w:t>4</w:t>
-      </w:r>
-      <w:r>
-        <w:rPr>
-          <w:b/>
-          <w:sz w:val="32"/>
-          <w:szCs w:val="32"/>
-        </w:rPr>
-        <w:t>)Быт.36:1-3,9</w:t>
-      </w:r>
-      <w:r>
-        <w:rPr>
-          <w:b/>
-          <w:sz w:val="32"/>
-          <w:szCs w:val="32"/>
-        </w:rPr>
-        <w:t xml:space="preserve">; - непринятие </w:t>
-      </w:r>
-      <w:r>
-        <w:rPr>
-          <w:b/>
-          <w:sz w:val="32"/>
-          <w:szCs w:val="32"/>
-        </w:rPr>
-        <w:t>С.Б.,</w:t>
-      </w:r>
-      <w:r>
-        <w:rPr>
-          <w:b/>
-          <w:sz w:val="32"/>
-          <w:szCs w:val="32"/>
-        </w:rPr>
-        <w:t>Завета,Хр.</w:t>
-      </w:r>
-      <w:r>
-        <w:rPr>
-          <w:b/>
-          <w:sz w:val="32"/>
-          <w:szCs w:val="32"/>
-        </w:rPr>
-        <w:t>,Исав.</w:t>
-      </w:r>
-    </w:p>
-    <w:p>
-      <w:pPr>
-        <w:rPr>
-          <w:b/>
-          <w:sz w:val="32"/>
-          <w:szCs w:val="32"/>
-        </w:rPr>
-      </w:pPr>
-      <w:r>
-        <w:rPr>
-          <w:b/>
-          <w:sz w:val="32"/>
-          <w:szCs w:val="32"/>
-        </w:rPr>
-        <w:t>(1)Быт.25:29-34; - отказ от С.Б.,Завета,Хр.,п</w:t>
-      </w:r>
-      <w:r>
-        <w:rPr>
-          <w:b/>
-          <w:sz w:val="32"/>
-          <w:szCs w:val="32"/>
-        </w:rPr>
-        <w:t>ренебрежение первородством</w:t>
-      </w:r>
-      <w:r>
-        <w:rPr>
-          <w:b/>
-          <w:sz w:val="32"/>
-          <w:szCs w:val="32"/>
-        </w:rPr>
-        <w:t>,отказ от предназначения. Евр.12:16.</w:t>
-      </w:r>
-    </w:p>
-    <w:p>
-      <w:pPr>
-        <w:rPr>
-          <w:b/>
-          <w:sz w:val="32"/>
-          <w:szCs w:val="32"/>
-        </w:rPr>
-      </w:pPr>
-      <w:r>
-        <w:rPr>
-          <w:b/>
-          <w:sz w:val="32"/>
-          <w:szCs w:val="32"/>
-        </w:rPr>
-        <w:t>(</w:t>
-      </w:r>
-      <w:r>
-        <w:rPr>
-          <w:b/>
-          <w:sz w:val="32"/>
-          <w:szCs w:val="32"/>
-        </w:rPr>
-        <w:t>Отказ от познания и передачи</w:t>
-      </w:r>
-      <w:r>
-        <w:rPr>
-          <w:b/>
-          <w:sz w:val="32"/>
-          <w:szCs w:val="32"/>
-        </w:rPr>
-        <w:t xml:space="preserve"> </w:t>
-      </w:r>
-      <w:r>
-        <w:rPr>
-          <w:b/>
-          <w:sz w:val="32"/>
-          <w:szCs w:val="32"/>
-        </w:rPr>
-        <w:t>С.Б.,</w:t>
-      </w:r>
-      <w:r>
-        <w:rPr>
-          <w:b/>
-          <w:sz w:val="32"/>
-          <w:szCs w:val="32"/>
-        </w:rPr>
-        <w:t>Завета,Хр.</w:t>
-      </w:r>
-      <w:r>
-        <w:rPr>
-          <w:b/>
-          <w:sz w:val="32"/>
-          <w:szCs w:val="32"/>
-        </w:rPr>
-        <w:t>,приход Христа</w:t>
-      </w:r>
-      <w:r>
-        <w:rPr>
-          <w:b/>
-          <w:sz w:val="32"/>
-          <w:szCs w:val="32"/>
-        </w:rPr>
-        <w:t>)</w:t>
-      </w:r>
-      <w:r>
-        <w:rPr>
-          <w:b/>
-          <w:sz w:val="32"/>
-          <w:szCs w:val="32"/>
-        </w:rPr>
-        <w:t>.</w:t>
-      </w:r>
-    </w:p>
-    <w:p>
-      <w:pPr>
-        <w:rPr>
-          <w:b/>
-          <w:sz w:val="32"/>
-          <w:szCs w:val="32"/>
-        </w:rPr>
-      </w:pPr>
-      <w:r>
-        <w:rPr>
-          <w:b/>
-          <w:sz w:val="32"/>
-          <w:szCs w:val="32"/>
-        </w:rPr>
-        <w:t>(2)Быт.27:41; - желание убить Иакова.</w:t>
-      </w:r>
-    </w:p>
-    <w:p>
-      <w:pPr>
-        <w:rPr>
-          <w:b/>
-          <w:sz w:val="32"/>
-          <w:szCs w:val="32"/>
-        </w:rPr>
-      </w:pPr>
-      <w:r>
-        <w:rPr>
-          <w:b/>
-          <w:sz w:val="32"/>
-          <w:szCs w:val="32"/>
-        </w:rPr>
-        <w:t>(Остановить род Завета,передачу С.Б.,Завета,Хр.,приход Хр.)</w:t>
-      </w:r>
-    </w:p>
-    <w:p>
-      <w:pPr>
-        <w:rPr>
-          <w:b/>
-          <w:sz w:val="32"/>
-          <w:szCs w:val="32"/>
-        </w:rPr>
-      </w:pPr>
-      <w:r>
-        <w:rPr>
-          <w:b/>
-          <w:sz w:val="32"/>
-          <w:szCs w:val="32"/>
-        </w:rPr>
-        <w:t>(3</w:t>
-      </w:r>
-      <w:r>
-        <w:rPr>
-          <w:b/>
-          <w:sz w:val="32"/>
-          <w:szCs w:val="32"/>
-        </w:rPr>
-        <w:t>)Быт.28:6-9; - ж</w:t>
-      </w:r>
-      <w:r>
-        <w:rPr>
-          <w:b/>
-          <w:sz w:val="32"/>
-          <w:szCs w:val="32"/>
-        </w:rPr>
-        <w:t>ены язычницы</w:t>
-      </w:r>
-      <w:r>
-        <w:rPr>
-          <w:b/>
-          <w:sz w:val="32"/>
-          <w:szCs w:val="32"/>
-        </w:rPr>
-        <w:t>.</w:t>
-      </w:r>
-    </w:p>
-    <w:p>
-      <w:pPr>
-        <w:rPr>
-          <w:b/>
-          <w:sz w:val="32"/>
-          <w:szCs w:val="32"/>
-        </w:rPr>
-      </w:pPr>
-      <w:r>
-        <w:rPr>
-          <w:b/>
-          <w:sz w:val="32"/>
-          <w:szCs w:val="32"/>
-        </w:rPr>
-        <w:t>(Нарушение С.Б.</w:t>
-      </w:r>
-      <w:r>
-        <w:rPr>
-          <w:b/>
-          <w:sz w:val="32"/>
-          <w:szCs w:val="32"/>
-        </w:rPr>
-        <w:t xml:space="preserve">,передача </w:t>
-      </w:r>
-      <w:r>
-        <w:rPr>
-          <w:b/>
-          <w:sz w:val="32"/>
-          <w:szCs w:val="32"/>
-        </w:rPr>
-        <w:t>С.Б.,</w:t>
-      </w:r>
-      <w:r>
-        <w:rPr>
-          <w:b/>
-          <w:sz w:val="32"/>
-          <w:szCs w:val="32"/>
-        </w:rPr>
-        <w:t>Завета,Хр.</w:t>
-      </w:r>
-      <w:r>
-        <w:rPr>
-          <w:b/>
-          <w:sz w:val="32"/>
-          <w:szCs w:val="32"/>
-        </w:rPr>
-        <w:t>,приход Христа</w:t>
-      </w:r>
-      <w:r>
-        <w:rPr>
-          <w:b/>
-          <w:sz w:val="32"/>
-          <w:szCs w:val="32"/>
-        </w:rPr>
-        <w:t>)</w:t>
-      </w:r>
-      <w:r>
-        <w:rPr>
-          <w:b/>
-          <w:sz w:val="32"/>
-          <w:szCs w:val="32"/>
-        </w:rPr>
-        <w:t>.</w:t>
-      </w:r>
-    </w:p>
-    <w:p>
-      <w:pPr>
-        <w:rPr>
-          <w:b/>
-          <w:sz w:val="32"/>
-          <w:szCs w:val="32"/>
-        </w:rPr>
-      </w:pPr>
-      <w:r>
-        <w:rPr>
-          <w:b/>
-          <w:sz w:val="32"/>
-          <w:szCs w:val="32"/>
-        </w:rPr>
-        <w:t>(</w:t>
-      </w:r>
-      <w:r>
-        <w:rPr>
-          <w:b/>
-          <w:sz w:val="32"/>
-          <w:szCs w:val="32"/>
-        </w:rPr>
-        <w:t>4</w:t>
-      </w:r>
-      <w:r>
-        <w:rPr>
-          <w:b/>
-          <w:sz w:val="32"/>
-          <w:szCs w:val="32"/>
-        </w:rPr>
-        <w:t>)</w:t>
-      </w:r>
-      <w:r>
-        <w:rPr>
-          <w:b/>
-          <w:sz w:val="32"/>
-          <w:szCs w:val="32"/>
-        </w:rPr>
-        <w:t xml:space="preserve">Быт.36:1,12; - </w:t>
-      </w:r>
-      <w:r>
-        <w:rPr>
-          <w:b/>
-          <w:sz w:val="32"/>
-          <w:szCs w:val="32"/>
-        </w:rPr>
-        <w:t>Исав</w:t>
-      </w:r>
-      <w:r>
-        <w:rPr>
-          <w:b/>
-          <w:sz w:val="32"/>
-          <w:szCs w:val="32"/>
-        </w:rPr>
-        <w:t>(Едом),</w:t>
-      </w:r>
-      <w:r>
-        <w:rPr>
-          <w:b/>
-          <w:sz w:val="32"/>
-          <w:szCs w:val="32"/>
-        </w:rPr>
-        <w:t>отец идумеев</w:t>
-      </w:r>
-      <w:r>
-        <w:rPr>
-          <w:b/>
-          <w:sz w:val="32"/>
-          <w:szCs w:val="32"/>
-        </w:rPr>
-        <w:t xml:space="preserve"> и амаликитян.  </w:t>
-      </w:r>
-    </w:p>
-    <w:p>
-      <w:pPr>
-        <w:rPr>
-          <w:b/>
-          <w:sz w:val="32"/>
-          <w:szCs w:val="32"/>
-        </w:rPr>
-      </w:pPr>
-      <w:r>
-        <w:rPr>
-          <w:b/>
-          <w:sz w:val="32"/>
-          <w:szCs w:val="32"/>
-        </w:rPr>
-        <w:t>(В</w:t>
-      </w:r>
-      <w:r>
-        <w:rPr>
-          <w:b/>
-          <w:sz w:val="32"/>
-          <w:szCs w:val="32"/>
-        </w:rPr>
-        <w:t xml:space="preserve">раги </w:t>
-      </w:r>
-      <w:r>
-        <w:rPr>
-          <w:b/>
-          <w:sz w:val="32"/>
-          <w:szCs w:val="32"/>
-        </w:rPr>
-        <w:t>народа</w:t>
-      </w:r>
-      <w:r>
-        <w:rPr>
-          <w:b/>
-          <w:sz w:val="32"/>
-          <w:szCs w:val="32"/>
-        </w:rPr>
-        <w:t xml:space="preserve"> Божьего</w:t>
-      </w:r>
-      <w:r>
-        <w:rPr>
-          <w:b/>
-          <w:sz w:val="32"/>
-          <w:szCs w:val="32"/>
-        </w:rPr>
-        <w:t>,Ирод Идумянин</w:t>
-      </w:r>
-      <w:r>
-        <w:rPr>
-          <w:b/>
-          <w:sz w:val="32"/>
-          <w:szCs w:val="32"/>
-        </w:rPr>
-        <w:t xml:space="preserve"> – избиение младенцев</w:t>
-      </w:r>
-      <w:r>
-        <w:rPr>
-          <w:b/>
-          <w:sz w:val="32"/>
-          <w:szCs w:val="32"/>
-        </w:rPr>
-        <w:t>,</w:t>
-      </w:r>
-    </w:p>
-    <w:p>
-      <w:pPr>
-        <w:rPr>
-          <w:b/>
-          <w:sz w:val="32"/>
-          <w:szCs w:val="32"/>
-        </w:rPr>
-      </w:pPr>
-      <w:r>
-        <w:rPr>
-          <w:b/>
-          <w:sz w:val="32"/>
-          <w:szCs w:val="32"/>
-        </w:rPr>
-        <w:t>желание остановить приход Христа и спасение человечества</w:t>
-      </w:r>
-      <w:r>
-        <w:rPr>
-          <w:b/>
-          <w:sz w:val="32"/>
-          <w:szCs w:val="32"/>
-        </w:rPr>
-        <w:t>).</w:t>
-      </w:r>
-    </w:p>
-    <w:p>
-      <w:pPr>
-        <w:rPr>
-          <w:b/>
-          <w:sz w:val="32"/>
-          <w:szCs w:val="32"/>
-        </w:rPr>
-      </w:pPr>
-      <w:r>
-        <w:rPr>
-          <w:b/>
-          <w:sz w:val="32"/>
-          <w:szCs w:val="32"/>
-        </w:rPr>
-        <w:t>(5)Авд.1:10; - о</w:t>
-      </w:r>
-      <w:r>
-        <w:rPr>
-          <w:b/>
-          <w:sz w:val="32"/>
-          <w:szCs w:val="32"/>
-        </w:rPr>
-        <w:t>кончательное уничтожение потомков Исава</w:t>
-      </w:r>
-      <w:r>
-        <w:rPr>
-          <w:b/>
-          <w:sz w:val="32"/>
-          <w:szCs w:val="32"/>
-        </w:rPr>
-        <w:t xml:space="preserve">. </w:t>
-      </w:r>
-    </w:p>
-    <w:p>
-      <w:pPr>
-        <w:rPr>
-          <w:b/>
-          <w:sz w:val="32"/>
-          <w:szCs w:val="32"/>
-        </w:rPr>
-      </w:pPr>
-      <w:r>
-        <w:rPr>
-          <w:b/>
-          <w:sz w:val="32"/>
-          <w:szCs w:val="32"/>
-        </w:rPr>
-        <w:t>(Восстание против Рима вместе с иудеями,р</w:t>
-      </w:r>
-      <w:r>
-        <w:rPr>
-          <w:b/>
-          <w:sz w:val="32"/>
-          <w:szCs w:val="32"/>
-        </w:rPr>
-        <w:t xml:space="preserve">азрушение </w:t>
-      </w:r>
-      <w:r>
-        <w:rPr>
-          <w:b/>
-          <w:sz w:val="32"/>
-          <w:szCs w:val="32"/>
-        </w:rPr>
-        <w:t>Храма и</w:t>
-      </w:r>
-    </w:p>
-    <w:p>
-      <w:pPr>
-        <w:rPr>
-          <w:b/>
-          <w:sz w:val="32"/>
-          <w:szCs w:val="32"/>
-        </w:rPr>
-      </w:pPr>
-      <w:r>
-        <w:rPr>
-          <w:b/>
-          <w:sz w:val="32"/>
-          <w:szCs w:val="32"/>
-        </w:rPr>
-        <w:t>Ие</w:t>
-      </w:r>
-      <w:r>
-        <w:rPr>
-          <w:b/>
-          <w:sz w:val="32"/>
-          <w:szCs w:val="32"/>
-        </w:rPr>
-        <w:t xml:space="preserve">русалима </w:t>
-      </w:r>
-      <w:r>
-        <w:rPr>
-          <w:b/>
-          <w:sz w:val="32"/>
-          <w:szCs w:val="32"/>
-        </w:rPr>
-        <w:t xml:space="preserve">в </w:t>
-      </w:r>
-      <w:r>
-        <w:rPr>
-          <w:b/>
-          <w:sz w:val="32"/>
-          <w:szCs w:val="32"/>
-        </w:rPr>
-        <w:t xml:space="preserve">70 г. </w:t>
-      </w:r>
-      <w:r>
-        <w:rPr>
-          <w:b/>
-          <w:sz w:val="32"/>
-          <w:szCs w:val="32"/>
-        </w:rPr>
-        <w:t xml:space="preserve">от Р.Х. </w:t>
-      </w:r>
-      <w:r>
-        <w:rPr>
-          <w:b/>
-          <w:sz w:val="32"/>
-          <w:szCs w:val="32"/>
-        </w:rPr>
-        <w:t>Тит</w:t>
-      </w:r>
-      <w:r>
-        <w:rPr>
-          <w:b/>
-          <w:sz w:val="32"/>
-          <w:szCs w:val="32"/>
-        </w:rPr>
-        <w:t>ом,полное уничтожение идумеев</w:t>
-      </w:r>
-      <w:r>
-        <w:rPr>
-          <w:b/>
-          <w:sz w:val="32"/>
-          <w:szCs w:val="32"/>
-        </w:rPr>
-        <w:t>).</w:t>
-      </w:r>
-    </w:p>
-    <w:p>
-      <w:pPr>
-        <w:rPr>
-          <w:b/>
-          <w:sz w:val="32"/>
-          <w:szCs w:val="32"/>
-        </w:rPr>
-      </w:pPr>
-    </w:p>
-    <w:p>
-      <w:pPr>
-        <w:rPr>
-          <w:b/>
-          <w:sz w:val="32"/>
-          <w:szCs w:val="32"/>
-        </w:rPr>
-      </w:pPr>
       <w:r>
         <w:rPr>
           <w:b/>
@@ -45481,147 +44959,25 @@
           <w:sz w:val="32"/>
           <w:szCs w:val="32"/>
         </w:rPr>
-        <w:t>(2</w:t>
-      </w:r>
-      <w:r>
-        <w:rPr>
-          <w:b/>
-          <w:sz w:val="32"/>
-          <w:szCs w:val="32"/>
-        </w:rPr>
-        <w:t>)</w:t>
-      </w:r>
-      <w:r>
-        <w:rPr>
-          <w:b/>
-          <w:sz w:val="32"/>
-          <w:szCs w:val="32"/>
-        </w:rPr>
-        <w:t>Важность понимания Божьего суверенитета и контроля</w:t>
-      </w:r>
-      <w:r>
-        <w:rPr>
-          <w:b/>
-          <w:sz w:val="32"/>
-          <w:szCs w:val="32"/>
-        </w:rPr>
-        <w:t>.</w:t>
-      </w:r>
-    </w:p>
-    <w:p>
-      <w:pPr>
-        <w:rPr>
-          <w:b/>
-          <w:sz w:val="32"/>
-          <w:szCs w:val="32"/>
-        </w:rPr>
-      </w:pPr>
-      <w:r>
-        <w:rPr>
-          <w:b/>
-          <w:sz w:val="32"/>
-          <w:szCs w:val="32"/>
-        </w:rPr>
-        <w:t>(3)Важность понимания проблемы идолопоклонства.</w:t>
-      </w:r>
-    </w:p>
-    <w:p>
-      <w:pPr>
-        <w:rPr>
-          <w:b/>
-          <w:sz w:val="32"/>
-          <w:szCs w:val="32"/>
-        </w:rPr>
-      </w:pPr>
-      <w:r>
-        <w:rPr>
-          <w:b/>
-          <w:sz w:val="32"/>
-          <w:szCs w:val="32"/>
-        </w:rPr>
-        <w:t>(4</w:t>
-      </w:r>
-      <w:r>
-        <w:rPr>
-          <w:b/>
-          <w:sz w:val="32"/>
-          <w:szCs w:val="32"/>
-        </w:rPr>
-        <w:t>)</w:t>
-      </w:r>
-      <w:r>
-        <w:rPr>
-          <w:b/>
-          <w:sz w:val="32"/>
-          <w:szCs w:val="32"/>
-        </w:rPr>
-        <w:t xml:space="preserve">Важность понимания </w:t>
-      </w:r>
-      <w:r>
-        <w:rPr>
-          <w:b/>
-          <w:sz w:val="32"/>
-          <w:szCs w:val="32"/>
-        </w:rPr>
-        <w:t>Божье</w:t>
-      </w:r>
-      <w:r>
-        <w:rPr>
-          <w:b/>
-          <w:sz w:val="32"/>
-          <w:szCs w:val="32"/>
-        </w:rPr>
-        <w:t>го предузнания</w:t>
-      </w:r>
-      <w:r>
-        <w:rPr>
-          <w:b/>
-          <w:sz w:val="32"/>
-          <w:szCs w:val="32"/>
-        </w:rPr>
-        <w:t xml:space="preserve"> </w:t>
-      </w:r>
-      <w:r>
-        <w:rPr>
-          <w:b/>
-          <w:sz w:val="32"/>
-          <w:szCs w:val="32"/>
-        </w:rPr>
-        <w:t xml:space="preserve">всякого </w:t>
-      </w:r>
-      <w:r>
-        <w:rPr>
-          <w:b/>
-          <w:sz w:val="32"/>
-          <w:szCs w:val="32"/>
-        </w:rPr>
-        <w:t>чел</w:t>
-      </w:r>
-      <w:r>
-        <w:rPr>
-          <w:b/>
-          <w:sz w:val="32"/>
-          <w:szCs w:val="32"/>
-        </w:rPr>
-        <w:t xml:space="preserve">.  </w:t>
-      </w:r>
-      <w:r>
-        <w:rPr>
-          <w:b/>
-          <w:sz w:val="32"/>
-          <w:szCs w:val="32"/>
-        </w:rPr>
-        <w:t xml:space="preserve"> </w:t>
-      </w:r>
-    </w:p>
-    <w:p>
-      <w:pPr>
-        <w:rPr>
-          <w:b/>
-          <w:sz w:val="32"/>
-          <w:szCs w:val="32"/>
-        </w:rPr>
-      </w:pPr>
+        <w:t>(2)Важность понимания Божьего суверенитета и контроля.</w:t>
+      </w:r>
+    </w:p>
+    <w:p>
+      <w:pPr>
+        <w:rPr>
+          <w:b/>
+          <w:sz w:val="32"/>
+          <w:szCs w:val="32"/>
+        </w:rPr>
+      </w:pPr>
+      <w:r>
+        <w:rPr>
+          <w:b/>
+          <w:sz w:val="32"/>
+          <w:szCs w:val="32"/>
+        </w:rPr>
+        <w:t xml:space="preserve">(3)Важность понимания проблемы идолопоклонства.   </w:t>
+      </w:r>
     </w:p>
     <w:p>
       <w:pPr>
@@ -45631,24 +44987,80 @@
           <w:szCs w:val="40"/>
         </w:rPr>
       </w:pPr>
-    </w:p>
-    <w:p>
-      <w:pPr>
+      <w:r>
         <w:rPr>
           <w:b/>
           <w:sz w:val="40"/>
           <w:szCs w:val="40"/>
         </w:rPr>
-      </w:pPr>
-    </w:p>
-    <w:p>
-      <w:pPr>
+        <w:t>23</w:t>
+      </w:r>
+      <w:r>
         <w:rPr>
           <w:b/>
           <w:sz w:val="40"/>
           <w:szCs w:val="40"/>
         </w:rPr>
-      </w:pPr>
+        <w:t>.Быт.36-37; - Исав,Иосиф.</w:t>
+      </w:r>
+    </w:p>
+    <w:p>
+      <w:pPr>
+        <w:rPr>
+          <w:b/>
+          <w:sz w:val="32"/>
+          <w:szCs w:val="32"/>
+        </w:rPr>
+      </w:pPr>
+      <w:r>
+        <w:rPr>
+          <w:b/>
+          <w:sz w:val="32"/>
+          <w:szCs w:val="32"/>
+        </w:rPr>
+        <w:t>1</w:t>
+      </w:r>
+      <w:r>
+        <w:rPr>
+          <w:b/>
+          <w:sz w:val="32"/>
+          <w:szCs w:val="32"/>
+        </w:rPr>
+        <w:t>)Предназначение Израильского народа – сохранение и</w:t>
+      </w:r>
+    </w:p>
+    <w:p>
+      <w:pPr>
+        <w:rPr>
+          <w:b/>
+          <w:sz w:val="32"/>
+          <w:szCs w:val="32"/>
+        </w:rPr>
+      </w:pPr>
+      <w:r>
+        <w:rPr>
+          <w:b/>
+          <w:sz w:val="32"/>
+          <w:szCs w:val="32"/>
+        </w:rPr>
+        <w:t>передача Завета,Хр.,Ханаан,Вс.Ев.(Церковь)</w:t>
+      </w:r>
+      <w:r>
+        <w:rPr>
+          <w:b/>
+          <w:sz w:val="32"/>
+          <w:szCs w:val="32"/>
+        </w:rPr>
+        <w:t xml:space="preserve"> </w:t>
+      </w:r>
+      <w:r>
+        <w:rPr>
+          <w:b/>
+          <w:sz w:val="32"/>
+          <w:szCs w:val="32"/>
+        </w:rPr>
+        <w:t xml:space="preserve">  Рим.3:2.</w:t>
+      </w:r>
     </w:p>
     <w:p>
       <w:pPr>
@@ -45658,6 +45070,1271 @@
           <w:szCs w:val="40"/>
         </w:rPr>
       </w:pPr>
+      <w:r>
+        <w:rPr>
+          <w:b/>
+          <w:sz w:val="32"/>
+          <w:szCs w:val="32"/>
+        </w:rPr>
+        <w:t>(Адам – Сиф – Ной – Авраам – Исаак – Иаков – 12 колен Изр.)</w:t>
+      </w:r>
+    </w:p>
+    <w:p>
+      <w:pPr>
+        <w:rPr>
+          <w:b/>
+          <w:sz w:val="32"/>
+          <w:szCs w:val="32"/>
+        </w:rPr>
+      </w:pPr>
+      <w:r>
+        <w:rPr>
+          <w:b/>
+          <w:sz w:val="32"/>
+          <w:szCs w:val="32"/>
+        </w:rPr>
+        <w:t>Быт.1:27;2:7,17(Быт.3:1-7; - Рим.5:12;6:23;Еф.2:2); - Быт.3:15,21.</w:t>
+      </w:r>
+    </w:p>
+    <w:p>
+      <w:pPr>
+        <w:rPr>
+          <w:b/>
+          <w:sz w:val="32"/>
+          <w:szCs w:val="32"/>
+        </w:rPr>
+      </w:pPr>
+    </w:p>
+    <w:p>
+      <w:pPr>
+        <w:rPr>
+          <w:b/>
+          <w:sz w:val="32"/>
+          <w:szCs w:val="32"/>
+        </w:rPr>
+      </w:pPr>
+      <w:r>
+        <w:rPr>
+          <w:b/>
+          <w:sz w:val="32"/>
+          <w:szCs w:val="32"/>
+        </w:rPr>
+        <w:t>2)Быт.36(</w:t>
+      </w:r>
+      <w:r>
+        <w:rPr>
+          <w:b/>
+          <w:sz w:val="32"/>
+          <w:szCs w:val="32"/>
+        </w:rPr>
+        <w:t>1-3,9</w:t>
+      </w:r>
+      <w:r>
+        <w:rPr>
+          <w:b/>
+          <w:sz w:val="32"/>
+          <w:szCs w:val="32"/>
+        </w:rPr>
+        <w:t>)</w:t>
+      </w:r>
+      <w:r>
+        <w:rPr>
+          <w:b/>
+          <w:sz w:val="32"/>
+          <w:szCs w:val="32"/>
+        </w:rPr>
+        <w:t xml:space="preserve">; - непринятие </w:t>
+      </w:r>
+      <w:r>
+        <w:rPr>
+          <w:b/>
+          <w:sz w:val="32"/>
+          <w:szCs w:val="32"/>
+        </w:rPr>
+        <w:t>С.Б.,</w:t>
+      </w:r>
+      <w:r>
+        <w:rPr>
+          <w:b/>
+          <w:sz w:val="32"/>
+          <w:szCs w:val="32"/>
+        </w:rPr>
+        <w:t>Завета,Хр.</w:t>
+      </w:r>
+      <w:r>
+        <w:rPr>
+          <w:b/>
+          <w:sz w:val="32"/>
+          <w:szCs w:val="32"/>
+        </w:rPr>
+        <w:t>,Исав.</w:t>
+      </w:r>
+    </w:p>
+    <w:p>
+      <w:pPr>
+        <w:rPr>
+          <w:b/>
+          <w:sz w:val="32"/>
+          <w:szCs w:val="32"/>
+        </w:rPr>
+      </w:pPr>
+      <w:r>
+        <w:rPr>
+          <w:b/>
+          <w:sz w:val="32"/>
+          <w:szCs w:val="32"/>
+        </w:rPr>
+        <w:t>(1)Быт.25:29-34; - отказ от С.Б.,Завета,Хр.,п</w:t>
+      </w:r>
+      <w:r>
+        <w:rPr>
+          <w:b/>
+          <w:sz w:val="32"/>
+          <w:szCs w:val="32"/>
+        </w:rPr>
+        <w:t>ренебрежение первородством</w:t>
+      </w:r>
+      <w:r>
+        <w:rPr>
+          <w:b/>
+          <w:sz w:val="32"/>
+          <w:szCs w:val="32"/>
+        </w:rPr>
+        <w:t>,отказ от предназначения. Евр.12:16.</w:t>
+      </w:r>
+    </w:p>
+    <w:p>
+      <w:pPr>
+        <w:rPr>
+          <w:b/>
+          <w:sz w:val="32"/>
+          <w:szCs w:val="32"/>
+        </w:rPr>
+      </w:pPr>
+      <w:r>
+        <w:rPr>
+          <w:b/>
+          <w:sz w:val="32"/>
+          <w:szCs w:val="32"/>
+        </w:rPr>
+        <w:t>(</w:t>
+      </w:r>
+      <w:r>
+        <w:rPr>
+          <w:b/>
+          <w:sz w:val="32"/>
+          <w:szCs w:val="32"/>
+        </w:rPr>
+        <w:t>Отказ от познания и передачи</w:t>
+      </w:r>
+      <w:r>
+        <w:rPr>
+          <w:b/>
+          <w:sz w:val="32"/>
+          <w:szCs w:val="32"/>
+        </w:rPr>
+        <w:t xml:space="preserve"> </w:t>
+      </w:r>
+      <w:r>
+        <w:rPr>
+          <w:b/>
+          <w:sz w:val="32"/>
+          <w:szCs w:val="32"/>
+        </w:rPr>
+        <w:t>С.Б.,</w:t>
+      </w:r>
+      <w:r>
+        <w:rPr>
+          <w:b/>
+          <w:sz w:val="32"/>
+          <w:szCs w:val="32"/>
+        </w:rPr>
+        <w:t>Завета,Хр.</w:t>
+      </w:r>
+      <w:r>
+        <w:rPr>
+          <w:b/>
+          <w:sz w:val="32"/>
+          <w:szCs w:val="32"/>
+        </w:rPr>
+        <w:t>,приход Христа</w:t>
+      </w:r>
+      <w:r>
+        <w:rPr>
+          <w:b/>
+          <w:sz w:val="32"/>
+          <w:szCs w:val="32"/>
+        </w:rPr>
+        <w:t>)</w:t>
+      </w:r>
+      <w:r>
+        <w:rPr>
+          <w:b/>
+          <w:sz w:val="32"/>
+          <w:szCs w:val="32"/>
+        </w:rPr>
+        <w:t>.</w:t>
+      </w:r>
+    </w:p>
+    <w:p>
+      <w:pPr>
+        <w:rPr>
+          <w:b/>
+          <w:sz w:val="32"/>
+          <w:szCs w:val="32"/>
+        </w:rPr>
+      </w:pPr>
+      <w:r>
+        <w:rPr>
+          <w:b/>
+          <w:sz w:val="32"/>
+          <w:szCs w:val="32"/>
+        </w:rPr>
+        <w:t>(2)Быт.27:41; - желание убить Иакова.</w:t>
+      </w:r>
+    </w:p>
+    <w:p>
+      <w:pPr>
+        <w:rPr>
+          <w:b/>
+          <w:sz w:val="32"/>
+          <w:szCs w:val="32"/>
+        </w:rPr>
+      </w:pPr>
+      <w:r>
+        <w:rPr>
+          <w:b/>
+          <w:sz w:val="32"/>
+          <w:szCs w:val="32"/>
+        </w:rPr>
+        <w:t>(Остановить род Завета,передачу С.Б.,Завета,Хр.,приход Хр.)</w:t>
+      </w:r>
+    </w:p>
+    <w:p>
+      <w:pPr>
+        <w:rPr>
+          <w:b/>
+          <w:sz w:val="32"/>
+          <w:szCs w:val="32"/>
+        </w:rPr>
+      </w:pPr>
+      <w:r>
+        <w:rPr>
+          <w:b/>
+          <w:sz w:val="32"/>
+          <w:szCs w:val="32"/>
+        </w:rPr>
+        <w:t>(3</w:t>
+      </w:r>
+      <w:r>
+        <w:rPr>
+          <w:b/>
+          <w:sz w:val="32"/>
+          <w:szCs w:val="32"/>
+        </w:rPr>
+        <w:t>)Быт.28:6-9; - ж</w:t>
+      </w:r>
+      <w:r>
+        <w:rPr>
+          <w:b/>
+          <w:sz w:val="32"/>
+          <w:szCs w:val="32"/>
+        </w:rPr>
+        <w:t>ены язычницы</w:t>
+      </w:r>
+      <w:r>
+        <w:rPr>
+          <w:b/>
+          <w:sz w:val="32"/>
+          <w:szCs w:val="32"/>
+        </w:rPr>
+        <w:t>.</w:t>
+      </w:r>
+    </w:p>
+    <w:p>
+      <w:pPr>
+        <w:rPr>
+          <w:b/>
+          <w:sz w:val="32"/>
+          <w:szCs w:val="32"/>
+        </w:rPr>
+      </w:pPr>
+      <w:r>
+        <w:rPr>
+          <w:b/>
+          <w:sz w:val="32"/>
+          <w:szCs w:val="32"/>
+        </w:rPr>
+        <w:t>(Нарушение С.Б.</w:t>
+      </w:r>
+      <w:r>
+        <w:rPr>
+          <w:b/>
+          <w:sz w:val="32"/>
+          <w:szCs w:val="32"/>
+        </w:rPr>
+        <w:t xml:space="preserve">,передача </w:t>
+      </w:r>
+      <w:r>
+        <w:rPr>
+          <w:b/>
+          <w:sz w:val="32"/>
+          <w:szCs w:val="32"/>
+        </w:rPr>
+        <w:t>С.Б.,</w:t>
+      </w:r>
+      <w:r>
+        <w:rPr>
+          <w:b/>
+          <w:sz w:val="32"/>
+          <w:szCs w:val="32"/>
+        </w:rPr>
+        <w:t>Завета,Хр.</w:t>
+      </w:r>
+      <w:r>
+        <w:rPr>
+          <w:b/>
+          <w:sz w:val="32"/>
+          <w:szCs w:val="32"/>
+        </w:rPr>
+        <w:t>,приход Христа</w:t>
+      </w:r>
+      <w:r>
+        <w:rPr>
+          <w:b/>
+          <w:sz w:val="32"/>
+          <w:szCs w:val="32"/>
+        </w:rPr>
+        <w:t>)</w:t>
+      </w:r>
+      <w:r>
+        <w:rPr>
+          <w:b/>
+          <w:sz w:val="32"/>
+          <w:szCs w:val="32"/>
+        </w:rPr>
+        <w:t>.</w:t>
+      </w:r>
+    </w:p>
+    <w:p>
+      <w:pPr>
+        <w:rPr>
+          <w:b/>
+          <w:sz w:val="32"/>
+          <w:szCs w:val="32"/>
+        </w:rPr>
+      </w:pPr>
+      <w:r>
+        <w:rPr>
+          <w:b/>
+          <w:sz w:val="32"/>
+          <w:szCs w:val="32"/>
+        </w:rPr>
+        <w:t>(</w:t>
+      </w:r>
+      <w:r>
+        <w:rPr>
+          <w:b/>
+          <w:sz w:val="32"/>
+          <w:szCs w:val="32"/>
+        </w:rPr>
+        <w:t>4</w:t>
+      </w:r>
+      <w:r>
+        <w:rPr>
+          <w:b/>
+          <w:sz w:val="32"/>
+          <w:szCs w:val="32"/>
+        </w:rPr>
+        <w:t>)</w:t>
+      </w:r>
+      <w:r>
+        <w:rPr>
+          <w:b/>
+          <w:sz w:val="32"/>
+          <w:szCs w:val="32"/>
+        </w:rPr>
+        <w:t xml:space="preserve">Быт.36:1,12; - </w:t>
+      </w:r>
+      <w:r>
+        <w:rPr>
+          <w:b/>
+          <w:sz w:val="32"/>
+          <w:szCs w:val="32"/>
+        </w:rPr>
+        <w:t>Исав</w:t>
+      </w:r>
+      <w:r>
+        <w:rPr>
+          <w:b/>
+          <w:sz w:val="32"/>
+          <w:szCs w:val="32"/>
+        </w:rPr>
+        <w:t>(Едом),</w:t>
+      </w:r>
+      <w:r>
+        <w:rPr>
+          <w:b/>
+          <w:sz w:val="32"/>
+          <w:szCs w:val="32"/>
+        </w:rPr>
+        <w:t>отец идумеев</w:t>
+      </w:r>
+      <w:r>
+        <w:rPr>
+          <w:b/>
+          <w:sz w:val="32"/>
+          <w:szCs w:val="32"/>
+        </w:rPr>
+        <w:t xml:space="preserve"> и амаликитян.  </w:t>
+      </w:r>
+    </w:p>
+    <w:p>
+      <w:pPr>
+        <w:rPr>
+          <w:b/>
+          <w:sz w:val="32"/>
+          <w:szCs w:val="32"/>
+        </w:rPr>
+      </w:pPr>
+      <w:r>
+        <w:rPr>
+          <w:b/>
+          <w:sz w:val="32"/>
+          <w:szCs w:val="32"/>
+        </w:rPr>
+        <w:t>(В</w:t>
+      </w:r>
+      <w:r>
+        <w:rPr>
+          <w:b/>
+          <w:sz w:val="32"/>
+          <w:szCs w:val="32"/>
+        </w:rPr>
+        <w:t xml:space="preserve">раги </w:t>
+      </w:r>
+      <w:r>
+        <w:rPr>
+          <w:b/>
+          <w:sz w:val="32"/>
+          <w:szCs w:val="32"/>
+        </w:rPr>
+        <w:t>народа</w:t>
+      </w:r>
+      <w:r>
+        <w:rPr>
+          <w:b/>
+          <w:sz w:val="32"/>
+          <w:szCs w:val="32"/>
+        </w:rPr>
+        <w:t xml:space="preserve"> Божьего</w:t>
+      </w:r>
+      <w:r>
+        <w:rPr>
+          <w:b/>
+          <w:sz w:val="32"/>
+          <w:szCs w:val="32"/>
+        </w:rPr>
+        <w:t>,Ирод Идумянин</w:t>
+      </w:r>
+      <w:r>
+        <w:rPr>
+          <w:b/>
+          <w:sz w:val="32"/>
+          <w:szCs w:val="32"/>
+        </w:rPr>
+        <w:t xml:space="preserve"> – избиение младенцев</w:t>
+      </w:r>
+      <w:r>
+        <w:rPr>
+          <w:b/>
+          <w:sz w:val="32"/>
+          <w:szCs w:val="32"/>
+        </w:rPr>
+        <w:t>,</w:t>
+      </w:r>
+    </w:p>
+    <w:p>
+      <w:pPr>
+        <w:rPr>
+          <w:b/>
+          <w:sz w:val="32"/>
+          <w:szCs w:val="32"/>
+        </w:rPr>
+      </w:pPr>
+      <w:r>
+        <w:rPr>
+          <w:b/>
+          <w:sz w:val="32"/>
+          <w:szCs w:val="32"/>
+        </w:rPr>
+        <w:t>желание остановить приход Христа и спасение человечества</w:t>
+      </w:r>
+      <w:r>
+        <w:rPr>
+          <w:b/>
+          <w:sz w:val="32"/>
+          <w:szCs w:val="32"/>
+        </w:rPr>
+        <w:t>).</w:t>
+      </w:r>
+    </w:p>
+    <w:p>
+      <w:pPr>
+        <w:rPr>
+          <w:b/>
+          <w:sz w:val="32"/>
+          <w:szCs w:val="32"/>
+        </w:rPr>
+      </w:pPr>
+      <w:r>
+        <w:rPr>
+          <w:b/>
+          <w:sz w:val="32"/>
+          <w:szCs w:val="32"/>
+        </w:rPr>
+        <w:t>(5)Авд.1:10; - о</w:t>
+      </w:r>
+      <w:r>
+        <w:rPr>
+          <w:b/>
+          <w:sz w:val="32"/>
+          <w:szCs w:val="32"/>
+        </w:rPr>
+        <w:t>кончательное уничтожение потомков Исава</w:t>
+      </w:r>
+      <w:r>
+        <w:rPr>
+          <w:b/>
+          <w:sz w:val="32"/>
+          <w:szCs w:val="32"/>
+        </w:rPr>
+        <w:t xml:space="preserve">. </w:t>
+      </w:r>
+    </w:p>
+    <w:p>
+      <w:pPr>
+        <w:rPr>
+          <w:b/>
+          <w:sz w:val="32"/>
+          <w:szCs w:val="32"/>
+        </w:rPr>
+      </w:pPr>
+      <w:r>
+        <w:rPr>
+          <w:b/>
+          <w:sz w:val="32"/>
+          <w:szCs w:val="32"/>
+        </w:rPr>
+        <w:t>(Восстание против Рима вместе с иудеями,р</w:t>
+      </w:r>
+      <w:r>
+        <w:rPr>
+          <w:b/>
+          <w:sz w:val="32"/>
+          <w:szCs w:val="32"/>
+        </w:rPr>
+        <w:t xml:space="preserve">азрушение </w:t>
+      </w:r>
+      <w:r>
+        <w:rPr>
+          <w:b/>
+          <w:sz w:val="32"/>
+          <w:szCs w:val="32"/>
+        </w:rPr>
+        <w:t>Храма и</w:t>
+      </w:r>
+    </w:p>
+    <w:p>
+      <w:pPr>
+        <w:rPr>
+          <w:b/>
+          <w:sz w:val="32"/>
+          <w:szCs w:val="32"/>
+        </w:rPr>
+      </w:pPr>
+      <w:r>
+        <w:rPr>
+          <w:b/>
+          <w:sz w:val="32"/>
+          <w:szCs w:val="32"/>
+        </w:rPr>
+        <w:t>Ие</w:t>
+      </w:r>
+      <w:r>
+        <w:rPr>
+          <w:b/>
+          <w:sz w:val="32"/>
+          <w:szCs w:val="32"/>
+        </w:rPr>
+        <w:t xml:space="preserve">русалима </w:t>
+      </w:r>
+      <w:r>
+        <w:rPr>
+          <w:b/>
+          <w:sz w:val="32"/>
+          <w:szCs w:val="32"/>
+        </w:rPr>
+        <w:t xml:space="preserve">в </w:t>
+      </w:r>
+      <w:r>
+        <w:rPr>
+          <w:b/>
+          <w:sz w:val="32"/>
+          <w:szCs w:val="32"/>
+        </w:rPr>
+        <w:t xml:space="preserve">70 г. </w:t>
+      </w:r>
+      <w:r>
+        <w:rPr>
+          <w:b/>
+          <w:sz w:val="32"/>
+          <w:szCs w:val="32"/>
+        </w:rPr>
+        <w:t xml:space="preserve">от Р.Х. </w:t>
+      </w:r>
+      <w:r>
+        <w:rPr>
+          <w:b/>
+          <w:sz w:val="32"/>
+          <w:szCs w:val="32"/>
+        </w:rPr>
+        <w:t>Тит</w:t>
+      </w:r>
+      <w:r>
+        <w:rPr>
+          <w:b/>
+          <w:sz w:val="32"/>
+          <w:szCs w:val="32"/>
+        </w:rPr>
+        <w:t>ом,полное уничтожение идумеев</w:t>
+      </w:r>
+      <w:r>
+        <w:rPr>
+          <w:b/>
+          <w:sz w:val="32"/>
+          <w:szCs w:val="32"/>
+        </w:rPr>
+        <w:t>).</w:t>
+      </w:r>
+    </w:p>
+    <w:p>
+      <w:pPr>
+        <w:rPr>
+          <w:b/>
+          <w:sz w:val="32"/>
+          <w:szCs w:val="32"/>
+        </w:rPr>
+      </w:pPr>
+    </w:p>
+    <w:p>
+      <w:pPr>
+        <w:rPr>
+          <w:b/>
+          <w:sz w:val="32"/>
+          <w:szCs w:val="32"/>
+        </w:rPr>
+      </w:pPr>
+      <w:r>
+        <w:rPr>
+          <w:b/>
+          <w:sz w:val="32"/>
+          <w:szCs w:val="32"/>
+        </w:rPr>
+        <w:t>3)Быт.37; - важность передачи С.Б.,Завета,Хр.,судьба Иосифа.</w:t>
+      </w:r>
+    </w:p>
+    <w:p>
+      <w:pPr>
+        <w:rPr>
+          <w:b/>
+          <w:sz w:val="32"/>
+          <w:szCs w:val="32"/>
+        </w:rPr>
+      </w:pPr>
+      <w:r>
+        <w:rPr>
+          <w:b/>
+          <w:sz w:val="32"/>
+          <w:szCs w:val="32"/>
+        </w:rPr>
+        <w:t>(1</w:t>
+      </w:r>
+      <w:r>
+        <w:rPr>
+          <w:b/>
+          <w:sz w:val="32"/>
+          <w:szCs w:val="32"/>
+        </w:rPr>
+        <w:t>)Быт.37:1</w:t>
+      </w:r>
+      <w:r>
+        <w:rPr>
+          <w:b/>
+          <w:sz w:val="32"/>
+          <w:szCs w:val="32"/>
+        </w:rPr>
+        <w:t>-11; - передача С.Б.,Завета,Хр.,Божий план.</w:t>
+      </w:r>
+    </w:p>
+    <w:p>
+      <w:pPr>
+        <w:rPr>
+          <w:b/>
+          <w:sz w:val="32"/>
+          <w:szCs w:val="32"/>
+        </w:rPr>
+      </w:pPr>
+      <w:r>
+        <w:rPr>
+          <w:b/>
+          <w:sz w:val="32"/>
+          <w:szCs w:val="32"/>
+        </w:rPr>
+        <w:t>(а)</w:t>
+      </w:r>
+      <w:r>
+        <w:rPr>
+          <w:b/>
+          <w:sz w:val="32"/>
+          <w:szCs w:val="32"/>
+        </w:rPr>
+        <w:t>Быт.37:1; - важность Ханаана,приход Христа</w:t>
+      </w:r>
+      <w:r>
+        <w:rPr>
+          <w:b/>
+          <w:sz w:val="32"/>
+          <w:szCs w:val="32"/>
+        </w:rPr>
+        <w:t>,предназнач</w:t>
+      </w:r>
+      <w:r>
+        <w:rPr>
+          <w:b/>
+          <w:sz w:val="32"/>
+          <w:szCs w:val="32"/>
+        </w:rPr>
+        <w:t>.</w:t>
+      </w:r>
+    </w:p>
+    <w:p>
+      <w:pPr>
+        <w:rPr>
+          <w:b/>
+          <w:sz w:val="32"/>
+          <w:szCs w:val="32"/>
+        </w:rPr>
+      </w:pPr>
+      <w:r>
+        <w:rPr>
+          <w:b/>
+          <w:sz w:val="32"/>
+          <w:szCs w:val="32"/>
+        </w:rPr>
+        <w:t>(б)</w:t>
+      </w:r>
+      <w:r>
+        <w:rPr>
+          <w:b/>
+          <w:sz w:val="32"/>
+          <w:szCs w:val="32"/>
+        </w:rPr>
+        <w:t>Быт.37:2-3; - Иосиф,дитя Божье,понимание С.Б.,Завета,Хр.,</w:t>
+      </w:r>
+    </w:p>
+    <w:p>
+      <w:pPr>
+        <w:rPr>
+          <w:b/>
+          <w:sz w:val="32"/>
+          <w:szCs w:val="32"/>
+        </w:rPr>
+      </w:pPr>
+      <w:r>
+        <w:rPr>
+          <w:b/>
+          <w:sz w:val="32"/>
+          <w:szCs w:val="32"/>
+        </w:rPr>
+        <w:t>особенная одежда,несогласие с образом жизни братьев.</w:t>
+      </w:r>
+    </w:p>
+    <w:p>
+      <w:pPr>
+        <w:rPr>
+          <w:b/>
+          <w:sz w:val="32"/>
+          <w:szCs w:val="32"/>
+        </w:rPr>
+      </w:pPr>
+      <w:r>
+        <w:rPr>
+          <w:b/>
+          <w:sz w:val="32"/>
+          <w:szCs w:val="32"/>
+        </w:rPr>
+        <w:t>(</w:t>
+      </w:r>
+      <w:r>
+        <w:rPr>
+          <w:b/>
+          <w:sz w:val="32"/>
+          <w:szCs w:val="32"/>
+        </w:rPr>
+        <w:t>в)Быт.35:18; - с</w:t>
+      </w:r>
+      <w:r>
+        <w:rPr>
+          <w:b/>
+          <w:sz w:val="32"/>
+          <w:szCs w:val="32"/>
+        </w:rPr>
+        <w:t>мерть Рахили</w:t>
+      </w:r>
+      <w:r>
+        <w:rPr>
+          <w:b/>
+          <w:sz w:val="32"/>
+          <w:szCs w:val="32"/>
+        </w:rPr>
+        <w:t>,проблема идолопоклонства,</w:t>
+      </w:r>
+    </w:p>
+    <w:p>
+      <w:pPr>
+        <w:rPr>
+          <w:b/>
+          <w:sz w:val="32"/>
+          <w:szCs w:val="32"/>
+        </w:rPr>
+      </w:pPr>
+      <w:r>
+        <w:rPr>
+          <w:b/>
+          <w:sz w:val="32"/>
+          <w:szCs w:val="32"/>
+        </w:rPr>
+        <w:t>воспитание Иосифа</w:t>
+      </w:r>
+      <w:r>
+        <w:rPr>
+          <w:b/>
+          <w:sz w:val="32"/>
+          <w:szCs w:val="32"/>
+        </w:rPr>
+        <w:t xml:space="preserve"> Иаковым,Божий</w:t>
+      </w:r>
+      <w:r>
+        <w:rPr>
+          <w:b/>
+          <w:sz w:val="32"/>
+          <w:szCs w:val="32"/>
+        </w:rPr>
+        <w:t xml:space="preserve"> план.</w:t>
+      </w:r>
+    </w:p>
+    <w:p>
+      <w:pPr>
+        <w:rPr>
+          <w:b/>
+          <w:sz w:val="32"/>
+          <w:szCs w:val="32"/>
+        </w:rPr>
+      </w:pPr>
+      <w:r>
+        <w:rPr>
+          <w:b/>
+          <w:sz w:val="32"/>
+          <w:szCs w:val="32"/>
+        </w:rPr>
+        <w:t>(г)Быт.37:4; - ненависть к Иосифу,непонимание С.Б.,Завета,Хр.</w:t>
+      </w:r>
+    </w:p>
+    <w:p>
+      <w:pPr>
+        <w:rPr>
+          <w:b/>
+          <w:sz w:val="32"/>
+          <w:szCs w:val="32"/>
+        </w:rPr>
+      </w:pPr>
+      <w:r>
+        <w:rPr>
+          <w:b/>
+          <w:sz w:val="32"/>
+          <w:szCs w:val="32"/>
+        </w:rPr>
+        <w:t>(д)Быт.37:5-11; - сны Иосиф</w:t>
+      </w:r>
+      <w:r>
+        <w:rPr>
+          <w:b/>
+          <w:sz w:val="32"/>
+          <w:szCs w:val="32"/>
+        </w:rPr>
+        <w:t>а,Божий план,Вс.Ев.</w:t>
+      </w:r>
+    </w:p>
+    <w:p>
+      <w:pPr>
+        <w:rPr>
+          <w:b/>
+          <w:sz w:val="32"/>
+          <w:szCs w:val="32"/>
+        </w:rPr>
+      </w:pPr>
+    </w:p>
+    <w:p>
+      <w:pPr>
+        <w:rPr>
+          <w:b/>
+          <w:sz w:val="32"/>
+          <w:szCs w:val="32"/>
+        </w:rPr>
+      </w:pPr>
+      <w:r>
+        <w:rPr>
+          <w:b/>
+          <w:sz w:val="32"/>
+          <w:szCs w:val="32"/>
+        </w:rPr>
+        <w:t>(2)Быт.37:12-</w:t>
+      </w:r>
+      <w:r>
+        <w:rPr>
+          <w:b/>
+          <w:sz w:val="32"/>
+          <w:szCs w:val="32"/>
+        </w:rPr>
+        <w:t>36</w:t>
+      </w:r>
+      <w:r>
+        <w:rPr>
+          <w:b/>
+          <w:sz w:val="32"/>
+          <w:szCs w:val="32"/>
+        </w:rPr>
+        <w:t>; - остановить передачу Завета,Хр.,действие с.</w:t>
+      </w:r>
+    </w:p>
+    <w:p>
+      <w:pPr>
+        <w:rPr>
+          <w:b/>
+          <w:sz w:val="32"/>
+          <w:szCs w:val="32"/>
+        </w:rPr>
+      </w:pPr>
+      <w:r>
+        <w:rPr>
+          <w:b/>
+          <w:sz w:val="32"/>
+          <w:szCs w:val="32"/>
+        </w:rPr>
+        <w:t>(а)Быт.37:12-17; - Б. суверенитет,обстоятельства,Божий план.</w:t>
+      </w:r>
+    </w:p>
+    <w:p>
+      <w:pPr>
+        <w:rPr>
+          <w:b/>
+          <w:sz w:val="32"/>
+          <w:szCs w:val="32"/>
+        </w:rPr>
+      </w:pPr>
+      <w:r>
+        <w:rPr>
+          <w:b/>
+          <w:sz w:val="32"/>
+          <w:szCs w:val="32"/>
+        </w:rPr>
+        <w:t xml:space="preserve">(б)Быт.37:18-20; - </w:t>
+      </w:r>
+      <w:r>
+        <w:rPr>
+          <w:b/>
+          <w:sz w:val="32"/>
+          <w:szCs w:val="32"/>
+        </w:rPr>
+        <w:t xml:space="preserve">слышание,но </w:t>
+      </w:r>
+      <w:r>
+        <w:rPr>
+          <w:b/>
+          <w:sz w:val="32"/>
+          <w:szCs w:val="32"/>
+        </w:rPr>
+        <w:t>н</w:t>
+      </w:r>
+      <w:r>
+        <w:rPr>
+          <w:b/>
+          <w:sz w:val="32"/>
+          <w:szCs w:val="32"/>
+        </w:rPr>
+        <w:t xml:space="preserve">епонимание </w:t>
+      </w:r>
+      <w:r>
+        <w:rPr>
+          <w:b/>
+          <w:sz w:val="32"/>
+          <w:szCs w:val="32"/>
+        </w:rPr>
+        <w:t>С.Б.,Завета,Хр.,</w:t>
+      </w:r>
+    </w:p>
+    <w:p>
+      <w:pPr>
+        <w:rPr>
+          <w:b/>
+          <w:sz w:val="32"/>
+          <w:szCs w:val="32"/>
+        </w:rPr>
+      </w:pPr>
+      <w:r>
+        <w:rPr>
+          <w:b/>
+          <w:sz w:val="32"/>
+          <w:szCs w:val="32"/>
+        </w:rPr>
+        <w:t>н</w:t>
+      </w:r>
+      <w:r>
+        <w:rPr>
+          <w:b/>
+          <w:sz w:val="32"/>
+          <w:szCs w:val="32"/>
+        </w:rPr>
+        <w:t>епонимание</w:t>
+      </w:r>
+      <w:r>
+        <w:rPr>
+          <w:b/>
+          <w:sz w:val="32"/>
+          <w:szCs w:val="32"/>
+        </w:rPr>
+        <w:t xml:space="preserve"> </w:t>
+      </w:r>
+      <w:r>
+        <w:rPr>
+          <w:b/>
+          <w:sz w:val="32"/>
+          <w:szCs w:val="32"/>
+        </w:rPr>
+        <w:t>предназначения,личные мотивы и амбиции.</w:t>
+      </w:r>
+    </w:p>
+    <w:p>
+      <w:pPr>
+        <w:rPr>
+          <w:b/>
+          <w:sz w:val="32"/>
+          <w:szCs w:val="32"/>
+        </w:rPr>
+      </w:pPr>
+      <w:r>
+        <w:rPr>
+          <w:b/>
+          <w:sz w:val="32"/>
+          <w:szCs w:val="32"/>
+        </w:rPr>
+        <w:t>(в)Быт.37:21-30; - п</w:t>
+      </w:r>
+      <w:r>
+        <w:rPr>
+          <w:b/>
+          <w:sz w:val="32"/>
+          <w:szCs w:val="32"/>
+        </w:rPr>
+        <w:t>родажа в рабство,</w:t>
+      </w:r>
+      <w:r>
+        <w:rPr>
+          <w:b/>
+          <w:sz w:val="32"/>
+          <w:szCs w:val="32"/>
+        </w:rPr>
+        <w:t>подготовка Вс.Ев</w:t>
+      </w:r>
+      <w:r>
+        <w:rPr>
+          <w:b/>
+          <w:sz w:val="32"/>
+          <w:szCs w:val="32"/>
+        </w:rPr>
+        <w:t>.</w:t>
+      </w:r>
+    </w:p>
+    <w:p>
+      <w:pPr>
+        <w:rPr>
+          <w:b/>
+          <w:sz w:val="32"/>
+          <w:szCs w:val="32"/>
+        </w:rPr>
+      </w:pPr>
+      <w:r>
+        <w:rPr>
+          <w:b/>
+          <w:sz w:val="32"/>
+          <w:szCs w:val="32"/>
+        </w:rPr>
+        <w:t>(Иосиф прообраз Христа – продан Иудой за серебрянники).</w:t>
+      </w:r>
+    </w:p>
+    <w:p>
+      <w:pPr>
+        <w:rPr>
+          <w:b/>
+          <w:sz w:val="32"/>
+          <w:szCs w:val="32"/>
+        </w:rPr>
+      </w:pPr>
+      <w:r>
+        <w:rPr>
+          <w:b/>
+          <w:sz w:val="32"/>
+          <w:szCs w:val="32"/>
+        </w:rPr>
+        <w:t>(г)Быт.37:31-35; - горе Иакова,испытание веры,преданность</w:t>
+      </w:r>
+      <w:r>
+        <w:rPr>
+          <w:b/>
+          <w:sz w:val="32"/>
+          <w:szCs w:val="32"/>
+        </w:rPr>
+        <w:t xml:space="preserve"> Б.</w:t>
+      </w:r>
+    </w:p>
+    <w:p>
+      <w:pPr>
+        <w:rPr>
+          <w:b/>
+          <w:sz w:val="32"/>
+          <w:szCs w:val="32"/>
+        </w:rPr>
+      </w:pPr>
+      <w:r>
+        <w:rPr>
+          <w:b/>
+          <w:sz w:val="32"/>
+          <w:szCs w:val="32"/>
+        </w:rPr>
+        <w:t>(Преисподня,лоно Авраамово – праведники В.З.,ожидание Хр.)</w:t>
+      </w:r>
+    </w:p>
+    <w:p>
+      <w:pPr>
+        <w:rPr>
+          <w:b/>
+          <w:sz w:val="32"/>
+          <w:szCs w:val="32"/>
+        </w:rPr>
+      </w:pPr>
+      <w:r>
+        <w:rPr>
+          <w:b/>
+          <w:sz w:val="32"/>
+          <w:szCs w:val="32"/>
+        </w:rPr>
+        <w:t>Заключение:</w:t>
+      </w:r>
+    </w:p>
+    <w:p>
+      <w:pPr>
+        <w:rPr>
+          <w:b/>
+          <w:sz w:val="32"/>
+          <w:szCs w:val="32"/>
+        </w:rPr>
+      </w:pPr>
+      <w:r>
+        <w:rPr>
+          <w:b/>
+          <w:sz w:val="32"/>
+          <w:szCs w:val="32"/>
+        </w:rPr>
+        <w:t>(1)Важность понимания и исполнения предназначения.</w:t>
+      </w:r>
+    </w:p>
+    <w:p>
+      <w:pPr>
+        <w:rPr>
+          <w:b/>
+          <w:sz w:val="32"/>
+          <w:szCs w:val="32"/>
+        </w:rPr>
+      </w:pPr>
+      <w:r>
+        <w:rPr>
+          <w:b/>
+          <w:sz w:val="32"/>
+          <w:szCs w:val="32"/>
+        </w:rPr>
+        <w:t>(2)Важность понимания права выбора человека.</w:t>
+      </w:r>
+    </w:p>
+    <w:p>
+      <w:pPr>
+        <w:rPr>
+          <w:b/>
+          <w:sz w:val="32"/>
+          <w:szCs w:val="32"/>
+        </w:rPr>
+      </w:pPr>
+      <w:r>
+        <w:rPr>
+          <w:b/>
+          <w:sz w:val="32"/>
+          <w:szCs w:val="32"/>
+        </w:rPr>
+        <w:t>(3)Важность понимания Божьего предузнания и избрания.</w:t>
+      </w:r>
+    </w:p>
+    <w:p>
+      <w:pPr>
+        <w:rPr>
+          <w:b/>
+          <w:sz w:val="32"/>
+          <w:szCs w:val="32"/>
+        </w:rPr>
+      </w:pPr>
+      <w:r>
+        <w:rPr>
+          <w:b/>
+          <w:sz w:val="32"/>
+          <w:szCs w:val="32"/>
+        </w:rPr>
+        <w:t>(4)Важность понимания Божьего суверенитета и контроля</w:t>
+      </w:r>
+    </w:p>
+    <w:p>
+      <w:pPr>
+        <w:rPr>
+          <w:b/>
+          <w:sz w:val="32"/>
+          <w:szCs w:val="32"/>
+        </w:rPr>
+      </w:pPr>
+      <w:r>
+        <w:rPr>
+          <w:b/>
+          <w:sz w:val="32"/>
+          <w:szCs w:val="32"/>
+        </w:rPr>
+        <w:t>жизни всякого человека(Божий план).</w:t>
+      </w:r>
+    </w:p>
+    <w:p>
+      <w:pPr>
+        <w:rPr>
+          <w:b/>
+          <w:sz w:val="32"/>
+          <w:szCs w:val="32"/>
+        </w:rPr>
+      </w:pPr>
     </w:p>
     <w:p>
       <w:pPr>
@@ -45757,161 +46434,69 @@
           <w:szCs w:val="40"/>
         </w:rPr>
       </w:pPr>
-      <w:r>
+    </w:p>
+    <w:p>
+      <w:pPr>
         <w:rPr>
           <w:b/>
           <w:sz w:val="40"/>
           <w:szCs w:val="40"/>
         </w:rPr>
-        <w:t>24</w:t>
-      </w:r>
-      <w:r>
+      </w:pPr>
+    </w:p>
+    <w:p>
+      <w:pPr>
         <w:rPr>
           <w:b/>
           <w:sz w:val="40"/>
           <w:szCs w:val="40"/>
         </w:rPr>
-        <w:t>.</w:t>
-      </w:r>
-      <w:r>
+      </w:pPr>
+    </w:p>
+    <w:p>
+      <w:pPr>
         <w:rPr>
           <w:b/>
           <w:sz w:val="40"/>
           <w:szCs w:val="40"/>
         </w:rPr>
-        <w:t>Быт.</w:t>
-      </w:r>
-      <w:r>
+      </w:pPr>
+    </w:p>
+    <w:p>
+      <w:pPr>
         <w:rPr>
           <w:b/>
           <w:sz w:val="40"/>
           <w:szCs w:val="40"/>
         </w:rPr>
-        <w:t>37-</w:t>
-      </w:r>
-      <w:r>
+      </w:pPr>
+    </w:p>
+    <w:p>
+      <w:pPr>
         <w:rPr>
           <w:b/>
           <w:sz w:val="40"/>
           <w:szCs w:val="40"/>
         </w:rPr>
-        <w:t xml:space="preserve">38; - </w:t>
-      </w:r>
-      <w:r>
+      </w:pPr>
+    </w:p>
+    <w:p>
+      <w:pPr>
         <w:rPr>
           <w:b/>
           <w:sz w:val="40"/>
           <w:szCs w:val="40"/>
         </w:rPr>
-        <w:t>Иосиф,</w:t>
-      </w:r>
-      <w:r>
+      </w:pPr>
+    </w:p>
+    <w:p>
+      <w:pPr>
         <w:rPr>
           <w:b/>
           <w:sz w:val="40"/>
           <w:szCs w:val="40"/>
         </w:rPr>
-        <w:t>Фамарь.</w:t>
-      </w:r>
-    </w:p>
-    <w:p>
-      <w:pPr>
-        <w:rPr>
-          <w:b/>
-          <w:sz w:val="32"/>
-          <w:szCs w:val="32"/>
-        </w:rPr>
-      </w:pPr>
-      <w:r>
-        <w:rPr>
-          <w:b/>
-          <w:sz w:val="32"/>
-          <w:szCs w:val="32"/>
-        </w:rPr>
-        <w:t>1</w:t>
-      </w:r>
-      <w:r>
-        <w:rPr>
-          <w:b/>
-          <w:sz w:val="32"/>
-          <w:szCs w:val="32"/>
-        </w:rPr>
-        <w:t>)Быт.37:1</w:t>
-      </w:r>
-      <w:r>
-        <w:rPr>
-          <w:b/>
-          <w:sz w:val="32"/>
-          <w:szCs w:val="32"/>
-        </w:rPr>
-        <w:t>-11; - передача С.Б.,Завета,Хр.,Божий план.</w:t>
-      </w:r>
-    </w:p>
-    <w:p>
-      <w:pPr>
-        <w:rPr>
-          <w:b/>
-          <w:sz w:val="32"/>
-          <w:szCs w:val="32"/>
-        </w:rPr>
-      </w:pPr>
-      <w:r>
-        <w:rPr>
-          <w:b/>
-          <w:sz w:val="32"/>
-          <w:szCs w:val="32"/>
-        </w:rPr>
-        <w:t>(</w:t>
-      </w:r>
-      <w:r>
-        <w:rPr>
-          <w:b/>
-          <w:sz w:val="32"/>
-          <w:szCs w:val="32"/>
-        </w:rPr>
-        <w:t>1</w:t>
-      </w:r>
-      <w:r>
-        <w:rPr>
-          <w:b/>
-          <w:sz w:val="32"/>
-          <w:szCs w:val="32"/>
-        </w:rPr>
-        <w:t>)Предназначение Израильского народа – сохранение и</w:t>
-      </w:r>
-    </w:p>
-    <w:p>
-      <w:pPr>
-        <w:rPr>
-          <w:b/>
-          <w:sz w:val="32"/>
-          <w:szCs w:val="32"/>
-        </w:rPr>
-      </w:pPr>
-      <w:r>
-        <w:rPr>
-          <w:b/>
-          <w:sz w:val="32"/>
-          <w:szCs w:val="32"/>
-        </w:rPr>
-        <w:t>передача Завета,Хр.,Ханаан,Вс.Ев.(Церковь)</w:t>
-      </w:r>
-      <w:r>
-        <w:rPr>
-          <w:b/>
-          <w:sz w:val="32"/>
-          <w:szCs w:val="32"/>
-        </w:rPr>
-        <w:t xml:space="preserve"> </w:t>
-      </w:r>
-      <w:r>
-        <w:rPr>
-          <w:b/>
-          <w:sz w:val="32"/>
-          <w:szCs w:val="32"/>
-        </w:rPr>
-        <w:t xml:space="preserve">  Рим.3:2.</w:t>
-      </w:r>
+      </w:pPr>
     </w:p>
     <w:p>
       <w:pPr>
@@ -45921,6 +46506,226 @@
           <w:szCs w:val="40"/>
         </w:rPr>
       </w:pPr>
+    </w:p>
+    <w:p>
+      <w:pPr>
+        <w:rPr>
+          <w:b/>
+          <w:sz w:val="40"/>
+          <w:szCs w:val="40"/>
+        </w:rPr>
+      </w:pPr>
+    </w:p>
+    <w:p>
+      <w:pPr>
+        <w:rPr>
+          <w:b/>
+          <w:sz w:val="40"/>
+          <w:szCs w:val="40"/>
+        </w:rPr>
+      </w:pPr>
+    </w:p>
+    <w:p>
+      <w:pPr>
+        <w:rPr>
+          <w:b/>
+          <w:sz w:val="40"/>
+          <w:szCs w:val="40"/>
+        </w:rPr>
+      </w:pPr>
+    </w:p>
+    <w:p>
+      <w:pPr>
+        <w:rPr>
+          <w:b/>
+          <w:sz w:val="40"/>
+          <w:szCs w:val="40"/>
+        </w:rPr>
+      </w:pPr>
+    </w:p>
+    <w:p>
+      <w:pPr>
+        <w:rPr>
+          <w:b/>
+          <w:sz w:val="40"/>
+          <w:szCs w:val="40"/>
+        </w:rPr>
+      </w:pPr>
+    </w:p>
+    <w:p>
+      <w:pPr>
+        <w:rPr>
+          <w:b/>
+          <w:sz w:val="40"/>
+          <w:szCs w:val="40"/>
+        </w:rPr>
+      </w:pPr>
+    </w:p>
+    <w:p>
+      <w:pPr>
+        <w:rPr>
+          <w:b/>
+          <w:sz w:val="40"/>
+          <w:szCs w:val="40"/>
+        </w:rPr>
+      </w:pPr>
+    </w:p>
+    <w:p>
+      <w:pPr>
+        <w:rPr>
+          <w:b/>
+          <w:sz w:val="32"/>
+          <w:szCs w:val="32"/>
+        </w:rPr>
+      </w:pPr>
+      <w:r>
+        <w:rPr>
+          <w:b/>
+          <w:sz w:val="40"/>
+          <w:szCs w:val="40"/>
+        </w:rPr>
+        <w:t>24</w:t>
+      </w:r>
+      <w:r>
+        <w:rPr>
+          <w:b/>
+          <w:sz w:val="40"/>
+          <w:szCs w:val="40"/>
+        </w:rPr>
+        <w:t>.Быт.</w:t>
+      </w:r>
+      <w:r>
+        <w:rPr>
+          <w:b/>
+          <w:sz w:val="40"/>
+          <w:szCs w:val="40"/>
+        </w:rPr>
+        <w:t>37-</w:t>
+      </w:r>
+      <w:r>
+        <w:rPr>
+          <w:b/>
+          <w:sz w:val="40"/>
+          <w:szCs w:val="40"/>
+        </w:rPr>
+        <w:t xml:space="preserve">38; - </w:t>
+      </w:r>
+      <w:r>
+        <w:rPr>
+          <w:b/>
+          <w:sz w:val="40"/>
+          <w:szCs w:val="40"/>
+        </w:rPr>
+        <w:t>Иуда,</w:t>
+      </w:r>
+      <w:r>
+        <w:rPr>
+          <w:b/>
+          <w:sz w:val="40"/>
+          <w:szCs w:val="40"/>
+        </w:rPr>
+        <w:t>Фамарь.</w:t>
+      </w:r>
+    </w:p>
+    <w:p>
+      <w:pPr>
+        <w:rPr>
+          <w:b/>
+          <w:sz w:val="32"/>
+          <w:szCs w:val="32"/>
+        </w:rPr>
+      </w:pPr>
+      <w:r>
+        <w:rPr>
+          <w:b/>
+          <w:sz w:val="32"/>
+          <w:szCs w:val="32"/>
+        </w:rPr>
+        <w:t>1</w:t>
+      </w:r>
+      <w:r>
+        <w:rPr>
+          <w:b/>
+          <w:sz w:val="32"/>
+          <w:szCs w:val="32"/>
+        </w:rPr>
+        <w:t>)Быт.37:1-11; - передача С.Б.,Завета,Хр.,Божий план.</w:t>
+      </w:r>
+    </w:p>
+    <w:p>
+      <w:pPr>
+        <w:rPr>
+          <w:b/>
+          <w:sz w:val="32"/>
+          <w:szCs w:val="32"/>
+        </w:rPr>
+      </w:pPr>
+      <w:r>
+        <w:rPr>
+          <w:b/>
+          <w:sz w:val="32"/>
+          <w:szCs w:val="32"/>
+        </w:rPr>
+        <w:t>(</w:t>
+      </w:r>
+      <w:r>
+        <w:rPr>
+          <w:b/>
+          <w:sz w:val="32"/>
+          <w:szCs w:val="32"/>
+        </w:rPr>
+        <w:t>1</w:t>
+      </w:r>
+      <w:r>
+        <w:rPr>
+          <w:b/>
+          <w:sz w:val="32"/>
+          <w:szCs w:val="32"/>
+        </w:rPr>
+        <w:t>)Предназначение Израильского народа – сохранение и</w:t>
+      </w:r>
+    </w:p>
+    <w:p>
+      <w:pPr>
+        <w:rPr>
+          <w:b/>
+          <w:sz w:val="32"/>
+          <w:szCs w:val="32"/>
+        </w:rPr>
+      </w:pPr>
+      <w:r>
+        <w:rPr>
+          <w:b/>
+          <w:sz w:val="32"/>
+          <w:szCs w:val="32"/>
+        </w:rPr>
+        <w:t>передача Завета,Хр.,Ханаан,Вс.Ев.(Церковь)</w:t>
+      </w:r>
+      <w:r>
+        <w:rPr>
+          <w:b/>
+          <w:sz w:val="32"/>
+          <w:szCs w:val="32"/>
+        </w:rPr>
+        <w:t xml:space="preserve"> </w:t>
+      </w:r>
+      <w:r>
+        <w:rPr>
+          <w:b/>
+          <w:sz w:val="32"/>
+          <w:szCs w:val="32"/>
+        </w:rPr>
+        <w:t xml:space="preserve">  Рим.3:2.</w:t>
+      </w:r>
+    </w:p>
+    <w:p>
+      <w:pPr>
+        <w:rPr>
+          <w:b/>
+          <w:sz w:val="40"/>
+          <w:szCs w:val="40"/>
+        </w:rPr>
+      </w:pPr>
       <w:r>
         <w:rPr>
           <w:b/>
@@ -45961,23 +46766,217 @@
           <w:sz w:val="32"/>
           <w:szCs w:val="32"/>
         </w:rPr>
-        <w:t>(а)</w:t>
-      </w:r>
-      <w:r>
-        <w:rPr>
-          <w:b/>
-          <w:sz w:val="32"/>
-          <w:szCs w:val="32"/>
-        </w:rPr>
-        <w:t>Быт.37:1; - важность Ханаана,приход Христа</w:t>
-      </w:r>
-      <w:r>
-        <w:rPr>
-          <w:b/>
-          <w:sz w:val="32"/>
-          <w:szCs w:val="32"/>
-        </w:rPr>
-        <w:t>,предназнач</w:t>
+        <w:t>(2)Быт.37:1; - важность Ханаана,приход Христа,предназнач.</w:t>
+      </w:r>
+    </w:p>
+    <w:p>
+      <w:pPr>
+        <w:rPr>
+          <w:b/>
+          <w:sz w:val="32"/>
+          <w:szCs w:val="32"/>
+        </w:rPr>
+      </w:pPr>
+      <w:r>
+        <w:rPr>
+          <w:b/>
+          <w:sz w:val="32"/>
+          <w:szCs w:val="32"/>
+        </w:rPr>
+        <w:t>(3)Быт.37:2-3; - Иосиф,дитя Божье,понимание С.Б.,Завета,Хр.,</w:t>
+      </w:r>
+    </w:p>
+    <w:p>
+      <w:pPr>
+        <w:rPr>
+          <w:b/>
+          <w:sz w:val="32"/>
+          <w:szCs w:val="32"/>
+        </w:rPr>
+      </w:pPr>
+      <w:r>
+        <w:rPr>
+          <w:b/>
+          <w:sz w:val="32"/>
+          <w:szCs w:val="32"/>
+        </w:rPr>
+        <w:t>особенная одежда,несогласие с образом жизни братьев.</w:t>
+      </w:r>
+    </w:p>
+    <w:p>
+      <w:pPr>
+        <w:rPr>
+          <w:b/>
+          <w:sz w:val="32"/>
+          <w:szCs w:val="32"/>
+        </w:rPr>
+      </w:pPr>
+      <w:r>
+        <w:rPr>
+          <w:b/>
+          <w:sz w:val="32"/>
+          <w:szCs w:val="32"/>
+        </w:rPr>
+        <w:t>(4)Быт.37:4; - ненависть к Иосифу,непонимание С.Б.,Завета,Хр.</w:t>
+      </w:r>
+    </w:p>
+    <w:p>
+      <w:pPr>
+        <w:rPr>
+          <w:b/>
+          <w:sz w:val="32"/>
+          <w:szCs w:val="32"/>
+        </w:rPr>
+      </w:pPr>
+      <w:r>
+        <w:rPr>
+          <w:b/>
+          <w:sz w:val="32"/>
+          <w:szCs w:val="32"/>
+        </w:rPr>
+        <w:t>(5)Быт.37:5-11; - сны Иосифа,Божий план,Вс.Ев.</w:t>
+      </w:r>
+    </w:p>
+    <w:p>
+      <w:pPr>
+        <w:rPr>
+          <w:b/>
+          <w:sz w:val="32"/>
+          <w:szCs w:val="32"/>
+        </w:rPr>
+      </w:pPr>
+      <w:r>
+        <w:rPr>
+          <w:b/>
+          <w:sz w:val="32"/>
+          <w:szCs w:val="32"/>
+        </w:rPr>
+        <w:t>(6)Быт.37:12-36; - продажа в рабство,подготовка Вс.Ев.</w:t>
+      </w:r>
+    </w:p>
+    <w:p>
+      <w:pPr>
+        <w:rPr>
+          <w:b/>
+          <w:sz w:val="32"/>
+          <w:szCs w:val="32"/>
+        </w:rPr>
+      </w:pPr>
+    </w:p>
+    <w:p>
+      <w:pPr>
+        <w:rPr>
+          <w:b/>
+          <w:sz w:val="32"/>
+          <w:szCs w:val="32"/>
+        </w:rPr>
+      </w:pPr>
+      <w:r>
+        <w:rPr>
+          <w:b/>
+          <w:sz w:val="32"/>
+          <w:szCs w:val="32"/>
+        </w:rPr>
+        <w:t>2)Быт.38:1-14; - важность С.Б.,Завета,Хр. для человека.</w:t>
+      </w:r>
+    </w:p>
+    <w:p>
+      <w:pPr>
+        <w:rPr>
+          <w:b/>
+          <w:sz w:val="32"/>
+          <w:szCs w:val="32"/>
+        </w:rPr>
+      </w:pPr>
+      <w:r>
+        <w:rPr>
+          <w:b/>
+          <w:sz w:val="32"/>
+          <w:szCs w:val="32"/>
+        </w:rPr>
+        <w:t>(1)Быт.38:1-6; - не</w:t>
+      </w:r>
+      <w:r>
+        <w:rPr>
+          <w:b/>
+          <w:sz w:val="32"/>
+          <w:szCs w:val="32"/>
+        </w:rPr>
+        <w:t xml:space="preserve">понимание </w:t>
+      </w:r>
+      <w:r>
+        <w:rPr>
+          <w:b/>
+          <w:sz w:val="32"/>
+          <w:szCs w:val="32"/>
+        </w:rPr>
+        <w:t>С.Б.,</w:t>
+      </w:r>
+      <w:r>
+        <w:rPr>
+          <w:b/>
+          <w:sz w:val="32"/>
+          <w:szCs w:val="32"/>
+        </w:rPr>
+        <w:t>Завета,Хр.</w:t>
+      </w:r>
+    </w:p>
+    <w:p>
+      <w:pPr>
+        <w:rPr>
+          <w:b/>
+          <w:sz w:val="32"/>
+          <w:szCs w:val="32"/>
+        </w:rPr>
+      </w:pPr>
+      <w:r>
+        <w:rPr>
+          <w:b/>
+          <w:sz w:val="32"/>
+          <w:szCs w:val="32"/>
+        </w:rPr>
+        <w:t>(а)Продажа Иосифа за 20 серебренников(ненависть).</w:t>
+      </w:r>
+      <w:r>
+        <w:rPr>
+          <w:b/>
+          <w:sz w:val="32"/>
+          <w:szCs w:val="32"/>
+        </w:rPr>
+        <w:t xml:space="preserve"> </w:t>
+      </w:r>
+    </w:p>
+    <w:p>
+      <w:pPr>
+        <w:rPr>
+          <w:b/>
+          <w:sz w:val="32"/>
+          <w:szCs w:val="32"/>
+        </w:rPr>
+      </w:pPr>
+      <w:r>
+        <w:rPr>
+          <w:b/>
+          <w:sz w:val="32"/>
+          <w:szCs w:val="32"/>
+        </w:rPr>
+        <w:t>(</w:t>
+      </w:r>
+      <w:r>
+        <w:rPr>
+          <w:b/>
+          <w:sz w:val="32"/>
+          <w:szCs w:val="32"/>
+        </w:rPr>
+        <w:t>б</w:t>
+      </w:r>
+      <w:r>
+        <w:rPr>
+          <w:b/>
+          <w:sz w:val="32"/>
+          <w:szCs w:val="32"/>
+        </w:rPr>
+        <w:t>)Покинул братьев,друг Хира(языч.) – отказ от предназнач</w:t>
       </w:r>
       <w:r>
         <w:rPr>
@@ -46002,32 +47001,661 @@
           <w:sz w:val="32"/>
           <w:szCs w:val="32"/>
         </w:rPr>
-        <w:t>(б)</w:t>
-      </w:r>
-      <w:r>
-        <w:rPr>
-          <w:b/>
-          <w:sz w:val="32"/>
-          <w:szCs w:val="32"/>
-        </w:rPr>
-        <w:t>Быт.37:2-3; - Иосиф,дитя Божье,понимание С.Б.,Завета,Хр.,</w:t>
-      </w:r>
-    </w:p>
-    <w:p>
-      <w:pPr>
-        <w:rPr>
-          <w:b/>
-          <w:sz w:val="32"/>
-          <w:szCs w:val="32"/>
-        </w:rPr>
-      </w:pPr>
-      <w:r>
-        <w:rPr>
-          <w:b/>
-          <w:sz w:val="32"/>
-          <w:szCs w:val="32"/>
-        </w:rPr>
-        <w:t>особенная одежда,несогласие с образом жизни братьев.</w:t>
+        <w:t>(в</w:t>
+      </w:r>
+      <w:r>
+        <w:rPr>
+          <w:b/>
+          <w:sz w:val="32"/>
+          <w:szCs w:val="32"/>
+        </w:rPr>
+        <w:t>)Жена хананеянка – дочь хананеянина Шуа</w:t>
+      </w:r>
+      <w:r>
+        <w:rPr>
+          <w:b/>
+          <w:sz w:val="32"/>
+          <w:szCs w:val="32"/>
+        </w:rPr>
+        <w:t>.</w:t>
+      </w:r>
+    </w:p>
+    <w:p>
+      <w:pPr>
+        <w:rPr>
+          <w:b/>
+          <w:sz w:val="32"/>
+          <w:szCs w:val="32"/>
+        </w:rPr>
+      </w:pPr>
+      <w:r>
+        <w:rPr>
+          <w:b/>
+          <w:sz w:val="32"/>
+          <w:szCs w:val="32"/>
+        </w:rPr>
+        <w:t>(г</w:t>
+      </w:r>
+      <w:r>
+        <w:rPr>
+          <w:b/>
+          <w:sz w:val="32"/>
+          <w:szCs w:val="32"/>
+        </w:rPr>
+        <w:t>)</w:t>
+      </w:r>
+      <w:r>
+        <w:rPr>
+          <w:b/>
+          <w:sz w:val="32"/>
+          <w:szCs w:val="32"/>
+        </w:rPr>
+        <w:t>Д</w:t>
+      </w:r>
+      <w:r>
+        <w:rPr>
+          <w:b/>
+          <w:sz w:val="32"/>
+          <w:szCs w:val="32"/>
+        </w:rPr>
+        <w:t>е</w:t>
+      </w:r>
+      <w:r>
+        <w:rPr>
+          <w:b/>
+          <w:sz w:val="32"/>
+          <w:szCs w:val="32"/>
+        </w:rPr>
+        <w:t>ти</w:t>
+      </w:r>
+      <w:r>
+        <w:rPr>
+          <w:b/>
+          <w:sz w:val="32"/>
+          <w:szCs w:val="32"/>
+        </w:rPr>
+        <w:t xml:space="preserve"> – сыновья Ир,Онан,Шела.</w:t>
+      </w:r>
+    </w:p>
+    <w:p>
+      <w:pPr>
+        <w:rPr>
+          <w:b/>
+          <w:sz w:val="32"/>
+          <w:szCs w:val="32"/>
+        </w:rPr>
+      </w:pPr>
+      <w:r>
+        <w:rPr>
+          <w:b/>
+          <w:sz w:val="32"/>
+          <w:szCs w:val="32"/>
+        </w:rPr>
+        <w:t>(д</w:t>
+      </w:r>
+      <w:r>
+        <w:rPr>
+          <w:b/>
+          <w:sz w:val="32"/>
+          <w:szCs w:val="32"/>
+        </w:rPr>
+        <w:t>)Н</w:t>
+      </w:r>
+      <w:r>
+        <w:rPr>
+          <w:b/>
+          <w:sz w:val="32"/>
+          <w:szCs w:val="32"/>
+        </w:rPr>
+        <w:t>евестка</w:t>
+      </w:r>
+      <w:r>
+        <w:rPr>
+          <w:b/>
+          <w:sz w:val="32"/>
+          <w:szCs w:val="32"/>
+        </w:rPr>
+        <w:t>,жена сыновей</w:t>
+      </w:r>
+      <w:r>
+        <w:rPr>
+          <w:b/>
+          <w:sz w:val="32"/>
+          <w:szCs w:val="32"/>
+        </w:rPr>
+        <w:t xml:space="preserve"> – </w:t>
+      </w:r>
+      <w:r>
+        <w:rPr>
+          <w:b/>
+          <w:sz w:val="32"/>
+          <w:szCs w:val="32"/>
+        </w:rPr>
+        <w:t xml:space="preserve">хананеянка </w:t>
+      </w:r>
+      <w:r>
+        <w:rPr>
+          <w:b/>
+          <w:sz w:val="32"/>
+          <w:szCs w:val="32"/>
+        </w:rPr>
+        <w:t>Фамарь.</w:t>
+      </w:r>
+    </w:p>
+    <w:p>
+      <w:pPr>
+        <w:rPr>
+          <w:b/>
+          <w:sz w:val="32"/>
+          <w:szCs w:val="32"/>
+        </w:rPr>
+      </w:pPr>
+      <w:r>
+        <w:rPr>
+          <w:b/>
+          <w:sz w:val="32"/>
+          <w:szCs w:val="32"/>
+        </w:rPr>
+        <w:t>(е</w:t>
+      </w:r>
+      <w:r>
+        <w:rPr>
+          <w:b/>
+          <w:sz w:val="32"/>
+          <w:szCs w:val="32"/>
+        </w:rPr>
+        <w:t xml:space="preserve">)Видимый и </w:t>
+      </w:r>
+      <w:r>
+        <w:rPr>
+          <w:b/>
+          <w:sz w:val="32"/>
+          <w:szCs w:val="32"/>
+        </w:rPr>
+        <w:t>временный успех вне С.Б.,Завета,Хр.</w:t>
+      </w:r>
+    </w:p>
+    <w:p>
+      <w:pPr>
+        <w:rPr>
+          <w:b/>
+          <w:sz w:val="32"/>
+          <w:szCs w:val="32"/>
+        </w:rPr>
+      </w:pPr>
+    </w:p>
+    <w:p>
+      <w:pPr>
+        <w:rPr>
+          <w:b/>
+          <w:sz w:val="32"/>
+          <w:szCs w:val="32"/>
+        </w:rPr>
+      </w:pPr>
+      <w:r>
+        <w:rPr>
+          <w:b/>
+          <w:sz w:val="32"/>
+          <w:szCs w:val="32"/>
+        </w:rPr>
+        <w:t>(2)Быт.38:7</w:t>
+      </w:r>
+      <w:r>
+        <w:rPr>
+          <w:b/>
+          <w:sz w:val="32"/>
+          <w:szCs w:val="32"/>
+        </w:rPr>
+        <w:t>-12</w:t>
+      </w:r>
+      <w:r>
+        <w:rPr>
+          <w:b/>
+          <w:sz w:val="32"/>
+          <w:szCs w:val="32"/>
+        </w:rPr>
+        <w:t xml:space="preserve">; - непринятие </w:t>
+      </w:r>
+      <w:r>
+        <w:rPr>
+          <w:b/>
+          <w:sz w:val="32"/>
+          <w:szCs w:val="32"/>
+        </w:rPr>
+        <w:t>С.Б.,</w:t>
+      </w:r>
+      <w:r>
+        <w:rPr>
+          <w:b/>
+          <w:sz w:val="32"/>
+          <w:szCs w:val="32"/>
+        </w:rPr>
+        <w:t>Завета,Хр.,действие с.</w:t>
+      </w:r>
+    </w:p>
+    <w:p>
+      <w:pPr>
+        <w:rPr>
+          <w:b/>
+          <w:sz w:val="32"/>
+          <w:szCs w:val="32"/>
+        </w:rPr>
+      </w:pPr>
+      <w:r>
+        <w:rPr>
+          <w:b/>
+          <w:sz w:val="32"/>
+          <w:szCs w:val="32"/>
+        </w:rPr>
+        <w:t xml:space="preserve">(а)Понимание </w:t>
+      </w:r>
+      <w:r>
+        <w:rPr>
+          <w:b/>
+          <w:sz w:val="32"/>
+          <w:szCs w:val="32"/>
+        </w:rPr>
+        <w:t>прих</w:t>
+      </w:r>
+      <w:r>
+        <w:rPr>
+          <w:b/>
+          <w:sz w:val="32"/>
+          <w:szCs w:val="32"/>
+        </w:rPr>
+        <w:t>ода Христа – потомки,проповедь Иуды.</w:t>
+      </w:r>
+    </w:p>
+    <w:p>
+      <w:pPr>
+        <w:rPr>
+          <w:b/>
+          <w:sz w:val="32"/>
+          <w:szCs w:val="32"/>
+        </w:rPr>
+      </w:pPr>
+      <w:r>
+        <w:rPr>
+          <w:b/>
+          <w:sz w:val="32"/>
+          <w:szCs w:val="32"/>
+        </w:rPr>
+        <w:t xml:space="preserve">(б)Непринятие С.Б.,Завета,Хр. – </w:t>
+      </w:r>
+      <w:r>
+        <w:rPr>
+          <w:b/>
+          <w:sz w:val="32"/>
+          <w:szCs w:val="32"/>
+        </w:rPr>
+        <w:t>смерть Ира.  Рим.6:23.</w:t>
+      </w:r>
+    </w:p>
+    <w:p>
+      <w:pPr>
+        <w:rPr>
+          <w:b/>
+          <w:sz w:val="32"/>
+          <w:szCs w:val="32"/>
+        </w:rPr>
+      </w:pPr>
+      <w:r>
+        <w:rPr>
+          <w:b/>
+          <w:sz w:val="32"/>
+          <w:szCs w:val="32"/>
+        </w:rPr>
+        <w:t>(Понимание Иуды,важность продолжения рода).</w:t>
+      </w:r>
+    </w:p>
+    <w:p>
+      <w:pPr>
+        <w:rPr>
+          <w:b/>
+          <w:sz w:val="32"/>
+          <w:szCs w:val="32"/>
+        </w:rPr>
+      </w:pPr>
+      <w:r>
+        <w:rPr>
+          <w:b/>
+          <w:sz w:val="32"/>
+          <w:szCs w:val="32"/>
+        </w:rPr>
+        <w:t>(в)Неприн</w:t>
+      </w:r>
+      <w:r>
+        <w:rPr>
+          <w:b/>
+          <w:sz w:val="32"/>
+          <w:szCs w:val="32"/>
+        </w:rPr>
+        <w:t>ятие С.Б,Завета,Хр.,действие с.,</w:t>
+      </w:r>
+      <w:r>
+        <w:rPr>
+          <w:b/>
+          <w:sz w:val="32"/>
+          <w:szCs w:val="32"/>
+        </w:rPr>
+        <w:t>остановить род Иуды,</w:t>
+      </w:r>
+    </w:p>
+    <w:p>
+      <w:pPr>
+        <w:rPr>
+          <w:b/>
+          <w:sz w:val="32"/>
+          <w:szCs w:val="32"/>
+        </w:rPr>
+      </w:pPr>
+      <w:r>
+        <w:rPr>
+          <w:b/>
+          <w:sz w:val="32"/>
+          <w:szCs w:val="32"/>
+        </w:rPr>
+        <w:t xml:space="preserve">остановить </w:t>
+      </w:r>
+      <w:r>
+        <w:rPr>
+          <w:b/>
+          <w:sz w:val="32"/>
+          <w:szCs w:val="32"/>
+        </w:rPr>
+        <w:t xml:space="preserve">приход Христа – смерть Онана.  </w:t>
+      </w:r>
+      <w:r>
+        <w:rPr>
+          <w:b/>
+          <w:sz w:val="32"/>
+          <w:szCs w:val="32"/>
+        </w:rPr>
+        <w:t>Рим.6:23.</w:t>
+      </w:r>
+    </w:p>
+    <w:p>
+      <w:pPr>
+        <w:rPr>
+          <w:b/>
+          <w:sz w:val="32"/>
+          <w:szCs w:val="32"/>
+        </w:rPr>
+      </w:pPr>
+      <w:r>
+        <w:rPr>
+          <w:b/>
+          <w:sz w:val="32"/>
+          <w:szCs w:val="32"/>
+        </w:rPr>
+        <w:t>(г)Фамарь отправлена к отцу и не отдана Шеле,смерть жены</w:t>
+      </w:r>
+    </w:p>
+    <w:p>
+      <w:pPr>
+        <w:rPr>
+          <w:b/>
+          <w:sz w:val="32"/>
+          <w:szCs w:val="32"/>
+        </w:rPr>
+      </w:pPr>
+      <w:r>
+        <w:rPr>
+          <w:b/>
+          <w:sz w:val="32"/>
+          <w:szCs w:val="32"/>
+        </w:rPr>
+        <w:t>Иу</w:t>
+      </w:r>
+      <w:r>
+        <w:rPr>
+          <w:b/>
+          <w:sz w:val="32"/>
+          <w:szCs w:val="32"/>
+        </w:rPr>
+        <w:t xml:space="preserve">ды,у Иуды нет брака и потомства – остановка </w:t>
+      </w:r>
+      <w:r>
+        <w:rPr>
+          <w:b/>
+          <w:sz w:val="32"/>
+          <w:szCs w:val="32"/>
+        </w:rPr>
+        <w:t>род</w:t>
+      </w:r>
+      <w:r>
+        <w:rPr>
+          <w:b/>
+          <w:sz w:val="32"/>
+          <w:szCs w:val="32"/>
+        </w:rPr>
+        <w:t>а Иуды</w:t>
+      </w:r>
+      <w:r>
+        <w:rPr>
+          <w:b/>
+          <w:sz w:val="32"/>
+          <w:szCs w:val="32"/>
+        </w:rPr>
+        <w:t>.</w:t>
+      </w:r>
+    </w:p>
+    <w:p>
+      <w:pPr>
+        <w:rPr>
+          <w:b/>
+          <w:sz w:val="32"/>
+          <w:szCs w:val="32"/>
+        </w:rPr>
+      </w:pPr>
+    </w:p>
+    <w:p>
+      <w:pPr>
+        <w:rPr>
+          <w:b/>
+          <w:sz w:val="32"/>
+          <w:szCs w:val="32"/>
+        </w:rPr>
+      </w:pPr>
+      <w:r>
+        <w:rPr>
+          <w:b/>
+          <w:sz w:val="32"/>
+          <w:szCs w:val="32"/>
+        </w:rPr>
+        <w:t>(3)Быт.38:</w:t>
+      </w:r>
+      <w:r>
+        <w:rPr>
+          <w:b/>
+          <w:sz w:val="32"/>
+          <w:szCs w:val="32"/>
+        </w:rPr>
+        <w:t>12</w:t>
+      </w:r>
+      <w:r>
+        <w:rPr>
+          <w:b/>
+          <w:sz w:val="32"/>
+          <w:szCs w:val="32"/>
+        </w:rPr>
+        <w:t>-14; - важность понимания</w:t>
+      </w:r>
+      <w:r>
+        <w:rPr>
+          <w:b/>
+          <w:sz w:val="32"/>
+          <w:szCs w:val="32"/>
+        </w:rPr>
+        <w:t xml:space="preserve"> действия с.</w:t>
+      </w:r>
+    </w:p>
+    <w:p>
+      <w:pPr>
+        <w:rPr>
+          <w:b/>
+          <w:sz w:val="32"/>
+          <w:szCs w:val="32"/>
+        </w:rPr>
+      </w:pPr>
+      <w:r>
+        <w:rPr>
+          <w:b/>
+          <w:sz w:val="32"/>
+          <w:szCs w:val="32"/>
+        </w:rPr>
+        <w:t>(а</w:t>
+      </w:r>
+      <w:r>
+        <w:rPr>
+          <w:b/>
+          <w:sz w:val="32"/>
+          <w:szCs w:val="32"/>
+        </w:rPr>
+        <w:t xml:space="preserve">)Остановить передачу </w:t>
+      </w:r>
+      <w:r>
+        <w:rPr>
+          <w:b/>
+          <w:sz w:val="32"/>
+          <w:szCs w:val="32"/>
+        </w:rPr>
+        <w:t>С.Б.,</w:t>
+      </w:r>
+      <w:r>
+        <w:rPr>
+          <w:b/>
+          <w:sz w:val="32"/>
+          <w:szCs w:val="32"/>
+        </w:rPr>
+        <w:t>Завета,Хр.(остановить род Иуды)</w:t>
+      </w:r>
+    </w:p>
+    <w:p>
+      <w:pPr>
+        <w:rPr>
+          <w:b/>
+          <w:sz w:val="32"/>
+          <w:szCs w:val="32"/>
+        </w:rPr>
+      </w:pPr>
+      <w:r>
+        <w:rPr>
+          <w:b/>
+          <w:sz w:val="32"/>
+          <w:szCs w:val="32"/>
+        </w:rPr>
+        <w:t>(б</w:t>
+      </w:r>
+      <w:r>
+        <w:rPr>
+          <w:b/>
+          <w:sz w:val="32"/>
+          <w:szCs w:val="32"/>
+        </w:rPr>
+        <w:t>)Погружение народа Б. в суету этого мира(предназначение).</w:t>
+      </w:r>
+    </w:p>
+    <w:p>
+      <w:pPr>
+        <w:rPr>
+          <w:b/>
+          <w:sz w:val="32"/>
+          <w:szCs w:val="32"/>
+        </w:rPr>
+      </w:pPr>
+    </w:p>
+    <w:p>
+      <w:pPr>
+        <w:rPr>
+          <w:b/>
+          <w:sz w:val="32"/>
+          <w:szCs w:val="32"/>
+        </w:rPr>
+      </w:pPr>
+    </w:p>
+    <w:p>
+      <w:pPr>
+        <w:rPr>
+          <w:b/>
+          <w:sz w:val="32"/>
+          <w:szCs w:val="32"/>
+        </w:rPr>
+      </w:pPr>
+    </w:p>
+    <w:p>
+      <w:pPr>
+        <w:rPr>
+          <w:b/>
+          <w:sz w:val="32"/>
+          <w:szCs w:val="32"/>
+        </w:rPr>
+      </w:pPr>
+    </w:p>
+    <w:p>
+      <w:pPr>
+        <w:rPr>
+          <w:b/>
+          <w:sz w:val="32"/>
+          <w:szCs w:val="32"/>
+        </w:rPr>
+      </w:pPr>
+    </w:p>
+    <w:p>
+      <w:pPr>
+        <w:rPr>
+          <w:b/>
+          <w:sz w:val="32"/>
+          <w:szCs w:val="32"/>
+        </w:rPr>
+      </w:pPr>
+      <w:r>
+        <w:rPr>
+          <w:b/>
+          <w:sz w:val="32"/>
+          <w:szCs w:val="32"/>
+        </w:rPr>
+        <w:t>3</w:t>
+      </w:r>
+      <w:r>
+        <w:rPr>
+          <w:b/>
+          <w:sz w:val="32"/>
+          <w:szCs w:val="32"/>
+        </w:rPr>
+        <w:t>)Быт.38:15-30; - утверждение</w:t>
+      </w:r>
+      <w:r>
+        <w:rPr>
+          <w:b/>
+          <w:sz w:val="32"/>
+          <w:szCs w:val="32"/>
+        </w:rPr>
+        <w:t xml:space="preserve"> </w:t>
+      </w:r>
+      <w:r>
+        <w:rPr>
+          <w:b/>
+          <w:sz w:val="32"/>
+          <w:szCs w:val="32"/>
+        </w:rPr>
+        <w:t>С.Б.,</w:t>
+      </w:r>
+      <w:r>
+        <w:rPr>
+          <w:b/>
+          <w:sz w:val="32"/>
+          <w:szCs w:val="32"/>
+        </w:rPr>
+        <w:t xml:space="preserve">Завета,Хр.  </w:t>
+      </w:r>
+      <w:r>
+        <w:rPr>
+          <w:b/>
+          <w:sz w:val="32"/>
+          <w:szCs w:val="32"/>
+        </w:rPr>
+        <w:t>Быт.3:15,21.</w:t>
       </w:r>
     </w:p>
     <w:p>
@@ -46052,231 +47680,396 @@
           <w:sz w:val="32"/>
           <w:szCs w:val="32"/>
         </w:rPr>
-        <w:t>в)Быт.35:18; - с</w:t>
-      </w:r>
-      <w:r>
-        <w:rPr>
-          <w:b/>
-          <w:sz w:val="32"/>
-          <w:szCs w:val="32"/>
-        </w:rPr>
-        <w:t>мерть Рахили</w:t>
-      </w:r>
-      <w:r>
-        <w:rPr>
-          <w:b/>
-          <w:sz w:val="32"/>
-          <w:szCs w:val="32"/>
-        </w:rPr>
-        <w:t>,проблема идолопоклонства,</w:t>
-      </w:r>
-    </w:p>
-    <w:p>
-      <w:pPr>
-        <w:rPr>
-          <w:b/>
-          <w:sz w:val="32"/>
-          <w:szCs w:val="32"/>
-        </w:rPr>
-      </w:pPr>
-      <w:r>
-        <w:rPr>
-          <w:b/>
-          <w:sz w:val="32"/>
-          <w:szCs w:val="32"/>
-        </w:rPr>
-        <w:t>воспитание Иосифа</w:t>
-      </w:r>
-      <w:r>
-        <w:rPr>
-          <w:b/>
-          <w:sz w:val="32"/>
-          <w:szCs w:val="32"/>
-        </w:rPr>
-        <w:t xml:space="preserve"> Иаковым,Божий</w:t>
-      </w:r>
-      <w:r>
-        <w:rPr>
-          <w:b/>
-          <w:sz w:val="32"/>
-          <w:szCs w:val="32"/>
-        </w:rPr>
-        <w:t xml:space="preserve"> план.</w:t>
-      </w:r>
-    </w:p>
-    <w:p>
-      <w:pPr>
-        <w:rPr>
-          <w:b/>
-          <w:sz w:val="32"/>
-          <w:szCs w:val="32"/>
-        </w:rPr>
-      </w:pPr>
-      <w:r>
-        <w:rPr>
-          <w:b/>
-          <w:sz w:val="32"/>
-          <w:szCs w:val="32"/>
-        </w:rPr>
-        <w:t>(г)Быт.37:4; - ненависть к Иосифу,непонимание С.Б.,Завета,Хр.</w:t>
-      </w:r>
-    </w:p>
-    <w:p>
-      <w:pPr>
-        <w:rPr>
-          <w:b/>
-          <w:sz w:val="32"/>
-          <w:szCs w:val="32"/>
-        </w:rPr>
-      </w:pPr>
-      <w:r>
-        <w:rPr>
-          <w:b/>
-          <w:sz w:val="32"/>
-          <w:szCs w:val="32"/>
-        </w:rPr>
-        <w:t>(д)Быт.37:5-11; - сны Иосиф</w:t>
-      </w:r>
-      <w:r>
-        <w:rPr>
-          <w:b/>
-          <w:sz w:val="32"/>
-          <w:szCs w:val="32"/>
-        </w:rPr>
-        <w:t>а,Божий план,Вс.Ев.</w:t>
-      </w:r>
-    </w:p>
-    <w:p>
-      <w:pPr>
-        <w:rPr>
-          <w:b/>
-          <w:sz w:val="32"/>
-          <w:szCs w:val="32"/>
-        </w:rPr>
-      </w:pPr>
-    </w:p>
-    <w:p>
-      <w:pPr>
-        <w:rPr>
-          <w:b/>
-          <w:sz w:val="32"/>
-          <w:szCs w:val="32"/>
-        </w:rPr>
-      </w:pPr>
-      <w:r>
-        <w:rPr>
-          <w:b/>
-          <w:sz w:val="32"/>
-          <w:szCs w:val="32"/>
-        </w:rPr>
-        <w:t>(2)Быт.37:12-</w:t>
-      </w:r>
-      <w:r>
-        <w:rPr>
-          <w:b/>
-          <w:sz w:val="32"/>
-          <w:szCs w:val="32"/>
-        </w:rPr>
-        <w:t>36</w:t>
-      </w:r>
-      <w:r>
-        <w:rPr>
-          <w:b/>
-          <w:sz w:val="32"/>
-          <w:szCs w:val="32"/>
-        </w:rPr>
-        <w:t>; - остановить передачу Завета,Хр.,действие с.</w:t>
-      </w:r>
-    </w:p>
-    <w:p>
-      <w:pPr>
-        <w:rPr>
-          <w:b/>
-          <w:sz w:val="32"/>
-          <w:szCs w:val="32"/>
-        </w:rPr>
-      </w:pPr>
-      <w:r>
-        <w:rPr>
-          <w:b/>
-          <w:sz w:val="32"/>
-          <w:szCs w:val="32"/>
-        </w:rPr>
-        <w:t>(а)Быт.37:12-17; - Б. суверенитет,обстоятельства,Божий план.</w:t>
-      </w:r>
-    </w:p>
-    <w:p>
-      <w:pPr>
-        <w:rPr>
-          <w:b/>
-          <w:sz w:val="32"/>
-          <w:szCs w:val="32"/>
-        </w:rPr>
-      </w:pPr>
-      <w:r>
-        <w:rPr>
-          <w:b/>
-          <w:sz w:val="32"/>
-          <w:szCs w:val="32"/>
-        </w:rPr>
-        <w:t xml:space="preserve">(б)Быт.37:18-20; - </w:t>
-      </w:r>
-      <w:r>
-        <w:rPr>
-          <w:b/>
-          <w:sz w:val="32"/>
-          <w:szCs w:val="32"/>
-        </w:rPr>
-        <w:t xml:space="preserve">слышание,но </w:t>
-      </w:r>
-      <w:r>
-        <w:rPr>
-          <w:b/>
-          <w:sz w:val="32"/>
-          <w:szCs w:val="32"/>
-        </w:rPr>
-        <w:t>н</w:t>
-      </w:r>
-      <w:r>
-        <w:rPr>
-          <w:b/>
-          <w:sz w:val="32"/>
-          <w:szCs w:val="32"/>
-        </w:rPr>
-        <w:t xml:space="preserve">епонимание </w:t>
-      </w:r>
-      <w:r>
-        <w:rPr>
-          <w:b/>
-          <w:sz w:val="32"/>
-          <w:szCs w:val="32"/>
-        </w:rPr>
-        <w:t>С.Б.,Завета,Хр.,</w:t>
-      </w:r>
-    </w:p>
-    <w:p>
-      <w:pPr>
-        <w:rPr>
-          <w:b/>
-          <w:sz w:val="32"/>
-          <w:szCs w:val="32"/>
-        </w:rPr>
-      </w:pPr>
-      <w:r>
-        <w:rPr>
-          <w:b/>
-          <w:sz w:val="32"/>
-          <w:szCs w:val="32"/>
-        </w:rPr>
-        <w:t>н</w:t>
-      </w:r>
-      <w:r>
-        <w:rPr>
-          <w:b/>
-          <w:sz w:val="32"/>
-          <w:szCs w:val="32"/>
-        </w:rPr>
-        <w:t>епонимание</w:t>
+        <w:t>1)Вера</w:t>
+      </w:r>
+      <w:r>
+        <w:rPr>
+          <w:b/>
+          <w:sz w:val="32"/>
+          <w:szCs w:val="32"/>
+        </w:rPr>
+        <w:t xml:space="preserve"> Фамари – важность </w:t>
+      </w:r>
+      <w:r>
+        <w:rPr>
+          <w:b/>
+          <w:sz w:val="32"/>
+          <w:szCs w:val="32"/>
+        </w:rPr>
+        <w:t>прихода Христа</w:t>
+      </w:r>
+      <w:r>
+        <w:rPr>
+          <w:b/>
+          <w:sz w:val="32"/>
+          <w:szCs w:val="32"/>
+        </w:rPr>
+        <w:t>,первостепенная</w:t>
+      </w:r>
+    </w:p>
+    <w:p>
+      <w:pPr>
+        <w:rPr>
+          <w:b/>
+          <w:sz w:val="32"/>
+          <w:szCs w:val="32"/>
+        </w:rPr>
+      </w:pPr>
+      <w:r>
+        <w:rPr>
+          <w:b/>
+          <w:sz w:val="32"/>
+          <w:szCs w:val="32"/>
+        </w:rPr>
+        <w:t>важность продолжения рода Завета,Хр.</w:t>
+      </w:r>
+      <w:r>
+        <w:rPr>
+          <w:b/>
+          <w:sz w:val="32"/>
+          <w:szCs w:val="32"/>
+        </w:rPr>
+        <w:t>(проповедь Иуды)</w:t>
+      </w:r>
+    </w:p>
+    <w:p>
+      <w:pPr>
+        <w:rPr>
+          <w:b/>
+          <w:sz w:val="32"/>
+          <w:szCs w:val="32"/>
+        </w:rPr>
+      </w:pPr>
+      <w:r>
+        <w:rPr>
+          <w:b/>
+          <w:sz w:val="32"/>
+          <w:szCs w:val="32"/>
+        </w:rPr>
+        <w:t>(2</w:t>
+      </w:r>
+      <w:r>
+        <w:rPr>
+          <w:b/>
+          <w:sz w:val="32"/>
+          <w:szCs w:val="32"/>
+        </w:rPr>
+        <w:t>)Осознание проблемы Иуды – потеря предназначения,нет</w:t>
+      </w:r>
+    </w:p>
+    <w:p>
+      <w:pPr>
+        <w:rPr>
+          <w:b/>
+          <w:sz w:val="32"/>
+          <w:szCs w:val="32"/>
+        </w:rPr>
+      </w:pPr>
+      <w:r>
+        <w:rPr>
+          <w:b/>
+          <w:sz w:val="32"/>
+          <w:szCs w:val="32"/>
+        </w:rPr>
+        <w:t>продолжения рода и нет передачи С.Б.,Завета,Хр.(суета)</w:t>
+      </w:r>
+    </w:p>
+    <w:p>
+      <w:pPr>
+        <w:rPr>
+          <w:b/>
+          <w:sz w:val="32"/>
+          <w:szCs w:val="32"/>
+        </w:rPr>
+      </w:pPr>
+      <w:r>
+        <w:rPr>
+          <w:b/>
+          <w:sz w:val="32"/>
+          <w:szCs w:val="32"/>
+        </w:rPr>
+        <w:t>(3</w:t>
+      </w:r>
+      <w:r>
+        <w:rPr>
+          <w:b/>
+          <w:sz w:val="32"/>
+          <w:szCs w:val="32"/>
+        </w:rPr>
+        <w:t>)Нежелание Фамари строить свою жизнь вне народа Божьего,</w:t>
+      </w:r>
+    </w:p>
+    <w:p>
+      <w:pPr>
+        <w:rPr>
+          <w:b/>
+          <w:sz w:val="32"/>
+          <w:szCs w:val="32"/>
+        </w:rPr>
+      </w:pPr>
+      <w:r>
+        <w:rPr>
+          <w:b/>
+          <w:sz w:val="32"/>
+          <w:szCs w:val="32"/>
+        </w:rPr>
+        <w:t xml:space="preserve">осознание своего предназначения – подготовка прихода Христа. </w:t>
+      </w:r>
+    </w:p>
+    <w:p>
+      <w:pPr>
+        <w:rPr>
+          <w:b/>
+          <w:sz w:val="32"/>
+          <w:szCs w:val="32"/>
+        </w:rPr>
+      </w:pPr>
+      <w:r>
+        <w:rPr>
+          <w:b/>
+          <w:sz w:val="32"/>
+          <w:szCs w:val="32"/>
+        </w:rPr>
+        <w:t>(4</w:t>
+      </w:r>
+      <w:r>
+        <w:rPr>
+          <w:b/>
+          <w:sz w:val="32"/>
+          <w:szCs w:val="32"/>
+        </w:rPr>
+        <w:t xml:space="preserve">)Вера Фамари – </w:t>
+      </w:r>
+      <w:r>
+        <w:rPr>
+          <w:b/>
+          <w:sz w:val="32"/>
+          <w:szCs w:val="32"/>
+        </w:rPr>
+        <w:t>от меня Христос,смысл и цель жизни.</w:t>
+      </w:r>
+    </w:p>
+    <w:p>
+      <w:pPr>
+        <w:rPr>
+          <w:b/>
+          <w:sz w:val="32"/>
+          <w:szCs w:val="32"/>
+        </w:rPr>
+      </w:pPr>
+      <w:r>
+        <w:rPr>
+          <w:b/>
+          <w:sz w:val="32"/>
+          <w:szCs w:val="32"/>
+        </w:rPr>
+        <w:t>(</w:t>
+      </w:r>
+      <w:r>
+        <w:rPr>
+          <w:b/>
+          <w:sz w:val="32"/>
+          <w:szCs w:val="32"/>
+        </w:rPr>
+        <w:t>а)</w:t>
+      </w:r>
+      <w:r>
+        <w:rPr>
+          <w:b/>
+          <w:sz w:val="32"/>
+          <w:szCs w:val="32"/>
+        </w:rPr>
+        <w:t>В</w:t>
+      </w:r>
+      <w:r>
+        <w:rPr>
+          <w:b/>
+          <w:sz w:val="32"/>
+          <w:szCs w:val="32"/>
+        </w:rPr>
+        <w:t>опрос жизни и смерти</w:t>
+      </w:r>
+      <w:r>
+        <w:rPr>
+          <w:b/>
+          <w:sz w:val="32"/>
+          <w:szCs w:val="32"/>
+        </w:rPr>
+        <w:t>,понимание Фамари.</w:t>
+      </w:r>
+    </w:p>
+    <w:p>
+      <w:pPr>
+        <w:rPr>
+          <w:b/>
+          <w:sz w:val="32"/>
+          <w:szCs w:val="32"/>
+        </w:rPr>
+      </w:pPr>
+      <w:r>
+        <w:rPr>
+          <w:b/>
+          <w:sz w:val="32"/>
+          <w:szCs w:val="32"/>
+        </w:rPr>
+        <w:t>(б)Понимание будущего,жертва Фамари(</w:t>
+      </w:r>
+      <w:r>
+        <w:rPr>
+          <w:b/>
+          <w:sz w:val="32"/>
+          <w:szCs w:val="32"/>
+        </w:rPr>
+        <w:t>безбрачие</w:t>
+      </w:r>
+      <w:r>
+        <w:rPr>
+          <w:b/>
+          <w:sz w:val="32"/>
+          <w:szCs w:val="32"/>
+        </w:rPr>
+        <w:t>)</w:t>
+      </w:r>
+      <w:r>
+        <w:rPr>
+          <w:b/>
+          <w:sz w:val="32"/>
+          <w:szCs w:val="32"/>
+        </w:rPr>
+        <w:t>.</w:t>
+      </w:r>
+    </w:p>
+    <w:p>
+      <w:pPr>
+        <w:rPr>
+          <w:b/>
+          <w:sz w:val="32"/>
+          <w:szCs w:val="32"/>
+        </w:rPr>
+      </w:pPr>
+      <w:r>
+        <w:rPr>
+          <w:b/>
+          <w:sz w:val="32"/>
+          <w:szCs w:val="32"/>
+        </w:rPr>
+        <w:t>(в)Фамарь не блудница(свидетельство С.Б.),маскарад</w:t>
+      </w:r>
+      <w:r>
+        <w:rPr>
+          <w:b/>
+          <w:sz w:val="32"/>
+          <w:szCs w:val="32"/>
+        </w:rPr>
+        <w:t xml:space="preserve"> ради</w:t>
+      </w:r>
+    </w:p>
+    <w:p>
+      <w:pPr>
+        <w:rPr>
+          <w:b/>
+          <w:sz w:val="32"/>
+          <w:szCs w:val="32"/>
+        </w:rPr>
+      </w:pPr>
+      <w:r>
+        <w:rPr>
+          <w:b/>
+          <w:sz w:val="32"/>
+          <w:szCs w:val="32"/>
+        </w:rPr>
+        <w:t>исполнения С.Б.,Завета,Хр.(мотивы и действия Фамари)</w:t>
+      </w:r>
+    </w:p>
+    <w:p>
+      <w:pPr>
+        <w:rPr>
+          <w:b/>
+          <w:sz w:val="32"/>
+          <w:szCs w:val="32"/>
+        </w:rPr>
+      </w:pPr>
+      <w:r>
+        <w:rPr>
+          <w:b/>
+          <w:sz w:val="32"/>
+          <w:szCs w:val="32"/>
+        </w:rPr>
+        <w:t>(5)Признание Иудой веры Фамари – осознание и принятие С.Б.,Завета,Хр.,спасение Иуды.</w:t>
+      </w:r>
+    </w:p>
+    <w:p>
+      <w:pPr>
+        <w:rPr>
+          <w:b/>
+          <w:sz w:val="32"/>
+          <w:szCs w:val="32"/>
+        </w:rPr>
+      </w:pPr>
+      <w:r>
+        <w:rPr>
+          <w:b/>
+          <w:sz w:val="32"/>
+          <w:szCs w:val="32"/>
+        </w:rPr>
+        <w:t>(Греховная сущность Иуды – смертный приговор Фамари).</w:t>
+      </w:r>
+    </w:p>
+    <w:p>
+      <w:pPr>
+        <w:rPr>
+          <w:b/>
+          <w:sz w:val="32"/>
+          <w:szCs w:val="32"/>
+        </w:rPr>
+      </w:pPr>
+      <w:r>
+        <w:rPr>
+          <w:b/>
+          <w:sz w:val="32"/>
+          <w:szCs w:val="32"/>
+        </w:rPr>
+        <w:t>(6</w:t>
+      </w:r>
+      <w:r>
+        <w:rPr>
+          <w:b/>
+          <w:sz w:val="32"/>
+          <w:szCs w:val="32"/>
+        </w:rPr>
+        <w:t>)</w:t>
+      </w:r>
+      <w:r>
+        <w:rPr>
+          <w:b/>
+          <w:sz w:val="32"/>
+          <w:szCs w:val="32"/>
+        </w:rPr>
+        <w:t>Фамарь – родословие Христа</w:t>
+      </w:r>
+      <w:r>
+        <w:rPr>
+          <w:b/>
+          <w:sz w:val="32"/>
+          <w:szCs w:val="32"/>
+        </w:rPr>
+        <w:t>(</w:t>
+      </w:r>
+      <w:r>
+        <w:rPr>
+          <w:b/>
+          <w:sz w:val="32"/>
+          <w:szCs w:val="32"/>
+        </w:rPr>
+        <w:t>Фарес – род Завета,Хр.</w:t>
+      </w:r>
+      <w:r>
+        <w:rPr>
+          <w:b/>
+          <w:sz w:val="32"/>
+          <w:szCs w:val="32"/>
+        </w:rPr>
+        <w:t>)</w:t>
       </w:r>
       <w:r>
         <w:rPr>
@@ -46286,188 +48079,156 @@
         </w:rPr>
         <w:t xml:space="preserve"> </w:t>
       </w:r>
-      <w:r>
-        <w:rPr>
-          <w:b/>
-          <w:sz w:val="32"/>
-          <w:szCs w:val="32"/>
-        </w:rPr>
-        <w:t>предназначения,личные мотивы и амбиции.</w:t>
-      </w:r>
-    </w:p>
-    <w:p>
-      <w:pPr>
-        <w:rPr>
-          <w:b/>
-          <w:sz w:val="32"/>
-          <w:szCs w:val="32"/>
-        </w:rPr>
-      </w:pPr>
-      <w:r>
-        <w:rPr>
-          <w:b/>
-          <w:sz w:val="32"/>
-          <w:szCs w:val="32"/>
-        </w:rPr>
-        <w:t>(в)Быт.37:21-30; - п</w:t>
-      </w:r>
-      <w:r>
-        <w:rPr>
-          <w:b/>
-          <w:sz w:val="32"/>
-          <w:szCs w:val="32"/>
-        </w:rPr>
-        <w:t>родажа в рабство,</w:t>
-      </w:r>
-      <w:r>
-        <w:rPr>
-          <w:b/>
-          <w:sz w:val="32"/>
-          <w:szCs w:val="32"/>
-        </w:rPr>
-        <w:t>подготовка Вс.Ев</w:t>
-      </w:r>
-      <w:r>
-        <w:rPr>
-          <w:b/>
-          <w:sz w:val="32"/>
-          <w:szCs w:val="32"/>
-        </w:rPr>
-        <w:t>.</w:t>
-      </w:r>
-    </w:p>
-    <w:p>
-      <w:pPr>
-        <w:rPr>
-          <w:b/>
-          <w:sz w:val="32"/>
-          <w:szCs w:val="32"/>
-        </w:rPr>
-      </w:pPr>
-      <w:r>
-        <w:rPr>
-          <w:b/>
-          <w:sz w:val="32"/>
-          <w:szCs w:val="32"/>
-        </w:rPr>
-        <w:t>(Иосиф прообраз Христа – продан Иудой за серебрянники).</w:t>
-      </w:r>
-    </w:p>
-    <w:p>
-      <w:pPr>
-        <w:rPr>
-          <w:b/>
-          <w:sz w:val="32"/>
-          <w:szCs w:val="32"/>
-        </w:rPr>
-      </w:pPr>
-      <w:r>
-        <w:rPr>
-          <w:b/>
-          <w:sz w:val="32"/>
-          <w:szCs w:val="32"/>
-        </w:rPr>
-        <w:t>(г)Быт.37:31-35; - горе Иакова,испытание веры,преданность</w:t>
-      </w:r>
-      <w:r>
-        <w:rPr>
-          <w:b/>
-          <w:sz w:val="32"/>
-          <w:szCs w:val="32"/>
-        </w:rPr>
-        <w:t xml:space="preserve"> Б.</w:t>
-      </w:r>
-    </w:p>
-    <w:p>
-      <w:pPr>
-        <w:rPr>
-          <w:b/>
-          <w:sz w:val="32"/>
-          <w:szCs w:val="32"/>
-        </w:rPr>
-      </w:pPr>
-      <w:r>
-        <w:rPr>
-          <w:b/>
-          <w:sz w:val="32"/>
-          <w:szCs w:val="32"/>
-        </w:rPr>
-        <w:t>(Преисподня,лоно Авраамово – праведники В.З.,ожидание Хр.)</w:t>
-      </w:r>
-    </w:p>
-    <w:p>
-      <w:pPr>
-        <w:rPr>
-          <w:b/>
-          <w:sz w:val="32"/>
-          <w:szCs w:val="32"/>
-        </w:rPr>
-      </w:pPr>
-    </w:p>
-    <w:p>
-      <w:pPr>
-        <w:rPr>
-          <w:b/>
-          <w:sz w:val="32"/>
-          <w:szCs w:val="32"/>
-        </w:rPr>
-      </w:pPr>
-      <w:r>
-        <w:rPr>
-          <w:b/>
-          <w:sz w:val="32"/>
-          <w:szCs w:val="32"/>
-        </w:rPr>
-        <w:t xml:space="preserve">2)Быт.38:1-6; - неточное </w:t>
-      </w:r>
-      <w:r>
-        <w:rPr>
-          <w:b/>
-          <w:sz w:val="32"/>
-          <w:szCs w:val="32"/>
-        </w:rPr>
-        <w:t xml:space="preserve">понимание </w:t>
-      </w:r>
-      <w:r>
-        <w:rPr>
-          <w:b/>
-          <w:sz w:val="32"/>
-          <w:szCs w:val="32"/>
-        </w:rPr>
-        <w:t>С.Б.,</w:t>
-      </w:r>
-      <w:r>
-        <w:rPr>
-          <w:b/>
-          <w:sz w:val="32"/>
-          <w:szCs w:val="32"/>
-        </w:rPr>
-        <w:t xml:space="preserve">Завета,Хр. </w:t>
-      </w:r>
-    </w:p>
-    <w:p>
-      <w:pPr>
-        <w:rPr>
-          <w:b/>
-          <w:sz w:val="32"/>
-          <w:szCs w:val="32"/>
-        </w:rPr>
-      </w:pPr>
-      <w:r>
-        <w:rPr>
-          <w:b/>
-          <w:sz w:val="32"/>
-          <w:szCs w:val="32"/>
-        </w:rPr>
-        <w:t>(1)Не</w:t>
-      </w:r>
-      <w:r>
-        <w:rPr>
-          <w:b/>
-          <w:sz w:val="32"/>
-          <w:szCs w:val="32"/>
-        </w:rPr>
-        <w:t>точное понимание предназначения</w:t>
+    </w:p>
+    <w:p>
+      <w:pPr>
+        <w:rPr>
+          <w:b/>
+          <w:sz w:val="32"/>
+          <w:szCs w:val="32"/>
+        </w:rPr>
+      </w:pPr>
+      <w:r>
+        <w:rPr>
+          <w:b/>
+          <w:sz w:val="32"/>
+          <w:szCs w:val="32"/>
+        </w:rPr>
+        <w:t>Руф.4:</w:t>
+      </w:r>
+      <w:r>
+        <w:rPr>
+          <w:b/>
+          <w:sz w:val="32"/>
+          <w:szCs w:val="32"/>
+        </w:rPr>
+        <w:t>11-12;</w:t>
+      </w:r>
+      <w:r>
+        <w:rPr>
+          <w:b/>
+          <w:sz w:val="32"/>
+          <w:szCs w:val="32"/>
+        </w:rPr>
+        <w:t>Мф.1:1-3.</w:t>
+      </w:r>
+    </w:p>
+    <w:p>
+      <w:pPr>
+        <w:rPr>
+          <w:b/>
+          <w:sz w:val="32"/>
+          <w:szCs w:val="32"/>
+        </w:rPr>
+      </w:pPr>
+      <w:r>
+        <w:rPr>
+          <w:b/>
+          <w:sz w:val="32"/>
+          <w:szCs w:val="32"/>
+        </w:rPr>
+        <w:t>(7)Вера Фамари – приход Христа из колена Иуды. Быт.49:10.</w:t>
+      </w:r>
+    </w:p>
+    <w:p>
+      <w:pPr>
+        <w:rPr>
+          <w:b/>
+          <w:sz w:val="32"/>
+          <w:szCs w:val="32"/>
+        </w:rPr>
+      </w:pPr>
+      <w:r>
+        <w:rPr>
+          <w:b/>
+          <w:sz w:val="32"/>
+          <w:szCs w:val="32"/>
+        </w:rPr>
+        <w:t>(8</w:t>
+      </w:r>
+      <w:r>
+        <w:rPr>
+          <w:b/>
+          <w:sz w:val="32"/>
+          <w:szCs w:val="32"/>
+        </w:rPr>
+        <w:t xml:space="preserve">)Фамарь – возвращение колена Иуды к Б. предназначению – </w:t>
+      </w:r>
+    </w:p>
+    <w:p>
+      <w:pPr>
+        <w:rPr>
+          <w:b/>
+          <w:sz w:val="32"/>
+          <w:szCs w:val="32"/>
+        </w:rPr>
+      </w:pPr>
+      <w:r>
+        <w:rPr>
+          <w:b/>
+          <w:sz w:val="32"/>
+          <w:szCs w:val="32"/>
+        </w:rPr>
+        <w:t>продолжение рода Завета,Хр.,воссоединение с народом Божьим.</w:t>
+      </w:r>
+    </w:p>
+    <w:p>
+      <w:pPr>
+        <w:rPr>
+          <w:b/>
+          <w:sz w:val="32"/>
+          <w:szCs w:val="32"/>
+        </w:rPr>
+      </w:pPr>
+    </w:p>
+    <w:p>
+      <w:pPr>
+        <w:rPr>
+          <w:b/>
+          <w:sz w:val="32"/>
+          <w:szCs w:val="32"/>
+        </w:rPr>
+      </w:pPr>
+      <w:r>
+        <w:rPr>
+          <w:b/>
+          <w:sz w:val="32"/>
+          <w:szCs w:val="32"/>
+        </w:rPr>
+        <w:t>Заключение:</w:t>
+      </w:r>
+    </w:p>
+    <w:p>
+      <w:pPr>
+        <w:rPr>
+          <w:b/>
+          <w:sz w:val="32"/>
+          <w:szCs w:val="32"/>
+        </w:rPr>
+      </w:pPr>
+      <w:r>
+        <w:rPr>
+          <w:b/>
+          <w:sz w:val="32"/>
+          <w:szCs w:val="32"/>
+        </w:rPr>
+        <w:t>(</w:t>
+      </w:r>
+      <w:r>
+        <w:rPr>
+          <w:b/>
+          <w:sz w:val="32"/>
+          <w:szCs w:val="32"/>
+        </w:rPr>
+        <w:t xml:space="preserve">1)Фамарь,Раав,Руфь,Вирсавия(Урия Хеттеянин) </w:t>
+      </w:r>
+      <w:r>
+        <w:rPr>
+          <w:b/>
+          <w:sz w:val="32"/>
+          <w:szCs w:val="32"/>
+        </w:rPr>
+        <w:t>–</w:t>
       </w:r>
       <w:r>
         <w:rPr>
@@ -46483,618 +48244,83 @@
           <w:sz w:val="32"/>
           <w:szCs w:val="32"/>
         </w:rPr>
-        <w:t>народа Божьего.</w:t>
-      </w:r>
-    </w:p>
-    <w:p>
-      <w:pPr>
-        <w:rPr>
-          <w:b/>
-          <w:sz w:val="32"/>
-          <w:szCs w:val="32"/>
-        </w:rPr>
-      </w:pPr>
-      <w:r>
-        <w:rPr>
-          <w:b/>
-          <w:sz w:val="32"/>
-          <w:szCs w:val="32"/>
-        </w:rPr>
-        <w:t>(</w:t>
-      </w:r>
-      <w:r>
-        <w:rPr>
-          <w:b/>
-          <w:sz w:val="32"/>
-          <w:szCs w:val="32"/>
-        </w:rPr>
-        <w:t>а)Покинул братьев,друг Хира(языч.) – отказ от предназнач</w:t>
-      </w:r>
-      <w:r>
-        <w:rPr>
-          <w:b/>
-          <w:sz w:val="32"/>
-          <w:szCs w:val="32"/>
-        </w:rPr>
-        <w:t>.</w:t>
-      </w:r>
-    </w:p>
-    <w:p>
-      <w:pPr>
-        <w:rPr>
-          <w:b/>
-          <w:sz w:val="32"/>
-          <w:szCs w:val="32"/>
-        </w:rPr>
-      </w:pPr>
-      <w:r>
-        <w:rPr>
-          <w:b/>
-          <w:sz w:val="32"/>
-          <w:szCs w:val="32"/>
-        </w:rPr>
-        <w:t>(б)Жена хананеянка – дочь хананеянина Шуа</w:t>
-      </w:r>
-      <w:r>
-        <w:rPr>
-          <w:b/>
-          <w:sz w:val="32"/>
-          <w:szCs w:val="32"/>
-        </w:rPr>
-        <w:t>.</w:t>
-      </w:r>
-    </w:p>
-    <w:p>
-      <w:pPr>
-        <w:rPr>
-          <w:b/>
-          <w:sz w:val="32"/>
-          <w:szCs w:val="32"/>
-        </w:rPr>
-      </w:pPr>
-      <w:r>
-        <w:rPr>
-          <w:b/>
-          <w:sz w:val="32"/>
-          <w:szCs w:val="32"/>
-        </w:rPr>
-        <w:t>(в</w:t>
-      </w:r>
-      <w:r>
-        <w:rPr>
-          <w:b/>
-          <w:sz w:val="32"/>
-          <w:szCs w:val="32"/>
-        </w:rPr>
-        <w:t>)</w:t>
-      </w:r>
-      <w:r>
-        <w:rPr>
-          <w:b/>
-          <w:sz w:val="32"/>
-          <w:szCs w:val="32"/>
-        </w:rPr>
-        <w:t>Д</w:t>
-      </w:r>
-      <w:r>
-        <w:rPr>
-          <w:b/>
-          <w:sz w:val="32"/>
-          <w:szCs w:val="32"/>
-        </w:rPr>
-        <w:t>е</w:t>
-      </w:r>
-      <w:r>
-        <w:rPr>
-          <w:b/>
-          <w:sz w:val="32"/>
-          <w:szCs w:val="32"/>
-        </w:rPr>
-        <w:t>ти</w:t>
-      </w:r>
-      <w:r>
-        <w:rPr>
-          <w:b/>
-          <w:sz w:val="32"/>
-          <w:szCs w:val="32"/>
-        </w:rPr>
-        <w:t xml:space="preserve"> – сыновья Ир,Онан,Шела.</w:t>
-      </w:r>
-    </w:p>
-    <w:p>
-      <w:pPr>
-        <w:rPr>
-          <w:b/>
-          <w:sz w:val="32"/>
-          <w:szCs w:val="32"/>
-        </w:rPr>
-      </w:pPr>
-      <w:r>
-        <w:rPr>
-          <w:b/>
-          <w:sz w:val="32"/>
-          <w:szCs w:val="32"/>
-        </w:rPr>
-        <w:t>(г)Н</w:t>
-      </w:r>
-      <w:r>
-        <w:rPr>
-          <w:b/>
-          <w:sz w:val="32"/>
-          <w:szCs w:val="32"/>
-        </w:rPr>
-        <w:t>евестка</w:t>
-      </w:r>
-      <w:r>
-        <w:rPr>
-          <w:b/>
-          <w:sz w:val="32"/>
-          <w:szCs w:val="32"/>
-        </w:rPr>
-        <w:t>,жена сыновей</w:t>
-      </w:r>
-      <w:r>
-        <w:rPr>
-          <w:b/>
-          <w:sz w:val="32"/>
-          <w:szCs w:val="32"/>
-        </w:rPr>
-        <w:t xml:space="preserve"> – </w:t>
-      </w:r>
-      <w:r>
-        <w:rPr>
-          <w:b/>
-          <w:sz w:val="32"/>
-          <w:szCs w:val="32"/>
-        </w:rPr>
-        <w:t xml:space="preserve">хананеянка </w:t>
-      </w:r>
-      <w:r>
-        <w:rPr>
-          <w:b/>
-          <w:sz w:val="32"/>
-          <w:szCs w:val="32"/>
-        </w:rPr>
-        <w:t>Фамарь.</w:t>
-      </w:r>
-    </w:p>
-    <w:p>
-      <w:pPr>
-        <w:rPr>
-          <w:b/>
-          <w:sz w:val="32"/>
-          <w:szCs w:val="32"/>
-        </w:rPr>
-      </w:pPr>
-      <w:r>
-        <w:rPr>
-          <w:b/>
-          <w:sz w:val="32"/>
-          <w:szCs w:val="32"/>
-        </w:rPr>
-        <w:t>(д</w:t>
-      </w:r>
-      <w:r>
-        <w:rPr>
-          <w:b/>
-          <w:sz w:val="32"/>
-          <w:szCs w:val="32"/>
-        </w:rPr>
-        <w:t xml:space="preserve">)Видимый и </w:t>
-      </w:r>
-      <w:r>
-        <w:rPr>
-          <w:b/>
-          <w:sz w:val="32"/>
-          <w:szCs w:val="32"/>
-        </w:rPr>
-        <w:t>временный успех вне С.Б.,Завета,Хр.</w:t>
-      </w:r>
-    </w:p>
-    <w:p>
-      <w:pPr>
-        <w:rPr>
-          <w:b/>
-          <w:sz w:val="32"/>
-          <w:szCs w:val="32"/>
-        </w:rPr>
-      </w:pPr>
-    </w:p>
-    <w:p>
-      <w:pPr>
-        <w:rPr>
-          <w:b/>
-          <w:sz w:val="32"/>
-          <w:szCs w:val="32"/>
-        </w:rPr>
-      </w:pPr>
-      <w:r>
-        <w:rPr>
-          <w:b/>
-          <w:sz w:val="32"/>
-          <w:szCs w:val="32"/>
-        </w:rPr>
-        <w:t>(2)Быт.38:7</w:t>
-      </w:r>
-      <w:r>
-        <w:rPr>
-          <w:b/>
-          <w:sz w:val="32"/>
-          <w:szCs w:val="32"/>
-        </w:rPr>
-        <w:t>-12</w:t>
-      </w:r>
-      <w:r>
-        <w:rPr>
-          <w:b/>
-          <w:sz w:val="32"/>
-          <w:szCs w:val="32"/>
-        </w:rPr>
-        <w:t xml:space="preserve">; - непринятие </w:t>
-      </w:r>
-      <w:r>
-        <w:rPr>
-          <w:b/>
-          <w:sz w:val="32"/>
-          <w:szCs w:val="32"/>
-        </w:rPr>
-        <w:t>С.Б.,</w:t>
-      </w:r>
-      <w:r>
-        <w:rPr>
-          <w:b/>
-          <w:sz w:val="32"/>
-          <w:szCs w:val="32"/>
-        </w:rPr>
-        <w:t>Завета,Хр.,действие с.</w:t>
-      </w:r>
-    </w:p>
-    <w:p>
-      <w:pPr>
-        <w:rPr>
-          <w:b/>
-          <w:sz w:val="32"/>
-          <w:szCs w:val="32"/>
-        </w:rPr>
-      </w:pPr>
-      <w:r>
-        <w:rPr>
-          <w:b/>
-          <w:sz w:val="32"/>
-          <w:szCs w:val="32"/>
-        </w:rPr>
-        <w:t xml:space="preserve">(а)Понимание </w:t>
-      </w:r>
-      <w:r>
-        <w:rPr>
-          <w:b/>
-          <w:sz w:val="32"/>
-          <w:szCs w:val="32"/>
-        </w:rPr>
-        <w:t>прих</w:t>
-      </w:r>
-      <w:r>
-        <w:rPr>
-          <w:b/>
-          <w:sz w:val="32"/>
-          <w:szCs w:val="32"/>
-        </w:rPr>
-        <w:t>ода Христа – потомки,проповедь Иуды.</w:t>
-      </w:r>
-    </w:p>
-    <w:p>
-      <w:pPr>
-        <w:rPr>
-          <w:b/>
-          <w:sz w:val="32"/>
-          <w:szCs w:val="32"/>
-        </w:rPr>
-      </w:pPr>
-      <w:r>
-        <w:rPr>
-          <w:b/>
-          <w:sz w:val="32"/>
-          <w:szCs w:val="32"/>
-        </w:rPr>
-        <w:t xml:space="preserve">(б)Непринятие С.Б.,Завета,Хр. – </w:t>
-      </w:r>
-      <w:r>
-        <w:rPr>
-          <w:b/>
-          <w:sz w:val="32"/>
-          <w:szCs w:val="32"/>
-        </w:rPr>
-        <w:t>смерть Ира.  Рим.6:23.</w:t>
-      </w:r>
-    </w:p>
-    <w:p>
-      <w:pPr>
-        <w:rPr>
-          <w:b/>
-          <w:sz w:val="32"/>
-          <w:szCs w:val="32"/>
-        </w:rPr>
-      </w:pPr>
-      <w:r>
-        <w:rPr>
-          <w:b/>
-          <w:sz w:val="32"/>
-          <w:szCs w:val="32"/>
-        </w:rPr>
-        <w:t>(Понимание Иуды,важность продолжения рода).</w:t>
-      </w:r>
-    </w:p>
-    <w:p>
-      <w:pPr>
-        <w:rPr>
-          <w:b/>
-          <w:sz w:val="32"/>
-          <w:szCs w:val="32"/>
-        </w:rPr>
-      </w:pPr>
-      <w:r>
-        <w:rPr>
-          <w:b/>
-          <w:sz w:val="32"/>
-          <w:szCs w:val="32"/>
-        </w:rPr>
-        <w:t>(в)Неприн</w:t>
-      </w:r>
-      <w:r>
-        <w:rPr>
-          <w:b/>
-          <w:sz w:val="32"/>
-          <w:szCs w:val="32"/>
-        </w:rPr>
-        <w:t>ятие С.Б,Завета,Хр.,действие с.,</w:t>
-      </w:r>
-      <w:r>
-        <w:rPr>
-          <w:b/>
-          <w:sz w:val="32"/>
-          <w:szCs w:val="32"/>
-        </w:rPr>
-        <w:t>остановить род Иуды,</w:t>
-      </w:r>
-    </w:p>
-    <w:p>
-      <w:pPr>
-        <w:rPr>
-          <w:b/>
-          <w:sz w:val="32"/>
-          <w:szCs w:val="32"/>
-        </w:rPr>
-      </w:pPr>
-      <w:r>
-        <w:rPr>
-          <w:b/>
-          <w:sz w:val="32"/>
-          <w:szCs w:val="32"/>
-        </w:rPr>
-        <w:t xml:space="preserve">остановить </w:t>
-      </w:r>
-      <w:r>
-        <w:rPr>
-          <w:b/>
-          <w:sz w:val="32"/>
-          <w:szCs w:val="32"/>
-        </w:rPr>
-        <w:t xml:space="preserve">приход Христа – смерть Онана.  </w:t>
-      </w:r>
-      <w:r>
-        <w:rPr>
-          <w:b/>
-          <w:sz w:val="32"/>
-          <w:szCs w:val="32"/>
-        </w:rPr>
-        <w:t>Рим.6:23.</w:t>
-      </w:r>
-    </w:p>
-    <w:p>
-      <w:pPr>
-        <w:rPr>
-          <w:b/>
-          <w:sz w:val="32"/>
-          <w:szCs w:val="32"/>
-        </w:rPr>
-      </w:pPr>
-      <w:r>
-        <w:rPr>
-          <w:b/>
-          <w:sz w:val="32"/>
-          <w:szCs w:val="32"/>
-        </w:rPr>
-        <w:t>(г)Фамарь отправлена к отцу и не отдана Шеле,смерть жены</w:t>
-      </w:r>
-    </w:p>
-    <w:p>
-      <w:pPr>
-        <w:rPr>
-          <w:b/>
-          <w:sz w:val="32"/>
-          <w:szCs w:val="32"/>
-        </w:rPr>
-      </w:pPr>
-      <w:r>
-        <w:rPr>
-          <w:b/>
-          <w:sz w:val="32"/>
-          <w:szCs w:val="32"/>
-        </w:rPr>
-        <w:t>Иу</w:t>
-      </w:r>
-      <w:r>
-        <w:rPr>
-          <w:b/>
-          <w:sz w:val="32"/>
-          <w:szCs w:val="32"/>
-        </w:rPr>
-        <w:t xml:space="preserve">ды,у Иуды нет брака и потомства – остановка </w:t>
-      </w:r>
-      <w:r>
-        <w:rPr>
-          <w:b/>
-          <w:sz w:val="32"/>
-          <w:szCs w:val="32"/>
-        </w:rPr>
-        <w:t>род</w:t>
-      </w:r>
-      <w:r>
-        <w:rPr>
-          <w:b/>
-          <w:sz w:val="32"/>
-          <w:szCs w:val="32"/>
-        </w:rPr>
-        <w:t>а Иуды</w:t>
-      </w:r>
-      <w:r>
-        <w:rPr>
-          <w:b/>
-          <w:sz w:val="32"/>
-          <w:szCs w:val="32"/>
-        </w:rPr>
-        <w:t>.</w:t>
-      </w:r>
-    </w:p>
-    <w:p>
-      <w:pPr>
-        <w:rPr>
-          <w:b/>
-          <w:sz w:val="32"/>
-          <w:szCs w:val="32"/>
-        </w:rPr>
-      </w:pPr>
-      <w:r>
-        <w:rPr>
-          <w:b/>
-          <w:sz w:val="32"/>
-          <w:szCs w:val="32"/>
-        </w:rPr>
-        <w:t>(3)Быт.38:</w:t>
-      </w:r>
-      <w:r>
-        <w:rPr>
-          <w:b/>
-          <w:sz w:val="32"/>
-          <w:szCs w:val="32"/>
-        </w:rPr>
-        <w:t>12</w:t>
-      </w:r>
-      <w:r>
-        <w:rPr>
-          <w:b/>
-          <w:sz w:val="32"/>
-          <w:szCs w:val="32"/>
-        </w:rPr>
-        <w:t>-14; - важность понимания</w:t>
-      </w:r>
-      <w:r>
-        <w:rPr>
-          <w:b/>
-          <w:sz w:val="32"/>
-          <w:szCs w:val="32"/>
-        </w:rPr>
-        <w:t xml:space="preserve"> действия с.</w:t>
-      </w:r>
-    </w:p>
-    <w:p>
-      <w:pPr>
-        <w:rPr>
-          <w:b/>
-          <w:sz w:val="32"/>
-          <w:szCs w:val="32"/>
-        </w:rPr>
-      </w:pPr>
-      <w:r>
-        <w:rPr>
-          <w:b/>
-          <w:sz w:val="32"/>
-          <w:szCs w:val="32"/>
-        </w:rPr>
-        <w:t>(а</w:t>
-      </w:r>
-      <w:r>
-        <w:rPr>
-          <w:b/>
-          <w:sz w:val="32"/>
-          <w:szCs w:val="32"/>
-        </w:rPr>
-        <w:t xml:space="preserve">)Остановить передачу </w:t>
-      </w:r>
-      <w:r>
-        <w:rPr>
-          <w:b/>
-          <w:sz w:val="32"/>
-          <w:szCs w:val="32"/>
-        </w:rPr>
-        <w:t>С.Б.,</w:t>
-      </w:r>
-      <w:r>
-        <w:rPr>
-          <w:b/>
-          <w:sz w:val="32"/>
-          <w:szCs w:val="32"/>
-        </w:rPr>
-        <w:t>Завета,Хр.(остановить род Иуды)</w:t>
-      </w:r>
-    </w:p>
-    <w:p>
-      <w:pPr>
-        <w:rPr>
-          <w:b/>
-          <w:sz w:val="32"/>
-          <w:szCs w:val="32"/>
-        </w:rPr>
-      </w:pPr>
-      <w:r>
-        <w:rPr>
-          <w:b/>
-          <w:sz w:val="32"/>
-          <w:szCs w:val="32"/>
-        </w:rPr>
-        <w:t>(б</w:t>
-      </w:r>
-      <w:r>
-        <w:rPr>
-          <w:b/>
-          <w:sz w:val="32"/>
-          <w:szCs w:val="32"/>
-        </w:rPr>
-        <w:t>)Погружение народа Б. в суету этого мира(предназначение).</w:t>
-      </w:r>
-    </w:p>
-    <w:p>
-      <w:pPr>
-        <w:rPr>
-          <w:b/>
-          <w:sz w:val="32"/>
-          <w:szCs w:val="32"/>
-        </w:rPr>
-      </w:pPr>
-    </w:p>
-    <w:p>
-      <w:pPr>
-        <w:rPr>
-          <w:b/>
-          <w:sz w:val="32"/>
-          <w:szCs w:val="32"/>
-        </w:rPr>
-      </w:pPr>
-      <w:r>
-        <w:rPr>
-          <w:b/>
-          <w:sz w:val="32"/>
-          <w:szCs w:val="32"/>
-        </w:rPr>
-        <w:t>3</w:t>
-      </w:r>
-      <w:r>
-        <w:rPr>
-          <w:b/>
-          <w:sz w:val="32"/>
-          <w:szCs w:val="32"/>
-        </w:rPr>
-        <w:t>)Быт.38:15-30; - утверждение</w:t>
+        <w:t>языческие</w:t>
+      </w:r>
+    </w:p>
+    <w:p>
+      <w:pPr>
+        <w:rPr>
+          <w:b/>
+          <w:sz w:val="32"/>
+          <w:szCs w:val="32"/>
+        </w:rPr>
+      </w:pPr>
+      <w:r>
+        <w:rPr>
+          <w:b/>
+          <w:sz w:val="32"/>
+          <w:szCs w:val="32"/>
+        </w:rPr>
+        <w:t>женщины в родословии Хр.(принятие Христом любого чел.)</w:t>
+      </w:r>
+    </w:p>
+    <w:p>
+      <w:pPr>
+        <w:rPr>
+          <w:b/>
+          <w:sz w:val="32"/>
+          <w:szCs w:val="32"/>
+        </w:rPr>
+      </w:pPr>
+      <w:r>
+        <w:rPr>
+          <w:b/>
+          <w:sz w:val="32"/>
+          <w:szCs w:val="32"/>
+        </w:rPr>
+        <w:t>(2)Б. суверенитет – приход Христа,спасение человечества.</w:t>
+      </w:r>
+    </w:p>
+    <w:p>
+      <w:pPr>
+        <w:rPr>
+          <w:b/>
+          <w:sz w:val="32"/>
+          <w:szCs w:val="32"/>
+        </w:rPr>
+      </w:pPr>
+      <w:r>
+        <w:rPr>
+          <w:b/>
+          <w:sz w:val="32"/>
+          <w:szCs w:val="32"/>
+        </w:rPr>
+        <w:t>(3)Важность веры – принятие С.Б.,Завета,Хр.  Рим.10:9.</w:t>
+      </w:r>
+    </w:p>
+    <w:p>
+      <w:pPr>
+        <w:rPr>
+          <w:b/>
+          <w:sz w:val="32"/>
+          <w:szCs w:val="32"/>
+        </w:rPr>
+      </w:pPr>
+      <w:r>
+        <w:rPr>
+          <w:b/>
+          <w:sz w:val="32"/>
+          <w:szCs w:val="32"/>
+        </w:rPr>
+        <w:t>(4)Ошибки детей Божьих</w:t>
+      </w:r>
+      <w:r>
+        <w:rPr>
+          <w:b/>
+          <w:sz w:val="32"/>
+          <w:szCs w:val="32"/>
+        </w:rPr>
+        <w:t xml:space="preserve"> – Бог оборачивает для Своей славы.</w:t>
       </w:r>
       <w:r>
         <w:rPr>
@@ -47104,703 +48330,6 @@
         </w:rPr>
         <w:t xml:space="preserve"> </w:t>
       </w:r>
-      <w:r>
-        <w:rPr>
-          <w:b/>
-          <w:sz w:val="32"/>
-          <w:szCs w:val="32"/>
-        </w:rPr>
-        <w:t>С.Б.,</w:t>
-      </w:r>
-      <w:r>
-        <w:rPr>
-          <w:b/>
-          <w:sz w:val="32"/>
-          <w:szCs w:val="32"/>
-        </w:rPr>
-        <w:t xml:space="preserve">Завета,Хр.  </w:t>
-      </w:r>
-      <w:r>
-        <w:rPr>
-          <w:b/>
-          <w:sz w:val="32"/>
-          <w:szCs w:val="32"/>
-        </w:rPr>
-        <w:t>Быт.3:15,21.</w:t>
-      </w:r>
-    </w:p>
-    <w:p>
-      <w:pPr>
-        <w:rPr>
-          <w:b/>
-          <w:sz w:val="32"/>
-          <w:szCs w:val="32"/>
-        </w:rPr>
-      </w:pPr>
-      <w:r>
-        <w:rPr>
-          <w:b/>
-          <w:sz w:val="32"/>
-          <w:szCs w:val="32"/>
-        </w:rPr>
-        <w:t>(</w:t>
-      </w:r>
-      <w:r>
-        <w:rPr>
-          <w:b/>
-          <w:sz w:val="32"/>
-          <w:szCs w:val="32"/>
-        </w:rPr>
-        <w:t>1)Вера</w:t>
-      </w:r>
-      <w:r>
-        <w:rPr>
-          <w:b/>
-          <w:sz w:val="32"/>
-          <w:szCs w:val="32"/>
-        </w:rPr>
-        <w:t xml:space="preserve"> Фамари – важность </w:t>
-      </w:r>
-      <w:r>
-        <w:rPr>
-          <w:b/>
-          <w:sz w:val="32"/>
-          <w:szCs w:val="32"/>
-        </w:rPr>
-        <w:t>прихода Христа</w:t>
-      </w:r>
-      <w:r>
-        <w:rPr>
-          <w:b/>
-          <w:sz w:val="32"/>
-          <w:szCs w:val="32"/>
-        </w:rPr>
-        <w:t>,первостепенная</w:t>
-      </w:r>
-    </w:p>
-    <w:p>
-      <w:pPr>
-        <w:rPr>
-          <w:b/>
-          <w:sz w:val="32"/>
-          <w:szCs w:val="32"/>
-        </w:rPr>
-      </w:pPr>
-      <w:r>
-        <w:rPr>
-          <w:b/>
-          <w:sz w:val="32"/>
-          <w:szCs w:val="32"/>
-        </w:rPr>
-        <w:t>важность продолжения рода Завета,Хр.</w:t>
-      </w:r>
-      <w:r>
-        <w:rPr>
-          <w:b/>
-          <w:sz w:val="32"/>
-          <w:szCs w:val="32"/>
-        </w:rPr>
-        <w:t>(проповедь Иуды)</w:t>
-      </w:r>
-    </w:p>
-    <w:p>
-      <w:pPr>
-        <w:rPr>
-          <w:b/>
-          <w:sz w:val="32"/>
-          <w:szCs w:val="32"/>
-        </w:rPr>
-      </w:pPr>
-      <w:r>
-        <w:rPr>
-          <w:b/>
-          <w:sz w:val="32"/>
-          <w:szCs w:val="32"/>
-        </w:rPr>
-        <w:t>(2</w:t>
-      </w:r>
-      <w:r>
-        <w:rPr>
-          <w:b/>
-          <w:sz w:val="32"/>
-          <w:szCs w:val="32"/>
-        </w:rPr>
-        <w:t>)Осознание проблемы Иуды – потеря предназначения,нет</w:t>
-      </w:r>
-    </w:p>
-    <w:p>
-      <w:pPr>
-        <w:rPr>
-          <w:b/>
-          <w:sz w:val="32"/>
-          <w:szCs w:val="32"/>
-        </w:rPr>
-      </w:pPr>
-      <w:r>
-        <w:rPr>
-          <w:b/>
-          <w:sz w:val="32"/>
-          <w:szCs w:val="32"/>
-        </w:rPr>
-        <w:t>продолжения рода и нет передачи С.Б.,Завета,Хр.(суета)</w:t>
-      </w:r>
-    </w:p>
-    <w:p>
-      <w:pPr>
-        <w:rPr>
-          <w:b/>
-          <w:sz w:val="32"/>
-          <w:szCs w:val="32"/>
-        </w:rPr>
-      </w:pPr>
-      <w:r>
-        <w:rPr>
-          <w:b/>
-          <w:sz w:val="32"/>
-          <w:szCs w:val="32"/>
-        </w:rPr>
-        <w:t>(3</w:t>
-      </w:r>
-      <w:r>
-        <w:rPr>
-          <w:b/>
-          <w:sz w:val="32"/>
-          <w:szCs w:val="32"/>
-        </w:rPr>
-        <w:t>)Нежелание Фамари строить свою жизнь вне народа Божьего,</w:t>
-      </w:r>
-    </w:p>
-    <w:p>
-      <w:pPr>
-        <w:rPr>
-          <w:b/>
-          <w:sz w:val="32"/>
-          <w:szCs w:val="32"/>
-        </w:rPr>
-      </w:pPr>
-      <w:r>
-        <w:rPr>
-          <w:b/>
-          <w:sz w:val="32"/>
-          <w:szCs w:val="32"/>
-        </w:rPr>
-        <w:t xml:space="preserve">осознание своего предназначения – подготовка прихода Христа. </w:t>
-      </w:r>
-    </w:p>
-    <w:p>
-      <w:pPr>
-        <w:rPr>
-          <w:b/>
-          <w:sz w:val="32"/>
-          <w:szCs w:val="32"/>
-        </w:rPr>
-      </w:pPr>
-      <w:r>
-        <w:rPr>
-          <w:b/>
-          <w:sz w:val="32"/>
-          <w:szCs w:val="32"/>
-        </w:rPr>
-        <w:t>(4</w:t>
-      </w:r>
-      <w:r>
-        <w:rPr>
-          <w:b/>
-          <w:sz w:val="32"/>
-          <w:szCs w:val="32"/>
-        </w:rPr>
-        <w:t xml:space="preserve">)Вера Фамари – </w:t>
-      </w:r>
-      <w:r>
-        <w:rPr>
-          <w:b/>
-          <w:sz w:val="32"/>
-          <w:szCs w:val="32"/>
-        </w:rPr>
-        <w:t>от меня Христос,смысл и цель жизни.</w:t>
-      </w:r>
-    </w:p>
-    <w:p>
-      <w:pPr>
-        <w:rPr>
-          <w:b/>
-          <w:sz w:val="32"/>
-          <w:szCs w:val="32"/>
-        </w:rPr>
-      </w:pPr>
-      <w:r>
-        <w:rPr>
-          <w:b/>
-          <w:sz w:val="32"/>
-          <w:szCs w:val="32"/>
-        </w:rPr>
-        <w:t>(</w:t>
-      </w:r>
-      <w:r>
-        <w:rPr>
-          <w:b/>
-          <w:sz w:val="32"/>
-          <w:szCs w:val="32"/>
-        </w:rPr>
-        <w:t>а)</w:t>
-      </w:r>
-      <w:r>
-        <w:rPr>
-          <w:b/>
-          <w:sz w:val="32"/>
-          <w:szCs w:val="32"/>
-        </w:rPr>
-        <w:t>В</w:t>
-      </w:r>
-      <w:r>
-        <w:rPr>
-          <w:b/>
-          <w:sz w:val="32"/>
-          <w:szCs w:val="32"/>
-        </w:rPr>
-        <w:t>опрос жизни и смерти</w:t>
-      </w:r>
-      <w:r>
-        <w:rPr>
-          <w:b/>
-          <w:sz w:val="32"/>
-          <w:szCs w:val="32"/>
-        </w:rPr>
-        <w:t>,понимание Фамари.</w:t>
-      </w:r>
-    </w:p>
-    <w:p>
-      <w:pPr>
-        <w:rPr>
-          <w:b/>
-          <w:sz w:val="32"/>
-          <w:szCs w:val="32"/>
-        </w:rPr>
-      </w:pPr>
-      <w:r>
-        <w:rPr>
-          <w:b/>
-          <w:sz w:val="32"/>
-          <w:szCs w:val="32"/>
-        </w:rPr>
-        <w:t>(б)Понимание будущего,жертва Фамари(</w:t>
-      </w:r>
-      <w:r>
-        <w:rPr>
-          <w:b/>
-          <w:sz w:val="32"/>
-          <w:szCs w:val="32"/>
-        </w:rPr>
-        <w:t>безбрачие</w:t>
-      </w:r>
-      <w:r>
-        <w:rPr>
-          <w:b/>
-          <w:sz w:val="32"/>
-          <w:szCs w:val="32"/>
-        </w:rPr>
-        <w:t>)</w:t>
-      </w:r>
-      <w:r>
-        <w:rPr>
-          <w:b/>
-          <w:sz w:val="32"/>
-          <w:szCs w:val="32"/>
-        </w:rPr>
-        <w:t>.</w:t>
-      </w:r>
-    </w:p>
-    <w:p>
-      <w:pPr>
-        <w:rPr>
-          <w:b/>
-          <w:sz w:val="32"/>
-          <w:szCs w:val="32"/>
-        </w:rPr>
-      </w:pPr>
-      <w:r>
-        <w:rPr>
-          <w:b/>
-          <w:sz w:val="32"/>
-          <w:szCs w:val="32"/>
-        </w:rPr>
-        <w:t>(в)Фамарь не блудница(свидетельство С.Б.),маскарад</w:t>
-      </w:r>
-      <w:r>
-        <w:rPr>
-          <w:b/>
-          <w:sz w:val="32"/>
-          <w:szCs w:val="32"/>
-        </w:rPr>
-        <w:t xml:space="preserve"> ради</w:t>
-      </w:r>
-    </w:p>
-    <w:p>
-      <w:pPr>
-        <w:rPr>
-          <w:b/>
-          <w:sz w:val="32"/>
-          <w:szCs w:val="32"/>
-        </w:rPr>
-      </w:pPr>
-      <w:r>
-        <w:rPr>
-          <w:b/>
-          <w:sz w:val="32"/>
-          <w:szCs w:val="32"/>
-        </w:rPr>
-        <w:t>исполнения С.Б.,Завета,Хр.(мотивы и действия Фамари)</w:t>
-      </w:r>
-    </w:p>
-    <w:p>
-      <w:pPr>
-        <w:rPr>
-          <w:b/>
-          <w:sz w:val="32"/>
-          <w:szCs w:val="32"/>
-        </w:rPr>
-      </w:pPr>
-      <w:r>
-        <w:rPr>
-          <w:b/>
-          <w:sz w:val="32"/>
-          <w:szCs w:val="32"/>
-        </w:rPr>
-        <w:t>(5)Признание Иудой веры Фамари – осознание и принятие С.Б.,Завета,Хр.,спасение Иуды.</w:t>
-      </w:r>
-    </w:p>
-    <w:p>
-      <w:pPr>
-        <w:rPr>
-          <w:b/>
-          <w:sz w:val="32"/>
-          <w:szCs w:val="32"/>
-        </w:rPr>
-      </w:pPr>
-      <w:r>
-        <w:rPr>
-          <w:b/>
-          <w:sz w:val="32"/>
-          <w:szCs w:val="32"/>
-        </w:rPr>
-        <w:t>(Греховная сущность Иуды – смертный приговор Фамари).</w:t>
-      </w:r>
-    </w:p>
-    <w:p>
-      <w:pPr>
-        <w:rPr>
-          <w:b/>
-          <w:sz w:val="32"/>
-          <w:szCs w:val="32"/>
-        </w:rPr>
-      </w:pPr>
-      <w:r>
-        <w:rPr>
-          <w:b/>
-          <w:sz w:val="32"/>
-          <w:szCs w:val="32"/>
-        </w:rPr>
-        <w:t>(6</w:t>
-      </w:r>
-      <w:r>
-        <w:rPr>
-          <w:b/>
-          <w:sz w:val="32"/>
-          <w:szCs w:val="32"/>
-        </w:rPr>
-        <w:t>)</w:t>
-      </w:r>
-      <w:r>
-        <w:rPr>
-          <w:b/>
-          <w:sz w:val="32"/>
-          <w:szCs w:val="32"/>
-        </w:rPr>
-        <w:t>Фамарь – родословие Христа</w:t>
-      </w:r>
-      <w:r>
-        <w:rPr>
-          <w:b/>
-          <w:sz w:val="32"/>
-          <w:szCs w:val="32"/>
-        </w:rPr>
-        <w:t>(</w:t>
-      </w:r>
-      <w:r>
-        <w:rPr>
-          <w:b/>
-          <w:sz w:val="32"/>
-          <w:szCs w:val="32"/>
-        </w:rPr>
-        <w:t>Фарес – род Завета,Хр.</w:t>
-      </w:r>
-      <w:r>
-        <w:rPr>
-          <w:b/>
-          <w:sz w:val="32"/>
-          <w:szCs w:val="32"/>
-        </w:rPr>
-        <w:t>)</w:t>
-      </w:r>
-      <w:r>
-        <w:rPr>
-          <w:b/>
-          <w:sz w:val="32"/>
-          <w:szCs w:val="32"/>
-        </w:rPr>
-        <w:t xml:space="preserve"> </w:t>
-      </w:r>
-    </w:p>
-    <w:p>
-      <w:pPr>
-        <w:rPr>
-          <w:b/>
-          <w:sz w:val="32"/>
-          <w:szCs w:val="32"/>
-        </w:rPr>
-      </w:pPr>
-      <w:r>
-        <w:rPr>
-          <w:b/>
-          <w:sz w:val="32"/>
-          <w:szCs w:val="32"/>
-        </w:rPr>
-        <w:t>Руф.4:</w:t>
-      </w:r>
-      <w:r>
-        <w:rPr>
-          <w:b/>
-          <w:sz w:val="32"/>
-          <w:szCs w:val="32"/>
-        </w:rPr>
-        <w:t>11-12;</w:t>
-      </w:r>
-      <w:r>
-        <w:rPr>
-          <w:b/>
-          <w:sz w:val="32"/>
-          <w:szCs w:val="32"/>
-        </w:rPr>
-        <w:t>Мф.1:1-3.</w:t>
-      </w:r>
-    </w:p>
-    <w:p>
-      <w:pPr>
-        <w:rPr>
-          <w:b/>
-          <w:sz w:val="32"/>
-          <w:szCs w:val="32"/>
-        </w:rPr>
-      </w:pPr>
-      <w:r>
-        <w:rPr>
-          <w:b/>
-          <w:sz w:val="32"/>
-          <w:szCs w:val="32"/>
-        </w:rPr>
-        <w:t>(7)Вера Фамари – приход Христа из колена Иуды. Быт.49:10.</w:t>
-      </w:r>
-    </w:p>
-    <w:p>
-      <w:pPr>
-        <w:rPr>
-          <w:b/>
-          <w:sz w:val="32"/>
-          <w:szCs w:val="32"/>
-        </w:rPr>
-      </w:pPr>
-      <w:r>
-        <w:rPr>
-          <w:b/>
-          <w:sz w:val="32"/>
-          <w:szCs w:val="32"/>
-        </w:rPr>
-        <w:t>(8</w:t>
-      </w:r>
-      <w:r>
-        <w:rPr>
-          <w:b/>
-          <w:sz w:val="32"/>
-          <w:szCs w:val="32"/>
-        </w:rPr>
-        <w:t xml:space="preserve">)Фамарь – возвращение колена Иуды к Б. предназначению – </w:t>
-      </w:r>
-    </w:p>
-    <w:p>
-      <w:pPr>
-        <w:rPr>
-          <w:b/>
-          <w:sz w:val="32"/>
-          <w:szCs w:val="32"/>
-        </w:rPr>
-      </w:pPr>
-      <w:r>
-        <w:rPr>
-          <w:b/>
-          <w:sz w:val="32"/>
-          <w:szCs w:val="32"/>
-        </w:rPr>
-        <w:t>продолжение рода Завета,Хр.,воссоединение с народом Божьим.</w:t>
-      </w:r>
-    </w:p>
-    <w:p>
-      <w:pPr>
-        <w:rPr>
-          <w:b/>
-          <w:sz w:val="32"/>
-          <w:szCs w:val="32"/>
-        </w:rPr>
-      </w:pPr>
-    </w:p>
-    <w:p>
-      <w:pPr>
-        <w:rPr>
-          <w:b/>
-          <w:sz w:val="32"/>
-          <w:szCs w:val="32"/>
-        </w:rPr>
-      </w:pPr>
-      <w:r>
-        <w:rPr>
-          <w:b/>
-          <w:sz w:val="32"/>
-          <w:szCs w:val="32"/>
-        </w:rPr>
-        <w:t>Заключение:</w:t>
-      </w:r>
-    </w:p>
-    <w:p>
-      <w:pPr>
-        <w:rPr>
-          <w:b/>
-          <w:sz w:val="32"/>
-          <w:szCs w:val="32"/>
-        </w:rPr>
-      </w:pPr>
-      <w:r>
-        <w:rPr>
-          <w:b/>
-          <w:sz w:val="32"/>
-          <w:szCs w:val="32"/>
-        </w:rPr>
-        <w:t>(</w:t>
-      </w:r>
-      <w:r>
-        <w:rPr>
-          <w:b/>
-          <w:sz w:val="32"/>
-          <w:szCs w:val="32"/>
-        </w:rPr>
-        <w:t xml:space="preserve">1)Фамарь,Раав,Руфь,Вирсавия(Урия Хеттеянин) </w:t>
-      </w:r>
-      <w:r>
-        <w:rPr>
-          <w:b/>
-          <w:sz w:val="32"/>
-          <w:szCs w:val="32"/>
-        </w:rPr>
-        <w:t>–</w:t>
-      </w:r>
-      <w:r>
-        <w:rPr>
-          <w:b/>
-          <w:sz w:val="32"/>
-          <w:szCs w:val="32"/>
-        </w:rPr>
-        <w:t xml:space="preserve"> </w:t>
-      </w:r>
-      <w:r>
-        <w:rPr>
-          <w:b/>
-          <w:sz w:val="32"/>
-          <w:szCs w:val="32"/>
-        </w:rPr>
-        <w:t>языческие</w:t>
-      </w:r>
-    </w:p>
-    <w:p>
-      <w:pPr>
-        <w:rPr>
-          <w:b/>
-          <w:sz w:val="32"/>
-          <w:szCs w:val="32"/>
-        </w:rPr>
-      </w:pPr>
-      <w:r>
-        <w:rPr>
-          <w:b/>
-          <w:sz w:val="32"/>
-          <w:szCs w:val="32"/>
-        </w:rPr>
-        <w:t>женщины в родословии Хр.(принятие Христом любого чел.)</w:t>
-      </w:r>
-    </w:p>
-    <w:p>
-      <w:pPr>
-        <w:rPr>
-          <w:b/>
-          <w:sz w:val="32"/>
-          <w:szCs w:val="32"/>
-        </w:rPr>
-      </w:pPr>
-      <w:r>
-        <w:rPr>
-          <w:b/>
-          <w:sz w:val="32"/>
-          <w:szCs w:val="32"/>
-        </w:rPr>
-        <w:t>(2)Б. суверенитет – приход Христа,спасение человечества.</w:t>
-      </w:r>
-    </w:p>
-    <w:p>
-      <w:pPr>
-        <w:rPr>
-          <w:b/>
-          <w:sz w:val="32"/>
-          <w:szCs w:val="32"/>
-        </w:rPr>
-      </w:pPr>
-      <w:r>
-        <w:rPr>
-          <w:b/>
-          <w:sz w:val="32"/>
-          <w:szCs w:val="32"/>
-        </w:rPr>
-        <w:t>(3)Важность веры – принятие С.Б.,Завета,Хр.  Рим.10:9.</w:t>
-      </w:r>
-    </w:p>
-    <w:p>
-      <w:pPr>
-        <w:rPr>
-          <w:b/>
-          <w:sz w:val="32"/>
-          <w:szCs w:val="32"/>
-        </w:rPr>
-      </w:pPr>
-      <w:r>
-        <w:rPr>
-          <w:b/>
-          <w:sz w:val="32"/>
-          <w:szCs w:val="32"/>
-        </w:rPr>
-        <w:t>(4)Ошибки детей Божьих</w:t>
-      </w:r>
-      <w:r>
-        <w:rPr>
-          <w:b/>
-          <w:sz w:val="32"/>
-          <w:szCs w:val="32"/>
-        </w:rPr>
-        <w:t xml:space="preserve"> – Бог оборачивает для Своей славы.</w:t>
-      </w:r>
-      <w:r>
-        <w:rPr>
-          <w:b/>
-          <w:sz w:val="32"/>
-          <w:szCs w:val="32"/>
-        </w:rPr>
-        <w:t xml:space="preserve"> </w:t>
-      </w:r>
     </w:p>
     <w:p>
       <w:pPr>
@@ -47818,6 +48347,33 @@
         </w:rPr>
         <w:t>Рим.8:28;Евр.13:5.</w:t>
       </w:r>
+    </w:p>
+    <w:p>
+      <w:pPr>
+        <w:rPr>
+          <w:b/>
+          <w:sz w:val="40"/>
+          <w:szCs w:val="40"/>
+        </w:rPr>
+      </w:pPr>
+    </w:p>
+    <w:p>
+      <w:pPr>
+        <w:rPr>
+          <w:b/>
+          <w:sz w:val="40"/>
+          <w:szCs w:val="40"/>
+        </w:rPr>
+      </w:pPr>
+    </w:p>
+    <w:p>
+      <w:pPr>
+        <w:rPr>
+          <w:b/>
+          <w:sz w:val="40"/>
+          <w:szCs w:val="40"/>
+        </w:rPr>
+      </w:pPr>
     </w:p>
     <w:p>
       <w:pPr>

--- a/wwwroot/Assets/online/lessons/Byt.docx
+++ b/wwwroot/Assets/online/lessons/Byt.docx
@@ -20820,7 +20820,15 @@
           <w:sz w:val="32"/>
           <w:szCs w:val="32"/>
         </w:rPr>
-        <w:t>рождались до,во время и после Потопа.</w:t>
+        <w:t xml:space="preserve">рождались до </w:t>
+      </w:r>
+      <w:r>
+        <w:rPr>
+          <w:b/>
+          <w:sz w:val="32"/>
+          <w:szCs w:val="32"/>
+        </w:rPr>
+        <w:t>и после Потопа.</w:t>
       </w:r>
     </w:p>
     <w:p>
@@ -22173,7 +22181,23 @@
           <w:sz w:val="32"/>
           <w:szCs w:val="32"/>
         </w:rPr>
-        <w:t>Личность Бога Святого Духа;каждая из которых является Богом и равными в Силе и Славе,проявляя Себя одновременно и совместно в трех Личностях,не имея возм</w:t>
+        <w:t>Личность Бога Святого Духа;каждая из которых является Богом и равными в Силе и Славе,проявляя Себя одновреме</w:t>
+      </w:r>
+      <w:r>
+        <w:rPr>
+          <w:b/>
+          <w:sz w:val="32"/>
+          <w:szCs w:val="32"/>
+        </w:rPr>
+        <w:t>нно и совместно в трех Ипостасях</w:t>
+      </w:r>
+      <w:r>
+        <w:rPr>
+          <w:b/>
+          <w:sz w:val="32"/>
+          <w:szCs w:val="32"/>
+        </w:rPr>
+        <w:t>,не имея возм</w:t>
       </w:r>
       <w:r>
         <w:rPr>
@@ -32100,15 +32124,252 @@
           <w:sz w:val="32"/>
           <w:szCs w:val="32"/>
         </w:rPr>
-        <w:t>(1)Быт.20:1-2(10</w:t>
-      </w:r>
-      <w:r>
-        <w:rPr>
-          <w:b/>
-          <w:sz w:val="32"/>
-          <w:szCs w:val="32"/>
-        </w:rPr>
-        <w:t>-11</w:t>
+        <w:t>(1)Быт.20:1</w:t>
+      </w:r>
+      <w:r>
+        <w:rPr>
+          <w:b/>
+          <w:sz w:val="32"/>
+          <w:szCs w:val="32"/>
+        </w:rPr>
+        <w:t>-11; - остатки греховной</w:t>
+      </w:r>
+      <w:r>
+        <w:rPr>
+          <w:b/>
+          <w:sz w:val="32"/>
+          <w:szCs w:val="32"/>
+        </w:rPr>
+        <w:t xml:space="preserve"> су</w:t>
+      </w:r>
+      <w:r>
+        <w:rPr>
+          <w:b/>
+          <w:sz w:val="32"/>
+          <w:szCs w:val="32"/>
+        </w:rPr>
+        <w:t xml:space="preserve">щности Авраама, </w:t>
+      </w:r>
+      <w:r>
+        <w:rPr>
+          <w:b/>
+          <w:sz w:val="32"/>
+          <w:szCs w:val="32"/>
+        </w:rPr>
+        <w:t>неверие,страх</w:t>
+      </w:r>
+      <w:r>
+        <w:rPr>
+          <w:b/>
+          <w:sz w:val="32"/>
+          <w:szCs w:val="32"/>
+        </w:rPr>
+        <w:t>,повторение ошибки</w:t>
+      </w:r>
+      <w:r>
+        <w:rPr>
+          <w:b/>
+          <w:sz w:val="32"/>
+          <w:szCs w:val="32"/>
+        </w:rPr>
+        <w:t>.</w:t>
+      </w:r>
+      <w:r>
+        <w:rPr>
+          <w:b/>
+          <w:sz w:val="32"/>
+          <w:szCs w:val="32"/>
+        </w:rPr>
+        <w:t xml:space="preserve"> Быт.12:10-20.</w:t>
+      </w:r>
+    </w:p>
+    <w:p>
+      <w:pPr>
+        <w:rPr>
+          <w:b/>
+          <w:sz w:val="32"/>
+          <w:szCs w:val="32"/>
+        </w:rPr>
+      </w:pPr>
+      <w:r>
+        <w:rPr>
+          <w:b/>
+          <w:sz w:val="32"/>
+          <w:szCs w:val="32"/>
+        </w:rPr>
+        <w:t>(Согрешения не отменяют статуса и предназначения детей Б.)</w:t>
+      </w:r>
+    </w:p>
+    <w:p>
+      <w:pPr>
+        <w:rPr>
+          <w:b/>
+          <w:sz w:val="32"/>
+          <w:szCs w:val="32"/>
+        </w:rPr>
+      </w:pPr>
+      <w:r>
+        <w:rPr>
+          <w:b/>
+          <w:sz w:val="32"/>
+          <w:szCs w:val="32"/>
+        </w:rPr>
+        <w:t>Быт.1:27;2:7,17(Быт.3:1-7; - Рим.5:12;6:23;Еф.2:2); - Быт.3:15,21.</w:t>
+      </w:r>
+    </w:p>
+    <w:p>
+      <w:pPr>
+        <w:rPr>
+          <w:b/>
+          <w:sz w:val="32"/>
+          <w:szCs w:val="32"/>
+        </w:rPr>
+      </w:pPr>
+      <w:r>
+        <w:rPr>
+          <w:b/>
+          <w:sz w:val="32"/>
+          <w:szCs w:val="32"/>
+        </w:rPr>
+        <w:t>(2)</w:t>
+      </w:r>
+      <w:r>
+        <w:rPr>
+          <w:b/>
+          <w:sz w:val="32"/>
+          <w:szCs w:val="32"/>
+        </w:rPr>
+        <w:t>Быт.20:3-16; - Божий</w:t>
+      </w:r>
+      <w:r>
+        <w:rPr>
+          <w:b/>
+          <w:sz w:val="32"/>
+          <w:szCs w:val="32"/>
+        </w:rPr>
+        <w:t xml:space="preserve"> суверенитет</w:t>
+      </w:r>
+      <w:r>
+        <w:rPr>
+          <w:b/>
+          <w:sz w:val="32"/>
+          <w:szCs w:val="32"/>
+        </w:rPr>
+        <w:t xml:space="preserve"> и контроль жизни Сарры и Авраама</w:t>
+      </w:r>
+      <w:r>
+        <w:rPr>
+          <w:b/>
+          <w:sz w:val="32"/>
+          <w:szCs w:val="32"/>
+        </w:rPr>
+        <w:t>(Божий пророк)</w:t>
+      </w:r>
+      <w:r>
+        <w:rPr>
+          <w:b/>
+          <w:sz w:val="32"/>
+          <w:szCs w:val="32"/>
+        </w:rPr>
+        <w:t>,важность рождения Исаака,при</w:t>
+      </w:r>
+      <w:r>
+        <w:rPr>
+          <w:b/>
+          <w:sz w:val="32"/>
+          <w:szCs w:val="32"/>
+        </w:rPr>
+        <w:t>ход Христа. Быт.20:7(1-е Пет.1:10;Дн.10:43)</w:t>
+      </w:r>
+      <w:r>
+        <w:rPr>
+          <w:b/>
+          <w:sz w:val="32"/>
+          <w:szCs w:val="32"/>
+        </w:rPr>
+        <w:t>.</w:t>
+      </w:r>
+    </w:p>
+    <w:p>
+      <w:pPr>
+        <w:rPr>
+          <w:b/>
+          <w:sz w:val="32"/>
+          <w:szCs w:val="32"/>
+        </w:rPr>
+      </w:pPr>
+      <w:r>
+        <w:rPr>
+          <w:b/>
+          <w:sz w:val="32"/>
+          <w:szCs w:val="32"/>
+        </w:rPr>
+        <w:t>(3</w:t>
+      </w:r>
+      <w:r>
+        <w:rPr>
+          <w:b/>
+          <w:sz w:val="32"/>
+          <w:szCs w:val="32"/>
+        </w:rPr>
+        <w:t xml:space="preserve">)Быт.20:17-18(Рим.8:28); - </w:t>
+      </w:r>
+      <w:r>
+        <w:rPr>
+          <w:b/>
+          <w:sz w:val="32"/>
+          <w:szCs w:val="32"/>
+        </w:rPr>
+        <w:t>важность передачи</w:t>
+      </w:r>
+      <w:r>
+        <w:rPr>
+          <w:b/>
+          <w:sz w:val="32"/>
+          <w:szCs w:val="32"/>
+        </w:rPr>
+        <w:t xml:space="preserve"> С.Б.,Завета,Хр.</w:t>
+      </w:r>
+      <w:r>
+        <w:rPr>
+          <w:b/>
+          <w:sz w:val="32"/>
+          <w:szCs w:val="32"/>
+        </w:rPr>
+        <w:t>,</w:t>
+      </w:r>
+    </w:p>
+    <w:p>
+      <w:pPr>
+        <w:rPr>
+          <w:b/>
+          <w:sz w:val="32"/>
+          <w:szCs w:val="32"/>
+        </w:rPr>
+      </w:pPr>
+      <w:r>
+        <w:rPr>
+          <w:b/>
+          <w:sz w:val="32"/>
+          <w:szCs w:val="32"/>
+        </w:rPr>
+        <w:t>Вс.Ев.(</w:t>
+      </w:r>
+      <w:r>
+        <w:rPr>
+          <w:b/>
+          <w:sz w:val="32"/>
+          <w:szCs w:val="32"/>
+        </w:rPr>
+        <w:t>Авимилех –</w:t>
+      </w:r>
+      <w:r>
+        <w:rPr>
+          <w:b/>
+          <w:sz w:val="32"/>
+          <w:szCs w:val="32"/>
+        </w:rPr>
+        <w:t xml:space="preserve"> царь филистимлян</w:t>
       </w:r>
       <w:r>
         <w:rPr>
@@ -32124,39 +32385,293 @@
           <w:sz w:val="32"/>
           <w:szCs w:val="32"/>
         </w:rPr>
-        <w:t>; - остатки греховной</w:t>
-      </w:r>
-      <w:r>
-        <w:rPr>
-          <w:b/>
-          <w:sz w:val="32"/>
-          <w:szCs w:val="32"/>
-        </w:rPr>
-        <w:t xml:space="preserve"> су</w:t>
-      </w:r>
-      <w:r>
-        <w:rPr>
-          <w:b/>
-          <w:sz w:val="32"/>
-          <w:szCs w:val="32"/>
-        </w:rPr>
-        <w:t xml:space="preserve">щности Авраама, </w:t>
-      </w:r>
-      <w:r>
-        <w:rPr>
-          <w:b/>
-          <w:sz w:val="32"/>
-          <w:szCs w:val="32"/>
-        </w:rPr>
-        <w:t>неверие,страх</w:t>
-      </w:r>
-      <w:r>
-        <w:rPr>
-          <w:b/>
-          <w:sz w:val="32"/>
-          <w:szCs w:val="32"/>
-        </w:rPr>
-        <w:t>,повторение ошибки</w:t>
+        <w:t xml:space="preserve"> Быт.</w:t>
+      </w:r>
+      <w:r>
+        <w:rPr>
+          <w:b/>
+          <w:sz w:val="32"/>
+          <w:szCs w:val="32"/>
+        </w:rPr>
+        <w:t>21:32;</w:t>
+      </w:r>
+      <w:r>
+        <w:rPr>
+          <w:b/>
+          <w:sz w:val="32"/>
+          <w:szCs w:val="32"/>
+        </w:rPr>
+        <w:t>26:8.</w:t>
+      </w:r>
+    </w:p>
+    <w:p>
+      <w:pPr>
+        <w:rPr>
+          <w:b/>
+          <w:sz w:val="32"/>
+          <w:szCs w:val="32"/>
+        </w:rPr>
+      </w:pPr>
+    </w:p>
+    <w:p>
+      <w:pPr>
+        <w:rPr>
+          <w:b/>
+          <w:sz w:val="32"/>
+          <w:szCs w:val="32"/>
+        </w:rPr>
+      </w:pPr>
+      <w:r>
+        <w:rPr>
+          <w:b/>
+          <w:sz w:val="32"/>
+          <w:szCs w:val="32"/>
+        </w:rPr>
+        <w:t>2</w:t>
+      </w:r>
+      <w:r>
+        <w:rPr>
+          <w:b/>
+          <w:sz w:val="32"/>
+          <w:szCs w:val="32"/>
+        </w:rPr>
+        <w:t>)Быт.21:1-8</w:t>
+      </w:r>
+      <w:r>
+        <w:rPr>
+          <w:b/>
+          <w:sz w:val="32"/>
+          <w:szCs w:val="32"/>
+        </w:rPr>
+        <w:t>;</w:t>
+      </w:r>
+      <w:r>
+        <w:rPr>
+          <w:b/>
+          <w:sz w:val="32"/>
+          <w:szCs w:val="32"/>
+        </w:rPr>
+        <w:t xml:space="preserve"> - </w:t>
+      </w:r>
+      <w:r>
+        <w:rPr>
+          <w:b/>
+          <w:sz w:val="32"/>
+          <w:szCs w:val="32"/>
+        </w:rPr>
+        <w:t>важность передачи С.Б.,Завета,Хр.</w:t>
+      </w:r>
+      <w:r>
+        <w:rPr>
+          <w:b/>
+          <w:sz w:val="32"/>
+          <w:szCs w:val="32"/>
+        </w:rPr>
+        <w:t>,приход Хр.</w:t>
+      </w:r>
+    </w:p>
+    <w:p>
+      <w:pPr>
+        <w:rPr>
+          <w:b/>
+          <w:sz w:val="32"/>
+          <w:szCs w:val="32"/>
+        </w:rPr>
+      </w:pPr>
+      <w:r>
+        <w:rPr>
+          <w:b/>
+          <w:sz w:val="32"/>
+          <w:szCs w:val="32"/>
+        </w:rPr>
+        <w:t>(</w:t>
+      </w:r>
+      <w:r>
+        <w:rPr>
+          <w:b/>
+          <w:sz w:val="32"/>
+          <w:szCs w:val="32"/>
+        </w:rPr>
+        <w:t>1</w:t>
+      </w:r>
+      <w:r>
+        <w:rPr>
+          <w:b/>
+          <w:sz w:val="32"/>
+          <w:szCs w:val="32"/>
+        </w:rPr>
+        <w:t>)Важность понимания Божьего</w:t>
+      </w:r>
+      <w:r>
+        <w:rPr>
+          <w:b/>
+          <w:sz w:val="32"/>
+          <w:szCs w:val="32"/>
+        </w:rPr>
+        <w:t xml:space="preserve"> расписания времени</w:t>
+      </w:r>
+      <w:r>
+        <w:rPr>
+          <w:b/>
+          <w:sz w:val="32"/>
+          <w:szCs w:val="32"/>
+        </w:rPr>
+        <w:t>,Божий</w:t>
+      </w:r>
+    </w:p>
+    <w:p>
+      <w:pPr>
+        <w:rPr>
+          <w:b/>
+          <w:sz w:val="32"/>
+          <w:szCs w:val="32"/>
+        </w:rPr>
+      </w:pPr>
+      <w:r>
+        <w:rPr>
+          <w:b/>
+          <w:sz w:val="32"/>
+          <w:szCs w:val="32"/>
+        </w:rPr>
+        <w:t>суверенитет и контроль</w:t>
+      </w:r>
+      <w:r>
+        <w:rPr>
+          <w:b/>
+          <w:sz w:val="32"/>
+          <w:szCs w:val="32"/>
+        </w:rPr>
+        <w:t>(</w:t>
+      </w:r>
+      <w:r>
+        <w:rPr>
+          <w:b/>
+          <w:sz w:val="32"/>
+          <w:szCs w:val="32"/>
+        </w:rPr>
+        <w:t xml:space="preserve">рождение </w:t>
+      </w:r>
+      <w:r>
+        <w:rPr>
+          <w:b/>
+          <w:sz w:val="32"/>
+          <w:szCs w:val="32"/>
+        </w:rPr>
+        <w:t>Ис</w:t>
+      </w:r>
+      <w:r>
+        <w:rPr>
+          <w:b/>
+          <w:sz w:val="32"/>
+          <w:szCs w:val="32"/>
+        </w:rPr>
+        <w:t>аак</w:t>
+      </w:r>
+      <w:r>
+        <w:rPr>
+          <w:b/>
+          <w:sz w:val="32"/>
+          <w:szCs w:val="32"/>
+        </w:rPr>
+        <w:t>а</w:t>
+      </w:r>
+      <w:r>
+        <w:rPr>
+          <w:b/>
+          <w:sz w:val="32"/>
+          <w:szCs w:val="32"/>
+        </w:rPr>
+        <w:t xml:space="preserve"> –</w:t>
+      </w:r>
+      <w:r>
+        <w:rPr>
+          <w:b/>
+          <w:sz w:val="32"/>
+          <w:szCs w:val="32"/>
+        </w:rPr>
+        <w:t xml:space="preserve"> </w:t>
+      </w:r>
+      <w:r>
+        <w:rPr>
+          <w:b/>
+          <w:sz w:val="32"/>
+          <w:szCs w:val="32"/>
+        </w:rPr>
+        <w:t>25 лет ожидания</w:t>
+      </w:r>
+      <w:r>
+        <w:rPr>
+          <w:b/>
+          <w:sz w:val="32"/>
+          <w:szCs w:val="32"/>
+        </w:rPr>
+        <w:t>)</w:t>
+      </w:r>
+      <w:r>
+        <w:rPr>
+          <w:b/>
+          <w:sz w:val="32"/>
+          <w:szCs w:val="32"/>
+        </w:rPr>
+        <w:t xml:space="preserve">. </w:t>
+      </w:r>
+    </w:p>
+    <w:p>
+      <w:pPr>
+        <w:rPr>
+          <w:b/>
+          <w:sz w:val="32"/>
+          <w:szCs w:val="32"/>
+        </w:rPr>
+      </w:pPr>
+      <w:r>
+        <w:rPr>
+          <w:b/>
+          <w:sz w:val="32"/>
+          <w:szCs w:val="32"/>
+        </w:rPr>
+        <w:t>Быт.12:4;21:5.</w:t>
+      </w:r>
+    </w:p>
+    <w:p>
+      <w:pPr>
+        <w:rPr>
+          <w:b/>
+          <w:sz w:val="32"/>
+          <w:szCs w:val="32"/>
+        </w:rPr>
+      </w:pPr>
+      <w:r>
+        <w:rPr>
+          <w:b/>
+          <w:sz w:val="32"/>
+          <w:szCs w:val="32"/>
+        </w:rPr>
+        <w:t>(2</w:t>
+      </w:r>
+      <w:r>
+        <w:rPr>
+          <w:b/>
+          <w:sz w:val="32"/>
+          <w:szCs w:val="32"/>
+        </w:rPr>
+        <w:t>)Важность обр</w:t>
+      </w:r>
+      <w:r>
+        <w:rPr>
+          <w:b/>
+          <w:sz w:val="32"/>
+          <w:szCs w:val="32"/>
+        </w:rPr>
+        <w:t>езания – потверждение Завета</w:t>
+      </w:r>
+      <w:r>
+        <w:rPr>
+          <w:b/>
+          <w:sz w:val="32"/>
+          <w:szCs w:val="32"/>
+        </w:rPr>
+        <w:t>,Хр</w:t>
       </w:r>
       <w:r>
         <w:rPr>
@@ -32172,89 +32687,187 @@
           <w:sz w:val="32"/>
           <w:szCs w:val="32"/>
         </w:rPr>
-        <w:t xml:space="preserve"> Быт.12:10-20.</w:t>
-      </w:r>
-    </w:p>
-    <w:p>
-      <w:pPr>
-        <w:rPr>
-          <w:b/>
-          <w:sz w:val="32"/>
-          <w:szCs w:val="32"/>
-        </w:rPr>
-      </w:pPr>
-      <w:r>
-        <w:rPr>
-          <w:b/>
-          <w:sz w:val="32"/>
-          <w:szCs w:val="32"/>
-        </w:rPr>
-        <w:t>Быт.1:27;2:7,17(Быт.3:1-7; - Рим.5:12;6:23;Еф.2:2); - Быт.3:15,21.</w:t>
-      </w:r>
-    </w:p>
-    <w:p>
-      <w:pPr>
-        <w:rPr>
-          <w:b/>
-          <w:sz w:val="32"/>
-          <w:szCs w:val="32"/>
-        </w:rPr>
-      </w:pPr>
-      <w:r>
-        <w:rPr>
-          <w:b/>
-          <w:sz w:val="32"/>
-          <w:szCs w:val="32"/>
-        </w:rPr>
-        <w:t>(2)</w:t>
-      </w:r>
-      <w:r>
-        <w:rPr>
-          <w:b/>
-          <w:sz w:val="32"/>
-          <w:szCs w:val="32"/>
-        </w:rPr>
-        <w:t>Быт.20:3-16; - Божий</w:t>
-      </w:r>
-      <w:r>
-        <w:rPr>
-          <w:b/>
-          <w:sz w:val="32"/>
-          <w:szCs w:val="32"/>
-        </w:rPr>
-        <w:t xml:space="preserve"> суверенитет</w:t>
-      </w:r>
-      <w:r>
-        <w:rPr>
-          <w:b/>
-          <w:sz w:val="32"/>
-          <w:szCs w:val="32"/>
-        </w:rPr>
-        <w:t xml:space="preserve"> и контроль жизни Сарры и Авраама</w:t>
-      </w:r>
-      <w:r>
-        <w:rPr>
-          <w:b/>
-          <w:sz w:val="32"/>
-          <w:szCs w:val="32"/>
-        </w:rPr>
-        <w:t>(Божий пророк)</w:t>
-      </w:r>
-      <w:r>
-        <w:rPr>
-          <w:b/>
-          <w:sz w:val="32"/>
-          <w:szCs w:val="32"/>
-        </w:rPr>
-        <w:t>,важность рождения Исаака,при</w:t>
-      </w:r>
-      <w:r>
-        <w:rPr>
-          <w:b/>
-          <w:sz w:val="32"/>
-          <w:szCs w:val="32"/>
-        </w:rPr>
-        <w:t>ход Христа. Быт.20:7(1-е Пет.1:10;Дн.10:43)</w:t>
+        <w:t>,вера и</w:t>
+      </w:r>
+    </w:p>
+    <w:p>
+      <w:pPr>
+        <w:rPr>
+          <w:b/>
+          <w:sz w:val="32"/>
+          <w:szCs w:val="32"/>
+        </w:rPr>
+      </w:pPr>
+      <w:r>
+        <w:rPr>
+          <w:b/>
+          <w:sz w:val="32"/>
+          <w:szCs w:val="32"/>
+        </w:rPr>
+        <w:t>понимание Авраама.</w:t>
+      </w:r>
+    </w:p>
+    <w:p>
+      <w:pPr>
+        <w:rPr>
+          <w:b/>
+          <w:sz w:val="32"/>
+          <w:szCs w:val="32"/>
+        </w:rPr>
+      </w:pPr>
+    </w:p>
+    <w:p>
+      <w:pPr>
+        <w:rPr>
+          <w:b/>
+          <w:sz w:val="32"/>
+          <w:szCs w:val="32"/>
+        </w:rPr>
+      </w:pPr>
+      <w:r>
+        <w:rPr>
+          <w:b/>
+          <w:sz w:val="32"/>
+          <w:szCs w:val="32"/>
+        </w:rPr>
+        <w:t>3</w:t>
+      </w:r>
+      <w:r>
+        <w:rPr>
+          <w:b/>
+          <w:sz w:val="32"/>
+          <w:szCs w:val="32"/>
+        </w:rPr>
+        <w:t>)</w:t>
+      </w:r>
+      <w:r>
+        <w:rPr>
+          <w:b/>
+          <w:sz w:val="32"/>
+          <w:szCs w:val="32"/>
+        </w:rPr>
+        <w:t>Быт.21:9-12</w:t>
+      </w:r>
+      <w:r>
+        <w:rPr>
+          <w:b/>
+          <w:sz w:val="32"/>
+          <w:szCs w:val="32"/>
+        </w:rPr>
+        <w:t>(Гал.4:28-31)</w:t>
+      </w:r>
+      <w:r>
+        <w:rPr>
+          <w:b/>
+          <w:sz w:val="32"/>
+          <w:szCs w:val="32"/>
+        </w:rPr>
+        <w:t xml:space="preserve">; - </w:t>
+      </w:r>
+      <w:r>
+        <w:rPr>
+          <w:b/>
+          <w:sz w:val="32"/>
+          <w:szCs w:val="32"/>
+        </w:rPr>
+        <w:t>утверждение С.Б.,</w:t>
+      </w:r>
+      <w:r>
+        <w:rPr>
+          <w:b/>
+          <w:sz w:val="32"/>
+          <w:szCs w:val="32"/>
+        </w:rPr>
+        <w:t>З</w:t>
+      </w:r>
+      <w:r>
+        <w:rPr>
+          <w:b/>
+          <w:sz w:val="32"/>
+          <w:szCs w:val="32"/>
+        </w:rPr>
+        <w:t>авет</w:t>
+      </w:r>
+      <w:r>
+        <w:rPr>
+          <w:b/>
+          <w:sz w:val="32"/>
+          <w:szCs w:val="32"/>
+        </w:rPr>
+        <w:t>а</w:t>
+      </w:r>
+      <w:r>
+        <w:rPr>
+          <w:b/>
+          <w:sz w:val="32"/>
+          <w:szCs w:val="32"/>
+        </w:rPr>
+        <w:t>,Хр.</w:t>
+      </w:r>
+    </w:p>
+    <w:p>
+      <w:pPr>
+        <w:rPr>
+          <w:b/>
+          <w:sz w:val="32"/>
+          <w:szCs w:val="32"/>
+        </w:rPr>
+      </w:pPr>
+      <w:r>
+        <w:rPr>
+          <w:b/>
+          <w:sz w:val="32"/>
+          <w:szCs w:val="32"/>
+        </w:rPr>
+        <w:t>(1</w:t>
+      </w:r>
+      <w:r>
+        <w:rPr>
+          <w:b/>
+          <w:sz w:val="32"/>
+          <w:szCs w:val="32"/>
+        </w:rPr>
+        <w:t>)</w:t>
+      </w:r>
+      <w:r>
+        <w:rPr>
+          <w:b/>
+          <w:sz w:val="32"/>
+          <w:szCs w:val="32"/>
+        </w:rPr>
+        <w:t>Измаил - с</w:t>
+      </w:r>
+      <w:r>
+        <w:rPr>
+          <w:b/>
+          <w:sz w:val="32"/>
+          <w:szCs w:val="32"/>
+        </w:rPr>
+        <w:t>ын рабы</w:t>
+      </w:r>
+      <w:r>
+        <w:rPr>
+          <w:b/>
+          <w:sz w:val="32"/>
+          <w:szCs w:val="32"/>
+        </w:rPr>
+        <w:t>(</w:t>
+      </w:r>
+      <w:r>
+        <w:rPr>
+          <w:b/>
+          <w:sz w:val="32"/>
+          <w:szCs w:val="32"/>
+        </w:rPr>
+        <w:t>свои силы,дела,религия</w:t>
+      </w:r>
+      <w:r>
+        <w:rPr>
+          <w:b/>
+          <w:sz w:val="32"/>
+          <w:szCs w:val="32"/>
+        </w:rPr>
+        <w:t>)</w:t>
       </w:r>
       <w:r>
         <w:rPr>
@@ -32279,31 +32892,47 @@
           <w:sz w:val="32"/>
           <w:szCs w:val="32"/>
         </w:rPr>
-        <w:t>(3</w:t>
-      </w:r>
-      <w:r>
-        <w:rPr>
-          <w:b/>
-          <w:sz w:val="32"/>
-          <w:szCs w:val="32"/>
-        </w:rPr>
-        <w:t xml:space="preserve">)Быт.20:17-18(Рим.8:28); - </w:t>
-      </w:r>
-      <w:r>
-        <w:rPr>
-          <w:b/>
-          <w:sz w:val="32"/>
-          <w:szCs w:val="32"/>
-        </w:rPr>
-        <w:t>важность передачи</w:t>
-      </w:r>
-      <w:r>
-        <w:rPr>
-          <w:b/>
-          <w:sz w:val="32"/>
-          <w:szCs w:val="32"/>
-        </w:rPr>
-        <w:t xml:space="preserve"> С.Б.,Завета,Хр.</w:t>
+        <w:t>(2</w:t>
+      </w:r>
+      <w:r>
+        <w:rPr>
+          <w:b/>
+          <w:sz w:val="32"/>
+          <w:szCs w:val="32"/>
+        </w:rPr>
+        <w:t>)Исаак - с</w:t>
+      </w:r>
+      <w:r>
+        <w:rPr>
+          <w:b/>
+          <w:sz w:val="32"/>
+          <w:szCs w:val="32"/>
+        </w:rPr>
+        <w:t>ын свободной</w:t>
+      </w:r>
+      <w:r>
+        <w:rPr>
+          <w:b/>
+          <w:sz w:val="32"/>
+          <w:szCs w:val="32"/>
+        </w:rPr>
+        <w:t>(</w:t>
+      </w:r>
+      <w:r>
+        <w:rPr>
+          <w:b/>
+          <w:sz w:val="32"/>
+          <w:szCs w:val="32"/>
+        </w:rPr>
+        <w:t>Божье</w:t>
+      </w:r>
+      <w:r>
+        <w:rPr>
+          <w:b/>
+          <w:sz w:val="32"/>
+          <w:szCs w:val="32"/>
+        </w:rPr>
+        <w:t xml:space="preserve"> действие</w:t>
       </w:r>
       <w:r>
         <w:rPr>
@@ -32313,38 +32942,13 @@
         </w:rPr>
         <w:t>,</w:t>
       </w:r>
-    </w:p>
-    <w:p>
-      <w:pPr>
-        <w:rPr>
-          <w:b/>
-          <w:sz w:val="32"/>
-          <w:szCs w:val="32"/>
-        </w:rPr>
-      </w:pPr>
-      <w:r>
-        <w:rPr>
-          <w:b/>
-          <w:sz w:val="32"/>
-          <w:szCs w:val="32"/>
-        </w:rPr>
-        <w:t>Вс.Ев.(</w:t>
-      </w:r>
-      <w:r>
-        <w:rPr>
-          <w:b/>
-          <w:sz w:val="32"/>
-          <w:szCs w:val="32"/>
-        </w:rPr>
-        <w:t>Авимилех –</w:t>
-      </w:r>
-      <w:r>
-        <w:rPr>
-          <w:b/>
-          <w:sz w:val="32"/>
-          <w:szCs w:val="32"/>
-        </w:rPr>
-        <w:t xml:space="preserve"> царь филистимлян</w:t>
+      <w:r>
+        <w:rPr>
+          <w:b/>
+          <w:sz w:val="32"/>
+          <w:szCs w:val="32"/>
+        </w:rPr>
+        <w:t>исполнение С.Б.</w:t>
       </w:r>
       <w:r>
         <w:rPr>
@@ -32354,63 +32958,39 @@
         </w:rPr>
         <w:t>)</w:t>
       </w:r>
-      <w:r>
-        <w:rPr>
-          <w:b/>
-          <w:sz w:val="32"/>
-          <w:szCs w:val="32"/>
-        </w:rPr>
-        <w:t xml:space="preserve"> Быт.</w:t>
-      </w:r>
-      <w:r>
-        <w:rPr>
-          <w:b/>
-          <w:sz w:val="32"/>
-          <w:szCs w:val="32"/>
-        </w:rPr>
-        <w:t>21:32;</w:t>
-      </w:r>
-      <w:r>
-        <w:rPr>
-          <w:b/>
-          <w:sz w:val="32"/>
-          <w:szCs w:val="32"/>
-        </w:rPr>
-        <w:t>26:8.</w:t>
-      </w:r>
-    </w:p>
-    <w:p>
-      <w:pPr>
-        <w:rPr>
-          <w:b/>
-          <w:sz w:val="32"/>
-          <w:szCs w:val="32"/>
-        </w:rPr>
-      </w:pPr>
-    </w:p>
-    <w:p>
-      <w:pPr>
-        <w:rPr>
-          <w:b/>
-          <w:sz w:val="32"/>
-          <w:szCs w:val="32"/>
-        </w:rPr>
-      </w:pPr>
-      <w:r>
-        <w:rPr>
-          <w:b/>
-          <w:sz w:val="32"/>
-          <w:szCs w:val="32"/>
-        </w:rPr>
-        <w:t>2</w:t>
-      </w:r>
-      <w:r>
-        <w:rPr>
-          <w:b/>
-          <w:sz w:val="32"/>
-          <w:szCs w:val="32"/>
-        </w:rPr>
-        <w:t>)Быт.21:1-8</w:t>
+    </w:p>
+    <w:p>
+      <w:pPr>
+        <w:rPr>
+          <w:b/>
+          <w:sz w:val="32"/>
+          <w:szCs w:val="32"/>
+        </w:rPr>
+      </w:pPr>
+      <w:r>
+        <w:rPr>
+          <w:b/>
+          <w:sz w:val="32"/>
+          <w:szCs w:val="32"/>
+        </w:rPr>
+        <w:t xml:space="preserve">(3)Постоянный конфликт религии и Благой Вести. </w:t>
+      </w:r>
+    </w:p>
+    <w:p>
+      <w:pPr>
+        <w:rPr>
+          <w:b/>
+          <w:sz w:val="32"/>
+          <w:szCs w:val="32"/>
+        </w:rPr>
+      </w:pPr>
+      <w:r>
+        <w:rPr>
+          <w:b/>
+          <w:sz w:val="32"/>
+          <w:szCs w:val="32"/>
+        </w:rPr>
+        <w:t>Быт.3:7;4:1-8</w:t>
       </w:r>
       <w:r>
         <w:rPr>
@@ -32426,561 +33006,6 @@
           <w:sz w:val="32"/>
           <w:szCs w:val="32"/>
         </w:rPr>
-        <w:t xml:space="preserve"> - </w:t>
-      </w:r>
-      <w:r>
-        <w:rPr>
-          <w:b/>
-          <w:sz w:val="32"/>
-          <w:szCs w:val="32"/>
-        </w:rPr>
-        <w:t>важность передачи С.Б.,Завета,Хр.</w:t>
-      </w:r>
-      <w:r>
-        <w:rPr>
-          <w:b/>
-          <w:sz w:val="32"/>
-          <w:szCs w:val="32"/>
-        </w:rPr>
-        <w:t>,приход Хр.</w:t>
-      </w:r>
-    </w:p>
-    <w:p>
-      <w:pPr>
-        <w:rPr>
-          <w:b/>
-          <w:sz w:val="32"/>
-          <w:szCs w:val="32"/>
-        </w:rPr>
-      </w:pPr>
-      <w:r>
-        <w:rPr>
-          <w:b/>
-          <w:sz w:val="32"/>
-          <w:szCs w:val="32"/>
-        </w:rPr>
-        <w:t>(</w:t>
-      </w:r>
-      <w:r>
-        <w:rPr>
-          <w:b/>
-          <w:sz w:val="32"/>
-          <w:szCs w:val="32"/>
-        </w:rPr>
-        <w:t>1</w:t>
-      </w:r>
-      <w:r>
-        <w:rPr>
-          <w:b/>
-          <w:sz w:val="32"/>
-          <w:szCs w:val="32"/>
-        </w:rPr>
-        <w:t>)Важность понимания Божьего</w:t>
-      </w:r>
-      <w:r>
-        <w:rPr>
-          <w:b/>
-          <w:sz w:val="32"/>
-          <w:szCs w:val="32"/>
-        </w:rPr>
-        <w:t xml:space="preserve"> расписания времени</w:t>
-      </w:r>
-      <w:r>
-        <w:rPr>
-          <w:b/>
-          <w:sz w:val="32"/>
-          <w:szCs w:val="32"/>
-        </w:rPr>
-        <w:t>,Божий</w:t>
-      </w:r>
-    </w:p>
-    <w:p>
-      <w:pPr>
-        <w:rPr>
-          <w:b/>
-          <w:sz w:val="32"/>
-          <w:szCs w:val="32"/>
-        </w:rPr>
-      </w:pPr>
-      <w:r>
-        <w:rPr>
-          <w:b/>
-          <w:sz w:val="32"/>
-          <w:szCs w:val="32"/>
-        </w:rPr>
-        <w:t>суверенитет и контроль</w:t>
-      </w:r>
-      <w:r>
-        <w:rPr>
-          <w:b/>
-          <w:sz w:val="32"/>
-          <w:szCs w:val="32"/>
-        </w:rPr>
-        <w:t>(</w:t>
-      </w:r>
-      <w:r>
-        <w:rPr>
-          <w:b/>
-          <w:sz w:val="32"/>
-          <w:szCs w:val="32"/>
-        </w:rPr>
-        <w:t xml:space="preserve">рождение </w:t>
-      </w:r>
-      <w:r>
-        <w:rPr>
-          <w:b/>
-          <w:sz w:val="32"/>
-          <w:szCs w:val="32"/>
-        </w:rPr>
-        <w:t>Ис</w:t>
-      </w:r>
-      <w:r>
-        <w:rPr>
-          <w:b/>
-          <w:sz w:val="32"/>
-          <w:szCs w:val="32"/>
-        </w:rPr>
-        <w:t>аак</w:t>
-      </w:r>
-      <w:r>
-        <w:rPr>
-          <w:b/>
-          <w:sz w:val="32"/>
-          <w:szCs w:val="32"/>
-        </w:rPr>
-        <w:t>а</w:t>
-      </w:r>
-      <w:r>
-        <w:rPr>
-          <w:b/>
-          <w:sz w:val="32"/>
-          <w:szCs w:val="32"/>
-        </w:rPr>
-        <w:t xml:space="preserve"> –</w:t>
-      </w:r>
-      <w:r>
-        <w:rPr>
-          <w:b/>
-          <w:sz w:val="32"/>
-          <w:szCs w:val="32"/>
-        </w:rPr>
-        <w:t xml:space="preserve"> </w:t>
-      </w:r>
-      <w:r>
-        <w:rPr>
-          <w:b/>
-          <w:sz w:val="32"/>
-          <w:szCs w:val="32"/>
-        </w:rPr>
-        <w:t>25 лет ожидания</w:t>
-      </w:r>
-      <w:r>
-        <w:rPr>
-          <w:b/>
-          <w:sz w:val="32"/>
-          <w:szCs w:val="32"/>
-        </w:rPr>
-        <w:t>)</w:t>
-      </w:r>
-      <w:r>
-        <w:rPr>
-          <w:b/>
-          <w:sz w:val="32"/>
-          <w:szCs w:val="32"/>
-        </w:rPr>
-        <w:t xml:space="preserve">. </w:t>
-      </w:r>
-    </w:p>
-    <w:p>
-      <w:pPr>
-        <w:rPr>
-          <w:b/>
-          <w:sz w:val="32"/>
-          <w:szCs w:val="32"/>
-        </w:rPr>
-      </w:pPr>
-      <w:r>
-        <w:rPr>
-          <w:b/>
-          <w:sz w:val="32"/>
-          <w:szCs w:val="32"/>
-        </w:rPr>
-        <w:t>Быт.12:4;21:5.</w:t>
-      </w:r>
-    </w:p>
-    <w:p>
-      <w:pPr>
-        <w:rPr>
-          <w:b/>
-          <w:sz w:val="32"/>
-          <w:szCs w:val="32"/>
-        </w:rPr>
-      </w:pPr>
-      <w:r>
-        <w:rPr>
-          <w:b/>
-          <w:sz w:val="32"/>
-          <w:szCs w:val="32"/>
-        </w:rPr>
-        <w:t>(2</w:t>
-      </w:r>
-      <w:r>
-        <w:rPr>
-          <w:b/>
-          <w:sz w:val="32"/>
-          <w:szCs w:val="32"/>
-        </w:rPr>
-        <w:t>)Важность обр</w:t>
-      </w:r>
-      <w:r>
-        <w:rPr>
-          <w:b/>
-          <w:sz w:val="32"/>
-          <w:szCs w:val="32"/>
-        </w:rPr>
-        <w:t>езания – потверждение Завета</w:t>
-      </w:r>
-      <w:r>
-        <w:rPr>
-          <w:b/>
-          <w:sz w:val="32"/>
-          <w:szCs w:val="32"/>
-        </w:rPr>
-        <w:t>,Хр</w:t>
-      </w:r>
-      <w:r>
-        <w:rPr>
-          <w:b/>
-          <w:sz w:val="32"/>
-          <w:szCs w:val="32"/>
-        </w:rPr>
-        <w:t>.</w:t>
-      </w:r>
-      <w:r>
-        <w:rPr>
-          <w:b/>
-          <w:sz w:val="32"/>
-          <w:szCs w:val="32"/>
-        </w:rPr>
-        <w:t>,вера и</w:t>
-      </w:r>
-    </w:p>
-    <w:p>
-      <w:pPr>
-        <w:rPr>
-          <w:b/>
-          <w:sz w:val="32"/>
-          <w:szCs w:val="32"/>
-        </w:rPr>
-      </w:pPr>
-      <w:r>
-        <w:rPr>
-          <w:b/>
-          <w:sz w:val="32"/>
-          <w:szCs w:val="32"/>
-        </w:rPr>
-        <w:t>понимание Авраама.</w:t>
-      </w:r>
-    </w:p>
-    <w:p>
-      <w:pPr>
-        <w:rPr>
-          <w:b/>
-          <w:sz w:val="32"/>
-          <w:szCs w:val="32"/>
-        </w:rPr>
-      </w:pPr>
-    </w:p>
-    <w:p>
-      <w:pPr>
-        <w:rPr>
-          <w:b/>
-          <w:sz w:val="32"/>
-          <w:szCs w:val="32"/>
-        </w:rPr>
-      </w:pPr>
-      <w:r>
-        <w:rPr>
-          <w:b/>
-          <w:sz w:val="32"/>
-          <w:szCs w:val="32"/>
-        </w:rPr>
-        <w:t>3</w:t>
-      </w:r>
-      <w:r>
-        <w:rPr>
-          <w:b/>
-          <w:sz w:val="32"/>
-          <w:szCs w:val="32"/>
-        </w:rPr>
-        <w:t>)</w:t>
-      </w:r>
-      <w:r>
-        <w:rPr>
-          <w:b/>
-          <w:sz w:val="32"/>
-          <w:szCs w:val="32"/>
-        </w:rPr>
-        <w:t>Быт.21:9-12</w:t>
-      </w:r>
-      <w:r>
-        <w:rPr>
-          <w:b/>
-          <w:sz w:val="32"/>
-          <w:szCs w:val="32"/>
-        </w:rPr>
-        <w:t>(Гал.4:28-31)</w:t>
-      </w:r>
-      <w:r>
-        <w:rPr>
-          <w:b/>
-          <w:sz w:val="32"/>
-          <w:szCs w:val="32"/>
-        </w:rPr>
-        <w:t xml:space="preserve">; - </w:t>
-      </w:r>
-      <w:r>
-        <w:rPr>
-          <w:b/>
-          <w:sz w:val="32"/>
-          <w:szCs w:val="32"/>
-        </w:rPr>
-        <w:t>утверждение С.Б.,</w:t>
-      </w:r>
-      <w:r>
-        <w:rPr>
-          <w:b/>
-          <w:sz w:val="32"/>
-          <w:szCs w:val="32"/>
-        </w:rPr>
-        <w:t>З</w:t>
-      </w:r>
-      <w:r>
-        <w:rPr>
-          <w:b/>
-          <w:sz w:val="32"/>
-          <w:szCs w:val="32"/>
-        </w:rPr>
-        <w:t>авет</w:t>
-      </w:r>
-      <w:r>
-        <w:rPr>
-          <w:b/>
-          <w:sz w:val="32"/>
-          <w:szCs w:val="32"/>
-        </w:rPr>
-        <w:t>а</w:t>
-      </w:r>
-      <w:r>
-        <w:rPr>
-          <w:b/>
-          <w:sz w:val="32"/>
-          <w:szCs w:val="32"/>
-        </w:rPr>
-        <w:t>,Хр.</w:t>
-      </w:r>
-    </w:p>
-    <w:p>
-      <w:pPr>
-        <w:rPr>
-          <w:b/>
-          <w:sz w:val="32"/>
-          <w:szCs w:val="32"/>
-        </w:rPr>
-      </w:pPr>
-      <w:r>
-        <w:rPr>
-          <w:b/>
-          <w:sz w:val="32"/>
-          <w:szCs w:val="32"/>
-        </w:rPr>
-        <w:t>(1</w:t>
-      </w:r>
-      <w:r>
-        <w:rPr>
-          <w:b/>
-          <w:sz w:val="32"/>
-          <w:szCs w:val="32"/>
-        </w:rPr>
-        <w:t>)</w:t>
-      </w:r>
-      <w:r>
-        <w:rPr>
-          <w:b/>
-          <w:sz w:val="32"/>
-          <w:szCs w:val="32"/>
-        </w:rPr>
-        <w:t>Измаил - с</w:t>
-      </w:r>
-      <w:r>
-        <w:rPr>
-          <w:b/>
-          <w:sz w:val="32"/>
-          <w:szCs w:val="32"/>
-        </w:rPr>
-        <w:t>ын рабы</w:t>
-      </w:r>
-      <w:r>
-        <w:rPr>
-          <w:b/>
-          <w:sz w:val="32"/>
-          <w:szCs w:val="32"/>
-        </w:rPr>
-        <w:t>(</w:t>
-      </w:r>
-      <w:r>
-        <w:rPr>
-          <w:b/>
-          <w:sz w:val="32"/>
-          <w:szCs w:val="32"/>
-        </w:rPr>
-        <w:t>свои силы,дела,религия</w:t>
-      </w:r>
-      <w:r>
-        <w:rPr>
-          <w:b/>
-          <w:sz w:val="32"/>
-          <w:szCs w:val="32"/>
-        </w:rPr>
-        <w:t>)</w:t>
-      </w:r>
-      <w:r>
-        <w:rPr>
-          <w:b/>
-          <w:sz w:val="32"/>
-          <w:szCs w:val="32"/>
-        </w:rPr>
-        <w:t>.</w:t>
-      </w:r>
-    </w:p>
-    <w:p>
-      <w:pPr>
-        <w:rPr>
-          <w:b/>
-          <w:sz w:val="32"/>
-          <w:szCs w:val="32"/>
-        </w:rPr>
-      </w:pPr>
-      <w:r>
-        <w:rPr>
-          <w:b/>
-          <w:sz w:val="32"/>
-          <w:szCs w:val="32"/>
-        </w:rPr>
-        <w:t>(2</w:t>
-      </w:r>
-      <w:r>
-        <w:rPr>
-          <w:b/>
-          <w:sz w:val="32"/>
-          <w:szCs w:val="32"/>
-        </w:rPr>
-        <w:t>)Исаак - с</w:t>
-      </w:r>
-      <w:r>
-        <w:rPr>
-          <w:b/>
-          <w:sz w:val="32"/>
-          <w:szCs w:val="32"/>
-        </w:rPr>
-        <w:t>ын свободной</w:t>
-      </w:r>
-      <w:r>
-        <w:rPr>
-          <w:b/>
-          <w:sz w:val="32"/>
-          <w:szCs w:val="32"/>
-        </w:rPr>
-        <w:t>(</w:t>
-      </w:r>
-      <w:r>
-        <w:rPr>
-          <w:b/>
-          <w:sz w:val="32"/>
-          <w:szCs w:val="32"/>
-        </w:rPr>
-        <w:t>Божье</w:t>
-      </w:r>
-      <w:r>
-        <w:rPr>
-          <w:b/>
-          <w:sz w:val="32"/>
-          <w:szCs w:val="32"/>
-        </w:rPr>
-        <w:t xml:space="preserve"> действие</w:t>
-      </w:r>
-      <w:r>
-        <w:rPr>
-          <w:b/>
-          <w:sz w:val="32"/>
-          <w:szCs w:val="32"/>
-        </w:rPr>
-        <w:t>,</w:t>
-      </w:r>
-      <w:r>
-        <w:rPr>
-          <w:b/>
-          <w:sz w:val="32"/>
-          <w:szCs w:val="32"/>
-        </w:rPr>
-        <w:t>исполнение С.Б.</w:t>
-      </w:r>
-      <w:r>
-        <w:rPr>
-          <w:b/>
-          <w:sz w:val="32"/>
-          <w:szCs w:val="32"/>
-        </w:rPr>
-        <w:t>)</w:t>
-      </w:r>
-    </w:p>
-    <w:p>
-      <w:pPr>
-        <w:rPr>
-          <w:b/>
-          <w:sz w:val="32"/>
-          <w:szCs w:val="32"/>
-        </w:rPr>
-      </w:pPr>
-      <w:r>
-        <w:rPr>
-          <w:b/>
-          <w:sz w:val="32"/>
-          <w:szCs w:val="32"/>
-        </w:rPr>
-        <w:t xml:space="preserve">(3)Постоянный конфликт религии и Благой Вести. </w:t>
-      </w:r>
-    </w:p>
-    <w:p>
-      <w:pPr>
-        <w:rPr>
-          <w:b/>
-          <w:sz w:val="32"/>
-          <w:szCs w:val="32"/>
-        </w:rPr>
-      </w:pPr>
-      <w:r>
-        <w:rPr>
-          <w:b/>
-          <w:sz w:val="32"/>
-          <w:szCs w:val="32"/>
-        </w:rPr>
-        <w:t>Быт.3:7;4:1-8</w:t>
-      </w:r>
-      <w:r>
-        <w:rPr>
-          <w:b/>
-          <w:sz w:val="32"/>
-          <w:szCs w:val="32"/>
-        </w:rPr>
-        <w:t>;</w:t>
-      </w:r>
-      <w:r>
-        <w:rPr>
-          <w:b/>
-          <w:sz w:val="32"/>
-          <w:szCs w:val="32"/>
-        </w:rPr>
         <w:t>Мф.27:22-25;</w:t>
       </w:r>
       <w:r>
@@ -33135,15 +33160,6 @@
         </w:rPr>
         <w:t xml:space="preserve"> Быт.21:21.</w:t>
       </w:r>
-    </w:p>
-    <w:p>
-      <w:pPr>
-        <w:rPr>
-          <w:b/>
-          <w:sz w:val="32"/>
-          <w:szCs w:val="32"/>
-        </w:rPr>
-      </w:pPr>
     </w:p>
     <w:p>
       <w:pPr>

--- a/wwwroot/Assets/online/lessons/Byt.docx
+++ b/wwwroot/Assets/online/lessons/Byt.docx
@@ -3986,7 +3986,15 @@
           <w:sz w:val="32"/>
           <w:szCs w:val="32"/>
         </w:rPr>
-        <w:t xml:space="preserve">в греховной плоти – нарушение </w:t>
+        <w:t>в несовершенном теле</w:t>
+      </w:r>
+      <w:r>
+        <w:rPr>
+          <w:b/>
+          <w:sz w:val="32"/>
+          <w:szCs w:val="32"/>
+        </w:rPr>
+        <w:t xml:space="preserve"> – нарушение </w:t>
       </w:r>
       <w:r>
         <w:rPr>
@@ -4911,7 +4919,23 @@
           <w:sz w:val="32"/>
           <w:szCs w:val="32"/>
         </w:rPr>
-        <w:t>Христа и Его Жертву.</w:t>
+        <w:t>Христа</w:t>
+      </w:r>
+      <w:r>
+        <w:rPr>
+          <w:b/>
+          <w:sz w:val="32"/>
+          <w:szCs w:val="32"/>
+        </w:rPr>
+        <w:t>(Бог во плоти)</w:t>
+      </w:r>
+      <w:r>
+        <w:rPr>
+          <w:b/>
+          <w:sz w:val="32"/>
+          <w:szCs w:val="32"/>
+        </w:rPr>
+        <w:t xml:space="preserve"> и Его Жертву.</w:t>
       </w:r>
     </w:p>
     <w:p>
@@ -4969,25 +4993,32 @@
           <w:sz w:val="32"/>
           <w:szCs w:val="32"/>
         </w:rPr>
-        <w:t xml:space="preserve">как Христа и </w:t>
-      </w:r>
-      <w:r>
-        <w:rPr>
-          <w:b/>
-          <w:sz w:val="32"/>
-          <w:szCs w:val="32"/>
-        </w:rPr>
-        <w:t>Его Жертву.</w:t>
-      </w:r>
-    </w:p>
-    <w:p>
-      <w:pPr>
-        <w:rPr>
-          <w:b/>
-          <w:sz w:val="32"/>
-          <w:szCs w:val="32"/>
-        </w:rPr>
-      </w:pPr>
+        <w:t>как Христа</w:t>
+      </w:r>
+      <w:r>
+        <w:rPr>
+          <w:b/>
+          <w:sz w:val="32"/>
+          <w:szCs w:val="32"/>
+        </w:rPr>
+        <w:t>(Бога во плоти)</w:t>
+      </w:r>
+      <w:r>
+        <w:rPr>
+          <w:b/>
+          <w:sz w:val="32"/>
+          <w:szCs w:val="32"/>
+        </w:rPr>
+        <w:t xml:space="preserve"> и </w:t>
+      </w:r>
+      <w:r>
+        <w:rPr>
+          <w:b/>
+          <w:sz w:val="32"/>
+          <w:szCs w:val="32"/>
+        </w:rPr>
+        <w:t>Его Жертву</w:t>
+      </w:r>
       <w:r>
         <w:rPr>
           <w:b/>
@@ -5414,7 +5445,23 @@
           <w:sz w:val="32"/>
           <w:szCs w:val="32"/>
         </w:rPr>
-        <w:t xml:space="preserve">ет раскаяния и покаяния.  </w:t>
+        <w:t>ет раскаяния и покаяния</w:t>
+      </w:r>
+      <w:r>
+        <w:rPr>
+          <w:b/>
+          <w:sz w:val="32"/>
+          <w:szCs w:val="32"/>
+        </w:rPr>
+        <w:t>,обман Бога</w:t>
+      </w:r>
+      <w:r>
+        <w:rPr>
+          <w:b/>
+          <w:sz w:val="32"/>
+          <w:szCs w:val="32"/>
+        </w:rPr>
+        <w:t xml:space="preserve">.  </w:t>
       </w:r>
     </w:p>
     <w:p>
@@ -50134,7 +50181,544 @@
           <w:sz w:val="32"/>
           <w:szCs w:val="32"/>
         </w:rPr>
-        <w:t>4)Быт.45; - Божий суверенитет и контроль.</w:t>
+        <w:t>4</w:t>
+      </w:r>
+      <w:r>
+        <w:rPr>
+          <w:b/>
+          <w:sz w:val="32"/>
+          <w:szCs w:val="32"/>
+        </w:rPr>
+        <w:t>)Быт.</w:t>
+      </w:r>
+      <w:r>
+        <w:rPr>
+          <w:b/>
+          <w:sz w:val="32"/>
+          <w:szCs w:val="32"/>
+        </w:rPr>
+        <w:t>45-</w:t>
+      </w:r>
+      <w:r>
+        <w:rPr>
+          <w:b/>
+          <w:sz w:val="32"/>
+          <w:szCs w:val="32"/>
+        </w:rPr>
+        <w:t>46;</w:t>
+      </w:r>
+      <w:r>
+        <w:rPr>
+          <w:b/>
+          <w:sz w:val="32"/>
+          <w:szCs w:val="32"/>
+        </w:rPr>
+        <w:t xml:space="preserve"> - Божий суверенитет и контроль,переселение народа Божьего в Египет(исполнение С.Б.,свершение Вс.Ев.) </w:t>
+      </w:r>
+    </w:p>
+    <w:p>
+      <w:pPr>
+        <w:rPr>
+          <w:b/>
+          <w:sz w:val="32"/>
+          <w:szCs w:val="32"/>
+        </w:rPr>
+      </w:pPr>
+      <w:r>
+        <w:rPr>
+          <w:b/>
+          <w:sz w:val="32"/>
+          <w:szCs w:val="32"/>
+        </w:rPr>
+        <w:t>Быт.45:1-8</w:t>
+      </w:r>
+      <w:r>
+        <w:rPr>
+          <w:b/>
+          <w:sz w:val="32"/>
+          <w:szCs w:val="32"/>
+        </w:rPr>
+        <w:t>;46:1-6</w:t>
+      </w:r>
+      <w:r>
+        <w:rPr>
+          <w:b/>
+          <w:sz w:val="32"/>
+          <w:szCs w:val="32"/>
+        </w:rPr>
+        <w:t>(15:9-16).</w:t>
+      </w:r>
+    </w:p>
+    <w:p>
+      <w:pPr>
+        <w:rPr>
+          <w:b/>
+          <w:sz w:val="32"/>
+          <w:szCs w:val="32"/>
+        </w:rPr>
+      </w:pPr>
+    </w:p>
+    <w:p>
+      <w:pPr>
+        <w:rPr>
+          <w:b/>
+          <w:sz w:val="32"/>
+          <w:szCs w:val="32"/>
+        </w:rPr>
+      </w:pPr>
+      <w:r>
+        <w:rPr>
+          <w:b/>
+          <w:sz w:val="32"/>
+          <w:szCs w:val="32"/>
+        </w:rPr>
+        <w:t>6</w:t>
+      </w:r>
+      <w:r>
+        <w:rPr>
+          <w:b/>
+          <w:sz w:val="32"/>
+          <w:szCs w:val="32"/>
+        </w:rPr>
+        <w:t>)Быт.47</w:t>
+      </w:r>
+      <w:r>
+        <w:rPr>
+          <w:b/>
+          <w:sz w:val="32"/>
+          <w:szCs w:val="32"/>
+        </w:rPr>
+        <w:t>; - исполнение С.Б.,</w:t>
+      </w:r>
+      <w:r>
+        <w:rPr>
+          <w:b/>
+          <w:sz w:val="32"/>
+          <w:szCs w:val="32"/>
+        </w:rPr>
+        <w:t>Божий суверенитет и контроль</w:t>
+      </w:r>
+      <w:r>
+        <w:rPr>
+          <w:b/>
+          <w:sz w:val="32"/>
+          <w:szCs w:val="32"/>
+        </w:rPr>
+        <w:t>.</w:t>
+      </w:r>
+    </w:p>
+    <w:p>
+      <w:pPr>
+        <w:rPr>
+          <w:b/>
+          <w:sz w:val="32"/>
+          <w:szCs w:val="32"/>
+        </w:rPr>
+      </w:pPr>
+      <w:r>
+        <w:rPr>
+          <w:b/>
+          <w:sz w:val="32"/>
+          <w:szCs w:val="32"/>
+        </w:rPr>
+        <w:t>(1)Быт.47:1-11</w:t>
+      </w:r>
+      <w:r>
+        <w:rPr>
+          <w:b/>
+          <w:sz w:val="32"/>
+          <w:szCs w:val="32"/>
+        </w:rPr>
+        <w:t>; -</w:t>
+      </w:r>
+      <w:r>
+        <w:rPr>
+          <w:b/>
+          <w:sz w:val="32"/>
+          <w:szCs w:val="32"/>
+        </w:rPr>
+        <w:t xml:space="preserve"> Б. суверенитет и контроль,земля Гесем.</w:t>
+      </w:r>
+      <w:r>
+        <w:rPr>
+          <w:b/>
+          <w:sz w:val="32"/>
+          <w:szCs w:val="32"/>
+        </w:rPr>
+        <w:t xml:space="preserve"> </w:t>
+      </w:r>
+    </w:p>
+    <w:p>
+      <w:pPr>
+        <w:rPr>
+          <w:b/>
+          <w:sz w:val="32"/>
+          <w:szCs w:val="32"/>
+        </w:rPr>
+      </w:pPr>
+      <w:r>
+        <w:rPr>
+          <w:b/>
+          <w:sz w:val="32"/>
+          <w:szCs w:val="32"/>
+        </w:rPr>
+        <w:t xml:space="preserve">(2)Быт.47:10; - </w:t>
+      </w:r>
+      <w:r>
+        <w:rPr>
+          <w:b/>
+          <w:sz w:val="32"/>
+          <w:szCs w:val="32"/>
+        </w:rPr>
+        <w:t>приняти</w:t>
+      </w:r>
+      <w:r>
+        <w:rPr>
+          <w:b/>
+          <w:sz w:val="32"/>
+          <w:szCs w:val="32"/>
+        </w:rPr>
+        <w:t>е С.Б.,Завета,Хр.,вера фараона.</w:t>
+      </w:r>
+    </w:p>
+    <w:p>
+      <w:pPr>
+        <w:rPr>
+          <w:b/>
+          <w:sz w:val="32"/>
+          <w:szCs w:val="32"/>
+        </w:rPr>
+      </w:pPr>
+      <w:r>
+        <w:rPr>
+          <w:b/>
+          <w:sz w:val="32"/>
+          <w:szCs w:val="32"/>
+        </w:rPr>
+        <w:t>(3</w:t>
+      </w:r>
+      <w:r>
+        <w:rPr>
+          <w:b/>
+          <w:sz w:val="32"/>
+          <w:szCs w:val="32"/>
+        </w:rPr>
+        <w:t xml:space="preserve">)Быт.47:12-26; - </w:t>
+      </w:r>
+      <w:r>
+        <w:rPr>
+          <w:b/>
+          <w:sz w:val="32"/>
+          <w:szCs w:val="32"/>
+        </w:rPr>
+        <w:t>народ Египта,</w:t>
+      </w:r>
+      <w:r>
+        <w:rPr>
+          <w:b/>
+          <w:sz w:val="32"/>
+          <w:szCs w:val="32"/>
+        </w:rPr>
+        <w:t>важность хлеба</w:t>
+      </w:r>
+      <w:r>
+        <w:rPr>
+          <w:b/>
+          <w:sz w:val="32"/>
+          <w:szCs w:val="32"/>
+        </w:rPr>
+        <w:t>(прообраз Хр.)</w:t>
+      </w:r>
+      <w:r>
+        <w:rPr>
+          <w:b/>
+          <w:sz w:val="32"/>
+          <w:szCs w:val="32"/>
+        </w:rPr>
+        <w:t>,</w:t>
+      </w:r>
+    </w:p>
+    <w:p>
+      <w:pPr>
+        <w:rPr>
+          <w:b/>
+          <w:sz w:val="32"/>
+          <w:szCs w:val="32"/>
+        </w:rPr>
+      </w:pPr>
+      <w:r>
+        <w:rPr>
+          <w:b/>
+          <w:sz w:val="32"/>
+          <w:szCs w:val="32"/>
+        </w:rPr>
+        <w:t>принятие С.Б.,Завета,Хр.</w:t>
+      </w:r>
+      <w:r>
+        <w:rPr>
+          <w:b/>
+          <w:sz w:val="32"/>
+          <w:szCs w:val="32"/>
+        </w:rPr>
+        <w:t>(служение Иосифа) Быт.41</w:t>
+      </w:r>
+      <w:r>
+        <w:rPr>
+          <w:b/>
+          <w:sz w:val="32"/>
+          <w:szCs w:val="32"/>
+        </w:rPr>
+        <w:t>:</w:t>
+      </w:r>
+      <w:r>
+        <w:rPr>
+          <w:b/>
+          <w:sz w:val="32"/>
+          <w:szCs w:val="32"/>
+        </w:rPr>
+        <w:t>38.</w:t>
+      </w:r>
+    </w:p>
+    <w:p>
+      <w:pPr>
+        <w:rPr>
+          <w:b/>
+          <w:sz w:val="32"/>
+          <w:szCs w:val="32"/>
+        </w:rPr>
+      </w:pPr>
+      <w:r>
+        <w:rPr>
+          <w:b/>
+          <w:sz w:val="32"/>
+          <w:szCs w:val="32"/>
+        </w:rPr>
+        <w:t>(4)Быт.47:27; - исполнение С.Б.,умножение народа Божьего.</w:t>
+      </w:r>
+    </w:p>
+    <w:p>
+      <w:pPr>
+        <w:rPr>
+          <w:b/>
+          <w:sz w:val="32"/>
+          <w:szCs w:val="32"/>
+        </w:rPr>
+      </w:pPr>
+      <w:r>
+        <w:rPr>
+          <w:b/>
+          <w:sz w:val="32"/>
+          <w:szCs w:val="32"/>
+        </w:rPr>
+        <w:t>(5)Быт.47:28-31; - важность Ханаана,потомки,постоянное напоминание С.Б.,Завета,Хр.,Вс.Ев.,приход Христа.</w:t>
+      </w:r>
+    </w:p>
+    <w:p>
+      <w:pPr>
+        <w:rPr>
+          <w:b/>
+          <w:sz w:val="32"/>
+          <w:szCs w:val="32"/>
+        </w:rPr>
+      </w:pPr>
+      <w:r>
+        <w:rPr>
+          <w:b/>
+          <w:sz w:val="32"/>
+          <w:szCs w:val="32"/>
+        </w:rPr>
+        <w:t>(6)Сохранение народа Божьего – Божья любовь и забота,</w:t>
+      </w:r>
+    </w:p>
+    <w:p>
+      <w:pPr>
+        <w:rPr>
+          <w:b/>
+          <w:sz w:val="32"/>
+          <w:szCs w:val="32"/>
+        </w:rPr>
+      </w:pPr>
+      <w:r>
+        <w:rPr>
+          <w:b/>
+          <w:sz w:val="32"/>
+          <w:szCs w:val="32"/>
+        </w:rPr>
+        <w:t>верность Богу Своему Слову,важность прихода Христа.</w:t>
+      </w:r>
+    </w:p>
+    <w:p>
+      <w:pPr>
+        <w:rPr>
+          <w:b/>
+          <w:sz w:val="32"/>
+          <w:szCs w:val="32"/>
+        </w:rPr>
+      </w:pPr>
+    </w:p>
+    <w:p>
+      <w:pPr>
+        <w:rPr>
+          <w:b/>
+          <w:sz w:val="32"/>
+          <w:szCs w:val="32"/>
+        </w:rPr>
+      </w:pPr>
+      <w:r>
+        <w:rPr>
+          <w:b/>
+          <w:sz w:val="32"/>
+          <w:szCs w:val="32"/>
+        </w:rPr>
+        <w:t>7</w:t>
+      </w:r>
+      <w:r>
+        <w:rPr>
+          <w:b/>
+          <w:sz w:val="32"/>
+          <w:szCs w:val="32"/>
+        </w:rPr>
+        <w:t>)Быт.48</w:t>
+      </w:r>
+      <w:r>
+        <w:rPr>
+          <w:b/>
+          <w:sz w:val="32"/>
+          <w:szCs w:val="32"/>
+        </w:rPr>
+        <w:t>; - исполнение С.Б.,Божий суверенитет и контроль.</w:t>
+      </w:r>
+    </w:p>
+    <w:p>
+      <w:pPr>
+        <w:rPr>
+          <w:b/>
+          <w:sz w:val="32"/>
+          <w:szCs w:val="32"/>
+        </w:rPr>
+      </w:pPr>
+      <w:r>
+        <w:rPr>
+          <w:b/>
+          <w:sz w:val="32"/>
+          <w:szCs w:val="32"/>
+        </w:rPr>
+        <w:t>(1)</w:t>
+      </w:r>
+      <w:r>
+        <w:rPr>
+          <w:b/>
+          <w:sz w:val="32"/>
+          <w:szCs w:val="32"/>
+        </w:rPr>
+        <w:t>Манассия и Ефрем</w:t>
+      </w:r>
+      <w:r>
+        <w:rPr>
+          <w:b/>
+          <w:sz w:val="32"/>
+          <w:szCs w:val="32"/>
+        </w:rPr>
+        <w:t xml:space="preserve"> названы детьми Иакова</w:t>
+      </w:r>
+      <w:r>
+        <w:rPr>
+          <w:b/>
+          <w:sz w:val="32"/>
+          <w:szCs w:val="32"/>
+        </w:rPr>
+        <w:t>,12(13) колен Израиля,</w:t>
+      </w:r>
+      <w:r>
+        <w:rPr>
+          <w:b/>
+          <w:sz w:val="32"/>
+          <w:szCs w:val="32"/>
+        </w:rPr>
+        <w:t>полнота народа Божьего</w:t>
+      </w:r>
+      <w:r>
+        <w:rPr>
+          <w:b/>
+          <w:sz w:val="32"/>
+          <w:szCs w:val="32"/>
+        </w:rPr>
+        <w:t>,</w:t>
+      </w:r>
+      <w:r>
+        <w:rPr>
+          <w:b/>
+          <w:sz w:val="32"/>
+          <w:szCs w:val="32"/>
+        </w:rPr>
+        <w:t>Вс.Ев.,</w:t>
+      </w:r>
+      <w:r>
+        <w:rPr>
+          <w:b/>
+          <w:sz w:val="32"/>
+          <w:szCs w:val="32"/>
+        </w:rPr>
+        <w:t>приход Христа.</w:t>
+      </w:r>
+    </w:p>
+    <w:p>
+      <w:pPr>
+        <w:rPr>
+          <w:b/>
+          <w:sz w:val="32"/>
+          <w:szCs w:val="32"/>
+        </w:rPr>
+      </w:pPr>
+      <w:r>
+        <w:rPr>
+          <w:b/>
+          <w:sz w:val="32"/>
+          <w:szCs w:val="32"/>
+        </w:rPr>
+        <w:t xml:space="preserve">(2)Колено Левия – </w:t>
+      </w:r>
+      <w:r>
+        <w:rPr>
+          <w:b/>
+          <w:sz w:val="32"/>
+          <w:szCs w:val="32"/>
+        </w:rPr>
+        <w:t>священники,пр</w:t>
+      </w:r>
+      <w:r>
+        <w:rPr>
+          <w:b/>
+          <w:sz w:val="32"/>
+          <w:szCs w:val="32"/>
+        </w:rPr>
+        <w:t>ообраз Хр.(Хр. и 12 ап.)</w:t>
+      </w:r>
+    </w:p>
+    <w:p>
+      <w:pPr>
+        <w:rPr>
+          <w:b/>
+          <w:sz w:val="32"/>
+          <w:szCs w:val="32"/>
+        </w:rPr>
+      </w:pPr>
+    </w:p>
+    <w:p>
+      <w:pPr>
+        <w:rPr>
+          <w:b/>
+          <w:sz w:val="32"/>
+          <w:szCs w:val="32"/>
+        </w:rPr>
+      </w:pPr>
+      <w:r>
+        <w:rPr>
+          <w:b/>
+          <w:sz w:val="32"/>
+          <w:szCs w:val="32"/>
+        </w:rPr>
+        <w:t>8)Быт.49; - Божий суверенитет и контроль,будущее.</w:t>
       </w:r>
     </w:p>
     <w:p>
@@ -50159,6 +50743,302 @@
           <w:sz w:val="32"/>
           <w:szCs w:val="32"/>
         </w:rPr>
+        <w:t>)Быт.49:1-28</w:t>
+      </w:r>
+      <w:r>
+        <w:rPr>
+          <w:b/>
+          <w:sz w:val="32"/>
+          <w:szCs w:val="32"/>
+        </w:rPr>
+        <w:t>(10)</w:t>
+      </w:r>
+      <w:r>
+        <w:rPr>
+          <w:b/>
+          <w:sz w:val="32"/>
+          <w:szCs w:val="32"/>
+        </w:rPr>
+        <w:t>; - благо</w:t>
+      </w:r>
+      <w:r>
+        <w:rPr>
+          <w:b/>
+          <w:sz w:val="32"/>
+          <w:szCs w:val="32"/>
+        </w:rPr>
+        <w:t>словение народа Божьего,исполнение предазначения,</w:t>
+      </w:r>
+      <w:r>
+        <w:rPr>
+          <w:b/>
+          <w:sz w:val="32"/>
+          <w:szCs w:val="32"/>
+        </w:rPr>
+        <w:t>прихо</w:t>
+      </w:r>
+      <w:r>
+        <w:rPr>
+          <w:b/>
+          <w:sz w:val="32"/>
+          <w:szCs w:val="32"/>
+        </w:rPr>
+        <w:t>д Христа из колена Иуды(вера Фамари).</w:t>
+      </w:r>
+    </w:p>
+    <w:p>
+      <w:pPr>
+        <w:rPr>
+          <w:b/>
+          <w:sz w:val="32"/>
+          <w:szCs w:val="32"/>
+        </w:rPr>
+      </w:pPr>
+      <w:r>
+        <w:rPr>
+          <w:b/>
+          <w:sz w:val="32"/>
+          <w:szCs w:val="32"/>
+        </w:rPr>
+        <w:t>(2</w:t>
+      </w:r>
+      <w:r>
+        <w:rPr>
+          <w:b/>
+          <w:sz w:val="32"/>
+          <w:szCs w:val="32"/>
+        </w:rPr>
+        <w:t>)Быт.49:</w:t>
+      </w:r>
+      <w:r>
+        <w:rPr>
+          <w:b/>
+          <w:sz w:val="32"/>
+          <w:szCs w:val="32"/>
+        </w:rPr>
+        <w:t>29-33</w:t>
+      </w:r>
+      <w:r>
+        <w:rPr>
+          <w:b/>
+          <w:sz w:val="32"/>
+          <w:szCs w:val="32"/>
+        </w:rPr>
+        <w:t>; -</w:t>
+      </w:r>
+      <w:r>
+        <w:rPr>
+          <w:b/>
+          <w:sz w:val="32"/>
+          <w:szCs w:val="32"/>
+        </w:rPr>
+        <w:t xml:space="preserve"> </w:t>
+      </w:r>
+      <w:r>
+        <w:rPr>
+          <w:b/>
+          <w:sz w:val="32"/>
+          <w:szCs w:val="32"/>
+        </w:rPr>
+        <w:t>важность Ханаана,потомки,постоянное напоминание С.Б.,Завета,Хр.,Вс.Ев.,приход Христа.</w:t>
+      </w:r>
+    </w:p>
+    <w:p>
+      <w:pPr>
+        <w:rPr>
+          <w:b/>
+          <w:sz w:val="32"/>
+          <w:szCs w:val="32"/>
+        </w:rPr>
+      </w:pPr>
+      <w:r>
+        <w:rPr>
+          <w:b/>
+          <w:sz w:val="32"/>
+          <w:szCs w:val="32"/>
+        </w:rPr>
+        <w:t>(3)Иаков – пророк Божий.</w:t>
+      </w:r>
+      <w:r>
+        <w:rPr>
+          <w:b/>
+          <w:sz w:val="32"/>
+          <w:szCs w:val="32"/>
+        </w:rPr>
+        <w:t xml:space="preserve"> </w:t>
+      </w:r>
+      <w:r>
+        <w:rPr>
+          <w:b/>
+          <w:sz w:val="32"/>
+          <w:szCs w:val="32"/>
+        </w:rPr>
+        <w:t>Быт.49:10; - 1-е Пет.1:10-11;Дн.10:43.</w:t>
+      </w:r>
+    </w:p>
+    <w:p>
+      <w:pPr>
+        <w:rPr>
+          <w:b/>
+          <w:sz w:val="32"/>
+          <w:szCs w:val="32"/>
+        </w:rPr>
+      </w:pPr>
+    </w:p>
+    <w:p>
+      <w:pPr>
+        <w:rPr>
+          <w:b/>
+          <w:sz w:val="32"/>
+          <w:szCs w:val="32"/>
+        </w:rPr>
+      </w:pPr>
+      <w:r>
+        <w:rPr>
+          <w:b/>
+          <w:sz w:val="32"/>
+          <w:szCs w:val="32"/>
+        </w:rPr>
+        <w:t>9</w:t>
+      </w:r>
+      <w:r>
+        <w:rPr>
+          <w:b/>
+          <w:sz w:val="32"/>
+          <w:szCs w:val="32"/>
+        </w:rPr>
+        <w:t>)Быт.50; - важность исполнения предназначения народа Б.</w:t>
+      </w:r>
+    </w:p>
+    <w:p>
+      <w:pPr>
+        <w:rPr>
+          <w:b/>
+          <w:sz w:val="32"/>
+          <w:szCs w:val="32"/>
+        </w:rPr>
+      </w:pPr>
+      <w:r>
+        <w:rPr>
+          <w:b/>
+          <w:sz w:val="32"/>
+          <w:szCs w:val="32"/>
+        </w:rPr>
+        <w:t>(1)Быт.</w:t>
+      </w:r>
+      <w:r>
+        <w:rPr>
+          <w:b/>
+          <w:sz w:val="32"/>
+          <w:szCs w:val="32"/>
+        </w:rPr>
+        <w:t>50:1-13; - с</w:t>
+      </w:r>
+      <w:r>
+        <w:rPr>
+          <w:b/>
+          <w:sz w:val="32"/>
+          <w:szCs w:val="32"/>
+        </w:rPr>
+        <w:t>мерть И</w:t>
+      </w:r>
+      <w:r>
+        <w:rPr>
+          <w:b/>
+          <w:sz w:val="32"/>
+          <w:szCs w:val="32"/>
+        </w:rPr>
+        <w:t>акова,исполнение предназначения,</w:t>
+      </w:r>
+    </w:p>
+    <w:p>
+      <w:pPr>
+        <w:rPr>
+          <w:b/>
+          <w:sz w:val="32"/>
+          <w:szCs w:val="32"/>
+        </w:rPr>
+      </w:pPr>
+      <w:r>
+        <w:rPr>
+          <w:b/>
+          <w:sz w:val="32"/>
+          <w:szCs w:val="32"/>
+        </w:rPr>
+        <w:t>12 колен Израиля</w:t>
+      </w:r>
+      <w:r>
+        <w:rPr>
+          <w:b/>
+          <w:sz w:val="32"/>
+          <w:szCs w:val="32"/>
+        </w:rPr>
+        <w:t xml:space="preserve">,передача </w:t>
+      </w:r>
+      <w:r>
+        <w:rPr>
+          <w:b/>
+          <w:sz w:val="32"/>
+          <w:szCs w:val="32"/>
+        </w:rPr>
+        <w:t>С.Б.,</w:t>
+      </w:r>
+      <w:r>
+        <w:rPr>
+          <w:b/>
+          <w:sz w:val="32"/>
+          <w:szCs w:val="32"/>
+        </w:rPr>
+        <w:t>Завета,Хр.,ученики,Вс.Ев.</w:t>
+      </w:r>
+    </w:p>
+    <w:p>
+      <w:pPr>
+        <w:rPr>
+          <w:b/>
+          <w:sz w:val="32"/>
+          <w:szCs w:val="32"/>
+        </w:rPr>
+      </w:pPr>
+      <w:r>
+        <w:rPr>
+          <w:b/>
+          <w:sz w:val="32"/>
+          <w:szCs w:val="32"/>
+        </w:rPr>
+        <w:t>(Важность Ханаана,потомки,особенная важность постоянного напоминания С.Б.,Завета,Хр.,Вс.Ев.,приход Христа,предназн.)</w:t>
+      </w:r>
+    </w:p>
+    <w:p>
+      <w:pPr>
+        <w:rPr>
+          <w:b/>
+          <w:sz w:val="32"/>
+          <w:szCs w:val="32"/>
+        </w:rPr>
+      </w:pPr>
+      <w:r>
+        <w:rPr>
+          <w:b/>
+          <w:sz w:val="32"/>
+          <w:szCs w:val="32"/>
+        </w:rPr>
+        <w:t>(</w:t>
+      </w:r>
+      <w:r>
+        <w:rPr>
+          <w:b/>
+          <w:sz w:val="32"/>
+          <w:szCs w:val="32"/>
+        </w:rPr>
+        <w:t>2</w:t>
+      </w:r>
+      <w:r>
+        <w:rPr>
+          <w:b/>
+          <w:sz w:val="32"/>
+          <w:szCs w:val="32"/>
+        </w:rPr>
         <w:t>)</w:t>
       </w:r>
       <w:r>
@@ -50167,188 +51047,155 @@
           <w:sz w:val="32"/>
           <w:szCs w:val="32"/>
         </w:rPr>
-        <w:t>Быт.45:1</w:t>
-      </w:r>
-      <w:r>
-        <w:rPr>
-          <w:b/>
-          <w:sz w:val="32"/>
-          <w:szCs w:val="32"/>
-        </w:rPr>
-        <w:t xml:space="preserve">-8; - </w:t>
-      </w:r>
-      <w:r>
-        <w:rPr>
-          <w:b/>
-          <w:sz w:val="32"/>
-          <w:szCs w:val="32"/>
-        </w:rPr>
-        <w:t>понимание Божьего</w:t>
-      </w:r>
-      <w:r>
-        <w:rPr>
-          <w:b/>
-          <w:sz w:val="32"/>
-          <w:szCs w:val="32"/>
-        </w:rPr>
-        <w:t xml:space="preserve"> суверенитета</w:t>
-      </w:r>
-      <w:r>
-        <w:rPr>
-          <w:b/>
-          <w:sz w:val="32"/>
-          <w:szCs w:val="32"/>
-        </w:rPr>
-        <w:t xml:space="preserve"> и контроля</w:t>
-      </w:r>
-      <w:r>
-        <w:rPr>
-          <w:b/>
-          <w:sz w:val="32"/>
-          <w:szCs w:val="32"/>
-        </w:rPr>
-        <w:t>.</w:t>
-      </w:r>
-    </w:p>
-    <w:p>
-      <w:pPr>
-        <w:rPr>
-          <w:b/>
-          <w:sz w:val="32"/>
-          <w:szCs w:val="32"/>
-        </w:rPr>
-      </w:pPr>
-      <w:r>
-        <w:rPr>
-          <w:b/>
-          <w:sz w:val="32"/>
-          <w:szCs w:val="32"/>
-        </w:rPr>
-        <w:t xml:space="preserve">(2)Быт.45:9-28; - </w:t>
-      </w:r>
-      <w:r>
-        <w:rPr>
-          <w:b/>
-          <w:sz w:val="32"/>
-          <w:szCs w:val="32"/>
-        </w:rPr>
-        <w:t>важность понимания Божьего контроля</w:t>
-      </w:r>
-    </w:p>
-    <w:p>
-      <w:pPr>
-        <w:rPr>
-          <w:b/>
-          <w:sz w:val="32"/>
-          <w:szCs w:val="32"/>
-        </w:rPr>
-      </w:pPr>
-      <w:r>
-        <w:rPr>
-          <w:b/>
-          <w:sz w:val="32"/>
-          <w:szCs w:val="32"/>
-        </w:rPr>
-        <w:t>обстоятельств и Божь</w:t>
-      </w:r>
-      <w:r>
-        <w:rPr>
-          <w:b/>
-          <w:sz w:val="32"/>
-          <w:szCs w:val="32"/>
-        </w:rPr>
-        <w:t>его расписания времени,</w:t>
-      </w:r>
-      <w:r>
-        <w:rPr>
-          <w:b/>
-          <w:sz w:val="32"/>
-          <w:szCs w:val="32"/>
-        </w:rPr>
-        <w:t>довери</w:t>
-      </w:r>
-      <w:r>
-        <w:rPr>
-          <w:b/>
-          <w:sz w:val="32"/>
-          <w:szCs w:val="32"/>
-        </w:rPr>
-        <w:t xml:space="preserve">е Богу. </w:t>
-      </w:r>
-    </w:p>
-    <w:p>
-      <w:pPr>
-        <w:rPr>
-          <w:b/>
-          <w:sz w:val="32"/>
-          <w:szCs w:val="32"/>
-        </w:rPr>
-      </w:pPr>
-    </w:p>
-    <w:p>
-      <w:pPr>
-        <w:rPr>
-          <w:b/>
-          <w:sz w:val="32"/>
-          <w:szCs w:val="32"/>
-        </w:rPr>
-      </w:pPr>
-      <w:r>
-        <w:rPr>
-          <w:b/>
-          <w:sz w:val="32"/>
-          <w:szCs w:val="32"/>
-        </w:rPr>
-        <w:t>5)Быт.46; - Божий суверенитет и контроль.</w:t>
-      </w:r>
-    </w:p>
-    <w:p>
-      <w:pPr>
-        <w:rPr>
-          <w:b/>
-          <w:sz w:val="32"/>
-          <w:szCs w:val="32"/>
-        </w:rPr>
-      </w:pPr>
-      <w:r>
-        <w:rPr>
-          <w:b/>
-          <w:sz w:val="32"/>
-          <w:szCs w:val="32"/>
-        </w:rPr>
-        <w:t>(1</w:t>
-      </w:r>
-      <w:r>
-        <w:rPr>
-          <w:b/>
-          <w:sz w:val="32"/>
-          <w:szCs w:val="32"/>
-        </w:rPr>
-        <w:t>)</w:t>
-      </w:r>
-      <w:r>
-        <w:rPr>
-          <w:b/>
-          <w:sz w:val="32"/>
-          <w:szCs w:val="32"/>
-        </w:rPr>
-        <w:t>Быт.46:1-4; - п</w:t>
-      </w:r>
-      <w:r>
-        <w:rPr>
-          <w:b/>
-          <w:sz w:val="32"/>
-          <w:szCs w:val="32"/>
-        </w:rPr>
-        <w:t>онимание важности</w:t>
-      </w:r>
-      <w:r>
-        <w:rPr>
-          <w:b/>
-          <w:sz w:val="32"/>
-          <w:szCs w:val="32"/>
-        </w:rPr>
-        <w:t xml:space="preserve"> Ханаана,вера Иакова.</w:t>
+        <w:t>Быт.50:14-21; - греховная сущность</w:t>
+      </w:r>
+      <w:r>
+        <w:rPr>
+          <w:b/>
+          <w:sz w:val="32"/>
+          <w:szCs w:val="32"/>
+        </w:rPr>
+        <w:t xml:space="preserve"> народа Б.</w:t>
+      </w:r>
+      <w:r>
+        <w:rPr>
+          <w:b/>
+          <w:sz w:val="32"/>
+          <w:szCs w:val="32"/>
+        </w:rPr>
+        <w:t>,</w:t>
+      </w:r>
+      <w:r>
+        <w:rPr>
+          <w:b/>
+          <w:sz w:val="32"/>
+          <w:szCs w:val="32"/>
+        </w:rPr>
+        <w:t>важность</w:t>
+      </w:r>
+    </w:p>
+    <w:p>
+      <w:pPr>
+        <w:rPr>
+          <w:b/>
+          <w:sz w:val="32"/>
+          <w:szCs w:val="32"/>
+        </w:rPr>
+      </w:pPr>
+      <w:r>
+        <w:rPr>
+          <w:b/>
+          <w:sz w:val="32"/>
+          <w:szCs w:val="32"/>
+        </w:rPr>
+        <w:t>понимания и исполнения предназначения народа Божьего.</w:t>
+      </w:r>
+    </w:p>
+    <w:p>
+      <w:pPr>
+        <w:rPr>
+          <w:b/>
+          <w:sz w:val="32"/>
+          <w:szCs w:val="32"/>
+        </w:rPr>
+      </w:pPr>
+      <w:r>
+        <w:rPr>
+          <w:b/>
+          <w:sz w:val="32"/>
+          <w:szCs w:val="32"/>
+        </w:rPr>
+        <w:t>(3</w:t>
+      </w:r>
+      <w:r>
+        <w:rPr>
+          <w:b/>
+          <w:sz w:val="32"/>
+          <w:szCs w:val="32"/>
+        </w:rPr>
+        <w:t>)Быт.50:22-26; - с</w:t>
+      </w:r>
+      <w:r>
+        <w:rPr>
+          <w:b/>
+          <w:sz w:val="32"/>
+          <w:szCs w:val="32"/>
+        </w:rPr>
+        <w:t>мерть Иосифа,исполнение предназначения</w:t>
+      </w:r>
+      <w:r>
+        <w:rPr>
+          <w:b/>
+          <w:sz w:val="32"/>
+          <w:szCs w:val="32"/>
+        </w:rPr>
+        <w:t xml:space="preserve">, </w:t>
+      </w:r>
+    </w:p>
+    <w:p>
+      <w:pPr>
+        <w:rPr>
+          <w:b/>
+          <w:sz w:val="32"/>
+          <w:szCs w:val="32"/>
+        </w:rPr>
+      </w:pPr>
+      <w:r>
+        <w:rPr>
+          <w:b/>
+          <w:sz w:val="32"/>
+          <w:szCs w:val="32"/>
+        </w:rPr>
+        <w:t>12 колен Израиля,передача С.Б.,Завета,Хр.,ученики,Вс.Ев.</w:t>
+      </w:r>
+    </w:p>
+    <w:p>
+      <w:pPr>
+        <w:rPr>
+          <w:b/>
+          <w:sz w:val="32"/>
+          <w:szCs w:val="32"/>
+        </w:rPr>
+      </w:pPr>
+      <w:r>
+        <w:rPr>
+          <w:b/>
+          <w:sz w:val="32"/>
+          <w:szCs w:val="32"/>
+        </w:rPr>
+        <w:t xml:space="preserve">(Важность </w:t>
+      </w:r>
+      <w:r>
+        <w:rPr>
+          <w:b/>
+          <w:sz w:val="32"/>
+          <w:szCs w:val="32"/>
+        </w:rPr>
+        <w:t>Ханаан</w:t>
+      </w:r>
+      <w:r>
+        <w:rPr>
+          <w:b/>
+          <w:sz w:val="32"/>
+          <w:szCs w:val="32"/>
+        </w:rPr>
+        <w:t>а,</w:t>
+      </w:r>
+      <w:r>
+        <w:rPr>
+          <w:b/>
+          <w:sz w:val="32"/>
+          <w:szCs w:val="32"/>
+        </w:rPr>
+        <w:t>потомки,</w:t>
+      </w:r>
+      <w:r>
+        <w:rPr>
+          <w:b/>
+          <w:sz w:val="32"/>
+          <w:szCs w:val="32"/>
+        </w:rPr>
+        <w:t>особенная важность постоянного напоминания</w:t>
       </w:r>
       <w:r>
         <w:rPr>
@@ -50358,931 +51205,6 @@
         </w:rPr>
         <w:t xml:space="preserve"> </w:t>
       </w:r>
-    </w:p>
-    <w:p>
-      <w:pPr>
-        <w:rPr>
-          <w:b/>
-          <w:sz w:val="32"/>
-          <w:szCs w:val="32"/>
-        </w:rPr>
-      </w:pPr>
-      <w:r>
-        <w:rPr>
-          <w:b/>
-          <w:sz w:val="32"/>
-          <w:szCs w:val="32"/>
-        </w:rPr>
-        <w:t>(2</w:t>
-      </w:r>
-      <w:r>
-        <w:rPr>
-          <w:b/>
-          <w:sz w:val="32"/>
-          <w:szCs w:val="32"/>
-        </w:rPr>
-        <w:t>)Быт.46:</w:t>
-      </w:r>
-      <w:r>
-        <w:rPr>
-          <w:b/>
-          <w:sz w:val="32"/>
-          <w:szCs w:val="32"/>
-        </w:rPr>
-        <w:t>5-27; - важность Б. народа</w:t>
-      </w:r>
-      <w:r>
-        <w:rPr>
-          <w:b/>
-          <w:sz w:val="32"/>
-          <w:szCs w:val="32"/>
-        </w:rPr>
-        <w:t>,Б. план,приход Христа.</w:t>
-      </w:r>
-    </w:p>
-    <w:p>
-      <w:pPr>
-        <w:rPr>
-          <w:b/>
-          <w:sz w:val="32"/>
-          <w:szCs w:val="32"/>
-        </w:rPr>
-      </w:pPr>
-      <w:r>
-        <w:rPr>
-          <w:b/>
-          <w:sz w:val="32"/>
-          <w:szCs w:val="32"/>
-        </w:rPr>
-        <w:t>(3</w:t>
-      </w:r>
-      <w:r>
-        <w:rPr>
-          <w:b/>
-          <w:sz w:val="32"/>
-          <w:szCs w:val="32"/>
-        </w:rPr>
-        <w:t>)Быт.46:2</w:t>
-      </w:r>
-      <w:r>
-        <w:rPr>
-          <w:b/>
-          <w:sz w:val="32"/>
-          <w:szCs w:val="32"/>
-        </w:rPr>
-        <w:t>8-33; - призвание народа Б.</w:t>
-      </w:r>
-      <w:r>
-        <w:rPr>
-          <w:b/>
-          <w:sz w:val="32"/>
-          <w:szCs w:val="32"/>
-        </w:rPr>
-        <w:t xml:space="preserve"> в Египет. </w:t>
-      </w:r>
-      <w:r>
-        <w:rPr>
-          <w:b/>
-          <w:sz w:val="32"/>
-          <w:szCs w:val="32"/>
-        </w:rPr>
-        <w:t>Быт.15</w:t>
-      </w:r>
-      <w:r>
-        <w:rPr>
-          <w:b/>
-          <w:sz w:val="32"/>
-          <w:szCs w:val="32"/>
-        </w:rPr>
-        <w:t>:9-16</w:t>
-      </w:r>
-      <w:r>
-        <w:rPr>
-          <w:b/>
-          <w:sz w:val="32"/>
-          <w:szCs w:val="32"/>
-        </w:rPr>
-        <w:t>.</w:t>
-      </w:r>
-    </w:p>
-    <w:p>
-      <w:pPr>
-        <w:rPr>
-          <w:b/>
-          <w:sz w:val="32"/>
-          <w:szCs w:val="32"/>
-        </w:rPr>
-      </w:pPr>
-    </w:p>
-    <w:p>
-      <w:pPr>
-        <w:rPr>
-          <w:b/>
-          <w:sz w:val="32"/>
-          <w:szCs w:val="32"/>
-        </w:rPr>
-      </w:pPr>
-      <w:r>
-        <w:rPr>
-          <w:b/>
-          <w:sz w:val="32"/>
-          <w:szCs w:val="32"/>
-        </w:rPr>
-        <w:t>6</w:t>
-      </w:r>
-      <w:r>
-        <w:rPr>
-          <w:b/>
-          <w:sz w:val="32"/>
-          <w:szCs w:val="32"/>
-        </w:rPr>
-        <w:t>)Быт.47</w:t>
-      </w:r>
-      <w:r>
-        <w:rPr>
-          <w:b/>
-          <w:sz w:val="32"/>
-          <w:szCs w:val="32"/>
-        </w:rPr>
-        <w:t>; - исполнение С.Б.,</w:t>
-      </w:r>
-      <w:r>
-        <w:rPr>
-          <w:b/>
-          <w:sz w:val="32"/>
-          <w:szCs w:val="32"/>
-        </w:rPr>
-        <w:t>Божий суверенитет и контроль</w:t>
-      </w:r>
-      <w:r>
-        <w:rPr>
-          <w:b/>
-          <w:sz w:val="32"/>
-          <w:szCs w:val="32"/>
-        </w:rPr>
-        <w:t>.</w:t>
-      </w:r>
-    </w:p>
-    <w:p>
-      <w:pPr>
-        <w:rPr>
-          <w:b/>
-          <w:sz w:val="32"/>
-          <w:szCs w:val="32"/>
-        </w:rPr>
-      </w:pPr>
-      <w:r>
-        <w:rPr>
-          <w:b/>
-          <w:sz w:val="32"/>
-          <w:szCs w:val="32"/>
-        </w:rPr>
-        <w:t>(1)Быт.47:1-11</w:t>
-      </w:r>
-      <w:r>
-        <w:rPr>
-          <w:b/>
-          <w:sz w:val="32"/>
-          <w:szCs w:val="32"/>
-        </w:rPr>
-        <w:t>; -</w:t>
-      </w:r>
-      <w:r>
-        <w:rPr>
-          <w:b/>
-          <w:sz w:val="32"/>
-          <w:szCs w:val="32"/>
-        </w:rPr>
-        <w:t xml:space="preserve"> Б. суверенитет и контроль,земля Гесем.</w:t>
-      </w:r>
-      <w:r>
-        <w:rPr>
-          <w:b/>
-          <w:sz w:val="32"/>
-          <w:szCs w:val="32"/>
-        </w:rPr>
-        <w:t xml:space="preserve"> </w:t>
-      </w:r>
-    </w:p>
-    <w:p>
-      <w:pPr>
-        <w:rPr>
-          <w:b/>
-          <w:sz w:val="32"/>
-          <w:szCs w:val="32"/>
-        </w:rPr>
-      </w:pPr>
-      <w:r>
-        <w:rPr>
-          <w:b/>
-          <w:sz w:val="32"/>
-          <w:szCs w:val="32"/>
-        </w:rPr>
-        <w:t xml:space="preserve">(2)Быт.47:10; - </w:t>
-      </w:r>
-      <w:r>
-        <w:rPr>
-          <w:b/>
-          <w:sz w:val="32"/>
-          <w:szCs w:val="32"/>
-        </w:rPr>
-        <w:t>приняти</w:t>
-      </w:r>
-      <w:r>
-        <w:rPr>
-          <w:b/>
-          <w:sz w:val="32"/>
-          <w:szCs w:val="32"/>
-        </w:rPr>
-        <w:t>е С.Б.,Завета,Хр.,вера фараона.</w:t>
-      </w:r>
-    </w:p>
-    <w:p>
-      <w:pPr>
-        <w:rPr>
-          <w:b/>
-          <w:sz w:val="32"/>
-          <w:szCs w:val="32"/>
-        </w:rPr>
-      </w:pPr>
-      <w:r>
-        <w:rPr>
-          <w:b/>
-          <w:sz w:val="32"/>
-          <w:szCs w:val="32"/>
-        </w:rPr>
-        <w:t>(3</w:t>
-      </w:r>
-      <w:r>
-        <w:rPr>
-          <w:b/>
-          <w:sz w:val="32"/>
-          <w:szCs w:val="32"/>
-        </w:rPr>
-        <w:t xml:space="preserve">)Быт.47:12-26; - </w:t>
-      </w:r>
-      <w:r>
-        <w:rPr>
-          <w:b/>
-          <w:sz w:val="32"/>
-          <w:szCs w:val="32"/>
-        </w:rPr>
-        <w:t>народ Египта,</w:t>
-      </w:r>
-      <w:r>
-        <w:rPr>
-          <w:b/>
-          <w:sz w:val="32"/>
-          <w:szCs w:val="32"/>
-        </w:rPr>
-        <w:t>важность хлеба</w:t>
-      </w:r>
-      <w:r>
-        <w:rPr>
-          <w:b/>
-          <w:sz w:val="32"/>
-          <w:szCs w:val="32"/>
-        </w:rPr>
-        <w:t>(прообраз Хр.)</w:t>
-      </w:r>
-      <w:r>
-        <w:rPr>
-          <w:b/>
-          <w:sz w:val="32"/>
-          <w:szCs w:val="32"/>
-        </w:rPr>
-        <w:t>,</w:t>
-      </w:r>
-    </w:p>
-    <w:p>
-      <w:pPr>
-        <w:rPr>
-          <w:b/>
-          <w:sz w:val="32"/>
-          <w:szCs w:val="32"/>
-        </w:rPr>
-      </w:pPr>
-      <w:r>
-        <w:rPr>
-          <w:b/>
-          <w:sz w:val="32"/>
-          <w:szCs w:val="32"/>
-        </w:rPr>
-        <w:t>принятие С.Б.,Завета,Хр.</w:t>
-      </w:r>
-      <w:r>
-        <w:rPr>
-          <w:b/>
-          <w:sz w:val="32"/>
-          <w:szCs w:val="32"/>
-        </w:rPr>
-        <w:t>(служение Иосифа) Быт.41</w:t>
-      </w:r>
-      <w:r>
-        <w:rPr>
-          <w:b/>
-          <w:sz w:val="32"/>
-          <w:szCs w:val="32"/>
-        </w:rPr>
-        <w:t>:</w:t>
-      </w:r>
-      <w:r>
-        <w:rPr>
-          <w:b/>
-          <w:sz w:val="32"/>
-          <w:szCs w:val="32"/>
-        </w:rPr>
-        <w:t>38.</w:t>
-      </w:r>
-    </w:p>
-    <w:p>
-      <w:pPr>
-        <w:rPr>
-          <w:b/>
-          <w:sz w:val="32"/>
-          <w:szCs w:val="32"/>
-        </w:rPr>
-      </w:pPr>
-      <w:r>
-        <w:rPr>
-          <w:b/>
-          <w:sz w:val="32"/>
-          <w:szCs w:val="32"/>
-        </w:rPr>
-        <w:t>(4)Быт.47:27; - исполнение С.Б.,умножение народа Божьего.</w:t>
-      </w:r>
-    </w:p>
-    <w:p>
-      <w:pPr>
-        <w:rPr>
-          <w:b/>
-          <w:sz w:val="32"/>
-          <w:szCs w:val="32"/>
-        </w:rPr>
-      </w:pPr>
-      <w:r>
-        <w:rPr>
-          <w:b/>
-          <w:sz w:val="32"/>
-          <w:szCs w:val="32"/>
-        </w:rPr>
-        <w:t>(5)Быт.47:28-31; - важность Ханаана,потомки,постоянное напоминание С.Б.,Завета,Хр.,Вс.Ев.,приход Христа.</w:t>
-      </w:r>
-    </w:p>
-    <w:p>
-      <w:pPr>
-        <w:rPr>
-          <w:b/>
-          <w:sz w:val="32"/>
-          <w:szCs w:val="32"/>
-        </w:rPr>
-      </w:pPr>
-      <w:r>
-        <w:rPr>
-          <w:b/>
-          <w:sz w:val="32"/>
-          <w:szCs w:val="32"/>
-        </w:rPr>
-        <w:t>(6)Сохранение народа Божьего – Божья любовь и забота,</w:t>
-      </w:r>
-    </w:p>
-    <w:p>
-      <w:pPr>
-        <w:rPr>
-          <w:b/>
-          <w:sz w:val="32"/>
-          <w:szCs w:val="32"/>
-        </w:rPr>
-      </w:pPr>
-      <w:r>
-        <w:rPr>
-          <w:b/>
-          <w:sz w:val="32"/>
-          <w:szCs w:val="32"/>
-        </w:rPr>
-        <w:t>верность Богу Своему Слову,важность прихода Христа.</w:t>
-      </w:r>
-    </w:p>
-    <w:p>
-      <w:pPr>
-        <w:rPr>
-          <w:b/>
-          <w:sz w:val="32"/>
-          <w:szCs w:val="32"/>
-        </w:rPr>
-      </w:pPr>
-      <w:r>
-        <w:rPr>
-          <w:b/>
-          <w:sz w:val="32"/>
-          <w:szCs w:val="32"/>
-        </w:rPr>
-        <w:t>7</w:t>
-      </w:r>
-      <w:r>
-        <w:rPr>
-          <w:b/>
-          <w:sz w:val="32"/>
-          <w:szCs w:val="32"/>
-        </w:rPr>
-        <w:t>)Быт.48</w:t>
-      </w:r>
-      <w:r>
-        <w:rPr>
-          <w:b/>
-          <w:sz w:val="32"/>
-          <w:szCs w:val="32"/>
-        </w:rPr>
-        <w:t>; - исполнение С.Б.,Божий суверенитет и контроль.</w:t>
-      </w:r>
-    </w:p>
-    <w:p>
-      <w:pPr>
-        <w:rPr>
-          <w:b/>
-          <w:sz w:val="32"/>
-          <w:szCs w:val="32"/>
-        </w:rPr>
-      </w:pPr>
-      <w:r>
-        <w:rPr>
-          <w:b/>
-          <w:sz w:val="32"/>
-          <w:szCs w:val="32"/>
-        </w:rPr>
-        <w:t>(1)Быт.48:1-20</w:t>
-      </w:r>
-      <w:r>
-        <w:rPr>
-          <w:b/>
-          <w:sz w:val="32"/>
-          <w:szCs w:val="32"/>
-        </w:rPr>
-        <w:t>; - Манассия и Ефрем</w:t>
-      </w:r>
-      <w:r>
-        <w:rPr>
-          <w:b/>
-          <w:sz w:val="32"/>
-          <w:szCs w:val="32"/>
-        </w:rPr>
-        <w:t xml:space="preserve"> названы детьми Иакова</w:t>
-      </w:r>
-      <w:r>
-        <w:rPr>
-          <w:b/>
-          <w:sz w:val="32"/>
-          <w:szCs w:val="32"/>
-        </w:rPr>
-        <w:t>,</w:t>
-      </w:r>
-    </w:p>
-    <w:p>
-      <w:pPr>
-        <w:rPr>
-          <w:b/>
-          <w:sz w:val="32"/>
-          <w:szCs w:val="32"/>
-        </w:rPr>
-      </w:pPr>
-      <w:r>
-        <w:rPr>
-          <w:b/>
-          <w:sz w:val="32"/>
-          <w:szCs w:val="32"/>
-        </w:rPr>
-        <w:t>честь для Иосифа,</w:t>
-      </w:r>
-      <w:r>
-        <w:rPr>
-          <w:b/>
-          <w:sz w:val="32"/>
-          <w:szCs w:val="32"/>
-        </w:rPr>
-        <w:t>12(13) колен Израиля,</w:t>
-      </w:r>
-      <w:r>
-        <w:rPr>
-          <w:b/>
-          <w:sz w:val="32"/>
-          <w:szCs w:val="32"/>
-        </w:rPr>
-        <w:t>Б. план,приход Христа.</w:t>
-      </w:r>
-    </w:p>
-    <w:p>
-      <w:pPr>
-        <w:rPr>
-          <w:b/>
-          <w:sz w:val="32"/>
-          <w:szCs w:val="32"/>
-        </w:rPr>
-      </w:pPr>
-      <w:r>
-        <w:rPr>
-          <w:b/>
-          <w:sz w:val="32"/>
-          <w:szCs w:val="32"/>
-        </w:rPr>
-        <w:t>(Колено Левия: священники,прообраз Хр. – Хр. и 12 апостолов)</w:t>
-      </w:r>
-    </w:p>
-    <w:p>
-      <w:pPr>
-        <w:rPr>
-          <w:b/>
-          <w:sz w:val="32"/>
-          <w:szCs w:val="32"/>
-        </w:rPr>
-      </w:pPr>
-      <w:r>
-        <w:rPr>
-          <w:b/>
-          <w:sz w:val="32"/>
-          <w:szCs w:val="32"/>
-        </w:rPr>
-        <w:t>(2)</w:t>
-      </w:r>
-      <w:r>
-        <w:rPr>
-          <w:b/>
-          <w:sz w:val="32"/>
-          <w:szCs w:val="32"/>
-        </w:rPr>
-        <w:t>Быт.</w:t>
-      </w:r>
-      <w:r>
-        <w:rPr>
-          <w:b/>
-          <w:sz w:val="32"/>
-          <w:szCs w:val="32"/>
-        </w:rPr>
-        <w:t>48:21</w:t>
-      </w:r>
-      <w:r>
-        <w:rPr>
-          <w:b/>
-          <w:sz w:val="32"/>
-          <w:szCs w:val="32"/>
-        </w:rPr>
-        <w:t>-22</w:t>
-      </w:r>
-      <w:r>
-        <w:rPr>
-          <w:b/>
-          <w:sz w:val="32"/>
-          <w:szCs w:val="32"/>
-        </w:rPr>
-        <w:t>(15:9-16)</w:t>
-      </w:r>
-      <w:r>
-        <w:rPr>
-          <w:b/>
-          <w:sz w:val="32"/>
-          <w:szCs w:val="32"/>
-        </w:rPr>
-        <w:t>;</w:t>
-      </w:r>
-      <w:r>
-        <w:rPr>
-          <w:b/>
-          <w:sz w:val="32"/>
-          <w:szCs w:val="32"/>
-        </w:rPr>
-        <w:t xml:space="preserve"> - понимание Б. </w:t>
-      </w:r>
-      <w:r>
-        <w:rPr>
-          <w:b/>
-          <w:sz w:val="32"/>
-          <w:szCs w:val="32"/>
-        </w:rPr>
-        <w:t>суверенитета.</w:t>
-      </w:r>
-    </w:p>
-    <w:p>
-      <w:pPr>
-        <w:rPr>
-          <w:b/>
-          <w:sz w:val="32"/>
-          <w:szCs w:val="32"/>
-        </w:rPr>
-      </w:pPr>
-    </w:p>
-    <w:p>
-      <w:pPr>
-        <w:rPr>
-          <w:b/>
-          <w:sz w:val="32"/>
-          <w:szCs w:val="32"/>
-        </w:rPr>
-      </w:pPr>
-      <w:r>
-        <w:rPr>
-          <w:b/>
-          <w:sz w:val="32"/>
-          <w:szCs w:val="32"/>
-        </w:rPr>
-        <w:t>8)Быт.49; - Божий суверенитет и контроль,будущее.</w:t>
-      </w:r>
-    </w:p>
-    <w:p>
-      <w:pPr>
-        <w:rPr>
-          <w:b/>
-          <w:sz w:val="32"/>
-          <w:szCs w:val="32"/>
-        </w:rPr>
-      </w:pPr>
-      <w:r>
-        <w:rPr>
-          <w:b/>
-          <w:sz w:val="32"/>
-          <w:szCs w:val="32"/>
-        </w:rPr>
-        <w:t>(1</w:t>
-      </w:r>
-      <w:r>
-        <w:rPr>
-          <w:b/>
-          <w:sz w:val="32"/>
-          <w:szCs w:val="32"/>
-        </w:rPr>
-        <w:t>)Быт.49:1-28; - благословение народа Божьего,важность</w:t>
-      </w:r>
-    </w:p>
-    <w:p>
-      <w:pPr>
-        <w:rPr>
-          <w:b/>
-          <w:sz w:val="32"/>
-          <w:szCs w:val="32"/>
-        </w:rPr>
-      </w:pPr>
-      <w:r>
-        <w:rPr>
-          <w:b/>
-          <w:sz w:val="32"/>
-          <w:szCs w:val="32"/>
-        </w:rPr>
-        <w:t>исполнения предназначения,приход Христа.</w:t>
-      </w:r>
-    </w:p>
-    <w:p>
-      <w:pPr>
-        <w:rPr>
-          <w:b/>
-          <w:sz w:val="32"/>
-          <w:szCs w:val="32"/>
-        </w:rPr>
-      </w:pPr>
-      <w:r>
-        <w:rPr>
-          <w:b/>
-          <w:sz w:val="32"/>
-          <w:szCs w:val="32"/>
-        </w:rPr>
-        <w:t>(а</w:t>
-      </w:r>
-      <w:r>
-        <w:rPr>
-          <w:b/>
-          <w:sz w:val="32"/>
-          <w:szCs w:val="32"/>
-        </w:rPr>
-        <w:t>)Быт.49:10; - исполнение С.Б.,приход Христа</w:t>
-      </w:r>
-      <w:r>
-        <w:rPr>
-          <w:b/>
-          <w:sz w:val="32"/>
-          <w:szCs w:val="32"/>
-        </w:rPr>
-        <w:t>(к. Иуды).</w:t>
-      </w:r>
-    </w:p>
-    <w:p>
-      <w:pPr>
-        <w:rPr>
-          <w:b/>
-          <w:sz w:val="32"/>
-          <w:szCs w:val="32"/>
-        </w:rPr>
-      </w:pPr>
-      <w:r>
-        <w:rPr>
-          <w:b/>
-          <w:sz w:val="32"/>
-          <w:szCs w:val="32"/>
-        </w:rPr>
-        <w:t>(б)Быт.49:</w:t>
-      </w:r>
-      <w:r>
-        <w:rPr>
-          <w:b/>
-          <w:sz w:val="32"/>
-          <w:szCs w:val="32"/>
-        </w:rPr>
-        <w:t>17</w:t>
-      </w:r>
-      <w:r>
-        <w:rPr>
-          <w:b/>
-          <w:sz w:val="32"/>
-          <w:szCs w:val="32"/>
-        </w:rPr>
-        <w:t>; - исполнение С.Б.,приход антихриста(к. Дана?)</w:t>
-      </w:r>
-    </w:p>
-    <w:p>
-      <w:pPr>
-        <w:rPr>
-          <w:b/>
-          <w:sz w:val="32"/>
-          <w:szCs w:val="32"/>
-        </w:rPr>
-      </w:pPr>
-      <w:r>
-        <w:rPr>
-          <w:b/>
-          <w:sz w:val="32"/>
-          <w:szCs w:val="32"/>
-        </w:rPr>
-        <w:t>(2</w:t>
-      </w:r>
-      <w:r>
-        <w:rPr>
-          <w:b/>
-          <w:sz w:val="32"/>
-          <w:szCs w:val="32"/>
-        </w:rPr>
-        <w:t>)Быт.49:</w:t>
-      </w:r>
-      <w:r>
-        <w:rPr>
-          <w:b/>
-          <w:sz w:val="32"/>
-          <w:szCs w:val="32"/>
-        </w:rPr>
-        <w:t>29-33</w:t>
-      </w:r>
-      <w:r>
-        <w:rPr>
-          <w:b/>
-          <w:sz w:val="32"/>
-          <w:szCs w:val="32"/>
-        </w:rPr>
-        <w:t>; -</w:t>
-      </w:r>
-      <w:r>
-        <w:rPr>
-          <w:b/>
-          <w:sz w:val="32"/>
-          <w:szCs w:val="32"/>
-        </w:rPr>
-        <w:t xml:space="preserve"> </w:t>
-      </w:r>
-      <w:r>
-        <w:rPr>
-          <w:b/>
-          <w:sz w:val="32"/>
-          <w:szCs w:val="32"/>
-        </w:rPr>
-        <w:t>важность Ханаана,потомки,постоянное напоминание С.Б.,Завета,Хр.,Вс.Ев.,приход Христа.</w:t>
-      </w:r>
-    </w:p>
-    <w:p>
-      <w:pPr>
-        <w:rPr>
-          <w:b/>
-          <w:sz w:val="32"/>
-          <w:szCs w:val="32"/>
-        </w:rPr>
-      </w:pPr>
-      <w:r>
-        <w:rPr>
-          <w:b/>
-          <w:sz w:val="32"/>
-          <w:szCs w:val="32"/>
-        </w:rPr>
-        <w:t>(3)Иаков – пророк Божий.</w:t>
-      </w:r>
-      <w:r>
-        <w:rPr>
-          <w:b/>
-          <w:sz w:val="32"/>
-          <w:szCs w:val="32"/>
-        </w:rPr>
-        <w:t xml:space="preserve"> </w:t>
-      </w:r>
-      <w:r>
-        <w:rPr>
-          <w:b/>
-          <w:sz w:val="32"/>
-          <w:szCs w:val="32"/>
-        </w:rPr>
-        <w:t>Быт.49:10; - 1-е Пет.1:10-11;Дн.10:43.</w:t>
-      </w:r>
-    </w:p>
-    <w:p>
-      <w:pPr>
-        <w:rPr>
-          <w:b/>
-          <w:sz w:val="32"/>
-          <w:szCs w:val="32"/>
-        </w:rPr>
-      </w:pPr>
-    </w:p>
-    <w:p>
-      <w:pPr>
-        <w:rPr>
-          <w:b/>
-          <w:sz w:val="32"/>
-          <w:szCs w:val="32"/>
-        </w:rPr>
-      </w:pPr>
-      <w:r>
-        <w:rPr>
-          <w:b/>
-          <w:sz w:val="32"/>
-          <w:szCs w:val="32"/>
-        </w:rPr>
-        <w:t>9</w:t>
-      </w:r>
-      <w:r>
-        <w:rPr>
-          <w:b/>
-          <w:sz w:val="32"/>
-          <w:szCs w:val="32"/>
-        </w:rPr>
-        <w:t>)Быт.50; - важность исполнения предназначения народа Б.</w:t>
-      </w:r>
-    </w:p>
-    <w:p>
-      <w:pPr>
-        <w:rPr>
-          <w:b/>
-          <w:sz w:val="32"/>
-          <w:szCs w:val="32"/>
-        </w:rPr>
-      </w:pPr>
-      <w:r>
-        <w:rPr>
-          <w:b/>
-          <w:sz w:val="32"/>
-          <w:szCs w:val="32"/>
-        </w:rPr>
-        <w:t>(1)Быт.</w:t>
-      </w:r>
-      <w:r>
-        <w:rPr>
-          <w:b/>
-          <w:sz w:val="32"/>
-          <w:szCs w:val="32"/>
-        </w:rPr>
-        <w:t>50:1-13; - с</w:t>
-      </w:r>
-      <w:r>
-        <w:rPr>
-          <w:b/>
-          <w:sz w:val="32"/>
-          <w:szCs w:val="32"/>
-        </w:rPr>
-        <w:t>мерть И</w:t>
-      </w:r>
-      <w:r>
-        <w:rPr>
-          <w:b/>
-          <w:sz w:val="32"/>
-          <w:szCs w:val="32"/>
-        </w:rPr>
-        <w:t>акова,исполнение предназначения,</w:t>
-      </w:r>
-    </w:p>
-    <w:p>
-      <w:pPr>
-        <w:rPr>
-          <w:b/>
-          <w:sz w:val="32"/>
-          <w:szCs w:val="32"/>
-        </w:rPr>
-      </w:pPr>
-      <w:r>
-        <w:rPr>
-          <w:b/>
-          <w:sz w:val="32"/>
-          <w:szCs w:val="32"/>
-        </w:rPr>
-        <w:t>12 колен Израиля</w:t>
-      </w:r>
-      <w:r>
-        <w:rPr>
-          <w:b/>
-          <w:sz w:val="32"/>
-          <w:szCs w:val="32"/>
-        </w:rPr>
-        <w:t xml:space="preserve">,передача </w:t>
-      </w:r>
       <w:r>
         <w:rPr>
           <w:b/>
@@ -51297,236 +51219,6 @@
           <w:sz w:val="32"/>
           <w:szCs w:val="32"/>
         </w:rPr>
-        <w:t>Завета,Хр.,ученики,Вс.Ев.</w:t>
-      </w:r>
-    </w:p>
-    <w:p>
-      <w:pPr>
-        <w:rPr>
-          <w:b/>
-          <w:sz w:val="32"/>
-          <w:szCs w:val="32"/>
-        </w:rPr>
-      </w:pPr>
-      <w:r>
-        <w:rPr>
-          <w:b/>
-          <w:sz w:val="32"/>
-          <w:szCs w:val="32"/>
-        </w:rPr>
-        <w:t>(Важность Ханаана,потомки,особенная важность постоянного напоминания С.Б.,Завета,Хр.,Вс.Ев.,приход Христа,предназн.)</w:t>
-      </w:r>
-    </w:p>
-    <w:p>
-      <w:pPr>
-        <w:rPr>
-          <w:b/>
-          <w:sz w:val="32"/>
-          <w:szCs w:val="32"/>
-        </w:rPr>
-      </w:pPr>
-      <w:r>
-        <w:rPr>
-          <w:b/>
-          <w:sz w:val="32"/>
-          <w:szCs w:val="32"/>
-        </w:rPr>
-        <w:t>(</w:t>
-      </w:r>
-      <w:r>
-        <w:rPr>
-          <w:b/>
-          <w:sz w:val="32"/>
-          <w:szCs w:val="32"/>
-        </w:rPr>
-        <w:t>2</w:t>
-      </w:r>
-      <w:r>
-        <w:rPr>
-          <w:b/>
-          <w:sz w:val="32"/>
-          <w:szCs w:val="32"/>
-        </w:rPr>
-        <w:t>)</w:t>
-      </w:r>
-      <w:r>
-        <w:rPr>
-          <w:b/>
-          <w:sz w:val="32"/>
-          <w:szCs w:val="32"/>
-        </w:rPr>
-        <w:t>Быт.50:14-21; - греховная сущность</w:t>
-      </w:r>
-      <w:r>
-        <w:rPr>
-          <w:b/>
-          <w:sz w:val="32"/>
-          <w:szCs w:val="32"/>
-        </w:rPr>
-        <w:t xml:space="preserve"> народа Б.</w:t>
-      </w:r>
-      <w:r>
-        <w:rPr>
-          <w:b/>
-          <w:sz w:val="32"/>
-          <w:szCs w:val="32"/>
-        </w:rPr>
-        <w:t>,</w:t>
-      </w:r>
-      <w:r>
-        <w:rPr>
-          <w:b/>
-          <w:sz w:val="32"/>
-          <w:szCs w:val="32"/>
-        </w:rPr>
-        <w:t>важность</w:t>
-      </w:r>
-    </w:p>
-    <w:p>
-      <w:pPr>
-        <w:rPr>
-          <w:b/>
-          <w:sz w:val="32"/>
-          <w:szCs w:val="32"/>
-        </w:rPr>
-      </w:pPr>
-      <w:r>
-        <w:rPr>
-          <w:b/>
-          <w:sz w:val="32"/>
-          <w:szCs w:val="32"/>
-        </w:rPr>
-        <w:t>понимания и исполнения предназначения народа Божьего.</w:t>
-      </w:r>
-    </w:p>
-    <w:p>
-      <w:pPr>
-        <w:rPr>
-          <w:b/>
-          <w:sz w:val="32"/>
-          <w:szCs w:val="32"/>
-        </w:rPr>
-      </w:pPr>
-      <w:r>
-        <w:rPr>
-          <w:b/>
-          <w:sz w:val="32"/>
-          <w:szCs w:val="32"/>
-        </w:rPr>
-        <w:t>(3</w:t>
-      </w:r>
-      <w:r>
-        <w:rPr>
-          <w:b/>
-          <w:sz w:val="32"/>
-          <w:szCs w:val="32"/>
-        </w:rPr>
-        <w:t>)Быт.50:22-26; - с</w:t>
-      </w:r>
-      <w:r>
-        <w:rPr>
-          <w:b/>
-          <w:sz w:val="32"/>
-          <w:szCs w:val="32"/>
-        </w:rPr>
-        <w:t>мерть Иосифа,исполнение предназначения</w:t>
-      </w:r>
-      <w:r>
-        <w:rPr>
-          <w:b/>
-          <w:sz w:val="32"/>
-          <w:szCs w:val="32"/>
-        </w:rPr>
-        <w:t xml:space="preserve">, </w:t>
-      </w:r>
-    </w:p>
-    <w:p>
-      <w:pPr>
-        <w:rPr>
-          <w:b/>
-          <w:sz w:val="32"/>
-          <w:szCs w:val="32"/>
-        </w:rPr>
-      </w:pPr>
-      <w:r>
-        <w:rPr>
-          <w:b/>
-          <w:sz w:val="32"/>
-          <w:szCs w:val="32"/>
-        </w:rPr>
-        <w:t>12 колен Израиля,передача С.Б.,Завета,Хр.,ученики,Вс.Ев.</w:t>
-      </w:r>
-    </w:p>
-    <w:p>
-      <w:pPr>
-        <w:rPr>
-          <w:b/>
-          <w:sz w:val="32"/>
-          <w:szCs w:val="32"/>
-        </w:rPr>
-      </w:pPr>
-      <w:r>
-        <w:rPr>
-          <w:b/>
-          <w:sz w:val="32"/>
-          <w:szCs w:val="32"/>
-        </w:rPr>
-        <w:t xml:space="preserve">(Важность </w:t>
-      </w:r>
-      <w:r>
-        <w:rPr>
-          <w:b/>
-          <w:sz w:val="32"/>
-          <w:szCs w:val="32"/>
-        </w:rPr>
-        <w:t>Ханаан</w:t>
-      </w:r>
-      <w:r>
-        <w:rPr>
-          <w:b/>
-          <w:sz w:val="32"/>
-          <w:szCs w:val="32"/>
-        </w:rPr>
-        <w:t>а,</w:t>
-      </w:r>
-      <w:r>
-        <w:rPr>
-          <w:b/>
-          <w:sz w:val="32"/>
-          <w:szCs w:val="32"/>
-        </w:rPr>
-        <w:t>потомки,</w:t>
-      </w:r>
-      <w:r>
-        <w:rPr>
-          <w:b/>
-          <w:sz w:val="32"/>
-          <w:szCs w:val="32"/>
-        </w:rPr>
-        <w:t>особенная важность постоянного напоминания</w:t>
-      </w:r>
-      <w:r>
-        <w:rPr>
-          <w:b/>
-          <w:sz w:val="32"/>
-          <w:szCs w:val="32"/>
-        </w:rPr>
-        <w:t xml:space="preserve"> </w:t>
-      </w:r>
-      <w:r>
-        <w:rPr>
-          <w:b/>
-          <w:sz w:val="32"/>
-          <w:szCs w:val="32"/>
-        </w:rPr>
-        <w:t>С.Б.,</w:t>
-      </w:r>
-      <w:r>
-        <w:rPr>
-          <w:b/>
-          <w:sz w:val="32"/>
-          <w:szCs w:val="32"/>
-        </w:rPr>
         <w:t>Завет</w:t>
       </w:r>
       <w:r>
@@ -51766,6 +51458,15 @@
         </w:rPr>
         <w:t>(б)Народ Б. – исполнение С.Б.,Завета,Хр.,приход Хр. Быт.45:5.</w:t>
       </w:r>
+    </w:p>
+    <w:p>
+      <w:pPr>
+        <w:rPr>
+          <w:b/>
+          <w:sz w:val="32"/>
+          <w:szCs w:val="32"/>
+        </w:rPr>
+      </w:pPr>
     </w:p>
     <w:p>
       <w:pPr>
@@ -52156,32 +51857,86 @@
       <w:pPr>
         <w:rPr>
           <w:b/>
-          <w:sz w:val="32"/>
-          <w:szCs w:val="32"/>
-        </w:rPr>
-      </w:pPr>
-      <w:r>
-        <w:rPr>
-          <w:b/>
           <w:sz w:val="40"/>
           <w:szCs w:val="40"/>
         </w:rPr>
-        <w:t>2</w:t>
-      </w:r>
-      <w:r>
+      </w:pPr>
+    </w:p>
+    <w:p>
+      <w:pPr>
         <w:rPr>
           <w:b/>
           <w:sz w:val="40"/>
           <w:szCs w:val="40"/>
         </w:rPr>
-        <w:t>6</w:t>
-      </w:r>
-      <w:r>
+      </w:pPr>
+    </w:p>
+    <w:p>
+      <w:pPr>
         <w:rPr>
           <w:b/>
           <w:sz w:val="40"/>
           <w:szCs w:val="40"/>
         </w:rPr>
+      </w:pPr>
+    </w:p>
+    <w:p>
+      <w:pPr>
+        <w:rPr>
+          <w:b/>
+          <w:sz w:val="40"/>
+          <w:szCs w:val="40"/>
+        </w:rPr>
+      </w:pPr>
+    </w:p>
+    <w:p>
+      <w:pPr>
+        <w:rPr>
+          <w:b/>
+          <w:sz w:val="40"/>
+          <w:szCs w:val="40"/>
+        </w:rPr>
+      </w:pPr>
+    </w:p>
+    <w:p>
+      <w:pPr>
+        <w:rPr>
+          <w:b/>
+          <w:sz w:val="40"/>
+          <w:szCs w:val="40"/>
+        </w:rPr>
+      </w:pPr>
+    </w:p>
+    <w:p>
+      <w:pPr>
+        <w:rPr>
+          <w:b/>
+          <w:sz w:val="32"/>
+          <w:szCs w:val="32"/>
+        </w:rPr>
+      </w:pPr>
+      <w:r>
+        <w:rPr>
+          <w:b/>
+          <w:sz w:val="40"/>
+          <w:szCs w:val="40"/>
+        </w:rPr>
+        <w:t>2</w:t>
+      </w:r>
+      <w:r>
+        <w:rPr>
+          <w:b/>
+          <w:sz w:val="40"/>
+          <w:szCs w:val="40"/>
+        </w:rPr>
+        <w:t>6</w:t>
+      </w:r>
+      <w:r>
+        <w:rPr>
+          <w:b/>
+          <w:sz w:val="40"/>
+          <w:szCs w:val="40"/>
+        </w:rPr>
         <w:t>.Обзор книги Бытие.</w:t>
       </w:r>
     </w:p>
@@ -52199,149 +51954,40 @@
           <w:sz w:val="32"/>
           <w:szCs w:val="32"/>
         </w:rPr>
-        <w:t>1)Понимание книги Бытие – понимание С.Б.,Завета,Хр.</w:t>
-      </w:r>
-    </w:p>
-    <w:p>
-      <w:pPr>
-        <w:rPr>
-          <w:b/>
-          <w:sz w:val="32"/>
-          <w:szCs w:val="32"/>
-        </w:rPr>
-      </w:pPr>
-      <w:r>
-        <w:rPr>
-          <w:b/>
-          <w:sz w:val="32"/>
-          <w:szCs w:val="32"/>
-        </w:rPr>
-        <w:t>(1)Понимание Сотворения,Грехопадения,</w:t>
-      </w:r>
-      <w:r>
-        <w:rPr>
-          <w:b/>
-          <w:sz w:val="32"/>
-          <w:szCs w:val="32"/>
-        </w:rPr>
-        <w:t>Восстановления.</w:t>
-      </w:r>
-    </w:p>
-    <w:p>
-      <w:pPr>
-        <w:rPr>
-          <w:b/>
-          <w:sz w:val="32"/>
-          <w:szCs w:val="32"/>
-        </w:rPr>
-      </w:pPr>
-      <w:r>
-        <w:rPr>
-          <w:b/>
-          <w:sz w:val="32"/>
-          <w:szCs w:val="32"/>
-        </w:rPr>
-        <w:t>(2)Понима</w:t>
-      </w:r>
-      <w:r>
-        <w:rPr>
-          <w:b/>
-          <w:sz w:val="32"/>
-          <w:szCs w:val="32"/>
-        </w:rPr>
-        <w:t xml:space="preserve">ние важности Хр. для чел.(Б. суверенитет) </w:t>
-      </w:r>
-      <w:r>
-        <w:rPr>
-          <w:b/>
-          <w:sz w:val="32"/>
-          <w:szCs w:val="32"/>
-        </w:rPr>
-        <w:t>Быт.1-3.</w:t>
-      </w:r>
-    </w:p>
-    <w:p>
-      <w:pPr>
-        <w:rPr>
-          <w:b/>
-          <w:sz w:val="32"/>
-          <w:szCs w:val="32"/>
-        </w:rPr>
-      </w:pPr>
-    </w:p>
-    <w:p>
-      <w:pPr>
-        <w:rPr>
-          <w:b/>
-          <w:sz w:val="32"/>
-          <w:szCs w:val="32"/>
-        </w:rPr>
-      </w:pPr>
-      <w:r>
-        <w:rPr>
-          <w:b/>
-          <w:sz w:val="32"/>
-          <w:szCs w:val="32"/>
-        </w:rPr>
-        <w:t>2)Понимания разницы между религией и Евангелием.</w:t>
-      </w:r>
-    </w:p>
-    <w:p>
-      <w:pPr>
-        <w:rPr>
-          <w:b/>
-          <w:sz w:val="32"/>
-          <w:szCs w:val="32"/>
-        </w:rPr>
-      </w:pPr>
-      <w:r>
-        <w:rPr>
-          <w:b/>
-          <w:sz w:val="32"/>
-          <w:szCs w:val="32"/>
-        </w:rPr>
-        <w:t>(1)Появление религии – потеря С.Б.,Завета,Хр.  Быт.3:1-8.</w:t>
-      </w:r>
-    </w:p>
-    <w:p>
-      <w:pPr>
-        <w:rPr>
-          <w:b/>
-          <w:sz w:val="32"/>
-          <w:szCs w:val="32"/>
-        </w:rPr>
-      </w:pPr>
-      <w:r>
-        <w:rPr>
-          <w:b/>
-          <w:sz w:val="32"/>
-          <w:szCs w:val="32"/>
-        </w:rPr>
-        <w:t>(2)Суть религии –</w:t>
-      </w:r>
-      <w:r>
-        <w:rPr>
-          <w:b/>
-          <w:sz w:val="32"/>
-          <w:szCs w:val="32"/>
-        </w:rPr>
-        <w:t xml:space="preserve"> непринятие </w:t>
-      </w:r>
-      <w:r>
-        <w:rPr>
-          <w:b/>
-          <w:sz w:val="32"/>
-          <w:szCs w:val="32"/>
-        </w:rPr>
-        <w:t>С.Б.,Завет,Хр.  Быт</w:t>
-      </w:r>
-      <w:r>
-        <w:rPr>
-          <w:b/>
-          <w:sz w:val="32"/>
-          <w:szCs w:val="32"/>
-        </w:rPr>
-        <w:t>.4</w:t>
+        <w:t xml:space="preserve">1)Понимание книги Бытие – </w:t>
+      </w:r>
+      <w:r>
+        <w:rPr>
+          <w:b/>
+          <w:sz w:val="32"/>
+          <w:szCs w:val="32"/>
+        </w:rPr>
+        <w:t>Сотворение,Грехопадение и</w:t>
+      </w:r>
+    </w:p>
+    <w:p>
+      <w:pPr>
+        <w:rPr>
+          <w:b/>
+          <w:sz w:val="32"/>
+          <w:szCs w:val="32"/>
+        </w:rPr>
+      </w:pPr>
+      <w:r>
+        <w:rPr>
+          <w:b/>
+          <w:sz w:val="32"/>
+          <w:szCs w:val="32"/>
+        </w:rPr>
+        <w:t>Восстановление,</w:t>
+      </w:r>
+      <w:r>
+        <w:rPr>
+          <w:b/>
+          <w:sz w:val="32"/>
+          <w:szCs w:val="32"/>
+        </w:rPr>
+        <w:t>ключ к пониманию Библии</w:t>
       </w:r>
       <w:r>
         <w:rPr>
@@ -52360,80 +52006,291 @@
           <w:szCs w:val="32"/>
         </w:rPr>
       </w:pPr>
-    </w:p>
-    <w:p>
-      <w:pPr>
-        <w:rPr>
-          <w:b/>
-          <w:sz w:val="32"/>
-          <w:szCs w:val="32"/>
-        </w:rPr>
-      </w:pPr>
-      <w:r>
-        <w:rPr>
-          <w:b/>
-          <w:sz w:val="32"/>
-          <w:szCs w:val="32"/>
-        </w:rPr>
-        <w:t>3)Важность понимания суда Б</w:t>
-      </w:r>
-      <w:r>
-        <w:rPr>
-          <w:b/>
-          <w:sz w:val="32"/>
-          <w:szCs w:val="32"/>
-        </w:rPr>
-        <w:t>ожьего</w:t>
-      </w:r>
-      <w:r>
-        <w:rPr>
-          <w:b/>
-          <w:sz w:val="32"/>
-          <w:szCs w:val="32"/>
-        </w:rPr>
-        <w:t xml:space="preserve">.  </w:t>
-      </w:r>
-    </w:p>
-    <w:p>
-      <w:pPr>
-        <w:rPr>
-          <w:b/>
-          <w:sz w:val="32"/>
-          <w:szCs w:val="32"/>
-        </w:rPr>
-      </w:pPr>
-      <w:r>
-        <w:rPr>
-          <w:b/>
-          <w:sz w:val="32"/>
-          <w:szCs w:val="32"/>
-        </w:rPr>
-        <w:t>(1)</w:t>
-      </w:r>
-      <w:r>
-        <w:rPr>
-          <w:b/>
-          <w:sz w:val="32"/>
-          <w:szCs w:val="32"/>
-        </w:rPr>
-        <w:t>Понимание рода С.Б.,Завета,Хр.(меньшинство)  Быт.5.</w:t>
-      </w:r>
-    </w:p>
-    <w:p>
-      <w:pPr>
-        <w:rPr>
-          <w:b/>
-          <w:sz w:val="32"/>
-          <w:szCs w:val="32"/>
-        </w:rPr>
-      </w:pPr>
-      <w:r>
-        <w:rPr>
-          <w:b/>
-          <w:sz w:val="32"/>
-          <w:szCs w:val="32"/>
-        </w:rPr>
-        <w:t>(2)Понимание суда Б. – непринятие С.Б.,Завета,Хр.</w:t>
+      <w:r>
+        <w:rPr>
+          <w:b/>
+          <w:sz w:val="32"/>
+          <w:szCs w:val="32"/>
+        </w:rPr>
+        <w:t>(П</w:t>
+      </w:r>
+      <w:r>
+        <w:rPr>
+          <w:b/>
+          <w:sz w:val="32"/>
+          <w:szCs w:val="32"/>
+        </w:rPr>
+        <w:t>онимание прошлого,настоящего и будущего</w:t>
+      </w:r>
+      <w:r>
+        <w:rPr>
+          <w:b/>
+          <w:sz w:val="32"/>
+          <w:szCs w:val="32"/>
+        </w:rPr>
+        <w:t xml:space="preserve"> человечества)</w:t>
+      </w:r>
+      <w:r>
+        <w:rPr>
+          <w:b/>
+          <w:sz w:val="32"/>
+          <w:szCs w:val="32"/>
+        </w:rPr>
+        <w:t>.</w:t>
+      </w:r>
+    </w:p>
+    <w:p>
+      <w:pPr>
+        <w:rPr>
+          <w:b/>
+          <w:sz w:val="32"/>
+          <w:szCs w:val="32"/>
+        </w:rPr>
+      </w:pPr>
+      <w:r>
+        <w:rPr>
+          <w:b/>
+          <w:sz w:val="32"/>
+          <w:szCs w:val="32"/>
+        </w:rPr>
+        <w:t>(1)Быт.1:27,2:7,9,16-17; - понимание Сотворения.</w:t>
+      </w:r>
+    </w:p>
+    <w:p>
+      <w:pPr>
+        <w:rPr>
+          <w:b/>
+          <w:sz w:val="32"/>
+          <w:szCs w:val="32"/>
+        </w:rPr>
+      </w:pPr>
+      <w:r>
+        <w:rPr>
+          <w:b/>
+          <w:sz w:val="32"/>
+          <w:szCs w:val="32"/>
+        </w:rPr>
+        <w:t>(а)Важность Эммануила – сотворение и появление человека.</w:t>
+      </w:r>
+    </w:p>
+    <w:p>
+      <w:pPr>
+        <w:rPr>
+          <w:b/>
+          <w:sz w:val="32"/>
+          <w:szCs w:val="32"/>
+        </w:rPr>
+      </w:pPr>
+      <w:r>
+        <w:rPr>
+          <w:b/>
+          <w:sz w:val="32"/>
+          <w:szCs w:val="32"/>
+        </w:rPr>
+        <w:t>(б)Важность познания и передачи С.Б.,Завета,Хр. – понимание</w:t>
+      </w:r>
+    </w:p>
+    <w:p>
+      <w:pPr>
+        <w:rPr>
+          <w:b/>
+          <w:sz w:val="32"/>
+          <w:szCs w:val="32"/>
+        </w:rPr>
+      </w:pPr>
+      <w:r>
+        <w:rPr>
+          <w:b/>
+          <w:sz w:val="32"/>
+          <w:szCs w:val="32"/>
+        </w:rPr>
+        <w:t>цели и смысла жизни человека во времени(выбор в отношении</w:t>
+      </w:r>
+    </w:p>
+    <w:p>
+      <w:pPr>
+        <w:rPr>
+          <w:b/>
+          <w:sz w:val="32"/>
+          <w:szCs w:val="32"/>
+        </w:rPr>
+      </w:pPr>
+      <w:r>
+        <w:rPr>
+          <w:b/>
+          <w:sz w:val="32"/>
+          <w:szCs w:val="32"/>
+        </w:rPr>
+        <w:t>вечности – Где? и с Кем?).</w:t>
+      </w:r>
+    </w:p>
+    <w:p>
+      <w:pPr>
+        <w:rPr>
+          <w:b/>
+          <w:sz w:val="32"/>
+          <w:szCs w:val="32"/>
+        </w:rPr>
+      </w:pPr>
+    </w:p>
+    <w:p>
+      <w:pPr>
+        <w:rPr>
+          <w:b/>
+          <w:sz w:val="32"/>
+          <w:szCs w:val="32"/>
+        </w:rPr>
+      </w:pPr>
+      <w:r>
+        <w:rPr>
+          <w:b/>
+          <w:sz w:val="32"/>
+          <w:szCs w:val="32"/>
+        </w:rPr>
+        <w:t>(2)Быт.3:1-7(Рим.5:12;6:23;Еф.2:2); - понимание Грехопадения.</w:t>
+      </w:r>
+    </w:p>
+    <w:p>
+      <w:pPr>
+        <w:rPr>
+          <w:b/>
+          <w:sz w:val="32"/>
+          <w:szCs w:val="32"/>
+        </w:rPr>
+      </w:pPr>
+      <w:r>
+        <w:rPr>
+          <w:b/>
+          <w:sz w:val="32"/>
+          <w:szCs w:val="32"/>
+        </w:rPr>
+        <w:t>(а)Грех,отсутствие Эммануила – причина бед и страданий</w:t>
+      </w:r>
+    </w:p>
+    <w:p>
+      <w:pPr>
+        <w:rPr>
+          <w:b/>
+          <w:sz w:val="32"/>
+          <w:szCs w:val="32"/>
+        </w:rPr>
+      </w:pPr>
+      <w:r>
+        <w:rPr>
+          <w:b/>
+          <w:sz w:val="32"/>
+          <w:szCs w:val="32"/>
+        </w:rPr>
+        <w:t>человечества,действие с</w:t>
+      </w:r>
+      <w:r>
+        <w:rPr>
+          <w:b/>
+          <w:sz w:val="32"/>
+          <w:szCs w:val="32"/>
+        </w:rPr>
+        <w:t>.</w:t>
+      </w:r>
+      <w:r>
+        <w:rPr>
+          <w:b/>
+          <w:sz w:val="32"/>
+          <w:szCs w:val="32"/>
+        </w:rPr>
+        <w:t>,зла,болезней,смерти и т.д.</w:t>
+      </w:r>
+    </w:p>
+    <w:p>
+      <w:pPr>
+        <w:rPr>
+          <w:b/>
+          <w:sz w:val="32"/>
+          <w:szCs w:val="32"/>
+        </w:rPr>
+      </w:pPr>
+      <w:r>
+        <w:rPr>
+          <w:b/>
+          <w:sz w:val="32"/>
+          <w:szCs w:val="32"/>
+        </w:rPr>
+        <w:t>(б)Отсутствие познания и передачи С.Б.,Завета,Хр. – нет</w:t>
+      </w:r>
+    </w:p>
+    <w:p>
+      <w:pPr>
+        <w:rPr>
+          <w:b/>
+          <w:sz w:val="32"/>
+          <w:szCs w:val="32"/>
+        </w:rPr>
+      </w:pPr>
+      <w:r>
+        <w:rPr>
+          <w:b/>
+          <w:sz w:val="32"/>
+          <w:szCs w:val="32"/>
+        </w:rPr>
+        <w:t>понимания цели и смысла жизни во времени,блуждания чел.</w:t>
+      </w:r>
+    </w:p>
+    <w:p>
+      <w:pPr>
+        <w:rPr>
+          <w:b/>
+          <w:sz w:val="32"/>
+          <w:szCs w:val="32"/>
+        </w:rPr>
+      </w:pPr>
+    </w:p>
+    <w:p>
+      <w:pPr>
+        <w:rPr>
+          <w:b/>
+          <w:sz w:val="32"/>
+          <w:szCs w:val="32"/>
+        </w:rPr>
+      </w:pPr>
+      <w:r>
+        <w:rPr>
+          <w:b/>
+          <w:sz w:val="32"/>
+          <w:szCs w:val="32"/>
+        </w:rPr>
+        <w:t>(3)Быт</w:t>
+      </w:r>
+      <w:r>
+        <w:rPr>
+          <w:b/>
+          <w:sz w:val="32"/>
+          <w:szCs w:val="32"/>
+        </w:rPr>
+        <w:t>.3:15,21; - понимание Восстановления</w:t>
+      </w:r>
+      <w:r>
+        <w:rPr>
+          <w:b/>
+          <w:sz w:val="32"/>
+          <w:szCs w:val="32"/>
+        </w:rPr>
+        <w:t>.</w:t>
+      </w:r>
+    </w:p>
+    <w:p>
+      <w:pPr>
+        <w:rPr>
+          <w:b/>
+          <w:sz w:val="32"/>
+          <w:szCs w:val="32"/>
+        </w:rPr>
+      </w:pPr>
+      <w:r>
+        <w:rPr>
+          <w:b/>
+          <w:sz w:val="32"/>
+          <w:szCs w:val="32"/>
+        </w:rPr>
+        <w:t>(а)Важность Эммануила – решение</w:t>
       </w:r>
       <w:r>
         <w:rPr>
@@ -52449,127 +52306,691 @@
           <w:sz w:val="32"/>
           <w:szCs w:val="32"/>
         </w:rPr>
-        <w:t>Быт.6-8.</w:t>
-      </w:r>
-    </w:p>
-    <w:p>
-      <w:pPr>
-        <w:rPr>
-          <w:b/>
-          <w:sz w:val="32"/>
-          <w:szCs w:val="32"/>
-        </w:rPr>
-      </w:pPr>
-      <w:r>
-        <w:rPr>
-          <w:b/>
-          <w:sz w:val="32"/>
-          <w:szCs w:val="32"/>
-        </w:rPr>
-        <w:t>(3)Смешанное евангелие – религия(погибель Хама) Быт.9-10.</w:t>
-      </w:r>
-    </w:p>
-    <w:p>
-      <w:pPr>
-        <w:rPr>
-          <w:b/>
-          <w:sz w:val="32"/>
-          <w:szCs w:val="32"/>
-        </w:rPr>
-      </w:pPr>
-      <w:r>
-        <w:rPr>
-          <w:b/>
-          <w:sz w:val="32"/>
-          <w:szCs w:val="32"/>
-        </w:rPr>
-        <w:t>(4)Вавил. Башня – неизменная греховность человека. Быт.11.</w:t>
-      </w:r>
-    </w:p>
-    <w:p>
-      <w:pPr>
-        <w:rPr>
-          <w:b/>
-          <w:sz w:val="32"/>
-          <w:szCs w:val="32"/>
-        </w:rPr>
-      </w:pPr>
-      <w:r>
-        <w:rPr>
-          <w:b/>
-          <w:sz w:val="32"/>
-          <w:szCs w:val="32"/>
-        </w:rPr>
-        <w:t>(5)Понимание действия с. – упразднение С.Б.,Завета,Хр.</w:t>
-      </w:r>
-    </w:p>
-    <w:p>
-      <w:pPr>
-        <w:rPr>
-          <w:b/>
-          <w:sz w:val="32"/>
-          <w:szCs w:val="32"/>
-        </w:rPr>
-      </w:pPr>
-    </w:p>
-    <w:p>
-      <w:pPr>
-        <w:rPr>
-          <w:b/>
-          <w:sz w:val="32"/>
-          <w:szCs w:val="32"/>
-        </w:rPr>
-      </w:pPr>
-      <w:r>
-        <w:rPr>
-          <w:b/>
-          <w:sz w:val="32"/>
-          <w:szCs w:val="32"/>
-        </w:rPr>
-        <w:t>4)Патриарх Авраам.</w:t>
-      </w:r>
-    </w:p>
-    <w:p>
-      <w:pPr>
-        <w:rPr>
-          <w:b/>
-          <w:sz w:val="32"/>
-          <w:szCs w:val="32"/>
-        </w:rPr>
-      </w:pPr>
-      <w:r>
-        <w:rPr>
-          <w:b/>
-          <w:sz w:val="32"/>
-          <w:szCs w:val="32"/>
-        </w:rPr>
-        <w:t>(1)</w:t>
-      </w:r>
-      <w:r>
-        <w:rPr>
-          <w:b/>
-          <w:sz w:val="32"/>
-          <w:szCs w:val="32"/>
-        </w:rPr>
-        <w:t>Греховность человечества – потеря С.Б.,Завета,Хр. Быт.11.</w:t>
-      </w:r>
-    </w:p>
-    <w:p>
-      <w:pPr>
-        <w:rPr>
-          <w:b/>
-          <w:sz w:val="32"/>
-          <w:szCs w:val="32"/>
-        </w:rPr>
-      </w:pPr>
-      <w:r>
-        <w:rPr>
-          <w:b/>
-          <w:sz w:val="32"/>
-          <w:szCs w:val="32"/>
-        </w:rPr>
-        <w:t>(а)Восстановление С.Б.,Завета,Хр. – инициатор Б.  Быт.12.</w:t>
-      </w:r>
+        <w:t>в</w:t>
+      </w:r>
+      <w:r>
+        <w:rPr>
+          <w:b/>
+          <w:sz w:val="32"/>
+          <w:szCs w:val="32"/>
+        </w:rPr>
+        <w:t xml:space="preserve">сех проблем и полное </w:t>
+      </w:r>
+    </w:p>
+    <w:p>
+      <w:pPr>
+        <w:rPr>
+          <w:b/>
+          <w:sz w:val="32"/>
+          <w:szCs w:val="32"/>
+        </w:rPr>
+      </w:pPr>
+      <w:r>
+        <w:rPr>
+          <w:b/>
+          <w:sz w:val="32"/>
+          <w:szCs w:val="32"/>
+        </w:rPr>
+        <w:t>восстановление человека</w:t>
+      </w:r>
+      <w:r>
+        <w:rPr>
+          <w:b/>
+          <w:sz w:val="32"/>
+          <w:szCs w:val="32"/>
+        </w:rPr>
+        <w:t>(Божий план).</w:t>
+      </w:r>
+    </w:p>
+    <w:p>
+      <w:pPr>
+        <w:rPr>
+          <w:b/>
+          <w:sz w:val="32"/>
+          <w:szCs w:val="32"/>
+        </w:rPr>
+      </w:pPr>
+      <w:r>
+        <w:rPr>
+          <w:b/>
+          <w:sz w:val="32"/>
+          <w:szCs w:val="32"/>
+        </w:rPr>
+        <w:t>(б)Важность познания и передачи С.Б.,Завета,Хр.</w:t>
+      </w:r>
+      <w:r>
+        <w:rPr>
+          <w:b/>
+          <w:sz w:val="32"/>
+          <w:szCs w:val="32"/>
+        </w:rPr>
+        <w:t>,предназнач.</w:t>
+      </w:r>
+    </w:p>
+    <w:p>
+      <w:pPr>
+        <w:rPr>
+          <w:b/>
+          <w:sz w:val="32"/>
+          <w:szCs w:val="32"/>
+        </w:rPr>
+      </w:pPr>
+      <w:r>
+        <w:rPr>
+          <w:b/>
+          <w:sz w:val="32"/>
+          <w:szCs w:val="32"/>
+        </w:rPr>
+        <w:t>(Божественность Христа и вседостаточность Его Жертвы)</w:t>
+      </w:r>
+      <w:r>
+        <w:rPr>
+          <w:b/>
+          <w:sz w:val="32"/>
+          <w:szCs w:val="32"/>
+        </w:rPr>
+        <w:t xml:space="preserve"> – понимание</w:t>
+      </w:r>
+      <w:r>
+        <w:rPr>
+          <w:b/>
+          <w:sz w:val="32"/>
+          <w:szCs w:val="32"/>
+        </w:rPr>
+        <w:t xml:space="preserve"> </w:t>
+      </w:r>
+      <w:r>
+        <w:rPr>
+          <w:b/>
+          <w:sz w:val="32"/>
+          <w:szCs w:val="32"/>
+        </w:rPr>
+        <w:t>цели и смысла жизни человека во времени</w:t>
+      </w:r>
+    </w:p>
+    <w:p>
+      <w:pPr>
+        <w:rPr>
+          <w:b/>
+          <w:sz w:val="32"/>
+          <w:szCs w:val="32"/>
+        </w:rPr>
+      </w:pPr>
+      <w:r>
+        <w:rPr>
+          <w:b/>
+          <w:sz w:val="32"/>
+          <w:szCs w:val="32"/>
+        </w:rPr>
+        <w:t>(выбор в отношении</w:t>
+      </w:r>
+      <w:r>
+        <w:rPr>
+          <w:b/>
+          <w:sz w:val="32"/>
+          <w:szCs w:val="32"/>
+        </w:rPr>
+        <w:t xml:space="preserve"> </w:t>
+      </w:r>
+      <w:r>
+        <w:rPr>
+          <w:b/>
+          <w:sz w:val="32"/>
+          <w:szCs w:val="32"/>
+        </w:rPr>
+        <w:t>вечности – Где? и с Кем?).</w:t>
+      </w:r>
+    </w:p>
+    <w:p>
+      <w:pPr>
+        <w:rPr>
+          <w:b/>
+          <w:sz w:val="32"/>
+          <w:szCs w:val="32"/>
+        </w:rPr>
+      </w:pPr>
+    </w:p>
+    <w:p>
+      <w:pPr>
+        <w:rPr>
+          <w:b/>
+          <w:sz w:val="32"/>
+          <w:szCs w:val="32"/>
+        </w:rPr>
+      </w:pPr>
+      <w:r>
+        <w:rPr>
+          <w:b/>
+          <w:sz w:val="32"/>
+          <w:szCs w:val="32"/>
+        </w:rPr>
+        <w:t>2)Понимание религии.</w:t>
+      </w:r>
+    </w:p>
+    <w:p>
+      <w:pPr>
+        <w:rPr>
+          <w:b/>
+          <w:sz w:val="32"/>
+          <w:szCs w:val="32"/>
+        </w:rPr>
+      </w:pPr>
+      <w:r>
+        <w:rPr>
+          <w:b/>
+          <w:sz w:val="32"/>
+          <w:szCs w:val="32"/>
+        </w:rPr>
+        <w:t>(1</w:t>
+      </w:r>
+      <w:r>
+        <w:rPr>
+          <w:b/>
+          <w:sz w:val="32"/>
+          <w:szCs w:val="32"/>
+        </w:rPr>
+        <w:t>)Появление религии – выбор и действие с.</w:t>
+      </w:r>
+    </w:p>
+    <w:p>
+      <w:pPr>
+        <w:rPr>
+          <w:b/>
+          <w:sz w:val="32"/>
+          <w:szCs w:val="32"/>
+        </w:rPr>
+      </w:pPr>
+      <w:r>
+        <w:rPr>
+          <w:b/>
+          <w:sz w:val="32"/>
+          <w:szCs w:val="32"/>
+        </w:rPr>
+        <w:t>(2)Все религии – дела и усилия человека.</w:t>
+      </w:r>
+    </w:p>
+    <w:p>
+      <w:pPr>
+        <w:rPr>
+          <w:b/>
+          <w:sz w:val="32"/>
+          <w:szCs w:val="32"/>
+        </w:rPr>
+      </w:pPr>
+      <w:r>
+        <w:rPr>
+          <w:b/>
+          <w:sz w:val="32"/>
+          <w:szCs w:val="32"/>
+        </w:rPr>
+        <w:t>(3</w:t>
+      </w:r>
+      <w:r>
+        <w:rPr>
+          <w:b/>
+          <w:sz w:val="32"/>
+          <w:szCs w:val="32"/>
+        </w:rPr>
+        <w:t>)Смысл религии – противление С.Б.,Завету,Хр.</w:t>
+      </w:r>
+    </w:p>
+    <w:p>
+      <w:pPr>
+        <w:rPr>
+          <w:b/>
+          <w:sz w:val="32"/>
+          <w:szCs w:val="32"/>
+        </w:rPr>
+      </w:pPr>
+      <w:r>
+        <w:rPr>
+          <w:b/>
+          <w:sz w:val="32"/>
+          <w:szCs w:val="32"/>
+        </w:rPr>
+        <w:t>(Эдемский сад,листья,Каин и Авель,Исполины,Вавил. Башня).</w:t>
+      </w:r>
+    </w:p>
+    <w:p>
+      <w:pPr>
+        <w:rPr>
+          <w:b/>
+          <w:sz w:val="40"/>
+          <w:szCs w:val="40"/>
+        </w:rPr>
+      </w:pPr>
+    </w:p>
+    <w:p>
+      <w:pPr>
+        <w:rPr>
+          <w:b/>
+          <w:sz w:val="32"/>
+          <w:szCs w:val="32"/>
+        </w:rPr>
+      </w:pPr>
+      <w:r>
+        <w:rPr>
+          <w:b/>
+          <w:sz w:val="40"/>
+          <w:szCs w:val="40"/>
+        </w:rPr>
+        <w:t>Важност</w:t>
+      </w:r>
+      <w:r>
+        <w:rPr>
+          <w:b/>
+          <w:sz w:val="40"/>
+          <w:szCs w:val="40"/>
+        </w:rPr>
+        <w:t>ь различения Религии и Евангелия</w:t>
+      </w:r>
+      <w:r>
+        <w:rPr>
+          <w:b/>
+          <w:sz w:val="40"/>
+          <w:szCs w:val="40"/>
+        </w:rPr>
+        <w:t>.</w:t>
+      </w:r>
+    </w:p>
+    <w:p>
+      <w:pPr>
+        <w:rPr>
+          <w:b/>
+          <w:sz w:val="32"/>
+          <w:szCs w:val="32"/>
+        </w:rPr>
+      </w:pPr>
+      <w:r>
+        <w:rPr>
+          <w:b/>
+          <w:sz w:val="32"/>
+          <w:szCs w:val="32"/>
+        </w:rPr>
+        <w:t>РЕЛИГИЯ – спасение своими силами(все религии – «дела»)</w:t>
+      </w:r>
+      <w:r>
+        <w:rPr>
+          <w:b/>
+          <w:sz w:val="32"/>
+          <w:szCs w:val="32"/>
+        </w:rPr>
+        <w:t>.</w:t>
+      </w:r>
+    </w:p>
+    <w:p>
+      <w:pPr>
+        <w:rPr>
+          <w:b/>
+          <w:sz w:val="32"/>
+          <w:szCs w:val="32"/>
+        </w:rPr>
+      </w:pPr>
+      <w:r>
+        <w:rPr>
+          <w:b/>
+          <w:sz w:val="32"/>
+          <w:szCs w:val="32"/>
+        </w:rPr>
+        <w:t>БЛАГАЯ ВЕСТЬ – спасение от Б.(Христос</w:t>
+      </w:r>
+      <w:r>
+        <w:rPr>
+          <w:b/>
+          <w:sz w:val="32"/>
+          <w:szCs w:val="32"/>
+        </w:rPr>
+        <w:t xml:space="preserve"> умер вместо меня</w:t>
+      </w:r>
+      <w:r>
+        <w:rPr>
+          <w:b/>
+          <w:sz w:val="32"/>
+          <w:szCs w:val="32"/>
+        </w:rPr>
+        <w:t>)</w:t>
+      </w:r>
+    </w:p>
+    <w:p>
+      <w:pPr>
+        <w:rPr>
+          <w:b/>
+          <w:sz w:val="32"/>
+          <w:szCs w:val="32"/>
+        </w:rPr>
+      </w:pPr>
+    </w:p>
+    <w:p>
+      <w:pPr>
+        <w:rPr>
+          <w:b/>
+          <w:sz w:val="32"/>
+          <w:szCs w:val="32"/>
+        </w:rPr>
+      </w:pPr>
+    </w:p>
+    <w:p>
+      <w:pPr>
+        <w:rPr>
+          <w:b/>
+          <w:sz w:val="32"/>
+          <w:szCs w:val="32"/>
+        </w:rPr>
+      </w:pPr>
+    </w:p>
+    <w:p>
+      <w:pPr>
+        <w:rPr>
+          <w:b/>
+          <w:sz w:val="32"/>
+          <w:szCs w:val="32"/>
+        </w:rPr>
+      </w:pPr>
+    </w:p>
+    <w:p>
+      <w:pPr>
+        <w:rPr>
+          <w:b/>
+          <w:sz w:val="32"/>
+          <w:szCs w:val="32"/>
+        </w:rPr>
+      </w:pPr>
+    </w:p>
+    <w:p>
+      <w:pPr>
+        <w:rPr>
+          <w:b/>
+          <w:sz w:val="32"/>
+          <w:szCs w:val="32"/>
+        </w:rPr>
+      </w:pPr>
+      <w:r>
+        <w:rPr>
+          <w:b/>
+          <w:sz w:val="32"/>
+          <w:szCs w:val="32"/>
+        </w:rPr>
+        <w:t>3)Понимание Суда Божьего.</w:t>
+      </w:r>
+    </w:p>
+    <w:p>
+      <w:pPr>
+        <w:rPr>
+          <w:b/>
+          <w:sz w:val="32"/>
+          <w:szCs w:val="32"/>
+        </w:rPr>
+      </w:pPr>
+      <w:r>
+        <w:rPr>
+          <w:b/>
+          <w:sz w:val="32"/>
+          <w:szCs w:val="32"/>
+        </w:rPr>
+        <w:t>(1</w:t>
+      </w:r>
+      <w:r>
+        <w:rPr>
+          <w:b/>
+          <w:sz w:val="32"/>
+          <w:szCs w:val="32"/>
+        </w:rPr>
+        <w:t>)Смысл суда Божьего –</w:t>
+      </w:r>
+      <w:r>
+        <w:rPr>
+          <w:b/>
+          <w:sz w:val="32"/>
+          <w:szCs w:val="32"/>
+        </w:rPr>
+        <w:t xml:space="preserve"> </w:t>
+      </w:r>
+      <w:r>
+        <w:rPr>
+          <w:b/>
+          <w:sz w:val="32"/>
+          <w:szCs w:val="32"/>
+        </w:rPr>
+        <w:t>непринятие С</w:t>
+      </w:r>
+      <w:r>
+        <w:rPr>
+          <w:b/>
+          <w:sz w:val="32"/>
+          <w:szCs w:val="32"/>
+        </w:rPr>
+        <w:t>.Б.,Завета,Хр.</w:t>
+      </w:r>
+    </w:p>
+    <w:p>
+      <w:pPr>
+        <w:rPr>
+          <w:b/>
+          <w:sz w:val="32"/>
+          <w:szCs w:val="32"/>
+        </w:rPr>
+      </w:pPr>
+      <w:r>
+        <w:rPr>
+          <w:b/>
+          <w:sz w:val="32"/>
+          <w:szCs w:val="32"/>
+        </w:rPr>
+        <w:t>(2)Непринятие С.Б.,Завета,Хр. – большинство.</w:t>
+      </w:r>
+    </w:p>
+    <w:p>
+      <w:pPr>
+        <w:rPr>
+          <w:b/>
+          <w:sz w:val="32"/>
+          <w:szCs w:val="32"/>
+        </w:rPr>
+      </w:pPr>
+      <w:r>
+        <w:rPr>
+          <w:b/>
+          <w:sz w:val="32"/>
+          <w:szCs w:val="32"/>
+        </w:rPr>
+        <w:t>(3)Принятие С.Б.,Завета,Хр. – меньшинство.</w:t>
+      </w:r>
+    </w:p>
+    <w:p>
+      <w:pPr>
+        <w:rPr>
+          <w:b/>
+          <w:sz w:val="32"/>
+          <w:szCs w:val="32"/>
+        </w:rPr>
+      </w:pPr>
+      <w:r>
+        <w:rPr>
+          <w:b/>
+          <w:sz w:val="32"/>
+          <w:szCs w:val="32"/>
+        </w:rPr>
+        <w:t>(4)</w:t>
+      </w:r>
+      <w:r>
+        <w:rPr>
+          <w:b/>
+          <w:sz w:val="32"/>
+          <w:szCs w:val="32"/>
+        </w:rPr>
+        <w:t>Виды судов Божьих в истории человечества.</w:t>
+      </w:r>
+    </w:p>
+    <w:p>
+      <w:pPr>
+        <w:rPr>
+          <w:b/>
+          <w:sz w:val="32"/>
+          <w:szCs w:val="32"/>
+        </w:rPr>
+      </w:pPr>
+      <w:r>
+        <w:rPr>
+          <w:b/>
+          <w:sz w:val="32"/>
+          <w:szCs w:val="32"/>
+        </w:rPr>
+        <w:t>(а)Суд водою,Потоп – непринятие С.Б.,Завета,Хр.</w:t>
+      </w:r>
+    </w:p>
+    <w:p>
+      <w:pPr>
+        <w:rPr>
+          <w:b/>
+          <w:sz w:val="32"/>
+          <w:szCs w:val="32"/>
+        </w:rPr>
+      </w:pPr>
+      <w:r>
+        <w:rPr>
+          <w:b/>
+          <w:sz w:val="32"/>
+          <w:szCs w:val="32"/>
+        </w:rPr>
+        <w:t>(б)Суд Кровью,Голгофа – важность принятия С.Б.,Завета,Хр.</w:t>
+      </w:r>
+    </w:p>
+    <w:p>
+      <w:pPr>
+        <w:rPr>
+          <w:b/>
+          <w:sz w:val="32"/>
+          <w:szCs w:val="32"/>
+        </w:rPr>
+      </w:pPr>
+      <w:r>
+        <w:rPr>
+          <w:b/>
+          <w:sz w:val="32"/>
+          <w:szCs w:val="32"/>
+        </w:rPr>
+        <w:t>(в)Суд огнем,Великий престол – непринятие С.Б.,Завета,Хр.</w:t>
+      </w:r>
+    </w:p>
+    <w:p>
+      <w:pPr>
+        <w:rPr>
+          <w:b/>
+          <w:sz w:val="32"/>
+          <w:szCs w:val="32"/>
+        </w:rPr>
+      </w:pPr>
+      <w:r>
+        <w:rPr>
+          <w:b/>
+          <w:sz w:val="32"/>
+          <w:szCs w:val="32"/>
+        </w:rPr>
+        <w:t>Иуд.1:14.</w:t>
+      </w:r>
+    </w:p>
+    <w:p>
+      <w:pPr>
+        <w:rPr>
+          <w:b/>
+          <w:sz w:val="32"/>
+          <w:szCs w:val="32"/>
+        </w:rPr>
+      </w:pPr>
+    </w:p>
+    <w:p>
+      <w:pPr>
+        <w:rPr>
+          <w:b/>
+          <w:sz w:val="32"/>
+          <w:szCs w:val="32"/>
+        </w:rPr>
+      </w:pPr>
+      <w:r>
+        <w:rPr>
+          <w:b/>
+          <w:sz w:val="32"/>
+          <w:szCs w:val="32"/>
+        </w:rPr>
+        <w:t>4)Понимание веры и жизни патриархов.</w:t>
+      </w:r>
+    </w:p>
+    <w:p>
+      <w:pPr>
+        <w:rPr>
+          <w:b/>
+          <w:sz w:val="32"/>
+          <w:szCs w:val="32"/>
+        </w:rPr>
+      </w:pPr>
+      <w:r>
+        <w:rPr>
+          <w:b/>
+          <w:sz w:val="32"/>
+          <w:szCs w:val="32"/>
+        </w:rPr>
+        <w:t>(1)Вера патриархов – вера в Христа грядущего(Бог во плоти),</w:t>
+      </w:r>
+    </w:p>
+    <w:p>
+      <w:pPr>
+        <w:rPr>
+          <w:b/>
+          <w:sz w:val="32"/>
+          <w:szCs w:val="32"/>
+        </w:rPr>
+      </w:pPr>
+      <w:r>
+        <w:rPr>
+          <w:b/>
+          <w:sz w:val="32"/>
+          <w:szCs w:val="32"/>
+        </w:rPr>
+        <w:t>вера в Его Жертву(решение всех грехов и всех проблем чел.)</w:t>
+      </w:r>
+    </w:p>
+    <w:p>
+      <w:pPr>
+        <w:rPr>
+          <w:b/>
+          <w:sz w:val="32"/>
+          <w:szCs w:val="32"/>
+        </w:rPr>
+      </w:pPr>
+      <w:r>
+        <w:rPr>
+          <w:b/>
+          <w:sz w:val="32"/>
+          <w:szCs w:val="32"/>
+        </w:rPr>
+        <w:t>1-е Пет.1:10-11;Дн.10:43(Лк.11:49-51;Быт.20:7); - Гал.3:16-17;</w:t>
+      </w:r>
+    </w:p>
+    <w:p>
+      <w:pPr>
+        <w:rPr>
+          <w:b/>
+          <w:sz w:val="32"/>
+          <w:szCs w:val="32"/>
+        </w:rPr>
+      </w:pPr>
+      <w:r>
+        <w:rPr>
+          <w:b/>
+          <w:sz w:val="32"/>
+          <w:szCs w:val="32"/>
+        </w:rPr>
+        <w:t>Дн.26:4-7; - Ин.5:39,46;Лк.24:25-27,44.</w:t>
+      </w:r>
+    </w:p>
+    <w:p>
+      <w:pPr>
+        <w:rPr>
+          <w:b/>
+          <w:sz w:val="32"/>
+          <w:szCs w:val="32"/>
+        </w:rPr>
+      </w:pPr>
     </w:p>
     <w:p>
       <w:pPr>
@@ -52593,768 +53014,143 @@
           <w:sz w:val="32"/>
           <w:szCs w:val="32"/>
         </w:rPr>
-        <w:t>Призвание Авраама – Б. любовь и милость,исполнение С.Б.</w:t>
-      </w:r>
-      <w:r>
-        <w:rPr>
-          <w:b/>
-          <w:sz w:val="32"/>
-          <w:szCs w:val="32"/>
-        </w:rPr>
-        <w:t>)</w:t>
-      </w:r>
-    </w:p>
-    <w:p>
-      <w:pPr>
-        <w:rPr>
-          <w:b/>
-          <w:sz w:val="32"/>
-          <w:szCs w:val="32"/>
-        </w:rPr>
-      </w:pPr>
-      <w:r>
-        <w:rPr>
-          <w:b/>
-          <w:sz w:val="32"/>
-          <w:szCs w:val="32"/>
-        </w:rPr>
-        <w:t>(б</w:t>
-      </w:r>
-      <w:r>
-        <w:rPr>
-          <w:b/>
-          <w:sz w:val="32"/>
-          <w:szCs w:val="32"/>
-        </w:rPr>
-        <w:t>)Суть призвания – понимание Жертвы и Ханаана(предназн.)</w:t>
-      </w:r>
-    </w:p>
-    <w:p>
-      <w:pPr>
-        <w:rPr>
-          <w:b/>
-          <w:sz w:val="32"/>
-          <w:szCs w:val="32"/>
-        </w:rPr>
-      </w:pPr>
-    </w:p>
-    <w:p>
-      <w:pPr>
-        <w:rPr>
-          <w:b/>
-          <w:sz w:val="32"/>
-          <w:szCs w:val="32"/>
-        </w:rPr>
-      </w:pPr>
-      <w:r>
-        <w:rPr>
-          <w:b/>
-          <w:sz w:val="32"/>
-          <w:szCs w:val="32"/>
-        </w:rPr>
-        <w:t>(2)Понимание греховной сущности – ошибки Авраама.</w:t>
-      </w:r>
-    </w:p>
-    <w:p>
-      <w:pPr>
-        <w:rPr>
-          <w:b/>
-          <w:sz w:val="32"/>
-          <w:szCs w:val="32"/>
-        </w:rPr>
-      </w:pPr>
-      <w:r>
-        <w:rPr>
-          <w:b/>
-          <w:sz w:val="32"/>
-          <w:szCs w:val="32"/>
-        </w:rPr>
-        <w:t>(а)Египет,отказ от Сары – Б. суверенитет и контроль. Евр.13:5.</w:t>
-      </w:r>
-    </w:p>
-    <w:p>
-      <w:pPr>
-        <w:rPr>
-          <w:b/>
-          <w:sz w:val="32"/>
-          <w:szCs w:val="32"/>
-        </w:rPr>
-      </w:pPr>
-      <w:r>
-        <w:rPr>
-          <w:b/>
-          <w:sz w:val="32"/>
-          <w:szCs w:val="32"/>
-        </w:rPr>
-        <w:t>(б)Исполнение С.Б. – приход Христа,Вс.Ев.(Египет)  Рим.8:28.</w:t>
-      </w:r>
-    </w:p>
-    <w:p>
-      <w:pPr>
-        <w:rPr>
-          <w:b/>
-          <w:sz w:val="32"/>
-          <w:szCs w:val="32"/>
-        </w:rPr>
-      </w:pPr>
-    </w:p>
-    <w:p>
-      <w:pPr>
-        <w:rPr>
-          <w:b/>
-          <w:sz w:val="32"/>
-          <w:szCs w:val="32"/>
-        </w:rPr>
-      </w:pPr>
-      <w:r>
-        <w:rPr>
-          <w:b/>
-          <w:sz w:val="32"/>
-          <w:szCs w:val="32"/>
-        </w:rPr>
-        <w:t>(3)Важность исполнения предназначения(жизнь для Б.)</w:t>
-      </w:r>
-    </w:p>
-    <w:p>
-      <w:pPr>
-        <w:rPr>
-          <w:b/>
-          <w:sz w:val="32"/>
-          <w:szCs w:val="32"/>
-        </w:rPr>
-      </w:pPr>
-      <w:r>
-        <w:rPr>
-          <w:b/>
-          <w:sz w:val="32"/>
-          <w:szCs w:val="32"/>
-        </w:rPr>
-        <w:t>(а)Авраам и Лот(приоритеты жизни).  Быт.13.</w:t>
-      </w:r>
-    </w:p>
-    <w:p>
-      <w:pPr>
-        <w:rPr>
-          <w:b/>
-          <w:sz w:val="32"/>
-          <w:szCs w:val="32"/>
-        </w:rPr>
-      </w:pPr>
-      <w:r>
-        <w:rPr>
-          <w:b/>
-          <w:sz w:val="32"/>
-          <w:szCs w:val="32"/>
-        </w:rPr>
-        <w:t>(б)Исполнение предназнач. – все ответы,отношения с Б. Быт.14.</w:t>
-      </w:r>
-    </w:p>
-    <w:p>
-      <w:pPr>
-        <w:rPr>
-          <w:b/>
-          <w:sz w:val="32"/>
-          <w:szCs w:val="32"/>
-        </w:rPr>
-      </w:pPr>
-      <w:r>
-        <w:rPr>
-          <w:b/>
-          <w:sz w:val="32"/>
-          <w:szCs w:val="32"/>
-        </w:rPr>
-        <w:t xml:space="preserve">(в)Важность потомков – ученики,Вс.Ев.,приход Христа. </w:t>
-      </w:r>
-      <w:r>
-        <w:rPr>
-          <w:b/>
-          <w:sz w:val="32"/>
-          <w:szCs w:val="32"/>
-        </w:rPr>
-        <w:t>Быт.15.</w:t>
-      </w:r>
-    </w:p>
-    <w:p>
-      <w:pPr>
-        <w:rPr>
-          <w:b/>
-          <w:sz w:val="32"/>
-          <w:szCs w:val="32"/>
-        </w:rPr>
-      </w:pPr>
-      <w:r>
-        <w:rPr>
-          <w:b/>
-          <w:sz w:val="32"/>
-          <w:szCs w:val="32"/>
-        </w:rPr>
-        <w:t>(г</w:t>
-      </w:r>
-      <w:r>
-        <w:rPr>
-          <w:b/>
-          <w:sz w:val="32"/>
-          <w:szCs w:val="32"/>
-        </w:rPr>
-        <w:t>)Неточное исполнение С.Б. – проблемы потомкам.  Быт.15.</w:t>
-      </w:r>
-    </w:p>
-    <w:p>
-      <w:pPr>
-        <w:rPr>
-          <w:b/>
-          <w:sz w:val="32"/>
-          <w:szCs w:val="32"/>
-        </w:rPr>
-      </w:pPr>
-      <w:r>
-        <w:rPr>
-          <w:b/>
-          <w:sz w:val="32"/>
-          <w:szCs w:val="32"/>
-        </w:rPr>
-        <w:t>(д</w:t>
-      </w:r>
-      <w:r>
-        <w:rPr>
-          <w:b/>
-          <w:sz w:val="32"/>
-          <w:szCs w:val="32"/>
-        </w:rPr>
-        <w:t>)Греховная сущность – свои силы,дела(Измаил). Быт.16.</w:t>
-      </w:r>
-    </w:p>
-    <w:p>
-      <w:pPr>
-        <w:rPr>
-          <w:b/>
-          <w:sz w:val="32"/>
-          <w:szCs w:val="32"/>
-        </w:rPr>
-      </w:pPr>
-      <w:r>
-        <w:rPr>
-          <w:b/>
-          <w:sz w:val="32"/>
-          <w:szCs w:val="32"/>
-        </w:rPr>
-        <w:t>(е</w:t>
-      </w:r>
-      <w:r>
-        <w:rPr>
-          <w:b/>
-          <w:sz w:val="32"/>
-          <w:szCs w:val="32"/>
-        </w:rPr>
-        <w:t>)Божья</w:t>
-      </w:r>
-      <w:r>
-        <w:rPr>
-          <w:b/>
-          <w:sz w:val="32"/>
-          <w:szCs w:val="32"/>
-        </w:rPr>
-        <w:t xml:space="preserve"> любовь и милость – обрезание,Исаак.  Быт.17.</w:t>
-      </w:r>
-    </w:p>
-    <w:p>
-      <w:pPr>
-        <w:rPr>
-          <w:b/>
-          <w:sz w:val="32"/>
-          <w:szCs w:val="32"/>
-        </w:rPr>
-      </w:pPr>
-      <w:r>
-        <w:rPr>
-          <w:b/>
-          <w:sz w:val="32"/>
-          <w:szCs w:val="32"/>
-        </w:rPr>
-        <w:t>(ж)Понимание суда Б. – непринятие С.Б.,Завета,Хр. Быт.18-19.</w:t>
-      </w:r>
-    </w:p>
-    <w:p>
-      <w:pPr>
-        <w:rPr>
-          <w:b/>
-          <w:sz w:val="32"/>
-          <w:szCs w:val="32"/>
-        </w:rPr>
-      </w:pPr>
-      <w:r>
-        <w:rPr>
-          <w:b/>
-          <w:sz w:val="32"/>
-          <w:szCs w:val="32"/>
-        </w:rPr>
-        <w:t>(з)Греховная сущность чел.(Авимелех,Филистимляне) Быт.20.</w:t>
-      </w:r>
-    </w:p>
-    <w:p>
-      <w:pPr>
-        <w:rPr>
-          <w:b/>
-          <w:sz w:val="32"/>
-          <w:szCs w:val="32"/>
-        </w:rPr>
-      </w:pPr>
-      <w:r>
-        <w:rPr>
-          <w:b/>
-          <w:sz w:val="32"/>
-          <w:szCs w:val="32"/>
-        </w:rPr>
-        <w:t>(к)Исполнение С.Б. – Исаак,жертва сына(Б. план).  Быт.21-22.</w:t>
-      </w:r>
-    </w:p>
-    <w:p>
-      <w:pPr>
-        <w:rPr>
-          <w:b/>
-          <w:sz w:val="32"/>
-          <w:szCs w:val="32"/>
-        </w:rPr>
-      </w:pPr>
-      <w:r>
-        <w:rPr>
-          <w:b/>
-          <w:sz w:val="32"/>
-          <w:szCs w:val="32"/>
-        </w:rPr>
-        <w:t>(н)Исполнение предназначения – ученики,Вс.Ев.  Быт.23-25.</w:t>
-      </w:r>
-    </w:p>
-    <w:p>
-      <w:pPr>
-        <w:rPr>
-          <w:b/>
-          <w:sz w:val="32"/>
-          <w:szCs w:val="32"/>
-        </w:rPr>
-      </w:pPr>
-    </w:p>
-    <w:p>
-      <w:pPr>
-        <w:rPr>
-          <w:b/>
-          <w:sz w:val="32"/>
-          <w:szCs w:val="32"/>
-        </w:rPr>
-      </w:pPr>
-    </w:p>
-    <w:p>
-      <w:pPr>
-        <w:rPr>
-          <w:b/>
-          <w:sz w:val="32"/>
-          <w:szCs w:val="32"/>
-        </w:rPr>
-      </w:pPr>
-      <w:r>
-        <w:rPr>
-          <w:b/>
-          <w:sz w:val="32"/>
-          <w:szCs w:val="32"/>
-        </w:rPr>
-        <w:t>5)Патриарх Исаак.</w:t>
-      </w:r>
-    </w:p>
-    <w:p>
-      <w:pPr>
-        <w:rPr>
-          <w:b/>
-          <w:sz w:val="32"/>
-          <w:szCs w:val="32"/>
-        </w:rPr>
-      </w:pPr>
-      <w:r>
-        <w:rPr>
-          <w:b/>
-          <w:sz w:val="32"/>
-          <w:szCs w:val="32"/>
-        </w:rPr>
-        <w:t>(1)Важность правильного брака – исполнение предназн. Быт.24.</w:t>
-      </w:r>
-    </w:p>
-    <w:p>
-      <w:pPr>
-        <w:rPr>
-          <w:b/>
-          <w:sz w:val="32"/>
-          <w:szCs w:val="32"/>
-        </w:rPr>
-      </w:pPr>
-      <w:r>
-        <w:rPr>
-          <w:b/>
-          <w:sz w:val="32"/>
-          <w:szCs w:val="32"/>
-        </w:rPr>
-        <w:t>(2)Понимания Б. предузнания – Исав,Иаков.  Быт.25;Рим.8:29.</w:t>
-      </w:r>
-    </w:p>
-    <w:p>
-      <w:pPr>
-        <w:rPr>
-          <w:b/>
-          <w:sz w:val="32"/>
-          <w:szCs w:val="32"/>
-        </w:rPr>
-      </w:pPr>
-      <w:r>
-        <w:rPr>
-          <w:b/>
-          <w:sz w:val="32"/>
-          <w:szCs w:val="32"/>
-        </w:rPr>
-        <w:t>(3)Остатки греховной сущности – ситуация с Ревеккой. Быт.26.</w:t>
-      </w:r>
-    </w:p>
-    <w:p>
-      <w:pPr>
-        <w:rPr>
-          <w:b/>
-          <w:sz w:val="32"/>
-          <w:szCs w:val="32"/>
-        </w:rPr>
-      </w:pPr>
-      <w:r>
-        <w:rPr>
-          <w:b/>
-          <w:sz w:val="32"/>
-          <w:szCs w:val="32"/>
-        </w:rPr>
-        <w:t>(4</w:t>
-      </w:r>
-      <w:r>
-        <w:rPr>
-          <w:b/>
-          <w:sz w:val="32"/>
-          <w:szCs w:val="32"/>
-        </w:rPr>
-        <w:t>)Жизнь Исаака – колодцы воды живой(предназнач.) Быт.26.</w:t>
-      </w:r>
-    </w:p>
-    <w:p>
-      <w:pPr>
-        <w:rPr>
-          <w:b/>
-          <w:sz w:val="32"/>
-          <w:szCs w:val="32"/>
-        </w:rPr>
-      </w:pPr>
-      <w:r>
-        <w:rPr>
-          <w:b/>
-          <w:sz w:val="32"/>
-          <w:szCs w:val="32"/>
-        </w:rPr>
-        <w:t>(5</w:t>
-      </w:r>
-      <w:r>
-        <w:rPr>
-          <w:b/>
-          <w:sz w:val="32"/>
-          <w:szCs w:val="32"/>
-        </w:rPr>
-        <w:t>)Грех. сущ.,плотской взгляд – предпочтение Исаву.  Быт.27.</w:t>
-      </w:r>
-    </w:p>
-    <w:p>
-      <w:pPr>
-        <w:rPr>
-          <w:b/>
-          <w:sz w:val="32"/>
-          <w:szCs w:val="32"/>
-        </w:rPr>
-      </w:pPr>
-      <w:r>
-        <w:rPr>
-          <w:b/>
-          <w:sz w:val="32"/>
-          <w:szCs w:val="32"/>
-        </w:rPr>
-        <w:t>(6</w:t>
-      </w:r>
-      <w:r>
-        <w:rPr>
-          <w:b/>
-          <w:sz w:val="32"/>
-          <w:szCs w:val="32"/>
-        </w:rPr>
-        <w:t>)Вера Ревекки,исполнение С.Б. – первородство Иакова.</w:t>
-      </w:r>
-    </w:p>
-    <w:p>
-      <w:pPr>
-        <w:rPr>
-          <w:b/>
-          <w:sz w:val="32"/>
-          <w:szCs w:val="32"/>
-        </w:rPr>
-      </w:pPr>
-      <w:r>
-        <w:rPr>
-          <w:b/>
-          <w:sz w:val="32"/>
-          <w:szCs w:val="32"/>
-        </w:rPr>
-        <w:t>(7</w:t>
-      </w:r>
-      <w:r>
-        <w:rPr>
-          <w:b/>
-          <w:sz w:val="32"/>
-          <w:szCs w:val="32"/>
-        </w:rPr>
-        <w:t>)Исполнение предназначения – ученики,Вс.Ев.</w:t>
-      </w:r>
-    </w:p>
-    <w:p>
-      <w:pPr>
-        <w:rPr>
-          <w:b/>
-          <w:sz w:val="32"/>
-          <w:szCs w:val="32"/>
-        </w:rPr>
-      </w:pPr>
-    </w:p>
-    <w:p>
-      <w:pPr>
-        <w:rPr>
-          <w:b/>
-          <w:sz w:val="32"/>
-          <w:szCs w:val="32"/>
-        </w:rPr>
-      </w:pPr>
-      <w:r>
-        <w:rPr>
-          <w:b/>
-          <w:sz w:val="32"/>
-          <w:szCs w:val="32"/>
-        </w:rPr>
-        <w:t>6)Патриарх Иаков.</w:t>
-      </w:r>
-    </w:p>
-    <w:p>
-      <w:pPr>
-        <w:rPr>
-          <w:b/>
-          <w:sz w:val="32"/>
-          <w:szCs w:val="32"/>
-        </w:rPr>
-      </w:pPr>
-      <w:r>
-        <w:rPr>
-          <w:b/>
-          <w:sz w:val="32"/>
-          <w:szCs w:val="32"/>
-        </w:rPr>
-        <w:t>(1)</w:t>
-      </w:r>
-      <w:r>
-        <w:rPr>
-          <w:b/>
-          <w:sz w:val="32"/>
-          <w:szCs w:val="32"/>
-        </w:rPr>
-        <w:t>Иаков – понимание С.Б.,Завета,Хр.,важность первородства.</w:t>
-      </w:r>
-    </w:p>
-    <w:p>
-      <w:pPr>
-        <w:rPr>
-          <w:b/>
-          <w:sz w:val="32"/>
-          <w:szCs w:val="32"/>
-        </w:rPr>
-      </w:pPr>
-      <w:r>
-        <w:rPr>
-          <w:b/>
-          <w:sz w:val="32"/>
-          <w:szCs w:val="32"/>
-        </w:rPr>
-        <w:t>(2)Важность понимания и исполнения предназначения. Быт.28.</w:t>
-      </w:r>
-    </w:p>
-    <w:p>
-      <w:pPr>
-        <w:rPr>
-          <w:b/>
-          <w:sz w:val="32"/>
-          <w:szCs w:val="32"/>
-        </w:rPr>
-      </w:pPr>
-      <w:r>
-        <w:rPr>
-          <w:b/>
-          <w:sz w:val="32"/>
-          <w:szCs w:val="32"/>
-        </w:rPr>
-        <w:t>(3)Исполнение С.Б. – брак Иакова,12 колен Израиля. Быт.29-31.</w:t>
-      </w:r>
-    </w:p>
-    <w:p>
-      <w:pPr>
-        <w:rPr>
-          <w:b/>
-          <w:sz w:val="32"/>
-          <w:szCs w:val="32"/>
-        </w:rPr>
-      </w:pPr>
-      <w:r>
-        <w:rPr>
-          <w:b/>
-          <w:sz w:val="32"/>
-          <w:szCs w:val="32"/>
-        </w:rPr>
-        <w:t>(4)Грех. сущ.,неверие,страх – борьба с Б.(Пенуэл)  Быт.32-33.</w:t>
-      </w:r>
-    </w:p>
-    <w:p>
-      <w:pPr>
-        <w:rPr>
-          <w:b/>
-          <w:sz w:val="32"/>
-          <w:szCs w:val="32"/>
-        </w:rPr>
-      </w:pPr>
-      <w:r>
-        <w:rPr>
-          <w:b/>
-          <w:sz w:val="32"/>
-          <w:szCs w:val="32"/>
-        </w:rPr>
-        <w:t>(5)Грех. сущ. чел. – идолы(Дина,Рахиль,народ Б.)  Быт.34-35.</w:t>
-      </w:r>
-    </w:p>
-    <w:p>
-      <w:pPr>
-        <w:rPr>
-          <w:b/>
-          <w:sz w:val="32"/>
-          <w:szCs w:val="32"/>
-        </w:rPr>
-      </w:pPr>
-      <w:r>
-        <w:rPr>
-          <w:b/>
-          <w:sz w:val="32"/>
-          <w:szCs w:val="32"/>
-        </w:rPr>
-        <w:t>(6)Исав,непринятие С.Б.,Завета,Хр.(Б. предузнание)  Быт.36.</w:t>
-      </w:r>
-    </w:p>
-    <w:p>
-      <w:pPr>
-        <w:rPr>
-          <w:b/>
-          <w:sz w:val="32"/>
-          <w:szCs w:val="32"/>
-        </w:rPr>
-      </w:pPr>
-    </w:p>
-    <w:p>
-      <w:pPr>
-        <w:rPr>
-          <w:b/>
-          <w:sz w:val="32"/>
-          <w:szCs w:val="32"/>
-        </w:rPr>
-      </w:pPr>
-      <w:r>
-        <w:rPr>
-          <w:b/>
-          <w:sz w:val="32"/>
-          <w:szCs w:val="32"/>
-        </w:rPr>
-        <w:t>7)</w:t>
-      </w:r>
-      <w:r>
-        <w:rPr>
-          <w:b/>
-          <w:sz w:val="32"/>
-          <w:szCs w:val="32"/>
-        </w:rPr>
-        <w:t xml:space="preserve">Патриарх </w:t>
-      </w:r>
-      <w:r>
-        <w:rPr>
-          <w:b/>
-          <w:sz w:val="32"/>
-          <w:szCs w:val="32"/>
-        </w:rPr>
-        <w:t>Иосиф.</w:t>
-      </w:r>
-    </w:p>
-    <w:p>
-      <w:pPr>
-        <w:rPr>
-          <w:b/>
-          <w:sz w:val="32"/>
-          <w:szCs w:val="32"/>
-        </w:rPr>
-      </w:pPr>
-      <w:r>
-        <w:rPr>
-          <w:b/>
-          <w:sz w:val="32"/>
-          <w:szCs w:val="32"/>
-        </w:rPr>
-        <w:t xml:space="preserve">(1)Исполнение С.Б. – Хр.,ученики,Вс.Ев.(Иосиф,Фамарь) </w:t>
-      </w:r>
-    </w:p>
-    <w:p>
-      <w:pPr>
-        <w:rPr>
-          <w:b/>
-          <w:sz w:val="32"/>
-          <w:szCs w:val="32"/>
-        </w:rPr>
-      </w:pPr>
-      <w:r>
-        <w:rPr>
-          <w:b/>
-          <w:sz w:val="32"/>
-          <w:szCs w:val="32"/>
-        </w:rPr>
-        <w:t>(2)Грех. сущ. – неверие,зависть,поступок братьев.</w:t>
-      </w:r>
-    </w:p>
-    <w:p>
-      <w:pPr>
-        <w:rPr>
-          <w:b/>
-          <w:sz w:val="32"/>
-          <w:szCs w:val="32"/>
-        </w:rPr>
-      </w:pPr>
-      <w:r>
-        <w:rPr>
-          <w:b/>
-          <w:sz w:val="32"/>
-          <w:szCs w:val="32"/>
-        </w:rPr>
-        <w:t>(3)Б. суверенитет и контроль(обстоятельства Иосифа – Б. план).</w:t>
-      </w:r>
-    </w:p>
-    <w:p>
-      <w:pPr>
-        <w:rPr>
-          <w:b/>
-          <w:sz w:val="32"/>
-          <w:szCs w:val="32"/>
-        </w:rPr>
-      </w:pPr>
-      <w:r>
-        <w:rPr>
-          <w:b/>
-          <w:sz w:val="32"/>
-          <w:szCs w:val="32"/>
-        </w:rPr>
-        <w:t>(4)Исполнение предназначения – ученики,Вс.Ев.(Иаков,Иосиф).</w:t>
+        <w:t>2)Смысл и цель жизни патриархов – познание и передача</w:t>
+      </w:r>
+    </w:p>
+    <w:p>
+      <w:pPr>
+        <w:rPr>
+          <w:b/>
+          <w:sz w:val="32"/>
+          <w:szCs w:val="32"/>
+        </w:rPr>
+      </w:pPr>
+      <w:r>
+        <w:rPr>
+          <w:b/>
+          <w:sz w:val="32"/>
+          <w:szCs w:val="32"/>
+        </w:rPr>
+        <w:t>С.Б.,Завета,Хр.,ученики,Вс.Ев.,подготовка прихода Христа.</w:t>
+      </w:r>
+    </w:p>
+    <w:p>
+      <w:pPr>
+        <w:rPr>
+          <w:b/>
+          <w:sz w:val="32"/>
+          <w:szCs w:val="32"/>
+        </w:rPr>
+      </w:pPr>
+      <w:r>
+        <w:rPr>
+          <w:b/>
+          <w:sz w:val="32"/>
+          <w:szCs w:val="32"/>
+        </w:rPr>
+        <w:t>Евр.11:4-26.</w:t>
+      </w:r>
+    </w:p>
+    <w:p>
+      <w:pPr>
+        <w:rPr>
+          <w:b/>
+          <w:sz w:val="32"/>
+          <w:szCs w:val="32"/>
+        </w:rPr>
+      </w:pPr>
+    </w:p>
+    <w:p>
+      <w:pPr>
+        <w:rPr>
+          <w:b/>
+          <w:sz w:val="32"/>
+          <w:szCs w:val="32"/>
+        </w:rPr>
+      </w:pPr>
+      <w:r>
+        <w:rPr>
+          <w:b/>
+          <w:sz w:val="32"/>
+          <w:szCs w:val="32"/>
+        </w:rPr>
+        <w:t>(3)Ошибки патриархов – нет отказа от С.Б.,Завета,Хр.,</w:t>
+      </w:r>
+    </w:p>
+    <w:p>
+      <w:pPr>
+        <w:rPr>
+          <w:b/>
+          <w:sz w:val="32"/>
+          <w:szCs w:val="32"/>
+        </w:rPr>
+      </w:pPr>
+      <w:r>
+        <w:rPr>
+          <w:b/>
+          <w:sz w:val="32"/>
+          <w:szCs w:val="32"/>
+        </w:rPr>
+        <w:t>важность понимания греха к смерти и греха не к смерти</w:t>
+      </w:r>
+    </w:p>
+    <w:p>
+      <w:pPr>
+        <w:rPr>
+          <w:b/>
+          <w:sz w:val="32"/>
+          <w:szCs w:val="32"/>
+        </w:rPr>
+      </w:pPr>
+      <w:r>
+        <w:rPr>
+          <w:b/>
+          <w:sz w:val="32"/>
+          <w:szCs w:val="32"/>
+        </w:rPr>
+        <w:t>(Каин,Измаил,Исав).</w:t>
+      </w:r>
+      <w:r>
+        <w:rPr>
+          <w:b/>
+          <w:sz w:val="32"/>
+          <w:szCs w:val="32"/>
+        </w:rPr>
+        <w:t xml:space="preserve"> 1-е Ин.5:16-17.</w:t>
+      </w:r>
+    </w:p>
+    <w:p>
+      <w:pPr>
+        <w:rPr>
+          <w:b/>
+          <w:sz w:val="32"/>
+          <w:szCs w:val="32"/>
+        </w:rPr>
+      </w:pPr>
+      <w:r>
+        <w:rPr>
+          <w:b/>
+          <w:sz w:val="32"/>
+          <w:szCs w:val="32"/>
+        </w:rPr>
+        <w:t>(а)Ошибки патриархов не отменяют статус народа Божьего.</w:t>
+      </w:r>
+    </w:p>
+    <w:p>
+      <w:pPr>
+        <w:rPr>
+          <w:b/>
+          <w:sz w:val="32"/>
+          <w:szCs w:val="32"/>
+        </w:rPr>
+      </w:pPr>
+      <w:r>
+        <w:rPr>
+          <w:b/>
+          <w:sz w:val="32"/>
+          <w:szCs w:val="32"/>
+        </w:rPr>
+        <w:t>(б)Ошибки патриархов не отменяют предназначения народа Б.</w:t>
       </w:r>
     </w:p>
     <w:p>
@@ -53397,67 +53193,226 @@
           <w:sz w:val="32"/>
           <w:szCs w:val="32"/>
         </w:rPr>
-        <w:t>(1)Понимание книги Бытие – понимание С.Б.,Завета,Хр.</w:t>
-      </w:r>
-    </w:p>
-    <w:p>
-      <w:pPr>
-        <w:rPr>
-          <w:b/>
-          <w:sz w:val="32"/>
-          <w:szCs w:val="32"/>
-        </w:rPr>
-      </w:pPr>
-      <w:r>
-        <w:rPr>
-          <w:b/>
-          <w:sz w:val="32"/>
-          <w:szCs w:val="32"/>
-        </w:rPr>
-        <w:t>(2)Непонимание книги Бытие – проблемы с пониманием С.Б.</w:t>
-      </w:r>
-    </w:p>
-    <w:p>
-      <w:pPr>
-        <w:rPr>
-          <w:b/>
-          <w:sz w:val="32"/>
-          <w:szCs w:val="32"/>
-        </w:rPr>
-      </w:pPr>
-      <w:r>
-        <w:rPr>
-          <w:b/>
-          <w:sz w:val="32"/>
-          <w:szCs w:val="32"/>
-        </w:rPr>
-        <w:t>(3)</w:t>
-      </w:r>
-      <w:r>
-        <w:rPr>
-          <w:b/>
-          <w:sz w:val="32"/>
-          <w:szCs w:val="32"/>
-        </w:rPr>
-        <w:t>Смысл книги Бытие – Христос.  Ин.5:39.</w:t>
-      </w:r>
-    </w:p>
-    <w:p>
-      <w:pPr>
-        <w:rPr>
-          <w:b/>
-          <w:sz w:val="32"/>
-          <w:szCs w:val="32"/>
-        </w:rPr>
-      </w:pPr>
-      <w:r>
-        <w:rPr>
-          <w:b/>
-          <w:sz w:val="32"/>
-          <w:szCs w:val="32"/>
-        </w:rPr>
-        <w:t xml:space="preserve"> </w:t>
-      </w:r>
+        <w:t>(1)Понимание книги Бытие –</w:t>
+      </w:r>
+      <w:r>
+        <w:rPr>
+          <w:b/>
+          <w:sz w:val="32"/>
+          <w:szCs w:val="32"/>
+        </w:rPr>
+        <w:t xml:space="preserve"> глубокое понимание С.Б</w:t>
+      </w:r>
+      <w:r>
+        <w:rPr>
+          <w:b/>
+          <w:sz w:val="32"/>
+          <w:szCs w:val="32"/>
+        </w:rPr>
+        <w:t>.</w:t>
+      </w:r>
+    </w:p>
+    <w:p>
+      <w:pPr>
+        <w:rPr>
+          <w:b/>
+          <w:sz w:val="32"/>
+          <w:szCs w:val="32"/>
+        </w:rPr>
+      </w:pPr>
+      <w:r>
+        <w:rPr>
+          <w:b/>
+          <w:sz w:val="32"/>
+          <w:szCs w:val="32"/>
+        </w:rPr>
+        <w:t>(2)Непонимание книги Бытие –</w:t>
+      </w:r>
+      <w:r>
+        <w:rPr>
+          <w:b/>
+          <w:sz w:val="32"/>
+          <w:szCs w:val="32"/>
+        </w:rPr>
+        <w:t xml:space="preserve"> поверхностное понимание С.Б</w:t>
+      </w:r>
+      <w:r>
+        <w:rPr>
+          <w:b/>
+          <w:sz w:val="32"/>
+          <w:szCs w:val="32"/>
+        </w:rPr>
+        <w:t>.</w:t>
+      </w:r>
+    </w:p>
+    <w:p>
+      <w:pPr>
+        <w:rPr>
+          <w:b/>
+          <w:sz w:val="32"/>
+          <w:szCs w:val="32"/>
+        </w:rPr>
+      </w:pPr>
+      <w:r>
+        <w:rPr>
+          <w:b/>
+          <w:sz w:val="32"/>
+          <w:szCs w:val="32"/>
+        </w:rPr>
+        <w:t xml:space="preserve">(3)Важность познания и передачи С.Б.,Завета,Хр. – </w:t>
+      </w:r>
+    </w:p>
+    <w:p>
+      <w:pPr>
+        <w:rPr>
+          <w:b/>
+          <w:sz w:val="32"/>
+          <w:szCs w:val="32"/>
+        </w:rPr>
+      </w:pPr>
+      <w:r>
+        <w:rPr>
+          <w:b/>
+          <w:sz w:val="32"/>
+          <w:szCs w:val="32"/>
+        </w:rPr>
+        <w:t>важность системного и последовательного изучения Библии.</w:t>
+      </w:r>
+    </w:p>
+    <w:p>
+      <w:pPr>
+        <w:rPr>
+          <w:b/>
+          <w:sz w:val="32"/>
+          <w:szCs w:val="32"/>
+        </w:rPr>
+      </w:pPr>
+    </w:p>
+    <w:p>
+      <w:pPr>
+        <w:rPr>
+          <w:b/>
+          <w:sz w:val="32"/>
+          <w:szCs w:val="32"/>
+        </w:rPr>
+      </w:pPr>
+    </w:p>
+    <w:p>
+      <w:pPr>
+        <w:rPr>
+          <w:b/>
+          <w:sz w:val="32"/>
+          <w:szCs w:val="32"/>
+        </w:rPr>
+      </w:pPr>
+    </w:p>
+    <w:p>
+      <w:pPr>
+        <w:rPr>
+          <w:b/>
+          <w:sz w:val="32"/>
+          <w:szCs w:val="32"/>
+        </w:rPr>
+      </w:pPr>
+    </w:p>
+    <w:p>
+      <w:pPr>
+        <w:rPr>
+          <w:b/>
+          <w:sz w:val="32"/>
+          <w:szCs w:val="32"/>
+        </w:rPr>
+      </w:pPr>
+    </w:p>
+    <w:p>
+      <w:pPr>
+        <w:rPr>
+          <w:b/>
+          <w:sz w:val="32"/>
+          <w:szCs w:val="32"/>
+        </w:rPr>
+      </w:pPr>
+    </w:p>
+    <w:p>
+      <w:pPr>
+        <w:rPr>
+          <w:b/>
+          <w:sz w:val="32"/>
+          <w:szCs w:val="32"/>
+        </w:rPr>
+      </w:pPr>
+    </w:p>
+    <w:p>
+      <w:pPr>
+        <w:rPr>
+          <w:b/>
+          <w:sz w:val="32"/>
+          <w:szCs w:val="32"/>
+        </w:rPr>
+      </w:pPr>
+    </w:p>
+    <w:p>
+      <w:pPr>
+        <w:rPr>
+          <w:b/>
+          <w:sz w:val="32"/>
+          <w:szCs w:val="32"/>
+        </w:rPr>
+      </w:pPr>
+    </w:p>
+    <w:p>
+      <w:pPr>
+        <w:rPr>
+          <w:b/>
+          <w:sz w:val="32"/>
+          <w:szCs w:val="32"/>
+        </w:rPr>
+      </w:pPr>
+    </w:p>
+    <w:p>
+      <w:pPr>
+        <w:rPr>
+          <w:b/>
+          <w:sz w:val="32"/>
+          <w:szCs w:val="32"/>
+        </w:rPr>
+      </w:pPr>
+    </w:p>
+    <w:p>
+      <w:pPr>
+        <w:rPr>
+          <w:b/>
+          <w:sz w:val="32"/>
+          <w:szCs w:val="32"/>
+        </w:rPr>
+      </w:pPr>
+    </w:p>
+    <w:p>
+      <w:pPr>
+        <w:rPr>
+          <w:b/>
+          <w:sz w:val="32"/>
+          <w:szCs w:val="32"/>
+        </w:rPr>
+      </w:pPr>
+    </w:p>
+    <w:p>
+      <w:pPr>
+        <w:rPr>
+          <w:b/>
+          <w:sz w:val="32"/>
+          <w:szCs w:val="32"/>
+        </w:rPr>
+      </w:pPr>
+    </w:p>
+    <w:p>
+      <w:pPr>
+        <w:rPr>
+          <w:b/>
+          <w:sz w:val="32"/>
+          <w:szCs w:val="32"/>
+        </w:rPr>
+      </w:pPr>
     </w:p>
     <w:p>
       <w:pPr>
@@ -54129,7 +54084,7 @@
   <a:extraClrSchemeLst/>
   <a:extLst>
     <a:ext uri="{05A4C25C-085E-4340-85A3-A5531E510DB2}">
-      <thm15:themeFamily xmlns:thm15="http://schemas.microsoft.com/office/thememl/2012/main" name="Office Theme 2013 - 2022" id="{62F939B6-93AF-4DB8-9C6B-D6C7DFDC589F}" vid="{4A3C46E8-61CC-4603-A589-7422A47A8E4A}"/>
+      <thm15:themeFamily xmlns:thm15="http://schemas.microsoft.com/office/thememl/2012/main" name="Office Theme" id="{62F939B6-93AF-4DB8-9C6B-D6C7DFDC589F}" vid="{4A3C46E8-61CC-4603-A589-7422A47A8E4A}"/>
     </a:ext>
   </a:extLst>
 </a:theme>

--- a/wwwroot/Assets/online/lessons/Byt.docx
+++ b/wwwroot/Assets/online/lessons/Byt.docx
@@ -3503,7 +3503,6 @@
           <w:sz w:val="40"/>
           <w:szCs w:val="40"/>
         </w:rPr>
-        <w:lastRenderedPageBreak/>
         <w:t>2</w:t>
       </w:r>
       <w:r>
@@ -4885,7 +4884,6 @@
           <w:sz w:val="40"/>
           <w:szCs w:val="40"/>
         </w:rPr>
-        <w:lastRenderedPageBreak/>
         <w:t>Важность понимания спасения в В.З. и Н.З.</w:t>
       </w:r>
     </w:p>
@@ -6125,7 +6123,6 @@
           <w:sz w:val="40"/>
           <w:szCs w:val="40"/>
         </w:rPr>
-        <w:lastRenderedPageBreak/>
         <w:t>3</w:t>
       </w:r>
       <w:r>
@@ -6372,6 +6369,15 @@
         </w:rPr>
         <w:t>е Фес.5:23.</w:t>
       </w:r>
+    </w:p>
+    <w:p>
+      <w:pPr>
+        <w:rPr>
+          <w:b/>
+          <w:sz w:val="32"/>
+          <w:szCs w:val="32"/>
+        </w:rPr>
+      </w:pPr>
     </w:p>
     <w:p>
       <w:pPr>
@@ -6494,6 +6500,15 @@
           <w:szCs w:val="32"/>
         </w:rPr>
       </w:pPr>
+    </w:p>
+    <w:p>
+      <w:pPr>
+        <w:rPr>
+          <w:b/>
+          <w:sz w:val="32"/>
+          <w:szCs w:val="32"/>
+        </w:rPr>
+      </w:pPr>
       <w:r>
         <w:rPr>
           <w:b/>
@@ -6610,9 +6625,15 @@
     </w:p>
     <w:p>
       <w:pPr>
-        <w:tabs>
-          <w:tab w:val="left" w:pos="980"/>
-        </w:tabs>
+        <w:rPr>
+          <w:b/>
+          <w:sz w:val="32"/>
+          <w:szCs w:val="32"/>
+        </w:rPr>
+      </w:pPr>
+    </w:p>
+    <w:p>
+      <w:pPr>
         <w:rPr>
           <w:b/>
           <w:sz w:val="32"/>
@@ -6725,7 +6746,15 @@
           <w:sz w:val="32"/>
           <w:szCs w:val="32"/>
         </w:rPr>
-        <w:t>)Тело – плоть,кровь и кости(прах).</w:t>
+        <w:t>)Тело – плоть,кровь и кости(еда,вода,тепло</w:t>
+      </w:r>
+      <w:r>
+        <w:rPr>
+          <w:b/>
+          <w:sz w:val="32"/>
+          <w:szCs w:val="32"/>
+        </w:rPr>
+        <w:t>).</w:t>
       </w:r>
     </w:p>
     <w:p>
@@ -6750,7 +6779,40 @@
           <w:sz w:val="32"/>
           <w:szCs w:val="32"/>
         </w:rPr>
-        <w:t>)Дух – сердце,совесть,интуиция(дых. жизни,С.Д. с духом чел.)</w:t>
+        <w:t>)Дух</w:t>
+      </w:r>
+      <w:r>
+        <w:rPr>
+          <w:b/>
+          <w:sz w:val="32"/>
+          <w:szCs w:val="32"/>
+        </w:rPr>
+        <w:t>(дых. жизни,С.Д. с духом чел.)</w:t>
+      </w:r>
+      <w:r>
+        <w:rPr>
+          <w:b/>
+          <w:sz w:val="32"/>
+          <w:szCs w:val="32"/>
+        </w:rPr>
+        <w:t xml:space="preserve"> – сердце,совесть,интуиция</w:t>
+      </w:r>
+    </w:p>
+    <w:p>
+      <w:pPr>
+        <w:rPr>
+          <w:b/>
+          <w:sz w:val="32"/>
+          <w:szCs w:val="32"/>
+        </w:rPr>
+      </w:pPr>
+      <w:r>
+        <w:rPr>
+          <w:b/>
+          <w:sz w:val="32"/>
+          <w:szCs w:val="32"/>
+        </w:rPr>
+        <w:t>(Богообщение и Богопознание,познание и передача С.Б.)</w:t>
       </w:r>
     </w:p>
     <w:p>
@@ -6775,7 +6837,40 @@
           <w:sz w:val="32"/>
           <w:szCs w:val="32"/>
         </w:rPr>
-        <w:t>)Душа – разум,воля,эмоции(личность человека).</w:t>
+        <w:t>)Душа</w:t>
+      </w:r>
+      <w:r>
+        <w:rPr>
+          <w:b/>
+          <w:sz w:val="32"/>
+          <w:szCs w:val="32"/>
+        </w:rPr>
+        <w:t xml:space="preserve">(личность человека) – разум,воля,эмоции(общение и </w:t>
+      </w:r>
+    </w:p>
+    <w:p>
+      <w:pPr>
+        <w:rPr>
+          <w:b/>
+          <w:sz w:val="32"/>
+          <w:szCs w:val="32"/>
+        </w:rPr>
+      </w:pPr>
+      <w:r>
+        <w:rPr>
+          <w:b/>
+          <w:sz w:val="32"/>
+          <w:szCs w:val="32"/>
+        </w:rPr>
+        <w:t>дружба,познание творения Божьего,радость,мир и покой</w:t>
+      </w:r>
+      <w:r>
+        <w:rPr>
+          <w:b/>
+          <w:sz w:val="32"/>
+          <w:szCs w:val="32"/>
+        </w:rPr>
+        <w:t>).</w:t>
       </w:r>
     </w:p>
     <w:p>
@@ -6865,7 +6960,15 @@
           <w:sz w:val="32"/>
           <w:szCs w:val="32"/>
         </w:rPr>
-        <w:t>)Возможность разделения души и тела. Лк.24:39.</w:t>
+        <w:t>)Возмо</w:t>
+      </w:r>
+      <w:r>
+        <w:rPr>
+          <w:b/>
+          <w:sz w:val="32"/>
+          <w:szCs w:val="32"/>
+        </w:rPr>
+        <w:t xml:space="preserve">жность разделения души и тела. </w:t>
       </w:r>
     </w:p>
     <w:p>
@@ -6895,618 +6998,746 @@
     </w:p>
     <w:p>
       <w:pPr>
-        <w:rPr>
-          <w:b/>
-          <w:sz w:val="32"/>
-          <w:szCs w:val="32"/>
-        </w:rPr>
-      </w:pPr>
-      <w:r>
         <w:rPr>
           <w:b/>
           <w:sz w:val="40"/>
           <w:szCs w:val="40"/>
         </w:rPr>
-        <w:t>Человек</w:t>
-      </w:r>
-      <w:r>
-        <w:rPr>
-          <w:b/>
-          <w:sz w:val="32"/>
-          <w:szCs w:val="32"/>
-        </w:rPr>
-        <w:t xml:space="preserve"> – душа имеющая дух и живущая в теле. Быт.2:7; - </w:t>
-      </w:r>
-    </w:p>
-    <w:p>
-      <w:pPr>
-        <w:rPr>
-          <w:b/>
-          <w:sz w:val="32"/>
-          <w:szCs w:val="32"/>
-        </w:rPr>
-      </w:pPr>
-      <w:r>
-        <w:rPr>
-          <w:b/>
-          <w:sz w:val="32"/>
-          <w:szCs w:val="32"/>
-        </w:rPr>
-        <w:t>Мф.10:28</w:t>
-      </w:r>
-      <w:r>
-        <w:rPr>
-          <w:b/>
-          <w:sz w:val="32"/>
-          <w:szCs w:val="32"/>
-        </w:rPr>
-        <w:t>,39</w:t>
-      </w:r>
-      <w:r>
-        <w:rPr>
-          <w:b/>
-          <w:sz w:val="32"/>
-          <w:szCs w:val="32"/>
-        </w:rPr>
-        <w:t>;</w:t>
-      </w:r>
-      <w:r>
-        <w:rPr>
-          <w:b/>
-          <w:sz w:val="32"/>
-          <w:szCs w:val="32"/>
-        </w:rPr>
-        <w:t>11:29</w:t>
-      </w:r>
-      <w:r>
-        <w:rPr>
-          <w:b/>
-          <w:sz w:val="32"/>
-          <w:szCs w:val="32"/>
-        </w:rPr>
-        <w:t>;16:26;26:38;Лк.12:16-23;Дн.2:27;3:23;Рим.2:9;</w:t>
-      </w:r>
-    </w:p>
-    <w:p>
-      <w:pPr>
-        <w:rPr>
-          <w:b/>
-          <w:sz w:val="32"/>
-          <w:szCs w:val="32"/>
-        </w:rPr>
-      </w:pPr>
-      <w:r>
-        <w:rPr>
-          <w:b/>
-          <w:sz w:val="32"/>
-          <w:szCs w:val="32"/>
-        </w:rPr>
-        <w:t>Отк.6:9-11.</w:t>
-      </w:r>
-    </w:p>
-    <w:p>
-      <w:pPr>
-        <w:rPr>
-          <w:b/>
-          <w:sz w:val="32"/>
-          <w:szCs w:val="32"/>
-        </w:rPr>
-      </w:pPr>
-    </w:p>
-    <w:p>
-      <w:pPr>
-        <w:rPr>
-          <w:b/>
-          <w:sz w:val="32"/>
-          <w:szCs w:val="32"/>
-        </w:rPr>
-      </w:pPr>
-      <w:r>
-        <w:rPr>
-          <w:b/>
-          <w:sz w:val="32"/>
-          <w:szCs w:val="32"/>
-        </w:rPr>
-        <w:t>3</w:t>
-      </w:r>
-      <w:r>
-        <w:rPr>
-          <w:b/>
-          <w:sz w:val="32"/>
-          <w:szCs w:val="32"/>
-        </w:rPr>
-        <w:t>)Бы</w:t>
-      </w:r>
-      <w:r>
-        <w:rPr>
-          <w:b/>
-          <w:sz w:val="32"/>
-          <w:szCs w:val="32"/>
-        </w:rPr>
-        <w:t xml:space="preserve">т.5:3(Быт.3:1-7; - </w:t>
-      </w:r>
-      <w:r>
-        <w:rPr>
-          <w:b/>
-          <w:sz w:val="32"/>
-          <w:szCs w:val="32"/>
-        </w:rPr>
-        <w:t xml:space="preserve">Рим.5:12;6:23;Еф.2:2); - </w:t>
-      </w:r>
-      <w:r>
-        <w:rPr>
-          <w:b/>
-          <w:sz w:val="32"/>
-          <w:szCs w:val="32"/>
-        </w:rPr>
-        <w:t>Грехопадение.</w:t>
-      </w:r>
-    </w:p>
-    <w:p>
-      <w:pPr>
-        <w:rPr>
-          <w:b/>
-          <w:sz w:val="32"/>
-          <w:szCs w:val="32"/>
-        </w:rPr>
-      </w:pPr>
-      <w:r>
-        <w:rPr>
-          <w:b/>
-          <w:sz w:val="32"/>
-          <w:szCs w:val="32"/>
-        </w:rPr>
-        <w:t>(1)О</w:t>
-      </w:r>
-      <w:r>
-        <w:rPr>
-          <w:b/>
-          <w:sz w:val="32"/>
-          <w:szCs w:val="32"/>
-        </w:rPr>
-        <w:t>браз Адама</w:t>
-      </w:r>
-      <w:r>
-        <w:rPr>
-          <w:b/>
-          <w:sz w:val="32"/>
-          <w:szCs w:val="32"/>
-        </w:rPr>
-        <w:t xml:space="preserve"> – важность понимания Грехопадения.</w:t>
-      </w:r>
-    </w:p>
-    <w:p>
-      <w:pPr>
-        <w:rPr>
-          <w:b/>
-          <w:sz w:val="32"/>
-          <w:szCs w:val="32"/>
-        </w:rPr>
-      </w:pPr>
-      <w:r>
-        <w:rPr>
-          <w:b/>
-          <w:sz w:val="32"/>
-          <w:szCs w:val="32"/>
-        </w:rPr>
-        <w:t>(2</w:t>
-      </w:r>
-      <w:r>
-        <w:rPr>
-          <w:b/>
-          <w:sz w:val="32"/>
-          <w:szCs w:val="32"/>
-        </w:rPr>
-        <w:t>)Важность понимания последствия Грехопадения для всех</w:t>
-      </w:r>
-    </w:p>
-    <w:p>
-      <w:pPr>
-        <w:rPr>
-          <w:b/>
-          <w:sz w:val="32"/>
-          <w:szCs w:val="32"/>
-        </w:rPr>
-      </w:pPr>
-      <w:r>
-        <w:rPr>
-          <w:b/>
-          <w:sz w:val="32"/>
-          <w:szCs w:val="32"/>
-        </w:rPr>
-        <w:t>людей(духовная проблема рода человеческого).</w:t>
-      </w:r>
-    </w:p>
-    <w:p>
-      <w:pPr>
-        <w:rPr>
-          <w:b/>
-          <w:sz w:val="32"/>
-          <w:szCs w:val="32"/>
-        </w:rPr>
-      </w:pPr>
-      <w:r>
-        <w:rPr>
-          <w:b/>
-          <w:sz w:val="32"/>
-          <w:szCs w:val="32"/>
-        </w:rPr>
-        <w:t>(а)Тело – болезни,старение,смерть.</w:t>
-      </w:r>
-    </w:p>
-    <w:p>
-      <w:pPr>
-        <w:rPr>
-          <w:b/>
-          <w:sz w:val="32"/>
-          <w:szCs w:val="32"/>
-        </w:rPr>
-      </w:pPr>
-      <w:r>
-        <w:rPr>
-          <w:b/>
-          <w:sz w:val="32"/>
-          <w:szCs w:val="32"/>
-        </w:rPr>
-        <w:t>(б)Дух – мертвый,законное разделение с Богом.</w:t>
-      </w:r>
-    </w:p>
-    <w:p>
-      <w:pPr>
-        <w:rPr>
-          <w:b/>
-          <w:sz w:val="32"/>
-          <w:szCs w:val="32"/>
-        </w:rPr>
-      </w:pPr>
-      <w:r>
-        <w:rPr>
-          <w:b/>
-          <w:sz w:val="32"/>
-          <w:szCs w:val="32"/>
-        </w:rPr>
-        <w:t>(в)Душа – плотской,душевный человек(непонимание С.Б.)</w:t>
-      </w:r>
-    </w:p>
-    <w:p>
-      <w:pPr>
-        <w:rPr>
-          <w:b/>
-          <w:sz w:val="32"/>
-          <w:szCs w:val="32"/>
-        </w:rPr>
-      </w:pPr>
-    </w:p>
-    <w:p>
-      <w:pPr>
-        <w:rPr>
-          <w:b/>
-          <w:sz w:val="32"/>
-          <w:szCs w:val="32"/>
-        </w:rPr>
-      </w:pPr>
-    </w:p>
-    <w:p>
-      <w:pPr>
-        <w:rPr>
-          <w:b/>
-          <w:sz w:val="32"/>
-          <w:szCs w:val="32"/>
-        </w:rPr>
-      </w:pPr>
-      <w:r>
-        <w:rPr>
-          <w:b/>
-          <w:sz w:val="32"/>
-          <w:szCs w:val="32"/>
-        </w:rPr>
-        <w:t>4</w:t>
-      </w:r>
-      <w:r>
-        <w:rPr>
-          <w:b/>
-          <w:sz w:val="32"/>
-          <w:szCs w:val="32"/>
-        </w:rPr>
-        <w:t>)</w:t>
-      </w:r>
-      <w:r>
-        <w:rPr>
-          <w:b/>
-          <w:sz w:val="32"/>
-          <w:szCs w:val="32"/>
-        </w:rPr>
-        <w:t>Быт.</w:t>
-      </w:r>
-      <w:r>
-        <w:rPr>
-          <w:b/>
-          <w:sz w:val="32"/>
-          <w:szCs w:val="32"/>
-        </w:rPr>
-        <w:t xml:space="preserve">5:3(Быт.3:15,21; - </w:t>
-      </w:r>
-      <w:r>
-        <w:rPr>
-          <w:b/>
-          <w:sz w:val="32"/>
-          <w:szCs w:val="32"/>
-        </w:rPr>
-        <w:t>4:25);</w:t>
-      </w:r>
-      <w:r>
-        <w:rPr>
-          <w:b/>
-          <w:sz w:val="32"/>
-          <w:szCs w:val="32"/>
-        </w:rPr>
-        <w:t xml:space="preserve"> – </w:t>
-      </w:r>
-      <w:r>
-        <w:rPr>
-          <w:b/>
-          <w:sz w:val="32"/>
-          <w:szCs w:val="32"/>
-        </w:rPr>
-        <w:t>Восстановление.</w:t>
-      </w:r>
-    </w:p>
-    <w:p>
-      <w:pPr>
-        <w:rPr>
-          <w:b/>
-          <w:sz w:val="32"/>
-          <w:szCs w:val="32"/>
-        </w:rPr>
-      </w:pPr>
-      <w:r>
-        <w:rPr>
-          <w:b/>
-          <w:sz w:val="32"/>
-          <w:szCs w:val="32"/>
-        </w:rPr>
-        <w:t xml:space="preserve">(1)Важность восстановления человека. 1-е Тим.2:4. </w:t>
-      </w:r>
-    </w:p>
-    <w:p>
-      <w:pPr>
-        <w:rPr>
-          <w:b/>
-          <w:sz w:val="32"/>
-          <w:szCs w:val="32"/>
-        </w:rPr>
-      </w:pPr>
-      <w:r>
-        <w:rPr>
-          <w:b/>
-          <w:sz w:val="32"/>
-          <w:szCs w:val="32"/>
-        </w:rPr>
-        <w:t>(2</w:t>
-      </w:r>
-      <w:r>
-        <w:rPr>
-          <w:b/>
-          <w:sz w:val="32"/>
-          <w:szCs w:val="32"/>
-        </w:rPr>
-        <w:t>)Важность прихода Христа,спасение человечества.</w:t>
-      </w:r>
-      <w:r>
-        <w:rPr>
-          <w:b/>
-          <w:sz w:val="32"/>
-          <w:szCs w:val="32"/>
-        </w:rPr>
-        <w:t xml:space="preserve"> </w:t>
-      </w:r>
-    </w:p>
-    <w:p>
-      <w:pPr>
-        <w:rPr>
-          <w:b/>
-          <w:sz w:val="32"/>
-          <w:szCs w:val="32"/>
-        </w:rPr>
-      </w:pPr>
-      <w:r>
-        <w:rPr>
-          <w:b/>
-          <w:sz w:val="32"/>
-          <w:szCs w:val="32"/>
-        </w:rPr>
-        <w:t>(</w:t>
-      </w:r>
-      <w:r>
-        <w:rPr>
-          <w:b/>
-          <w:sz w:val="32"/>
-          <w:szCs w:val="32"/>
-        </w:rPr>
-        <w:t>И</w:t>
-      </w:r>
-      <w:r>
-        <w:rPr>
-          <w:b/>
-          <w:sz w:val="32"/>
-          <w:szCs w:val="32"/>
-        </w:rPr>
-        <w:t>сполнение С.Б. –</w:t>
-      </w:r>
-      <w:r>
-        <w:rPr>
-          <w:b/>
-          <w:sz w:val="32"/>
-          <w:szCs w:val="32"/>
-        </w:rPr>
-        <w:t xml:space="preserve"> или я,или Христос вместо меня).</w:t>
-      </w:r>
-    </w:p>
-    <w:p>
-      <w:pPr>
-        <w:rPr>
-          <w:b/>
-          <w:sz w:val="32"/>
-          <w:szCs w:val="32"/>
-        </w:rPr>
-      </w:pPr>
-      <w:r>
-        <w:rPr>
-          <w:b/>
-          <w:sz w:val="32"/>
-          <w:szCs w:val="32"/>
-        </w:rPr>
-        <w:t xml:space="preserve">(3)Род Завета,Хр.(приход Хр.),передача С.Б.,Завета,Хр.(Сиф)  </w:t>
-      </w:r>
-    </w:p>
-    <w:p>
-      <w:pPr>
-        <w:rPr>
-          <w:b/>
-          <w:sz w:val="32"/>
-          <w:szCs w:val="32"/>
-        </w:rPr>
-      </w:pPr>
-    </w:p>
-    <w:p>
-      <w:pPr>
-        <w:rPr>
-          <w:b/>
-          <w:sz w:val="32"/>
-          <w:szCs w:val="32"/>
-        </w:rPr>
-      </w:pPr>
-      <w:r>
-        <w:rPr>
-          <w:b/>
-          <w:sz w:val="32"/>
-          <w:szCs w:val="32"/>
-        </w:rPr>
-        <w:t>5</w:t>
-      </w:r>
-      <w:r>
-        <w:rPr>
-          <w:b/>
-          <w:sz w:val="32"/>
-          <w:szCs w:val="32"/>
-        </w:rPr>
-        <w:t>)Быт.5:4</w:t>
-      </w:r>
-      <w:r>
-        <w:rPr>
-          <w:b/>
-          <w:sz w:val="32"/>
-          <w:szCs w:val="32"/>
-        </w:rPr>
-        <w:t>-32; - передача С.Б.,Завета,Хр.,проповедь Адама.</w:t>
-      </w:r>
-    </w:p>
-    <w:p>
-      <w:pPr>
-        <w:rPr>
-          <w:b/>
-          <w:sz w:val="32"/>
-          <w:szCs w:val="32"/>
-        </w:rPr>
-      </w:pPr>
-      <w:r>
-        <w:rPr>
-          <w:b/>
-          <w:sz w:val="32"/>
-          <w:szCs w:val="32"/>
-        </w:rPr>
-        <w:t>(1)Род Завета,Хр. – от тебя Христос,исполнение воли Божьей.</w:t>
-      </w:r>
-    </w:p>
-    <w:p>
-      <w:pPr>
-        <w:rPr>
-          <w:b/>
-          <w:sz w:val="32"/>
-          <w:szCs w:val="32"/>
-        </w:rPr>
-      </w:pPr>
-      <w:r>
-        <w:rPr>
-          <w:b/>
-          <w:sz w:val="32"/>
-          <w:szCs w:val="32"/>
-        </w:rPr>
-        <w:t>(2</w:t>
-      </w:r>
-      <w:r>
-        <w:rPr>
-          <w:b/>
-          <w:sz w:val="32"/>
-          <w:szCs w:val="32"/>
-        </w:rPr>
-        <w:t>)Большинст</w:t>
-      </w:r>
-      <w:r>
-        <w:rPr>
-          <w:b/>
-          <w:sz w:val="32"/>
-          <w:szCs w:val="32"/>
-        </w:rPr>
-        <w:t xml:space="preserve">во людей не принимает,остаток – </w:t>
-      </w:r>
-      <w:r>
-        <w:rPr>
-          <w:b/>
-          <w:sz w:val="32"/>
-          <w:szCs w:val="32"/>
-        </w:rPr>
-        <w:t xml:space="preserve">Ной. </w:t>
-      </w:r>
-      <w:r>
-        <w:rPr>
-          <w:b/>
-          <w:sz w:val="32"/>
-          <w:szCs w:val="32"/>
-        </w:rPr>
-        <w:t>Мф.7:13.</w:t>
-      </w:r>
-    </w:p>
-    <w:p>
-      <w:pPr>
-        <w:rPr>
-          <w:b/>
-          <w:sz w:val="32"/>
-          <w:szCs w:val="32"/>
-        </w:rPr>
-      </w:pPr>
-    </w:p>
-    <w:p>
-      <w:pPr>
-        <w:rPr>
-          <w:b/>
-          <w:sz w:val="32"/>
-          <w:szCs w:val="32"/>
-        </w:rPr>
-      </w:pPr>
-      <w:r>
-        <w:rPr>
-          <w:b/>
-          <w:sz w:val="32"/>
-          <w:szCs w:val="32"/>
-        </w:rPr>
-        <w:t>6</w:t>
-      </w:r>
-      <w:r>
-        <w:rPr>
-          <w:b/>
-          <w:sz w:val="32"/>
-          <w:szCs w:val="32"/>
-        </w:rPr>
-        <w:t>)</w:t>
-      </w:r>
+      </w:pPr>
+    </w:p>
+    <w:p>
+      <w:pPr>
+        <w:rPr>
+          <w:b/>
+          <w:sz w:val="32"/>
+          <w:szCs w:val="32"/>
+        </w:rPr>
+      </w:pPr>
       <w:r>
         <w:rPr>
           <w:b/>
           <w:sz w:val="40"/>
           <w:szCs w:val="40"/>
         </w:rPr>
-        <w:t xml:space="preserve">Важность понимания </w:t>
+        <w:t>Человек</w:t>
+      </w:r>
+      <w:r>
+        <w:rPr>
+          <w:b/>
+          <w:sz w:val="32"/>
+          <w:szCs w:val="32"/>
+        </w:rPr>
+        <w:t xml:space="preserve"> – душа имеющая дух и живущая в теле. Быт.2:7; - </w:t>
+      </w:r>
+    </w:p>
+    <w:p>
+      <w:pPr>
+        <w:rPr>
+          <w:b/>
+          <w:sz w:val="32"/>
+          <w:szCs w:val="32"/>
+        </w:rPr>
+      </w:pPr>
+      <w:r>
+        <w:rPr>
+          <w:b/>
+          <w:sz w:val="32"/>
+          <w:szCs w:val="32"/>
+        </w:rPr>
+        <w:t>Мф.10:28</w:t>
+      </w:r>
+      <w:r>
+        <w:rPr>
+          <w:b/>
+          <w:sz w:val="32"/>
+          <w:szCs w:val="32"/>
+        </w:rPr>
+        <w:t>,39</w:t>
+      </w:r>
+      <w:r>
+        <w:rPr>
+          <w:b/>
+          <w:sz w:val="32"/>
+          <w:szCs w:val="32"/>
+        </w:rPr>
+        <w:t>;</w:t>
+      </w:r>
+      <w:r>
+        <w:rPr>
+          <w:b/>
+          <w:sz w:val="32"/>
+          <w:szCs w:val="32"/>
+        </w:rPr>
+        <w:t>11:29</w:t>
+      </w:r>
+      <w:r>
+        <w:rPr>
+          <w:b/>
+          <w:sz w:val="32"/>
+          <w:szCs w:val="32"/>
+        </w:rPr>
+        <w:t>;16:26;26:38;Лк.12:16-23;Дн.2:27;3:23;Рим.2:9;</w:t>
+      </w:r>
+    </w:p>
+    <w:p>
+      <w:pPr>
+        <w:rPr>
+          <w:b/>
+          <w:sz w:val="32"/>
+          <w:szCs w:val="32"/>
+        </w:rPr>
+      </w:pPr>
+      <w:r>
+        <w:rPr>
+          <w:b/>
+          <w:sz w:val="32"/>
+          <w:szCs w:val="32"/>
+        </w:rPr>
+        <w:t>Отк.6:9-11</w:t>
+      </w:r>
+      <w:r>
+        <w:rPr>
+          <w:b/>
+          <w:sz w:val="32"/>
+          <w:szCs w:val="32"/>
+        </w:rPr>
+        <w:t>(1-е Фес.5:23)</w:t>
+      </w:r>
+      <w:r>
+        <w:rPr>
+          <w:b/>
+          <w:sz w:val="32"/>
+          <w:szCs w:val="32"/>
+        </w:rPr>
+        <w:t>.</w:t>
+      </w:r>
+    </w:p>
+    <w:p>
+      <w:pPr>
+        <w:rPr>
+          <w:b/>
+          <w:sz w:val="32"/>
+          <w:szCs w:val="32"/>
+        </w:rPr>
+      </w:pPr>
+    </w:p>
+    <w:p>
+      <w:pPr>
+        <w:rPr>
+          <w:b/>
+          <w:sz w:val="32"/>
+          <w:szCs w:val="32"/>
+        </w:rPr>
+      </w:pPr>
+    </w:p>
+    <w:p>
+      <w:pPr>
+        <w:rPr>
+          <w:b/>
+          <w:sz w:val="32"/>
+          <w:szCs w:val="32"/>
+        </w:rPr>
+      </w:pPr>
+    </w:p>
+    <w:p>
+      <w:pPr>
+        <w:rPr>
+          <w:b/>
+          <w:sz w:val="32"/>
+          <w:szCs w:val="32"/>
+        </w:rPr>
+      </w:pPr>
+    </w:p>
+    <w:p>
+      <w:pPr>
+        <w:rPr>
+          <w:b/>
+          <w:sz w:val="32"/>
+          <w:szCs w:val="32"/>
+        </w:rPr>
+      </w:pPr>
+      <w:r>
+        <w:rPr>
+          <w:b/>
+          <w:sz w:val="32"/>
+          <w:szCs w:val="32"/>
+        </w:rPr>
+        <w:t>3)Важность пон</w:t>
+      </w:r>
+      <w:r>
+        <w:rPr>
+          <w:b/>
+          <w:sz w:val="32"/>
+          <w:szCs w:val="32"/>
+        </w:rPr>
+        <w:t>имания триединства человека до Г</w:t>
+      </w:r>
+      <w:r>
+        <w:rPr>
+          <w:b/>
+          <w:sz w:val="32"/>
+          <w:szCs w:val="32"/>
+        </w:rPr>
+        <w:t>рехопадения.</w:t>
+      </w:r>
+    </w:p>
+    <w:p>
+      <w:pPr>
+        <w:rPr>
+          <w:b/>
+          <w:sz w:val="32"/>
+          <w:szCs w:val="32"/>
+        </w:rPr>
+      </w:pPr>
+      <w:r>
+        <w:rPr>
+          <w:b/>
+          <w:sz w:val="32"/>
+          <w:szCs w:val="32"/>
+        </w:rPr>
+        <w:t>(1</w:t>
+      </w:r>
+      <w:r>
+        <w:rPr>
+          <w:b/>
+          <w:sz w:val="32"/>
+          <w:szCs w:val="32"/>
+        </w:rPr>
+        <w:t>)Дух – Эммануил,власть Б</w:t>
+      </w:r>
+      <w:r>
+        <w:rPr>
+          <w:b/>
+          <w:sz w:val="32"/>
+          <w:szCs w:val="32"/>
+        </w:rPr>
+        <w:t xml:space="preserve">ога. </w:t>
+      </w:r>
+      <w:r>
+        <w:rPr>
+          <w:b/>
+          <w:sz w:val="32"/>
+          <w:szCs w:val="32"/>
+        </w:rPr>
+        <w:t>2-е Кор.2:14;Рим.8:9(Еф.2:2).</w:t>
+      </w:r>
+    </w:p>
+    <w:p>
+      <w:pPr>
+        <w:rPr>
+          <w:b/>
+          <w:sz w:val="32"/>
+          <w:szCs w:val="32"/>
+        </w:rPr>
+      </w:pPr>
+      <w:r>
+        <w:rPr>
+          <w:b/>
+          <w:sz w:val="32"/>
+          <w:szCs w:val="32"/>
+        </w:rPr>
+        <w:t>(2</w:t>
+      </w:r>
+      <w:r>
+        <w:rPr>
+          <w:b/>
+          <w:sz w:val="32"/>
+          <w:szCs w:val="32"/>
+        </w:rPr>
+        <w:t>)Душа – духовный человек,послушание С.Б.</w:t>
+      </w:r>
+    </w:p>
+    <w:p>
+      <w:pPr>
+        <w:rPr>
+          <w:b/>
+          <w:sz w:val="32"/>
+          <w:szCs w:val="32"/>
+        </w:rPr>
+      </w:pPr>
+      <w:r>
+        <w:rPr>
+          <w:b/>
+          <w:sz w:val="32"/>
+          <w:szCs w:val="32"/>
+        </w:rPr>
+        <w:t>(3</w:t>
+      </w:r>
+      <w:r>
+        <w:rPr>
+          <w:b/>
+          <w:sz w:val="32"/>
+          <w:szCs w:val="32"/>
+        </w:rPr>
+        <w:t>)Тело – совершенное,вечное(нет болезней,старения,смерти).</w:t>
+      </w:r>
+    </w:p>
+    <w:p>
+      <w:pPr>
+        <w:rPr>
+          <w:b/>
+          <w:sz w:val="32"/>
+          <w:szCs w:val="32"/>
+        </w:rPr>
+      </w:pPr>
+    </w:p>
+    <w:p>
+      <w:pPr>
+        <w:rPr>
+          <w:b/>
+          <w:sz w:val="32"/>
+          <w:szCs w:val="32"/>
+        </w:rPr>
+      </w:pPr>
+      <w:r>
+        <w:rPr>
+          <w:b/>
+          <w:sz w:val="32"/>
+          <w:szCs w:val="32"/>
+        </w:rPr>
+        <w:t>4</w:t>
+      </w:r>
+      <w:r>
+        <w:rPr>
+          <w:b/>
+          <w:sz w:val="32"/>
+          <w:szCs w:val="32"/>
+        </w:rPr>
+        <w:t>)Бы</w:t>
+      </w:r>
+      <w:r>
+        <w:rPr>
+          <w:b/>
+          <w:sz w:val="32"/>
+          <w:szCs w:val="32"/>
+        </w:rPr>
+        <w:t xml:space="preserve">т.5:3(Быт.3:1-7; - </w:t>
+      </w:r>
+      <w:r>
+        <w:rPr>
+          <w:b/>
+          <w:sz w:val="32"/>
+          <w:szCs w:val="32"/>
+        </w:rPr>
+        <w:t xml:space="preserve">Рим.5:12;6:23;Еф.2:2); - </w:t>
+      </w:r>
+      <w:r>
+        <w:rPr>
+          <w:b/>
+          <w:sz w:val="32"/>
+          <w:szCs w:val="32"/>
+        </w:rPr>
+        <w:t>Грехопадение.</w:t>
+      </w:r>
+    </w:p>
+    <w:p>
+      <w:pPr>
+        <w:rPr>
+          <w:b/>
+          <w:sz w:val="32"/>
+          <w:szCs w:val="32"/>
+        </w:rPr>
+      </w:pPr>
+      <w:r>
+        <w:rPr>
+          <w:b/>
+          <w:sz w:val="32"/>
+          <w:szCs w:val="32"/>
+        </w:rPr>
+        <w:t>(</w:t>
+      </w:r>
+      <w:r>
+        <w:rPr>
+          <w:b/>
+          <w:sz w:val="32"/>
+          <w:szCs w:val="32"/>
+        </w:rPr>
+        <w:t>Важность понимания последствия Грехопадения для всех</w:t>
+      </w:r>
+    </w:p>
+    <w:p>
+      <w:pPr>
+        <w:rPr>
+          <w:b/>
+          <w:sz w:val="32"/>
+          <w:szCs w:val="32"/>
+        </w:rPr>
+      </w:pPr>
+      <w:r>
+        <w:rPr>
+          <w:b/>
+          <w:sz w:val="32"/>
+          <w:szCs w:val="32"/>
+        </w:rPr>
+        <w:t xml:space="preserve">людей – </w:t>
+      </w:r>
+      <w:r>
+        <w:rPr>
+          <w:b/>
+          <w:sz w:val="32"/>
+          <w:szCs w:val="32"/>
+        </w:rPr>
+        <w:t>духо</w:t>
+      </w:r>
+      <w:r>
+        <w:rPr>
+          <w:b/>
+          <w:sz w:val="32"/>
+          <w:szCs w:val="32"/>
+        </w:rPr>
+        <w:t>вная проблема,образ Адама</w:t>
+      </w:r>
+      <w:r>
+        <w:rPr>
+          <w:b/>
+          <w:sz w:val="32"/>
+          <w:szCs w:val="32"/>
+        </w:rPr>
+        <w:t>).</w:t>
+      </w:r>
+    </w:p>
+    <w:p>
+      <w:pPr>
+        <w:rPr>
+          <w:b/>
+          <w:sz w:val="32"/>
+          <w:szCs w:val="32"/>
+        </w:rPr>
+      </w:pPr>
+      <w:r>
+        <w:rPr>
+          <w:b/>
+          <w:sz w:val="32"/>
+          <w:szCs w:val="32"/>
+        </w:rPr>
+        <w:t>(1</w:t>
+      </w:r>
+      <w:r>
+        <w:rPr>
+          <w:b/>
+          <w:sz w:val="32"/>
+          <w:szCs w:val="32"/>
+        </w:rPr>
+        <w:t>)Тело – болезни,старение,смерть.</w:t>
+      </w:r>
+    </w:p>
+    <w:p>
+      <w:pPr>
+        <w:rPr>
+          <w:b/>
+          <w:sz w:val="32"/>
+          <w:szCs w:val="32"/>
+        </w:rPr>
+      </w:pPr>
+      <w:r>
+        <w:rPr>
+          <w:b/>
+          <w:sz w:val="32"/>
+          <w:szCs w:val="32"/>
+        </w:rPr>
+        <w:t>(2</w:t>
+      </w:r>
+      <w:r>
+        <w:rPr>
+          <w:b/>
+          <w:sz w:val="32"/>
+          <w:szCs w:val="32"/>
+        </w:rPr>
+        <w:t>)Дух – мертвый,законное разделение с Богом.</w:t>
+      </w:r>
+    </w:p>
+    <w:p>
+      <w:pPr>
+        <w:rPr>
+          <w:b/>
+          <w:sz w:val="32"/>
+          <w:szCs w:val="32"/>
+        </w:rPr>
+      </w:pPr>
+      <w:r>
+        <w:rPr>
+          <w:b/>
+          <w:sz w:val="32"/>
+          <w:szCs w:val="32"/>
+        </w:rPr>
+        <w:t>(3</w:t>
+      </w:r>
+      <w:r>
+        <w:rPr>
+          <w:b/>
+          <w:sz w:val="32"/>
+          <w:szCs w:val="32"/>
+        </w:rPr>
+        <w:t>)Душа – плотской,душевный человек(непонимание С.Б.)</w:t>
+      </w:r>
+    </w:p>
+    <w:p>
+      <w:pPr>
+        <w:rPr>
+          <w:b/>
+          <w:sz w:val="32"/>
+          <w:szCs w:val="32"/>
+        </w:rPr>
+      </w:pPr>
+    </w:p>
+    <w:p>
+      <w:pPr>
+        <w:rPr>
+          <w:b/>
+          <w:sz w:val="32"/>
+          <w:szCs w:val="32"/>
+        </w:rPr>
+      </w:pPr>
+      <w:r>
+        <w:rPr>
+          <w:b/>
+          <w:sz w:val="32"/>
+          <w:szCs w:val="32"/>
+        </w:rPr>
+        <w:t>5)Быт.3:15,21;Мф.16:16;Ин.19:30; - Завет,Хр.,Эммануил.</w:t>
+      </w:r>
+    </w:p>
+    <w:p>
+      <w:pPr>
+        <w:rPr>
+          <w:b/>
+          <w:sz w:val="32"/>
+          <w:szCs w:val="32"/>
+        </w:rPr>
+      </w:pPr>
+      <w:r>
+        <w:rPr>
+          <w:b/>
+          <w:sz w:val="32"/>
+          <w:szCs w:val="32"/>
+        </w:rPr>
+        <w:t>(Важность понимания триединства чел. после восстановления).</w:t>
+      </w:r>
+    </w:p>
+    <w:p>
+      <w:pPr>
+        <w:rPr>
+          <w:b/>
+          <w:sz w:val="32"/>
+          <w:szCs w:val="32"/>
+        </w:rPr>
+      </w:pPr>
+      <w:r>
+        <w:rPr>
+          <w:b/>
+          <w:sz w:val="32"/>
+          <w:szCs w:val="32"/>
+        </w:rPr>
+        <w:t>(1</w:t>
+      </w:r>
+      <w:r>
+        <w:rPr>
+          <w:b/>
+          <w:sz w:val="32"/>
+          <w:szCs w:val="32"/>
+        </w:rPr>
+        <w:t>)Дух – возрожденный,Эммануил,власть Б.</w:t>
+      </w:r>
+    </w:p>
+    <w:p>
+      <w:pPr>
+        <w:rPr>
+          <w:b/>
+          <w:sz w:val="32"/>
+          <w:szCs w:val="32"/>
+        </w:rPr>
+      </w:pPr>
+      <w:r>
+        <w:rPr>
+          <w:b/>
+          <w:sz w:val="32"/>
+          <w:szCs w:val="32"/>
+        </w:rPr>
+        <w:t>(2</w:t>
+      </w:r>
+      <w:r>
+        <w:rPr>
+          <w:b/>
+          <w:sz w:val="32"/>
+          <w:szCs w:val="32"/>
+        </w:rPr>
+        <w:t>)Душа – возрожденная(духовный чел.),послушание С.Б.</w:t>
+      </w:r>
+    </w:p>
+    <w:p>
+      <w:pPr>
+        <w:rPr>
+          <w:b/>
+          <w:sz w:val="32"/>
+          <w:szCs w:val="32"/>
+        </w:rPr>
+      </w:pPr>
+      <w:r>
+        <w:rPr>
+          <w:b/>
+          <w:sz w:val="32"/>
+          <w:szCs w:val="32"/>
+        </w:rPr>
+        <w:t>(3</w:t>
+      </w:r>
+      <w:r>
+        <w:rPr>
+          <w:b/>
+          <w:sz w:val="32"/>
+          <w:szCs w:val="32"/>
+        </w:rPr>
+        <w:t>)Тело – искупленное,нет проклятий,несовершенное.</w:t>
+      </w:r>
+    </w:p>
+    <w:p>
+      <w:pPr>
+        <w:rPr>
+          <w:b/>
+          <w:sz w:val="32"/>
+          <w:szCs w:val="32"/>
+        </w:rPr>
+      </w:pPr>
+      <w:r>
+        <w:rPr>
+          <w:b/>
+          <w:sz w:val="32"/>
+          <w:szCs w:val="32"/>
+        </w:rPr>
+        <w:t>(Исполнение С.Б. – воскресение мертвых,новое тело). Быт.3:19.</w:t>
+      </w:r>
+    </w:p>
+    <w:p>
+      <w:pPr>
+        <w:rPr>
+          <w:b/>
+          <w:sz w:val="32"/>
+          <w:szCs w:val="32"/>
+        </w:rPr>
+      </w:pPr>
+    </w:p>
+    <w:p>
+      <w:pPr>
+        <w:rPr>
+          <w:b/>
+          <w:sz w:val="32"/>
+          <w:szCs w:val="32"/>
+        </w:rPr>
+      </w:pPr>
+      <w:r>
+        <w:rPr>
+          <w:b/>
+          <w:sz w:val="32"/>
+          <w:szCs w:val="32"/>
+        </w:rPr>
+        <w:t>6)Быт.5:3</w:t>
+      </w:r>
+      <w:r>
+        <w:rPr>
+          <w:b/>
+          <w:sz w:val="32"/>
+          <w:szCs w:val="32"/>
+        </w:rPr>
+        <w:t>-32; - передача С.Б.,Завета,Хр.,проповедь Адама.</w:t>
+      </w:r>
+    </w:p>
+    <w:p>
+      <w:pPr>
+        <w:rPr>
+          <w:b/>
+          <w:sz w:val="32"/>
+          <w:szCs w:val="32"/>
+        </w:rPr>
+      </w:pPr>
+      <w:r>
+        <w:rPr>
+          <w:b/>
+          <w:sz w:val="32"/>
+          <w:szCs w:val="32"/>
+        </w:rPr>
+        <w:t>(1)Род Завета,Хр. – приход Христа(Сиф – Ной),исполнение С.Б.</w:t>
+      </w:r>
+    </w:p>
+    <w:p>
+      <w:pPr>
+        <w:rPr>
+          <w:b/>
+          <w:sz w:val="32"/>
+          <w:szCs w:val="32"/>
+        </w:rPr>
+      </w:pPr>
+      <w:r>
+        <w:rPr>
+          <w:b/>
+          <w:sz w:val="32"/>
+          <w:szCs w:val="32"/>
+        </w:rPr>
+        <w:t>(2</w:t>
+      </w:r>
+      <w:r>
+        <w:rPr>
+          <w:b/>
+          <w:sz w:val="32"/>
+          <w:szCs w:val="32"/>
+        </w:rPr>
+        <w:t>)Большинст</w:t>
+      </w:r>
+      <w:r>
+        <w:rPr>
+          <w:b/>
+          <w:sz w:val="32"/>
+          <w:szCs w:val="32"/>
+        </w:rPr>
+        <w:t xml:space="preserve">во людей не принимает,остаток – </w:t>
+      </w:r>
+      <w:r>
+        <w:rPr>
+          <w:b/>
+          <w:sz w:val="32"/>
+          <w:szCs w:val="32"/>
+        </w:rPr>
+        <w:t xml:space="preserve">Ной. </w:t>
+      </w:r>
+      <w:r>
+        <w:rPr>
+          <w:b/>
+          <w:sz w:val="32"/>
+          <w:szCs w:val="32"/>
+        </w:rPr>
+        <w:t>Мф.7:13.</w:t>
+      </w:r>
+    </w:p>
+    <w:p>
+      <w:pPr>
+        <w:rPr>
+          <w:b/>
+          <w:sz w:val="32"/>
+          <w:szCs w:val="32"/>
+        </w:rPr>
+      </w:pPr>
+    </w:p>
+    <w:p>
+      <w:pPr>
+        <w:rPr>
+          <w:b/>
+          <w:sz w:val="32"/>
+          <w:szCs w:val="32"/>
+        </w:rPr>
+      </w:pPr>
+      <w:r>
+        <w:rPr>
+          <w:b/>
+          <w:sz w:val="32"/>
+          <w:szCs w:val="32"/>
+        </w:rPr>
+        <w:t>7</w:t>
+      </w:r>
+      <w:r>
+        <w:rPr>
+          <w:b/>
+          <w:sz w:val="32"/>
+          <w:szCs w:val="32"/>
+        </w:rPr>
+        <w:t>)</w:t>
       </w:r>
       <w:r>
         <w:rPr>
@@ -7514,7 +7745,7 @@
           <w:sz w:val="40"/>
           <w:szCs w:val="40"/>
         </w:rPr>
-        <w:t xml:space="preserve">сути и </w:t>
+        <w:t xml:space="preserve">Важность понимания </w:t>
       </w:r>
       <w:r>
         <w:rPr>
@@ -7522,32 +7753,32 @@
           <w:sz w:val="40"/>
           <w:szCs w:val="40"/>
         </w:rPr>
-        <w:t>смысла Завета,Хр.</w:t>
-      </w:r>
-    </w:p>
-    <w:p>
-      <w:pPr>
+        <w:t xml:space="preserve">сути и </w:t>
+      </w:r>
+      <w:r>
         <w:rPr>
           <w:b/>
           <w:sz w:val="40"/>
           <w:szCs w:val="40"/>
         </w:rPr>
-      </w:pPr>
-      <w:r>
+        <w:t>смысла Завета,Хр.</w:t>
+      </w:r>
+    </w:p>
+    <w:p>
+      <w:pPr>
         <w:rPr>
           <w:b/>
           <w:sz w:val="40"/>
           <w:szCs w:val="40"/>
         </w:rPr>
-        <w:t>1.Сторона Б</w:t>
-      </w:r>
+      </w:pPr>
       <w:r>
         <w:rPr>
           <w:b/>
           <w:sz w:val="40"/>
           <w:szCs w:val="40"/>
         </w:rPr>
-        <w:t>ог</w:t>
+        <w:t>1.Сторона Б</w:t>
       </w:r>
       <w:r>
         <w:rPr>
@@ -7555,75 +7786,75 @@
           <w:sz w:val="40"/>
           <w:szCs w:val="40"/>
         </w:rPr>
-        <w:t>а.</w:t>
-      </w:r>
-    </w:p>
-    <w:p>
-      <w:pPr>
-        <w:rPr>
-          <w:b/>
-          <w:sz w:val="32"/>
-          <w:szCs w:val="32"/>
-        </w:rPr>
-      </w:pPr>
-      <w:r>
-        <w:rPr>
-          <w:b/>
-          <w:sz w:val="32"/>
-          <w:szCs w:val="32"/>
-        </w:rPr>
-        <w:t>(1)Решение всех проблем человека во Христе.</w:t>
-      </w:r>
-    </w:p>
-    <w:p>
-      <w:pPr>
-        <w:rPr>
-          <w:b/>
-          <w:sz w:val="32"/>
-          <w:szCs w:val="32"/>
-        </w:rPr>
-      </w:pPr>
-      <w:r>
-        <w:rPr>
-          <w:b/>
-          <w:sz w:val="32"/>
-          <w:szCs w:val="32"/>
-        </w:rPr>
-        <w:t>(2)Эммануил – вечное пребывание Бога с человеком.</w:t>
-      </w:r>
-    </w:p>
-    <w:p>
-      <w:pPr>
+        <w:t>ог</w:t>
+      </w:r>
+      <w:r>
         <w:rPr>
           <w:b/>
           <w:sz w:val="40"/>
           <w:szCs w:val="40"/>
         </w:rPr>
-      </w:pPr>
-    </w:p>
-    <w:p>
-      <w:pPr>
-        <w:rPr>
-          <w:b/>
-          <w:sz w:val="32"/>
-          <w:szCs w:val="32"/>
-        </w:rPr>
-      </w:pPr>
-      <w:r>
+        <w:t>а.</w:t>
+      </w:r>
+    </w:p>
+    <w:p>
+      <w:pPr>
+        <w:rPr>
+          <w:b/>
+          <w:sz w:val="32"/>
+          <w:szCs w:val="32"/>
+        </w:rPr>
+      </w:pPr>
+      <w:r>
+        <w:rPr>
+          <w:b/>
+          <w:sz w:val="32"/>
+          <w:szCs w:val="32"/>
+        </w:rPr>
+        <w:t>(1)Решение всех проблем человека во Христе.</w:t>
+      </w:r>
+    </w:p>
+    <w:p>
+      <w:pPr>
+        <w:rPr>
+          <w:b/>
+          <w:sz w:val="32"/>
+          <w:szCs w:val="32"/>
+        </w:rPr>
+      </w:pPr>
+      <w:r>
+        <w:rPr>
+          <w:b/>
+          <w:sz w:val="32"/>
+          <w:szCs w:val="32"/>
+        </w:rPr>
+        <w:t>(2)Эммануил – вечное пребывание Бога с человеком.</w:t>
+      </w:r>
+    </w:p>
+    <w:p>
+      <w:pPr>
         <w:rPr>
           <w:b/>
           <w:sz w:val="40"/>
           <w:szCs w:val="40"/>
         </w:rPr>
-        <w:t>2.Сторона ч</w:t>
-      </w:r>
+      </w:pPr>
+    </w:p>
+    <w:p>
+      <w:pPr>
+        <w:rPr>
+          <w:b/>
+          <w:sz w:val="32"/>
+          <w:szCs w:val="32"/>
+        </w:rPr>
+      </w:pPr>
       <w:r>
         <w:rPr>
           <w:b/>
           <w:sz w:val="40"/>
           <w:szCs w:val="40"/>
         </w:rPr>
-        <w:t>еловек</w:t>
+        <w:t>2.Сторона ч</w:t>
       </w:r>
       <w:r>
         <w:rPr>
@@ -7631,7 +7862,7 @@
           <w:sz w:val="40"/>
           <w:szCs w:val="40"/>
         </w:rPr>
-        <w:t>а</w:t>
+        <w:t>еловек</w:t>
       </w:r>
       <w:r>
         <w:rPr>
@@ -7639,173 +7870,156 @@
           <w:sz w:val="40"/>
           <w:szCs w:val="40"/>
         </w:rPr>
-        <w:t>.</w:t>
-      </w:r>
-    </w:p>
-    <w:p>
-      <w:pPr>
-        <w:rPr>
-          <w:b/>
-          <w:sz w:val="32"/>
-          <w:szCs w:val="32"/>
-        </w:rPr>
-      </w:pPr>
-      <w:r>
-        <w:rPr>
-          <w:b/>
-          <w:sz w:val="32"/>
-          <w:szCs w:val="32"/>
-        </w:rPr>
-        <w:t>(1)Принятие Божественности Христа</w:t>
-      </w:r>
-      <w:r>
-        <w:rPr>
-          <w:b/>
-          <w:sz w:val="32"/>
-          <w:szCs w:val="32"/>
-        </w:rPr>
-        <w:t>.</w:t>
-      </w:r>
-    </w:p>
-    <w:p>
-      <w:pPr>
-        <w:rPr>
-          <w:b/>
-          <w:sz w:val="32"/>
-          <w:szCs w:val="32"/>
-        </w:rPr>
-      </w:pPr>
-      <w:r>
-        <w:rPr>
-          <w:b/>
-          <w:sz w:val="32"/>
-          <w:szCs w:val="32"/>
-        </w:rPr>
-        <w:t xml:space="preserve">(2)Принятие </w:t>
-      </w:r>
-      <w:r>
-        <w:rPr>
-          <w:b/>
-          <w:sz w:val="32"/>
-          <w:szCs w:val="32"/>
-        </w:rPr>
-        <w:t>прощения всех грехов</w:t>
-      </w:r>
-      <w:r>
-        <w:rPr>
-          <w:b/>
-          <w:sz w:val="32"/>
-          <w:szCs w:val="32"/>
-        </w:rPr>
-        <w:t>(прошлые,настоящие и будущие) и решения всех проблем чел. через Жертву Христа</w:t>
-      </w:r>
-      <w:r>
-        <w:rPr>
-          <w:b/>
-          <w:sz w:val="32"/>
-          <w:szCs w:val="32"/>
-        </w:rPr>
-        <w:t>.</w:t>
-      </w:r>
-    </w:p>
-    <w:p>
-      <w:pPr>
-        <w:rPr>
-          <w:b/>
-          <w:sz w:val="32"/>
-          <w:szCs w:val="32"/>
-        </w:rPr>
-      </w:pPr>
-      <w:r>
-        <w:rPr>
-          <w:b/>
-          <w:sz w:val="32"/>
-          <w:szCs w:val="32"/>
-        </w:rPr>
-        <w:t>(</w:t>
-      </w:r>
-      <w:r>
-        <w:rPr>
-          <w:b/>
-          <w:sz w:val="32"/>
-          <w:szCs w:val="32"/>
-        </w:rPr>
-        <w:t>П</w:t>
-      </w:r>
-      <w:r>
-        <w:rPr>
-          <w:b/>
-          <w:sz w:val="32"/>
-          <w:szCs w:val="32"/>
-        </w:rPr>
-        <w:t>редназначение</w:t>
-      </w:r>
-      <w:r>
-        <w:rPr>
-          <w:b/>
-          <w:sz w:val="32"/>
-          <w:szCs w:val="32"/>
-        </w:rPr>
-        <w:t xml:space="preserve"> чел.</w:t>
-      </w:r>
-      <w:r>
-        <w:rPr>
-          <w:b/>
-          <w:sz w:val="32"/>
-          <w:szCs w:val="32"/>
-        </w:rPr>
-        <w:t xml:space="preserve"> – п</w:t>
-      </w:r>
-      <w:r>
-        <w:rPr>
-          <w:b/>
-          <w:sz w:val="32"/>
-          <w:szCs w:val="32"/>
-        </w:rPr>
-        <w:t>ознание и передача С.Б.,Завета,Хр.</w:t>
-      </w:r>
-      <w:r>
-        <w:rPr>
-          <w:b/>
-          <w:sz w:val="32"/>
-          <w:szCs w:val="32"/>
-        </w:rPr>
-        <w:t>)</w:t>
-      </w:r>
-    </w:p>
-    <w:p>
-      <w:pPr>
+        <w:t>а</w:t>
+      </w:r>
+      <w:r>
         <w:rPr>
           <w:b/>
           <w:sz w:val="40"/>
           <w:szCs w:val="40"/>
         </w:rPr>
-      </w:pPr>
-    </w:p>
-    <w:p>
-      <w:pPr>
-        <w:rPr>
-          <w:b/>
-          <w:sz w:val="32"/>
-          <w:szCs w:val="32"/>
-        </w:rPr>
-      </w:pPr>
-      <w:r>
+        <w:t>.</w:t>
+      </w:r>
+    </w:p>
+    <w:p>
+      <w:pPr>
+        <w:rPr>
+          <w:b/>
+          <w:sz w:val="32"/>
+          <w:szCs w:val="32"/>
+        </w:rPr>
+      </w:pPr>
+      <w:r>
+        <w:rPr>
+          <w:b/>
+          <w:sz w:val="32"/>
+          <w:szCs w:val="32"/>
+        </w:rPr>
+        <w:t>(1)Принятие Божественности Христа</w:t>
+      </w:r>
+      <w:r>
+        <w:rPr>
+          <w:b/>
+          <w:sz w:val="32"/>
+          <w:szCs w:val="32"/>
+        </w:rPr>
+        <w:t>.</w:t>
+      </w:r>
+    </w:p>
+    <w:p>
+      <w:pPr>
+        <w:rPr>
+          <w:b/>
+          <w:sz w:val="32"/>
+          <w:szCs w:val="32"/>
+        </w:rPr>
+      </w:pPr>
+      <w:r>
+        <w:rPr>
+          <w:b/>
+          <w:sz w:val="32"/>
+          <w:szCs w:val="32"/>
+        </w:rPr>
+        <w:t xml:space="preserve">(2)Принятие </w:t>
+      </w:r>
+      <w:r>
+        <w:rPr>
+          <w:b/>
+          <w:sz w:val="32"/>
+          <w:szCs w:val="32"/>
+        </w:rPr>
+        <w:t>прощения всех грехов</w:t>
+      </w:r>
+      <w:r>
+        <w:rPr>
+          <w:b/>
+          <w:sz w:val="32"/>
+          <w:szCs w:val="32"/>
+        </w:rPr>
+        <w:t>(прошлые,настоящие и будущие) и решения всех проблем чел. через Жертву Христа</w:t>
+      </w:r>
+      <w:r>
+        <w:rPr>
+          <w:b/>
+          <w:sz w:val="32"/>
+          <w:szCs w:val="32"/>
+        </w:rPr>
+        <w:t>.</w:t>
+      </w:r>
+    </w:p>
+    <w:p>
+      <w:pPr>
+        <w:rPr>
+          <w:b/>
+          <w:sz w:val="32"/>
+          <w:szCs w:val="32"/>
+        </w:rPr>
+      </w:pPr>
+      <w:r>
+        <w:rPr>
+          <w:b/>
+          <w:sz w:val="32"/>
+          <w:szCs w:val="32"/>
+        </w:rPr>
+        <w:t>(</w:t>
+      </w:r>
+      <w:r>
+        <w:rPr>
+          <w:b/>
+          <w:sz w:val="32"/>
+          <w:szCs w:val="32"/>
+        </w:rPr>
+        <w:t>П</w:t>
+      </w:r>
+      <w:r>
+        <w:rPr>
+          <w:b/>
+          <w:sz w:val="32"/>
+          <w:szCs w:val="32"/>
+        </w:rPr>
+        <w:t>редназначение</w:t>
+      </w:r>
+      <w:r>
+        <w:rPr>
+          <w:b/>
+          <w:sz w:val="32"/>
+          <w:szCs w:val="32"/>
+        </w:rPr>
+        <w:t xml:space="preserve"> чел.</w:t>
+      </w:r>
+      <w:r>
+        <w:rPr>
+          <w:b/>
+          <w:sz w:val="32"/>
+          <w:szCs w:val="32"/>
+        </w:rPr>
+        <w:t xml:space="preserve"> – п</w:t>
+      </w:r>
+      <w:r>
+        <w:rPr>
+          <w:b/>
+          <w:sz w:val="32"/>
+          <w:szCs w:val="32"/>
+        </w:rPr>
+        <w:t>ознание и передача С.Б.,Завета,Хр.</w:t>
+      </w:r>
+      <w:r>
+        <w:rPr>
+          <w:b/>
+          <w:sz w:val="32"/>
+          <w:szCs w:val="32"/>
+        </w:rPr>
+        <w:t>)</w:t>
+      </w:r>
+    </w:p>
+    <w:p>
+      <w:pPr>
         <w:rPr>
           <w:b/>
           <w:sz w:val="40"/>
           <w:szCs w:val="40"/>
         </w:rPr>
-        <w:t>Выбор человека</w:t>
-      </w:r>
-      <w:r>
-        <w:rPr>
-          <w:b/>
-          <w:sz w:val="32"/>
-          <w:szCs w:val="32"/>
-        </w:rPr>
-        <w:t xml:space="preserve"> – принятие или непринятие С.Б.,Завет,Хр.</w:t>
-      </w:r>
+      </w:pPr>
     </w:p>
     <w:p>
       <w:pPr>
@@ -7821,725 +8035,32 @@
           <w:sz w:val="40"/>
           <w:szCs w:val="40"/>
         </w:rPr>
-        <w:t>Смысл ж</w:t>
-      </w:r>
+        <w:t>Выбор человека</w:t>
+      </w:r>
+      <w:r>
+        <w:rPr>
+          <w:b/>
+          <w:sz w:val="32"/>
+          <w:szCs w:val="32"/>
+        </w:rPr>
+        <w:t xml:space="preserve"> – принятие или непринятие С.Б.,Завет,Хр.</w:t>
+      </w:r>
+    </w:p>
+    <w:p>
+      <w:pPr>
+        <w:rPr>
+          <w:b/>
+          <w:sz w:val="32"/>
+          <w:szCs w:val="32"/>
+        </w:rPr>
+      </w:pPr>
       <w:r>
         <w:rPr>
           <w:b/>
           <w:sz w:val="40"/>
           <w:szCs w:val="40"/>
         </w:rPr>
-        <w:t>изни</w:t>
-      </w:r>
-      <w:r>
-        <w:rPr>
-          <w:b/>
-          <w:sz w:val="32"/>
-          <w:szCs w:val="32"/>
-        </w:rPr>
-        <w:t xml:space="preserve"> – подготовка к вечности(где и с кем?).</w:t>
-      </w:r>
-    </w:p>
-    <w:p>
-      <w:pPr>
-        <w:rPr>
-          <w:b/>
-          <w:sz w:val="32"/>
-          <w:szCs w:val="32"/>
-        </w:rPr>
-      </w:pPr>
-    </w:p>
-    <w:p>
-      <w:pPr>
-        <w:rPr>
-          <w:b/>
-          <w:sz w:val="32"/>
-          <w:szCs w:val="32"/>
-        </w:rPr>
-      </w:pPr>
-      <w:r>
-        <w:rPr>
-          <w:b/>
-          <w:sz w:val="32"/>
-          <w:szCs w:val="32"/>
-        </w:rPr>
-        <w:t>7</w:t>
-      </w:r>
-      <w:r>
-        <w:rPr>
-          <w:b/>
-          <w:sz w:val="32"/>
-          <w:szCs w:val="32"/>
-        </w:rPr>
-        <w:t>)</w:t>
-      </w:r>
-      <w:r>
-        <w:rPr>
-          <w:b/>
-          <w:sz w:val="32"/>
-          <w:szCs w:val="32"/>
-        </w:rPr>
-        <w:t xml:space="preserve">Быт.5:5; - важность </w:t>
-      </w:r>
-      <w:r>
-        <w:rPr>
-          <w:b/>
-          <w:sz w:val="32"/>
-          <w:szCs w:val="32"/>
-        </w:rPr>
-        <w:t>понимания смерти</w:t>
-      </w:r>
-      <w:r>
-        <w:rPr>
-          <w:b/>
-          <w:sz w:val="32"/>
-          <w:szCs w:val="32"/>
-        </w:rPr>
-        <w:t xml:space="preserve"> для чел</w:t>
-      </w:r>
-      <w:r>
-        <w:rPr>
-          <w:b/>
-          <w:sz w:val="32"/>
-          <w:szCs w:val="32"/>
-        </w:rPr>
-        <w:t>овека</w:t>
-      </w:r>
-      <w:r>
-        <w:rPr>
-          <w:b/>
-          <w:sz w:val="32"/>
-          <w:szCs w:val="32"/>
-        </w:rPr>
-        <w:t>.</w:t>
-      </w:r>
-    </w:p>
-    <w:p>
-      <w:pPr>
-        <w:rPr>
-          <w:b/>
-          <w:sz w:val="32"/>
-          <w:szCs w:val="32"/>
-        </w:rPr>
-      </w:pPr>
-      <w:r>
-        <w:rPr>
-          <w:b/>
-          <w:sz w:val="32"/>
-          <w:szCs w:val="32"/>
-        </w:rPr>
-        <w:t xml:space="preserve">(1)Смерть – следствие греха </w:t>
-      </w:r>
-      <w:r>
-        <w:rPr>
-          <w:b/>
-          <w:sz w:val="32"/>
-          <w:szCs w:val="32"/>
-        </w:rPr>
-        <w:t>Адама,исполнение С.Б.</w:t>
-      </w:r>
-    </w:p>
-    <w:p>
-      <w:pPr>
-        <w:rPr>
-          <w:b/>
-          <w:sz w:val="32"/>
-          <w:szCs w:val="32"/>
-        </w:rPr>
-      </w:pPr>
-      <w:r>
-        <w:rPr>
-          <w:b/>
-          <w:sz w:val="32"/>
-          <w:szCs w:val="32"/>
-        </w:rPr>
-        <w:t>Быт.2:16-17</w:t>
-      </w:r>
-      <w:r>
-        <w:rPr>
-          <w:b/>
-          <w:sz w:val="32"/>
-          <w:szCs w:val="32"/>
-        </w:rPr>
-        <w:t xml:space="preserve">; - </w:t>
-      </w:r>
-      <w:r>
-        <w:rPr>
-          <w:b/>
-          <w:sz w:val="32"/>
-          <w:szCs w:val="32"/>
-        </w:rPr>
-        <w:t>Рим.5:12</w:t>
-      </w:r>
-      <w:r>
-        <w:rPr>
-          <w:b/>
-          <w:sz w:val="32"/>
-          <w:szCs w:val="32"/>
-        </w:rPr>
-        <w:t>(пример смерти младенцев</w:t>
-      </w:r>
-      <w:r>
-        <w:rPr>
-          <w:b/>
-          <w:sz w:val="32"/>
-          <w:szCs w:val="32"/>
-        </w:rPr>
-        <w:t>).</w:t>
-      </w:r>
-    </w:p>
-    <w:p>
-      <w:pPr>
-        <w:rPr>
-          <w:b/>
-          <w:sz w:val="32"/>
-          <w:szCs w:val="32"/>
-        </w:rPr>
-      </w:pPr>
-      <w:r>
-        <w:rPr>
-          <w:b/>
-          <w:sz w:val="32"/>
-          <w:szCs w:val="32"/>
-        </w:rPr>
-        <w:t>(а</w:t>
-      </w:r>
-      <w:r>
-        <w:rPr>
-          <w:b/>
-          <w:sz w:val="32"/>
-          <w:szCs w:val="32"/>
-        </w:rPr>
-        <w:t>)Полное разделение с Богом</w:t>
-      </w:r>
-      <w:r>
-        <w:rPr>
-          <w:b/>
-          <w:sz w:val="32"/>
-          <w:szCs w:val="32"/>
-        </w:rPr>
-        <w:t xml:space="preserve"> при </w:t>
-      </w:r>
-      <w:r>
-        <w:rPr>
-          <w:b/>
-          <w:sz w:val="32"/>
-          <w:szCs w:val="32"/>
-        </w:rPr>
-        <w:t xml:space="preserve">земной </w:t>
-      </w:r>
-      <w:r>
-        <w:rPr>
-          <w:b/>
-          <w:sz w:val="32"/>
-          <w:szCs w:val="32"/>
-        </w:rPr>
-        <w:t>жизни</w:t>
-      </w:r>
-      <w:r>
-        <w:rPr>
-          <w:b/>
-          <w:sz w:val="32"/>
-          <w:szCs w:val="32"/>
-        </w:rPr>
-        <w:t xml:space="preserve"> человека</w:t>
-      </w:r>
-      <w:r>
-        <w:rPr>
-          <w:b/>
-          <w:sz w:val="32"/>
-          <w:szCs w:val="32"/>
-        </w:rPr>
-        <w:t xml:space="preserve"> –</w:t>
-      </w:r>
-      <w:r>
-        <w:rPr>
-          <w:b/>
-          <w:sz w:val="32"/>
-          <w:szCs w:val="32"/>
-        </w:rPr>
-        <w:t xml:space="preserve"> </w:t>
-      </w:r>
-    </w:p>
-    <w:p>
-      <w:pPr>
-        <w:rPr>
-          <w:b/>
-          <w:sz w:val="32"/>
-          <w:szCs w:val="32"/>
-        </w:rPr>
-      </w:pPr>
-      <w:r>
-        <w:rPr>
-          <w:b/>
-          <w:sz w:val="32"/>
-          <w:szCs w:val="32"/>
-        </w:rPr>
-        <w:t>п</w:t>
-      </w:r>
-      <w:r>
-        <w:rPr>
-          <w:b/>
-          <w:sz w:val="32"/>
-          <w:szCs w:val="32"/>
-        </w:rPr>
-        <w:t>ереход в вечность(разделение души и тела)</w:t>
-      </w:r>
-      <w:r>
-        <w:rPr>
-          <w:b/>
-          <w:sz w:val="32"/>
-          <w:szCs w:val="32"/>
-        </w:rPr>
-        <w:t xml:space="preserve"> – смерть 1-я</w:t>
-      </w:r>
-      <w:r>
-        <w:rPr>
-          <w:b/>
-          <w:sz w:val="32"/>
-          <w:szCs w:val="32"/>
-        </w:rPr>
-        <w:t>.</w:t>
-      </w:r>
-    </w:p>
-    <w:p>
-      <w:pPr>
-        <w:rPr>
-          <w:b/>
-          <w:sz w:val="32"/>
-          <w:szCs w:val="32"/>
-        </w:rPr>
-      </w:pPr>
-      <w:r>
-        <w:rPr>
-          <w:b/>
-          <w:sz w:val="32"/>
-          <w:szCs w:val="32"/>
-        </w:rPr>
-        <w:t>Еф.2:1-</w:t>
-      </w:r>
-      <w:r>
-        <w:rPr>
-          <w:b/>
-          <w:sz w:val="32"/>
-          <w:szCs w:val="32"/>
-        </w:rPr>
-        <w:t>2;5:14;Ин.5:24; - Быт.3:19.</w:t>
-      </w:r>
-    </w:p>
-    <w:p>
-      <w:pPr>
-        <w:rPr>
-          <w:b/>
-          <w:sz w:val="32"/>
-          <w:szCs w:val="32"/>
-        </w:rPr>
-      </w:pPr>
-      <w:r>
-        <w:rPr>
-          <w:b/>
-          <w:sz w:val="32"/>
-          <w:szCs w:val="32"/>
-        </w:rPr>
-        <w:t>(б</w:t>
-      </w:r>
-      <w:r>
-        <w:rPr>
-          <w:b/>
-          <w:sz w:val="32"/>
-          <w:szCs w:val="32"/>
-        </w:rPr>
-        <w:t>)Вечное разделе</w:t>
-      </w:r>
-      <w:r>
-        <w:rPr>
-          <w:b/>
-          <w:sz w:val="32"/>
-          <w:szCs w:val="32"/>
-        </w:rPr>
-        <w:t>ние с Богом</w:t>
-      </w:r>
-      <w:r>
-        <w:rPr>
-          <w:b/>
-          <w:sz w:val="32"/>
-          <w:szCs w:val="32"/>
-        </w:rPr>
-        <w:t xml:space="preserve"> в вечности</w:t>
-      </w:r>
-      <w:r>
-        <w:rPr>
-          <w:b/>
-          <w:sz w:val="32"/>
-          <w:szCs w:val="32"/>
-        </w:rPr>
-        <w:t xml:space="preserve"> – смерть 2-я</w:t>
-      </w:r>
-      <w:r>
-        <w:rPr>
-          <w:b/>
-          <w:sz w:val="32"/>
-          <w:szCs w:val="32"/>
-        </w:rPr>
-        <w:t xml:space="preserve">. </w:t>
-      </w:r>
-      <w:r>
-        <w:rPr>
-          <w:b/>
-          <w:sz w:val="32"/>
-          <w:szCs w:val="32"/>
-        </w:rPr>
-        <w:t>Отк.20:6.</w:t>
-      </w:r>
-    </w:p>
-    <w:p>
-      <w:pPr>
-        <w:rPr>
-          <w:b/>
-          <w:sz w:val="32"/>
-          <w:szCs w:val="32"/>
-        </w:rPr>
-      </w:pPr>
-    </w:p>
-    <w:p>
-      <w:pPr>
-        <w:rPr>
-          <w:b/>
-          <w:sz w:val="32"/>
-          <w:szCs w:val="32"/>
-        </w:rPr>
-      </w:pPr>
-      <w:r>
-        <w:rPr>
-          <w:b/>
-          <w:sz w:val="32"/>
-          <w:szCs w:val="32"/>
-        </w:rPr>
-        <w:t>(2</w:t>
-      </w:r>
-      <w:r>
-        <w:rPr>
-          <w:b/>
-          <w:sz w:val="32"/>
-          <w:szCs w:val="32"/>
-        </w:rPr>
-        <w:t>)Важность понимания предназначения физической смерти.</w:t>
-      </w:r>
-    </w:p>
-    <w:p>
-      <w:pPr>
-        <w:rPr>
-          <w:b/>
-          <w:sz w:val="32"/>
-          <w:szCs w:val="32"/>
-        </w:rPr>
-      </w:pPr>
-      <w:r>
-        <w:rPr>
-          <w:b/>
-          <w:sz w:val="32"/>
-          <w:szCs w:val="32"/>
-        </w:rPr>
-        <w:t>(а)Постоянное напоминание о вечности,временность видимого.</w:t>
-      </w:r>
-    </w:p>
-    <w:p>
-      <w:pPr>
-        <w:rPr>
-          <w:b/>
-          <w:sz w:val="32"/>
-          <w:szCs w:val="32"/>
-        </w:rPr>
-      </w:pPr>
-      <w:r>
-        <w:rPr>
-          <w:b/>
-          <w:sz w:val="32"/>
-          <w:szCs w:val="32"/>
-        </w:rPr>
-        <w:t>(б)Обнуление всех земных достижений человека вне Христа.</w:t>
-      </w:r>
-    </w:p>
-    <w:p>
-      <w:pPr>
-        <w:rPr>
-          <w:b/>
-          <w:sz w:val="32"/>
-          <w:szCs w:val="32"/>
-        </w:rPr>
-      </w:pPr>
-      <w:r>
-        <w:rPr>
-          <w:b/>
-          <w:sz w:val="32"/>
-          <w:szCs w:val="32"/>
-        </w:rPr>
-        <w:t>(в)Переход в вечность(разделение души и тела),исполнение С.Б.</w:t>
-      </w:r>
-    </w:p>
-    <w:p>
-      <w:pPr>
-        <w:rPr>
-          <w:b/>
-          <w:sz w:val="32"/>
-          <w:szCs w:val="32"/>
-        </w:rPr>
-      </w:pPr>
-    </w:p>
-    <w:p>
-      <w:pPr>
-        <w:rPr>
-          <w:b/>
-          <w:sz w:val="32"/>
-          <w:szCs w:val="32"/>
-        </w:rPr>
-      </w:pPr>
-      <w:r>
-        <w:rPr>
-          <w:b/>
-          <w:sz w:val="32"/>
-          <w:szCs w:val="32"/>
-        </w:rPr>
-        <w:t>8</w:t>
-      </w:r>
-      <w:r>
-        <w:rPr>
-          <w:b/>
-          <w:sz w:val="32"/>
-          <w:szCs w:val="32"/>
-        </w:rPr>
-        <w:t>)Быт.5:24(Иуд.1:14</w:t>
-      </w:r>
-      <w:r>
-        <w:rPr>
-          <w:b/>
-          <w:sz w:val="32"/>
-          <w:szCs w:val="32"/>
-        </w:rPr>
-        <w:t>;Евр.11:5-6); - Б.</w:t>
-      </w:r>
-      <w:r>
-        <w:rPr>
-          <w:b/>
-          <w:sz w:val="32"/>
-          <w:szCs w:val="32"/>
-        </w:rPr>
-        <w:t xml:space="preserve"> суверенитет и контроль.</w:t>
-      </w:r>
-    </w:p>
-    <w:p>
-      <w:pPr>
-        <w:rPr>
-          <w:b/>
-          <w:sz w:val="32"/>
-          <w:szCs w:val="32"/>
-        </w:rPr>
-      </w:pPr>
-      <w:r>
-        <w:rPr>
-          <w:b/>
-          <w:sz w:val="32"/>
-          <w:szCs w:val="32"/>
-        </w:rPr>
-        <w:t>(</w:t>
-      </w:r>
-      <w:r>
-        <w:rPr>
-          <w:b/>
-          <w:sz w:val="32"/>
-          <w:szCs w:val="32"/>
-        </w:rPr>
-        <w:t>Пер</w:t>
-      </w:r>
-      <w:r>
-        <w:rPr>
-          <w:b/>
-          <w:sz w:val="32"/>
-          <w:szCs w:val="32"/>
-        </w:rPr>
-        <w:t xml:space="preserve">еход в вечность вне смерти – </w:t>
-      </w:r>
-      <w:r>
-        <w:rPr>
-          <w:b/>
-          <w:sz w:val="32"/>
-          <w:szCs w:val="32"/>
-        </w:rPr>
-        <w:t>Енох,Илия,Хр</w:t>
-      </w:r>
-      <w:r>
-        <w:rPr>
-          <w:b/>
-          <w:sz w:val="32"/>
-          <w:szCs w:val="32"/>
-        </w:rPr>
-        <w:t>истос) Мф.18:16</w:t>
-      </w:r>
-    </w:p>
-    <w:p>
-      <w:pPr>
-        <w:rPr>
-          <w:b/>
-          <w:sz w:val="32"/>
-          <w:szCs w:val="32"/>
-        </w:rPr>
-      </w:pPr>
-      <w:r>
-        <w:rPr>
-          <w:b/>
-          <w:sz w:val="32"/>
-          <w:szCs w:val="32"/>
-        </w:rPr>
-        <w:t>(а)П</w:t>
-      </w:r>
-      <w:r>
-        <w:rPr>
-          <w:b/>
-          <w:sz w:val="32"/>
-          <w:szCs w:val="32"/>
-        </w:rPr>
-        <w:t>обеда</w:t>
-      </w:r>
-      <w:r>
-        <w:rPr>
-          <w:b/>
-          <w:sz w:val="32"/>
-          <w:szCs w:val="32"/>
-        </w:rPr>
-        <w:t xml:space="preserve"> над смертью только во Христе.</w:t>
-      </w:r>
-    </w:p>
-    <w:p>
-      <w:pPr>
-        <w:rPr>
-          <w:b/>
-          <w:sz w:val="32"/>
-          <w:szCs w:val="32"/>
-        </w:rPr>
-      </w:pPr>
-      <w:r>
-        <w:rPr>
-          <w:b/>
-          <w:sz w:val="32"/>
-          <w:szCs w:val="32"/>
-        </w:rPr>
-        <w:t>(б)2-ое пришествие Христа,в</w:t>
-      </w:r>
-      <w:r>
-        <w:rPr>
-          <w:b/>
-          <w:sz w:val="32"/>
-          <w:szCs w:val="32"/>
-        </w:rPr>
-        <w:t>осхищение Ц</w:t>
-      </w:r>
-      <w:r>
-        <w:rPr>
-          <w:b/>
-          <w:sz w:val="32"/>
-          <w:szCs w:val="32"/>
-        </w:rPr>
-        <w:t>еркви.</w:t>
-      </w:r>
-    </w:p>
-    <w:p>
-      <w:pPr>
-        <w:rPr>
-          <w:b/>
-          <w:sz w:val="32"/>
-          <w:szCs w:val="32"/>
-        </w:rPr>
-      </w:pPr>
-      <w:r>
-        <w:rPr>
-          <w:b/>
-          <w:sz w:val="32"/>
-          <w:szCs w:val="32"/>
-        </w:rPr>
-        <w:t>(</w:t>
-      </w:r>
-      <w:r>
-        <w:rPr>
-          <w:b/>
-          <w:sz w:val="32"/>
-          <w:szCs w:val="32"/>
-        </w:rPr>
-        <w:t>в</w:t>
-      </w:r>
-      <w:r>
-        <w:rPr>
-          <w:b/>
-          <w:sz w:val="32"/>
-          <w:szCs w:val="32"/>
-        </w:rPr>
-        <w:t>)В</w:t>
-      </w:r>
-      <w:r>
-        <w:rPr>
-          <w:b/>
-          <w:sz w:val="32"/>
-          <w:szCs w:val="32"/>
-        </w:rPr>
-        <w:t>оскресение из мертвых</w:t>
-      </w:r>
-      <w:r>
-        <w:rPr>
-          <w:b/>
-          <w:sz w:val="32"/>
-          <w:szCs w:val="32"/>
-        </w:rPr>
-        <w:t>,завершение спасения человека.</w:t>
-      </w:r>
-    </w:p>
-    <w:p>
-      <w:pPr>
-        <w:rPr>
-          <w:b/>
-          <w:sz w:val="32"/>
-          <w:szCs w:val="32"/>
-        </w:rPr>
-      </w:pPr>
-    </w:p>
-    <w:p>
-      <w:pPr>
-        <w:rPr>
-          <w:b/>
-          <w:sz w:val="32"/>
-          <w:szCs w:val="32"/>
-        </w:rPr>
-      </w:pPr>
-      <w:r>
-        <w:rPr>
-          <w:b/>
-          <w:sz w:val="32"/>
-          <w:szCs w:val="32"/>
-        </w:rPr>
-        <w:t>Заключение:</w:t>
-      </w:r>
-    </w:p>
-    <w:p>
-      <w:pPr>
-        <w:rPr>
-          <w:b/>
-          <w:sz w:val="32"/>
-          <w:szCs w:val="32"/>
-        </w:rPr>
-      </w:pPr>
-      <w:r>
-        <w:rPr>
-          <w:b/>
-          <w:sz w:val="32"/>
-          <w:szCs w:val="32"/>
-        </w:rPr>
-        <w:t>(1)Важность понимания</w:t>
-      </w:r>
-      <w:r>
-        <w:rPr>
-          <w:b/>
-          <w:sz w:val="32"/>
-          <w:szCs w:val="32"/>
-        </w:rPr>
-        <w:t xml:space="preserve"> триединства человека.</w:t>
+        <w:t>Смысл ж</w:t>
       </w:r>
       <w:r>
         <w:rPr>
@@ -8547,6 +8068,235 @@
           <w:sz w:val="40"/>
           <w:szCs w:val="40"/>
         </w:rPr>
+        <w:t>изни</w:t>
+      </w:r>
+      <w:r>
+        <w:rPr>
+          <w:b/>
+          <w:sz w:val="32"/>
+          <w:szCs w:val="32"/>
+        </w:rPr>
+        <w:t xml:space="preserve"> – подготовка к вечности(где и с кем?).</w:t>
+      </w:r>
+    </w:p>
+    <w:p>
+      <w:pPr>
+        <w:rPr>
+          <w:b/>
+          <w:sz w:val="32"/>
+          <w:szCs w:val="32"/>
+        </w:rPr>
+      </w:pPr>
+    </w:p>
+    <w:p>
+      <w:pPr>
+        <w:rPr>
+          <w:b/>
+          <w:sz w:val="32"/>
+          <w:szCs w:val="32"/>
+        </w:rPr>
+      </w:pPr>
+      <w:r>
+        <w:rPr>
+          <w:b/>
+          <w:sz w:val="32"/>
+          <w:szCs w:val="32"/>
+        </w:rPr>
+        <w:t>8</w:t>
+      </w:r>
+      <w:r>
+        <w:rPr>
+          <w:b/>
+          <w:sz w:val="32"/>
+          <w:szCs w:val="32"/>
+        </w:rPr>
+        <w:t>)</w:t>
+      </w:r>
+      <w:r>
+        <w:rPr>
+          <w:b/>
+          <w:sz w:val="32"/>
+          <w:szCs w:val="32"/>
+        </w:rPr>
+        <w:t xml:space="preserve">Быт.5:5; - важность </w:t>
+      </w:r>
+      <w:r>
+        <w:rPr>
+          <w:b/>
+          <w:sz w:val="32"/>
+          <w:szCs w:val="32"/>
+        </w:rPr>
+        <w:t>понимания смерти</w:t>
+      </w:r>
+      <w:r>
+        <w:rPr>
+          <w:b/>
+          <w:sz w:val="32"/>
+          <w:szCs w:val="32"/>
+        </w:rPr>
+        <w:t xml:space="preserve"> для чел</w:t>
+      </w:r>
+      <w:r>
+        <w:rPr>
+          <w:b/>
+          <w:sz w:val="32"/>
+          <w:szCs w:val="32"/>
+        </w:rPr>
+        <w:t>овека</w:t>
+      </w:r>
+      <w:r>
+        <w:rPr>
+          <w:b/>
+          <w:sz w:val="32"/>
+          <w:szCs w:val="32"/>
+        </w:rPr>
+        <w:t>.</w:t>
+      </w:r>
+    </w:p>
+    <w:p>
+      <w:pPr>
+        <w:rPr>
+          <w:b/>
+          <w:sz w:val="32"/>
+          <w:szCs w:val="32"/>
+        </w:rPr>
+      </w:pPr>
+      <w:r>
+        <w:rPr>
+          <w:b/>
+          <w:sz w:val="32"/>
+          <w:szCs w:val="32"/>
+        </w:rPr>
+        <w:t xml:space="preserve">(1)Смерть – следствие греха </w:t>
+      </w:r>
+      <w:r>
+        <w:rPr>
+          <w:b/>
+          <w:sz w:val="32"/>
+          <w:szCs w:val="32"/>
+        </w:rPr>
+        <w:t>Адама,исполнение С.Б.</w:t>
+      </w:r>
+    </w:p>
+    <w:p>
+      <w:pPr>
+        <w:rPr>
+          <w:b/>
+          <w:sz w:val="32"/>
+          <w:szCs w:val="32"/>
+        </w:rPr>
+      </w:pPr>
+      <w:r>
+        <w:rPr>
+          <w:b/>
+          <w:sz w:val="32"/>
+          <w:szCs w:val="32"/>
+        </w:rPr>
+        <w:t>Быт.2:16-17</w:t>
+      </w:r>
+      <w:r>
+        <w:rPr>
+          <w:b/>
+          <w:sz w:val="32"/>
+          <w:szCs w:val="32"/>
+        </w:rPr>
+        <w:t xml:space="preserve">; - </w:t>
+      </w:r>
+      <w:r>
+        <w:rPr>
+          <w:b/>
+          <w:sz w:val="32"/>
+          <w:szCs w:val="32"/>
+        </w:rPr>
+        <w:t>Рим.5:12</w:t>
+      </w:r>
+      <w:r>
+        <w:rPr>
+          <w:b/>
+          <w:sz w:val="32"/>
+          <w:szCs w:val="32"/>
+        </w:rPr>
+        <w:t>(пример смерти младенцев</w:t>
+      </w:r>
+      <w:r>
+        <w:rPr>
+          <w:b/>
+          <w:sz w:val="32"/>
+          <w:szCs w:val="32"/>
+        </w:rPr>
+        <w:t>).</w:t>
+      </w:r>
+    </w:p>
+    <w:p>
+      <w:pPr>
+        <w:rPr>
+          <w:b/>
+          <w:sz w:val="32"/>
+          <w:szCs w:val="32"/>
+        </w:rPr>
+      </w:pPr>
+      <w:r>
+        <w:rPr>
+          <w:b/>
+          <w:sz w:val="32"/>
+          <w:szCs w:val="32"/>
+        </w:rPr>
+        <w:t>(а</w:t>
+      </w:r>
+      <w:r>
+        <w:rPr>
+          <w:b/>
+          <w:sz w:val="32"/>
+          <w:szCs w:val="32"/>
+        </w:rPr>
+        <w:t>)Полное разделение с Богом</w:t>
+      </w:r>
+      <w:r>
+        <w:rPr>
+          <w:b/>
+          <w:sz w:val="32"/>
+          <w:szCs w:val="32"/>
+        </w:rPr>
+        <w:t xml:space="preserve"> при </w:t>
+      </w:r>
+      <w:r>
+        <w:rPr>
+          <w:b/>
+          <w:sz w:val="32"/>
+          <w:szCs w:val="32"/>
+        </w:rPr>
+        <w:t xml:space="preserve">земной </w:t>
+      </w:r>
+      <w:r>
+        <w:rPr>
+          <w:b/>
+          <w:sz w:val="32"/>
+          <w:szCs w:val="32"/>
+        </w:rPr>
+        <w:t>жизни</w:t>
+      </w:r>
+      <w:r>
+        <w:rPr>
+          <w:b/>
+          <w:sz w:val="32"/>
+          <w:szCs w:val="32"/>
+        </w:rPr>
+        <w:t xml:space="preserve"> человека</w:t>
+      </w:r>
+      <w:r>
+        <w:rPr>
+          <w:b/>
+          <w:sz w:val="32"/>
+          <w:szCs w:val="32"/>
+        </w:rPr>
+        <w:t xml:space="preserve"> –</w:t>
+      </w:r>
+      <w:r>
+        <w:rPr>
+          <w:b/>
+          <w:sz w:val="32"/>
+          <w:szCs w:val="32"/>
+        </w:rPr>
         <w:t xml:space="preserve"> </w:t>
       </w:r>
     </w:p>
@@ -8564,65 +8314,23 @@
           <w:sz w:val="32"/>
           <w:szCs w:val="32"/>
         </w:rPr>
-        <w:t>(2)Важность понимание духовной проблемы – образ Адама.</w:t>
-      </w:r>
-    </w:p>
-    <w:p>
-      <w:pPr>
-        <w:rPr>
-          <w:b/>
-          <w:sz w:val="32"/>
-          <w:szCs w:val="32"/>
-        </w:rPr>
-      </w:pPr>
-      <w:r>
-        <w:rPr>
-          <w:b/>
-          <w:sz w:val="32"/>
-          <w:szCs w:val="32"/>
-        </w:rPr>
-        <w:t>(3</w:t>
-      </w:r>
-      <w:r>
-        <w:rPr>
-          <w:b/>
-          <w:sz w:val="32"/>
-          <w:szCs w:val="32"/>
-        </w:rPr>
-        <w:t>)Род Завета,Хр.,народ Б. – исполнение С.Б.,приход Христа.</w:t>
-      </w:r>
-    </w:p>
-    <w:p>
-      <w:pPr>
-        <w:rPr>
-          <w:b/>
-          <w:sz w:val="32"/>
-          <w:szCs w:val="32"/>
-        </w:rPr>
-      </w:pPr>
-      <w:r>
-        <w:rPr>
-          <w:b/>
-          <w:sz w:val="32"/>
-          <w:szCs w:val="32"/>
-        </w:rPr>
-        <w:t>(Принятие,н</w:t>
-      </w:r>
-      <w:r>
-        <w:rPr>
-          <w:b/>
-          <w:sz w:val="32"/>
-          <w:szCs w:val="32"/>
-        </w:rPr>
-        <w:t>епринятие С.Б.,Завета,Хр. – пр</w:t>
-      </w:r>
-      <w:r>
-        <w:rPr>
-          <w:b/>
-          <w:sz w:val="32"/>
-          <w:szCs w:val="32"/>
-        </w:rPr>
-        <w:t>аво выбора чел</w:t>
+        <w:t>п</w:t>
+      </w:r>
+      <w:r>
+        <w:rPr>
+          <w:b/>
+          <w:sz w:val="32"/>
+          <w:szCs w:val="32"/>
+        </w:rPr>
+        <w:t>ереход в вечность(разделение души и тела)</w:t>
+      </w:r>
+      <w:r>
+        <w:rPr>
+          <w:b/>
+          <w:sz w:val="32"/>
+          <w:szCs w:val="32"/>
+        </w:rPr>
+        <w:t xml:space="preserve"> – смерть 1-я</w:t>
       </w:r>
       <w:r>
         <w:rPr>
@@ -8632,163 +8340,628 @@
         </w:rPr>
         <w:t>.</w:t>
       </w:r>
-      <w:r>
-        <w:rPr>
-          <w:b/>
-          <w:sz w:val="32"/>
-          <w:szCs w:val="32"/>
-        </w:rPr>
-        <w:t>)</w:t>
-      </w:r>
-    </w:p>
-    <w:p>
-      <w:pPr>
-        <w:rPr>
-          <w:b/>
-          <w:sz w:val="32"/>
-          <w:szCs w:val="32"/>
-        </w:rPr>
-      </w:pPr>
-      <w:r>
-        <w:rPr>
-          <w:b/>
-          <w:sz w:val="32"/>
-          <w:szCs w:val="32"/>
-        </w:rPr>
-        <w:t xml:space="preserve">(4)Важность понимания смысла Завета,Хр.(Божьи условия) – </w:t>
-      </w:r>
-    </w:p>
-    <w:p>
-      <w:pPr>
-        <w:rPr>
-          <w:b/>
-          <w:sz w:val="32"/>
-          <w:szCs w:val="32"/>
-        </w:rPr>
-      </w:pPr>
-      <w:r>
-        <w:rPr>
-          <w:b/>
-          <w:sz w:val="32"/>
-          <w:szCs w:val="32"/>
-        </w:rPr>
-        <w:t xml:space="preserve">сторона Бога и сторона человека(В.З. и Н.З.) </w:t>
-      </w:r>
-    </w:p>
-    <w:p>
-      <w:pPr>
-        <w:rPr>
-          <w:b/>
-          <w:sz w:val="32"/>
-          <w:szCs w:val="32"/>
-        </w:rPr>
-      </w:pPr>
-      <w:r>
-        <w:rPr>
-          <w:b/>
-          <w:sz w:val="32"/>
-          <w:szCs w:val="32"/>
-        </w:rPr>
-        <w:t>(5</w:t>
-      </w:r>
-      <w:r>
-        <w:rPr>
-          <w:b/>
-          <w:sz w:val="32"/>
-          <w:szCs w:val="32"/>
-        </w:rPr>
-        <w:t>)Важность понимания смерти(причина) и Б. метод решения.</w:t>
-      </w:r>
-    </w:p>
-    <w:p>
-      <w:pPr>
+    </w:p>
+    <w:p>
+      <w:pPr>
+        <w:rPr>
+          <w:b/>
+          <w:sz w:val="32"/>
+          <w:szCs w:val="32"/>
+        </w:rPr>
+      </w:pPr>
+      <w:r>
+        <w:rPr>
+          <w:b/>
+          <w:sz w:val="32"/>
+          <w:szCs w:val="32"/>
+        </w:rPr>
+        <w:t>Еф.2:1-</w:t>
+      </w:r>
+      <w:r>
+        <w:rPr>
+          <w:b/>
+          <w:sz w:val="32"/>
+          <w:szCs w:val="32"/>
+        </w:rPr>
+        <w:t>2;5:14;Ин.5:24; - Быт.3:19.</w:t>
+      </w:r>
+    </w:p>
+    <w:p>
+      <w:pPr>
+        <w:rPr>
+          <w:b/>
+          <w:sz w:val="32"/>
+          <w:szCs w:val="32"/>
+        </w:rPr>
+      </w:pPr>
+      <w:r>
+        <w:rPr>
+          <w:b/>
+          <w:sz w:val="32"/>
+          <w:szCs w:val="32"/>
+        </w:rPr>
+        <w:t>(б</w:t>
+      </w:r>
+      <w:r>
+        <w:rPr>
+          <w:b/>
+          <w:sz w:val="32"/>
+          <w:szCs w:val="32"/>
+        </w:rPr>
+        <w:t>)Вечное разделе</w:t>
+      </w:r>
+      <w:r>
+        <w:rPr>
+          <w:b/>
+          <w:sz w:val="32"/>
+          <w:szCs w:val="32"/>
+        </w:rPr>
+        <w:t>ние с Богом</w:t>
+      </w:r>
+      <w:r>
+        <w:rPr>
+          <w:b/>
+          <w:sz w:val="32"/>
+          <w:szCs w:val="32"/>
+        </w:rPr>
+        <w:t xml:space="preserve"> в вечности</w:t>
+      </w:r>
+      <w:r>
+        <w:rPr>
+          <w:b/>
+          <w:sz w:val="32"/>
+          <w:szCs w:val="32"/>
+        </w:rPr>
+        <w:t xml:space="preserve"> – смерть 2-я</w:t>
+      </w:r>
+      <w:r>
+        <w:rPr>
+          <w:b/>
+          <w:sz w:val="32"/>
+          <w:szCs w:val="32"/>
+        </w:rPr>
+        <w:t xml:space="preserve">. </w:t>
+      </w:r>
+      <w:r>
+        <w:rPr>
+          <w:b/>
+          <w:sz w:val="32"/>
+          <w:szCs w:val="32"/>
+        </w:rPr>
+        <w:t>Отк.20:6.</w:t>
+      </w:r>
+    </w:p>
+    <w:p>
+      <w:pPr>
+        <w:rPr>
+          <w:b/>
+          <w:sz w:val="32"/>
+          <w:szCs w:val="32"/>
+        </w:rPr>
+      </w:pPr>
+    </w:p>
+    <w:p>
+      <w:pPr>
+        <w:rPr>
+          <w:b/>
+          <w:sz w:val="32"/>
+          <w:szCs w:val="32"/>
+        </w:rPr>
+      </w:pPr>
+      <w:r>
+        <w:rPr>
+          <w:b/>
+          <w:sz w:val="32"/>
+          <w:szCs w:val="32"/>
+        </w:rPr>
+        <w:t>(2</w:t>
+      </w:r>
+      <w:r>
+        <w:rPr>
+          <w:b/>
+          <w:sz w:val="32"/>
+          <w:szCs w:val="32"/>
+        </w:rPr>
+        <w:t>)Важность понимания предназначения физической смерти.</w:t>
+      </w:r>
+    </w:p>
+    <w:p>
+      <w:pPr>
+        <w:rPr>
+          <w:b/>
+          <w:sz w:val="32"/>
+          <w:szCs w:val="32"/>
+        </w:rPr>
+      </w:pPr>
+      <w:r>
+        <w:rPr>
+          <w:b/>
+          <w:sz w:val="32"/>
+          <w:szCs w:val="32"/>
+        </w:rPr>
+        <w:t xml:space="preserve">(а)Постоянное напоминание </w:t>
+      </w:r>
+      <w:r>
+        <w:rPr>
+          <w:b/>
+          <w:sz w:val="32"/>
+          <w:szCs w:val="32"/>
+        </w:rPr>
+        <w:t>о вечности,временность видимого,</w:t>
+      </w:r>
+    </w:p>
+    <w:p>
+      <w:pPr>
+        <w:rPr>
+          <w:b/>
+          <w:sz w:val="32"/>
+          <w:szCs w:val="32"/>
+        </w:rPr>
+      </w:pPr>
+      <w:r>
+        <w:rPr>
+          <w:b/>
+          <w:sz w:val="32"/>
+          <w:szCs w:val="32"/>
+        </w:rPr>
+        <w:t>о</w:t>
+      </w:r>
+      <w:r>
+        <w:rPr>
+          <w:b/>
+          <w:sz w:val="32"/>
+          <w:szCs w:val="32"/>
+        </w:rPr>
+        <w:t>бнуление всех земных достижений человека вне Христа.</w:t>
+      </w:r>
+    </w:p>
+    <w:p>
+      <w:pPr>
+        <w:rPr>
+          <w:b/>
+          <w:sz w:val="32"/>
+          <w:szCs w:val="32"/>
+        </w:rPr>
+      </w:pPr>
+      <w:r>
+        <w:rPr>
+          <w:b/>
+          <w:sz w:val="32"/>
+          <w:szCs w:val="32"/>
+        </w:rPr>
+        <w:t>(б</w:t>
+      </w:r>
+      <w:r>
+        <w:rPr>
+          <w:b/>
+          <w:sz w:val="32"/>
+          <w:szCs w:val="32"/>
+        </w:rPr>
+        <w:t>)Переход в вечность(разделение души и тела),исполнение С.Б.</w:t>
+      </w:r>
+    </w:p>
+    <w:p>
+      <w:pPr>
+        <w:rPr>
+          <w:b/>
+          <w:sz w:val="32"/>
+          <w:szCs w:val="32"/>
+        </w:rPr>
+      </w:pPr>
+    </w:p>
+    <w:p>
+      <w:pPr>
+        <w:rPr>
+          <w:b/>
+          <w:sz w:val="32"/>
+          <w:szCs w:val="32"/>
+        </w:rPr>
+      </w:pPr>
+      <w:r>
+        <w:rPr>
+          <w:b/>
+          <w:sz w:val="32"/>
+          <w:szCs w:val="32"/>
+        </w:rPr>
+        <w:t>9</w:t>
+      </w:r>
+      <w:r>
+        <w:rPr>
+          <w:b/>
+          <w:sz w:val="32"/>
+          <w:szCs w:val="32"/>
+        </w:rPr>
+        <w:t>)Быт.5:24(Иуд.1:14</w:t>
+      </w:r>
+      <w:r>
+        <w:rPr>
+          <w:b/>
+          <w:sz w:val="32"/>
+          <w:szCs w:val="32"/>
+        </w:rPr>
+        <w:t>;Евр.11:5-6); - Б.</w:t>
+      </w:r>
+      <w:r>
+        <w:rPr>
+          <w:b/>
+          <w:sz w:val="32"/>
+          <w:szCs w:val="32"/>
+        </w:rPr>
+        <w:t xml:space="preserve"> суверенитет и контроль.</w:t>
+      </w:r>
+    </w:p>
+    <w:p>
+      <w:pPr>
+        <w:rPr>
+          <w:b/>
+          <w:sz w:val="32"/>
+          <w:szCs w:val="32"/>
+        </w:rPr>
+      </w:pPr>
+      <w:r>
+        <w:rPr>
+          <w:b/>
+          <w:sz w:val="32"/>
+          <w:szCs w:val="32"/>
+        </w:rPr>
+        <w:t>(</w:t>
+      </w:r>
+      <w:r>
+        <w:rPr>
+          <w:b/>
+          <w:sz w:val="32"/>
+          <w:szCs w:val="32"/>
+        </w:rPr>
+        <w:t>Пер</w:t>
+      </w:r>
+      <w:r>
+        <w:rPr>
+          <w:b/>
+          <w:sz w:val="32"/>
+          <w:szCs w:val="32"/>
+        </w:rPr>
+        <w:t xml:space="preserve">еход в вечность вне смерти – </w:t>
+      </w:r>
+      <w:r>
+        <w:rPr>
+          <w:b/>
+          <w:sz w:val="32"/>
+          <w:szCs w:val="32"/>
+        </w:rPr>
+        <w:t>Енох,Илия,Хр</w:t>
+      </w:r>
+      <w:r>
+        <w:rPr>
+          <w:b/>
+          <w:sz w:val="32"/>
+          <w:szCs w:val="32"/>
+        </w:rPr>
+        <w:t>истос) Мф.18:16</w:t>
+      </w:r>
+    </w:p>
+    <w:p>
+      <w:pPr>
+        <w:rPr>
+          <w:b/>
+          <w:sz w:val="32"/>
+          <w:szCs w:val="32"/>
+        </w:rPr>
+      </w:pPr>
+      <w:r>
+        <w:rPr>
+          <w:b/>
+          <w:sz w:val="32"/>
+          <w:szCs w:val="32"/>
+        </w:rPr>
+        <w:t>(а</w:t>
+      </w:r>
+      <w:r>
+        <w:rPr>
+          <w:b/>
+          <w:sz w:val="32"/>
+          <w:szCs w:val="32"/>
+        </w:rPr>
+        <w:t>)2-ое пришествие Христа,в</w:t>
+      </w:r>
+      <w:r>
+        <w:rPr>
+          <w:b/>
+          <w:sz w:val="32"/>
+          <w:szCs w:val="32"/>
+        </w:rPr>
+        <w:t>осхищение Ц</w:t>
+      </w:r>
+      <w:r>
+        <w:rPr>
+          <w:b/>
+          <w:sz w:val="32"/>
+          <w:szCs w:val="32"/>
+        </w:rPr>
+        <w:t>.</w:t>
+      </w:r>
+      <w:r>
+        <w:rPr>
+          <w:b/>
+          <w:sz w:val="32"/>
+          <w:szCs w:val="32"/>
+        </w:rPr>
+        <w:t xml:space="preserve"> 1-е Кор.15:51-54.</w:t>
+      </w:r>
+    </w:p>
+    <w:p>
+      <w:pPr>
+        <w:rPr>
+          <w:b/>
+          <w:sz w:val="32"/>
+          <w:szCs w:val="32"/>
+        </w:rPr>
+      </w:pPr>
+      <w:r>
+        <w:rPr>
+          <w:b/>
+          <w:sz w:val="32"/>
+          <w:szCs w:val="32"/>
+        </w:rPr>
+        <w:t>(</w:t>
+      </w:r>
+      <w:r>
+        <w:rPr>
+          <w:b/>
+          <w:sz w:val="32"/>
+          <w:szCs w:val="32"/>
+        </w:rPr>
+        <w:t>б</w:t>
+      </w:r>
+      <w:r>
+        <w:rPr>
+          <w:b/>
+          <w:sz w:val="32"/>
+          <w:szCs w:val="32"/>
+        </w:rPr>
+        <w:t>)В</w:t>
+      </w:r>
+      <w:r>
+        <w:rPr>
+          <w:b/>
+          <w:sz w:val="32"/>
+          <w:szCs w:val="32"/>
+        </w:rPr>
+        <w:t>оскресение из мертвых</w:t>
+      </w:r>
+      <w:r>
+        <w:rPr>
+          <w:b/>
+          <w:sz w:val="32"/>
+          <w:szCs w:val="32"/>
+        </w:rPr>
+        <w:t>,завершение спасения человека.</w:t>
+      </w:r>
+    </w:p>
+    <w:p>
+      <w:pPr>
+        <w:rPr>
+          <w:b/>
+          <w:sz w:val="32"/>
+          <w:szCs w:val="32"/>
+        </w:rPr>
+      </w:pPr>
+      <w:r>
+        <w:rPr>
+          <w:b/>
+          <w:sz w:val="32"/>
+          <w:szCs w:val="32"/>
+        </w:rPr>
+        <w:t>(в)Победа над смертью только во Христе.</w:t>
+      </w:r>
+    </w:p>
+    <w:p>
+      <w:pPr>
+        <w:rPr>
+          <w:b/>
+          <w:sz w:val="32"/>
+          <w:szCs w:val="32"/>
+        </w:rPr>
+      </w:pPr>
+    </w:p>
+    <w:p>
+      <w:pPr>
+        <w:rPr>
+          <w:b/>
+          <w:sz w:val="32"/>
+          <w:szCs w:val="32"/>
+        </w:rPr>
+      </w:pPr>
+      <w:r>
+        <w:rPr>
+          <w:b/>
+          <w:sz w:val="32"/>
+          <w:szCs w:val="32"/>
+        </w:rPr>
+        <w:t>Заключение:</w:t>
+      </w:r>
+    </w:p>
+    <w:p>
+      <w:pPr>
+        <w:rPr>
+          <w:b/>
+          <w:sz w:val="32"/>
+          <w:szCs w:val="32"/>
+        </w:rPr>
+      </w:pPr>
+      <w:r>
+        <w:rPr>
+          <w:b/>
+          <w:sz w:val="32"/>
+          <w:szCs w:val="32"/>
+        </w:rPr>
+        <w:t>(1)Важность понимания</w:t>
+      </w:r>
+      <w:r>
+        <w:rPr>
+          <w:b/>
+          <w:sz w:val="32"/>
+          <w:szCs w:val="32"/>
+        </w:rPr>
+        <w:t xml:space="preserve"> триединства человека.</w:t>
+      </w:r>
+      <w:r>
         <w:rPr>
           <w:b/>
           <w:sz w:val="40"/>
           <w:szCs w:val="40"/>
         </w:rPr>
-      </w:pPr>
-    </w:p>
-    <w:p>
-      <w:pPr>
-        <w:rPr>
-          <w:b/>
-          <w:sz w:val="40"/>
-          <w:szCs w:val="40"/>
-        </w:rPr>
-      </w:pPr>
-    </w:p>
-    <w:p>
-      <w:pPr>
-        <w:rPr>
-          <w:b/>
-          <w:sz w:val="40"/>
-          <w:szCs w:val="40"/>
-        </w:rPr>
-      </w:pPr>
-    </w:p>
-    <w:p>
-      <w:pPr>
-        <w:rPr>
-          <w:b/>
-          <w:sz w:val="40"/>
-          <w:szCs w:val="40"/>
-        </w:rPr>
-      </w:pPr>
-    </w:p>
-    <w:p>
-      <w:pPr>
-        <w:rPr>
-          <w:b/>
-          <w:sz w:val="40"/>
-          <w:szCs w:val="40"/>
-        </w:rPr>
-      </w:pPr>
-    </w:p>
-    <w:p>
-      <w:pPr>
-        <w:rPr>
-          <w:b/>
-          <w:sz w:val="40"/>
-          <w:szCs w:val="40"/>
-        </w:rPr>
-      </w:pPr>
-    </w:p>
-    <w:p>
-      <w:pPr>
-        <w:rPr>
-          <w:b/>
-          <w:sz w:val="40"/>
-          <w:szCs w:val="40"/>
-        </w:rPr>
-      </w:pPr>
-    </w:p>
-    <w:p>
-      <w:pPr>
-        <w:rPr>
-          <w:b/>
-          <w:sz w:val="40"/>
-          <w:szCs w:val="40"/>
-        </w:rPr>
-      </w:pPr>
-    </w:p>
-    <w:p>
-      <w:pPr>
-        <w:rPr>
-          <w:b/>
-          <w:sz w:val="40"/>
-          <w:szCs w:val="40"/>
-        </w:rPr>
-      </w:pPr>
-    </w:p>
-    <w:p>
-      <w:pPr>
-        <w:rPr>
-          <w:b/>
-          <w:sz w:val="40"/>
-          <w:szCs w:val="40"/>
-        </w:rPr>
-      </w:pPr>
+        <w:t xml:space="preserve"> </w:t>
+      </w:r>
+    </w:p>
+    <w:p>
+      <w:pPr>
+        <w:rPr>
+          <w:b/>
+          <w:sz w:val="32"/>
+          <w:szCs w:val="32"/>
+        </w:rPr>
+      </w:pPr>
+      <w:r>
+        <w:rPr>
+          <w:b/>
+          <w:sz w:val="32"/>
+          <w:szCs w:val="32"/>
+        </w:rPr>
+        <w:t>(2)Важность понимание духовной проблемы – образ Адама.</w:t>
+      </w:r>
+    </w:p>
+    <w:p>
+      <w:pPr>
+        <w:rPr>
+          <w:b/>
+          <w:sz w:val="32"/>
+          <w:szCs w:val="32"/>
+        </w:rPr>
+      </w:pPr>
+      <w:r>
+        <w:rPr>
+          <w:b/>
+          <w:sz w:val="32"/>
+          <w:szCs w:val="32"/>
+        </w:rPr>
+        <w:t>(3</w:t>
+      </w:r>
+      <w:r>
+        <w:rPr>
+          <w:b/>
+          <w:sz w:val="32"/>
+          <w:szCs w:val="32"/>
+        </w:rPr>
+        <w:t>)Род Завета,Хр.,народ Б. – исполнение С.Б.,приход Христа.</w:t>
+      </w:r>
+    </w:p>
+    <w:p>
+      <w:pPr>
+        <w:rPr>
+          <w:b/>
+          <w:sz w:val="32"/>
+          <w:szCs w:val="32"/>
+        </w:rPr>
+      </w:pPr>
+      <w:r>
+        <w:rPr>
+          <w:b/>
+          <w:sz w:val="32"/>
+          <w:szCs w:val="32"/>
+        </w:rPr>
+        <w:t>(Принятие,н</w:t>
+      </w:r>
+      <w:r>
+        <w:rPr>
+          <w:b/>
+          <w:sz w:val="32"/>
+          <w:szCs w:val="32"/>
+        </w:rPr>
+        <w:t>епринятие С.Б.,Завета,Хр. – пр</w:t>
+      </w:r>
+      <w:r>
+        <w:rPr>
+          <w:b/>
+          <w:sz w:val="32"/>
+          <w:szCs w:val="32"/>
+        </w:rPr>
+        <w:t>аво выбора чел</w:t>
+      </w:r>
+      <w:r>
+        <w:rPr>
+          <w:b/>
+          <w:sz w:val="32"/>
+          <w:szCs w:val="32"/>
+        </w:rPr>
+        <w:t>.</w:t>
+      </w:r>
+      <w:r>
+        <w:rPr>
+          <w:b/>
+          <w:sz w:val="32"/>
+          <w:szCs w:val="32"/>
+        </w:rPr>
+        <w:t>)</w:t>
+      </w:r>
+    </w:p>
+    <w:p>
+      <w:pPr>
+        <w:rPr>
+          <w:b/>
+          <w:sz w:val="32"/>
+          <w:szCs w:val="32"/>
+        </w:rPr>
+      </w:pPr>
+      <w:r>
+        <w:rPr>
+          <w:b/>
+          <w:sz w:val="32"/>
+          <w:szCs w:val="32"/>
+        </w:rPr>
+        <w:t xml:space="preserve">(4)Важность понимания смысла Завета,Хр.(Божьи условия) – </w:t>
+      </w:r>
+    </w:p>
+    <w:p>
+      <w:pPr>
+        <w:rPr>
+          <w:b/>
+          <w:sz w:val="32"/>
+          <w:szCs w:val="32"/>
+        </w:rPr>
+      </w:pPr>
+      <w:r>
+        <w:rPr>
+          <w:b/>
+          <w:sz w:val="32"/>
+          <w:szCs w:val="32"/>
+        </w:rPr>
+        <w:t xml:space="preserve">сторона Бога и сторона человека(В.З. и Н.З.) </w:t>
+      </w:r>
+    </w:p>
+    <w:p>
+      <w:pPr>
+        <w:rPr>
+          <w:b/>
+          <w:sz w:val="32"/>
+          <w:szCs w:val="32"/>
+        </w:rPr>
+      </w:pPr>
+      <w:r>
+        <w:rPr>
+          <w:b/>
+          <w:sz w:val="32"/>
+          <w:szCs w:val="32"/>
+        </w:rPr>
+        <w:t>(5</w:t>
+      </w:r>
+      <w:r>
+        <w:rPr>
+          <w:b/>
+          <w:sz w:val="32"/>
+          <w:szCs w:val="32"/>
+        </w:rPr>
+        <w:t>)Важность понимания смерти(причина) и Б. метод решения.</w:t>
+      </w:r>
     </w:p>
     <w:p>
       <w:pPr>

--- a/wwwroot/Assets/online/lessons/Byt.docx
+++ b/wwwroot/Assets/online/lessons/Byt.docx
@@ -41644,7 +41644,15 @@
           <w:sz w:val="40"/>
           <w:szCs w:val="40"/>
         </w:rPr>
-        <w:t>Быт.34-36</w:t>
+        <w:t>Быт.34</w:t>
+      </w:r>
+      <w:r>
+        <w:rPr>
+          <w:b/>
+          <w:sz w:val="40"/>
+          <w:szCs w:val="40"/>
+        </w:rPr>
+        <w:t>-35</w:t>
       </w:r>
       <w:r>
         <w:rPr>

--- a/wwwroot/Assets/online/lessons/Byt.docx
+++ b/wwwroot/Assets/online/lessons/Byt.docx
@@ -1,6 +1,6 @@
 
 <file path=word/document.xml><?xml version="1.0" encoding="utf-8"?>
-<w:document xmlns:wpc="http://schemas.microsoft.com/office/word/2010/wordprocessingCanvas" xmlns:cx="http://schemas.microsoft.com/office/drawing/2014/chartex" xmlns:cx1="http://schemas.microsoft.com/office/drawing/2015/9/8/chartex" xmlns:cx2="http://schemas.microsoft.com/office/drawing/2015/10/21/chartex" xmlns:cx3="http://schemas.microsoft.com/office/drawing/2016/5/9/chartex" xmlns:cx4="http://schemas.microsoft.com/office/drawing/2016/5/10/chartex" xmlns:cx5="http://schemas.microsoft.com/office/drawing/2016/5/11/chartex" xmlns:cx6="http://schemas.microsoft.com/office/drawing/2016/5/12/chartex" xmlns:cx7="http://schemas.microsoft.com/office/drawing/2016/5/13/chartex" xmlns:cx8="http://schemas.microsoft.com/office/drawing/2016/5/14/chartex" xmlns:mc="http://schemas.openxmlformats.org/markup-compatibility/2006" xmlns:aink="http://schemas.microsoft.com/office/drawing/2016/ink" xmlns:am3d="http://schemas.microsoft.com/office/drawing/2017/model3d" xmlns:o="urn:schemas-microsoft-com:office:office" xmlns:oel="http://schemas.microsoft.com/office/2019/extlst" xmlns:r="http://schemas.openxmlformats.org/officeDocument/2006/relationships" xmlns:m="http://schemas.openxmlformats.org/officeDocument/2006/math" xmlns:v="urn:schemas-microsoft-com:vml" xmlns:wp14="http://schemas.microsoft.com/office/word/2010/wordprocessingDrawing" xmlns:wp="http://schemas.openxmlformats.org/drawingml/2006/wordprocessingDrawing" xmlns:w10="urn:schemas-microsoft-com:office:word" xmlns:w="http://schemas.openxmlformats.org/wordprocessingml/2006/main" xmlns:w14="http://schemas.microsoft.com/office/word/2010/wordml" xmlns:w15="http://schemas.microsoft.com/office/word/2012/wordml" xmlns:w16cex="http://schemas.microsoft.com/office/word/2018/wordml/cex" xmlns:w16cid="http://schemas.microsoft.com/office/word/2016/wordml/cid" xmlns:w16="http://schemas.microsoft.com/office/word/2018/wordml" xmlns:w16sdtdh="http://schemas.microsoft.com/office/word/2020/wordml/sdtdatahash" xmlns:w16se="http://schemas.microsoft.com/office/word/2015/wordml/symex" xmlns:wpg="http://schemas.microsoft.com/office/word/2010/wordprocessingGroup" xmlns:wpi="http://schemas.microsoft.com/office/word/2010/wordprocessingInk" xmlns:wne="http://schemas.microsoft.com/office/word/2006/wordml" xmlns:wps="http://schemas.microsoft.com/office/word/2010/wordprocessingShape" mc:Ignorable="w14 w15 w16se w16cid w16 w16cex w16sdtdh wp14">
+<w:document xmlns:wpc="http://schemas.microsoft.com/office/word/2010/wordprocessingCanvas" xmlns:cx="http://schemas.microsoft.com/office/drawing/2014/chartex" xmlns:cx1="http://schemas.microsoft.com/office/drawing/2015/9/8/chartex" xmlns:cx2="http://schemas.microsoft.com/office/drawing/2015/10/21/chartex" xmlns:cx3="http://schemas.microsoft.com/office/drawing/2016/5/9/chartex" xmlns:cx4="http://schemas.microsoft.com/office/drawing/2016/5/10/chartex" xmlns:cx5="http://schemas.microsoft.com/office/drawing/2016/5/11/chartex" xmlns:cx6="http://schemas.microsoft.com/office/drawing/2016/5/12/chartex" xmlns:cx7="http://schemas.microsoft.com/office/drawing/2016/5/13/chartex" xmlns:cx8="http://schemas.microsoft.com/office/drawing/2016/5/14/chartex" xmlns:mc="http://schemas.openxmlformats.org/markup-compatibility/2006" xmlns:aink="http://schemas.microsoft.com/office/drawing/2016/ink" xmlns:am3d="http://schemas.microsoft.com/office/drawing/2017/model3d" xmlns:o="urn:schemas-microsoft-com:office:office" xmlns:oel="http://schemas.microsoft.com/office/2019/extlst" xmlns:r="http://schemas.openxmlformats.org/officeDocument/2006/relationships" xmlns:m="http://schemas.openxmlformats.org/officeDocument/2006/math" xmlns:v="urn:schemas-microsoft-com:vml" xmlns:wp14="http://schemas.microsoft.com/office/word/2010/wordprocessingDrawing" xmlns:wp="http://schemas.openxmlformats.org/drawingml/2006/wordprocessingDrawing" xmlns:w10="urn:schemas-microsoft-com:office:word" xmlns:w="http://schemas.openxmlformats.org/wordprocessingml/2006/main" xmlns:w14="http://schemas.microsoft.com/office/word/2010/wordml" xmlns:w15="http://schemas.microsoft.com/office/word/2012/wordml" xmlns:w16cex="http://schemas.microsoft.com/office/word/2018/wordml/cex" xmlns:w16cid="http://schemas.microsoft.com/office/word/2016/wordml/cid" xmlns:w16="http://schemas.microsoft.com/office/word/2018/wordml" xmlns:w16du="http://schemas.microsoft.com/office/word/2023/wordml/word16du" xmlns:w16sdtdh="http://schemas.microsoft.com/office/word/2020/wordml/sdtdatahash" xmlns:w16se="http://schemas.microsoft.com/office/word/2015/wordml/symex" xmlns:wpg="http://schemas.microsoft.com/office/word/2010/wordprocessingGroup" xmlns:wpi="http://schemas.microsoft.com/office/word/2010/wordprocessingInk" xmlns:wne="http://schemas.microsoft.com/office/word/2006/wordml" xmlns:wps="http://schemas.microsoft.com/office/word/2010/wordprocessingShape" mc:Ignorable="w14 w15 w16se w16cid w16 w16cex w16sdtdh wp14">
   <w:body>
     <w:p>
       <w:pPr>

--- a/wwwroot/Assets/online/lessons/Byt.docx
+++ b/wwwroot/Assets/online/lessons/Byt.docx
@@ -3422,7 +3422,6 @@
           <w:sz w:val="40"/>
           <w:szCs w:val="40"/>
         </w:rPr>
-        <w:lastRenderedPageBreak/>
         <w:t>2</w:t>
       </w:r>
       <w:r>
@@ -4764,7 +4763,6 @@
           <w:sz w:val="40"/>
           <w:szCs w:val="40"/>
         </w:rPr>
-        <w:lastRenderedPageBreak/>
         <w:t>Важност</w:t>
       </w:r>
       <w:r>
@@ -6065,7 +6063,6 @@
           <w:sz w:val="32"/>
           <w:szCs w:val="32"/>
         </w:rPr>
-        <w:lastRenderedPageBreak/>
         <w:t>Заключение:</w:t>
       </w:r>
     </w:p>

--- a/wwwroot/Assets/online/lessons/Byt.docx
+++ b/wwwroot/Assets/online/lessons/Byt.docx
@@ -3422,6 +3422,7 @@
           <w:sz w:val="40"/>
           <w:szCs w:val="40"/>
         </w:rPr>
+        <w:lastRenderedPageBreak/>
         <w:t>2</w:t>
       </w:r>
       <w:r>
@@ -4763,6 +4764,7 @@
           <w:sz w:val="40"/>
           <w:szCs w:val="40"/>
         </w:rPr>
+        <w:lastRenderedPageBreak/>
         <w:t>Важност</w:t>
       </w:r>
       <w:r>
@@ -6063,6 +6065,7 @@
           <w:sz w:val="32"/>
           <w:szCs w:val="32"/>
         </w:rPr>
+        <w:lastRenderedPageBreak/>
         <w:t>Заключение:</w:t>
       </w:r>
     </w:p>

--- a/wwwroot/Assets/online/lessons/Byt.docx
+++ b/wwwroot/Assets/online/lessons/Byt.docx
@@ -1201,7 +1201,6 @@
           <w:sz w:val="32"/>
           <w:szCs w:val="32"/>
         </w:rPr>
-        <w:lastRenderedPageBreak/>
         <w:t>3)</w:t>
       </w:r>
       <w:r>
@@ -2456,7 +2455,6 @@
           <w:sz w:val="32"/>
           <w:szCs w:val="32"/>
         </w:rPr>
-        <w:lastRenderedPageBreak/>
         <w:t>6)</w:t>
       </w:r>
       <w:r>
@@ -3422,7 +3420,6 @@
           <w:sz w:val="40"/>
           <w:szCs w:val="40"/>
         </w:rPr>
-        <w:lastRenderedPageBreak/>
         <w:t>2</w:t>
       </w:r>
       <w:r>
@@ -4764,7 +4761,6 @@
           <w:sz w:val="40"/>
           <w:szCs w:val="40"/>
         </w:rPr>
-        <w:lastRenderedPageBreak/>
         <w:t>Важност</w:t>
       </w:r>
       <w:r>
@@ -6065,7 +6061,6 @@
           <w:sz w:val="32"/>
           <w:szCs w:val="32"/>
         </w:rPr>
-        <w:lastRenderedPageBreak/>
         <w:t>Заключение:</w:t>
       </w:r>
     </w:p>
@@ -53635,7 +53630,7 @@
     <w:rPrDefault>
       <w:rPr>
         <w:rFonts w:ascii="Times New Roman" w:eastAsia="Times New Roman" w:hAnsi="Times New Roman" w:cs="Times New Roman"/>
-        <w:lang w:val="en-US" w:eastAsia="en-US" w:bidi="ar-SA"/>
+        <w:lang w:val="ru-RU" w:eastAsia="ru-RU" w:bidi="ar-SA"/>
       </w:rPr>
     </w:rPrDefault>
     <w:pPrDefault/>
@@ -53883,7 +53878,6 @@
     <w:rPr>
       <w:sz w:val="24"/>
       <w:szCs w:val="24"/>
-      <w:lang w:val="ru-RU" w:eastAsia="ru-RU"/>
     </w:rPr>
   </w:style>
   <w:style w:type="character" w:default="1" w:styleId="a0">
@@ -53921,39 +53915,39 @@
         <a:sysClr val="window" lastClr="FFFFFF"/>
       </a:lt1>
       <a:dk2>
-        <a:srgbClr val="44546A"/>
+        <a:srgbClr val="0E2841"/>
       </a:dk2>
       <a:lt2>
-        <a:srgbClr val="E7E6E6"/>
+        <a:srgbClr val="E8E8E8"/>
       </a:lt2>
       <a:accent1>
-        <a:srgbClr val="4472C4"/>
+        <a:srgbClr val="156082"/>
       </a:accent1>
       <a:accent2>
-        <a:srgbClr val="ED7D31"/>
+        <a:srgbClr val="E97132"/>
       </a:accent2>
       <a:accent3>
-        <a:srgbClr val="A5A5A5"/>
+        <a:srgbClr val="196B24"/>
       </a:accent3>
       <a:accent4>
-        <a:srgbClr val="FFC000"/>
+        <a:srgbClr val="0F9ED5"/>
       </a:accent4>
       <a:accent5>
-        <a:srgbClr val="5B9BD5"/>
+        <a:srgbClr val="A02B93"/>
       </a:accent5>
       <a:accent6>
-        <a:srgbClr val="70AD47"/>
+        <a:srgbClr val="4EA72E"/>
       </a:accent6>
       <a:hlink>
-        <a:srgbClr val="0563C1"/>
+        <a:srgbClr val="467886"/>
       </a:hlink>
       <a:folHlink>
-        <a:srgbClr val="954F72"/>
+        <a:srgbClr val="96607D"/>
       </a:folHlink>
     </a:clrScheme>
     <a:fontScheme name="Стандартная">
       <a:majorFont>
-        <a:latin typeface="Calibri Light" panose="020F0302020204030204"/>
+        <a:latin typeface="Aptos Display" panose="02110004020202020204"/>
         <a:ea typeface=""/>
         <a:cs typeface=""/>
         <a:font script="Jpan" typeface="游ゴシック Light"/>
@@ -54005,7 +53999,7 @@
         <a:font script="Tfng" typeface="Ebrima"/>
       </a:majorFont>
       <a:minorFont>
-        <a:latin typeface="Calibri" panose="020F0502020204030204"/>
+        <a:latin typeface="Aptos" panose="02110004020202020204"/>
         <a:ea typeface=""/>
         <a:cs typeface=""/>
         <a:font script="Jpan" typeface="游明朝"/>
@@ -54199,7 +54193,7 @@
   <a:extraClrSchemeLst/>
   <a:extLst>
     <a:ext uri="{05A4C25C-085E-4340-85A3-A5531E510DB2}">
-      <thm15:themeFamily xmlns:thm15="http://schemas.microsoft.com/office/thememl/2012/main" name="Office Theme" id="{62F939B6-93AF-4DB8-9C6B-D6C7DFDC589F}" vid="{4A3C46E8-61CC-4603-A589-7422A47A8E4A}"/>
+      <thm15:themeFamily xmlns:thm15="http://schemas.microsoft.com/office/thememl/2012/main" name="Office Theme" id="{2E142A2C-CD16-42D6-873A-C26D2A0506FA}" vid="{1BDDFF52-6CD6-40A5-AB3C-68EB2F1E4D0A}"/>
     </a:ext>
   </a:extLst>
 </a:theme>

--- a/wwwroot/Assets/online/lessons/Byt.docx
+++ b/wwwroot/Assets/online/lessons/Byt.docx
@@ -1,6 +1,6 @@
 
 <file path=word/document.xml><?xml version="1.0" encoding="utf-8"?>
-<w:document xmlns:wpc="http://schemas.microsoft.com/office/word/2010/wordprocessingCanvas" xmlns:cx="http://schemas.microsoft.com/office/drawing/2014/chartex" xmlns:cx1="http://schemas.microsoft.com/office/drawing/2015/9/8/chartex" xmlns:cx2="http://schemas.microsoft.com/office/drawing/2015/10/21/chartex" xmlns:cx3="http://schemas.microsoft.com/office/drawing/2016/5/9/chartex" xmlns:cx4="http://schemas.microsoft.com/office/drawing/2016/5/10/chartex" xmlns:cx5="http://schemas.microsoft.com/office/drawing/2016/5/11/chartex" xmlns:cx6="http://schemas.microsoft.com/office/drawing/2016/5/12/chartex" xmlns:cx7="http://schemas.microsoft.com/office/drawing/2016/5/13/chartex" xmlns:cx8="http://schemas.microsoft.com/office/drawing/2016/5/14/chartex" xmlns:mc="http://schemas.openxmlformats.org/markup-compatibility/2006" xmlns:aink="http://schemas.microsoft.com/office/drawing/2016/ink" xmlns:am3d="http://schemas.microsoft.com/office/drawing/2017/model3d" xmlns:o="urn:schemas-microsoft-com:office:office" xmlns:oel="http://schemas.microsoft.com/office/2019/extlst" xmlns:r="http://schemas.openxmlformats.org/officeDocument/2006/relationships" xmlns:m="http://schemas.openxmlformats.org/officeDocument/2006/math" xmlns:v="urn:schemas-microsoft-com:vml" xmlns:wp14="http://schemas.microsoft.com/office/word/2010/wordprocessingDrawing" xmlns:wp="http://schemas.openxmlformats.org/drawingml/2006/wordprocessingDrawing" xmlns:w10="urn:schemas-microsoft-com:office:word" xmlns:w="http://schemas.openxmlformats.org/wordprocessingml/2006/main" xmlns:w14="http://schemas.microsoft.com/office/word/2010/wordml" xmlns:w15="http://schemas.microsoft.com/office/word/2012/wordml" xmlns:w16cex="http://schemas.microsoft.com/office/word/2018/wordml/cex" xmlns:w16cid="http://schemas.microsoft.com/office/word/2016/wordml/cid" xmlns:w16="http://schemas.microsoft.com/office/word/2018/wordml" xmlns:w16sdtdh="http://schemas.microsoft.com/office/word/2020/wordml/sdtdatahash" xmlns:w16se="http://schemas.microsoft.com/office/word/2015/wordml/symex" xmlns:wpg="http://schemas.microsoft.com/office/word/2010/wordprocessingGroup" xmlns:wpi="http://schemas.microsoft.com/office/word/2010/wordprocessingInk" xmlns:wne="http://schemas.microsoft.com/office/word/2006/wordml" xmlns:wps="http://schemas.microsoft.com/office/word/2010/wordprocessingShape" mc:Ignorable="w14 w15 w16se w16cid w16 w16cex w16sdtdh wp14">
+<w:document xmlns:wpc="http://schemas.microsoft.com/office/word/2010/wordprocessingCanvas" xmlns:cx="http://schemas.microsoft.com/office/drawing/2014/chartex" xmlns:cx1="http://schemas.microsoft.com/office/drawing/2015/9/8/chartex" xmlns:cx2="http://schemas.microsoft.com/office/drawing/2015/10/21/chartex" xmlns:cx3="http://schemas.microsoft.com/office/drawing/2016/5/9/chartex" xmlns:cx4="http://schemas.microsoft.com/office/drawing/2016/5/10/chartex" xmlns:cx5="http://schemas.microsoft.com/office/drawing/2016/5/11/chartex" xmlns:cx6="http://schemas.microsoft.com/office/drawing/2016/5/12/chartex" xmlns:cx7="http://schemas.microsoft.com/office/drawing/2016/5/13/chartex" xmlns:cx8="http://schemas.microsoft.com/office/drawing/2016/5/14/chartex" xmlns:mc="http://schemas.openxmlformats.org/markup-compatibility/2006" xmlns:aink="http://schemas.microsoft.com/office/drawing/2016/ink" xmlns:am3d="http://schemas.microsoft.com/office/drawing/2017/model3d" xmlns:o="urn:schemas-microsoft-com:office:office" xmlns:oel="http://schemas.microsoft.com/office/2019/extlst" xmlns:r="http://schemas.openxmlformats.org/officeDocument/2006/relationships" xmlns:m="http://schemas.openxmlformats.org/officeDocument/2006/math" xmlns:v="urn:schemas-microsoft-com:vml" xmlns:wp14="http://schemas.microsoft.com/office/word/2010/wordprocessingDrawing" xmlns:wp="http://schemas.openxmlformats.org/drawingml/2006/wordprocessingDrawing" xmlns:w10="urn:schemas-microsoft-com:office:word" xmlns:w="http://schemas.openxmlformats.org/wordprocessingml/2006/main" xmlns:w14="http://schemas.microsoft.com/office/word/2010/wordml" xmlns:w15="http://schemas.microsoft.com/office/word/2012/wordml" xmlns:w16cex="http://schemas.microsoft.com/office/word/2018/wordml/cex" xmlns:w16cid="http://schemas.microsoft.com/office/word/2016/wordml/cid" xmlns:w16="http://schemas.microsoft.com/office/word/2018/wordml" xmlns:w16du="http://schemas.microsoft.com/office/word/2023/wordml/word16du" xmlns:w16sdtdh="http://schemas.microsoft.com/office/word/2020/wordml/sdtdatahash" xmlns:w16se="http://schemas.microsoft.com/office/word/2015/wordml/symex" xmlns:wpg="http://schemas.microsoft.com/office/word/2010/wordprocessingGroup" xmlns:wpi="http://schemas.microsoft.com/office/word/2010/wordprocessingInk" xmlns:wne="http://schemas.microsoft.com/office/word/2006/wordml" xmlns:wps="http://schemas.microsoft.com/office/word/2010/wordprocessingShape" mc:Ignorable="w14 w15 w16se w16cid w16 w16cex w16sdtdh w16du wp14">
   <w:body>
     <w:p>
       <w:pPr>
@@ -406,7 +406,31 @@
           <w:sz w:val="32"/>
           <w:szCs w:val="32"/>
         </w:rPr>
-        <w:t>(б)Быт.1:3-25; - п</w:t>
+        <w:t>(б)Быт.1:(</w:t>
+      </w:r>
+      <w:r>
+        <w:rPr>
+          <w:b/>
+          <w:sz w:val="32"/>
+          <w:szCs w:val="32"/>
+        </w:rPr>
+        <w:t>3-25</w:t>
+      </w:r>
+      <w:r>
+        <w:rPr>
+          <w:b/>
+          <w:sz w:val="32"/>
+          <w:szCs w:val="32"/>
+        </w:rPr>
+        <w:t>)</w:t>
+      </w:r>
+      <w:r>
+        <w:rPr>
+          <w:b/>
+          <w:sz w:val="32"/>
+          <w:szCs w:val="32"/>
+        </w:rPr>
+        <w:t>; - п</w:t>
       </w:r>
       <w:r>
         <w:rPr>
@@ -706,6 +730,14 @@
           <w:sz w:val="32"/>
           <w:szCs w:val="32"/>
         </w:rPr>
+        <w:t>Быт.2:7;</w:t>
+      </w:r>
+      <w:r>
+        <w:rPr>
+          <w:b/>
+          <w:sz w:val="32"/>
+          <w:szCs w:val="32"/>
+        </w:rPr>
         <w:t>1-</w:t>
       </w:r>
       <w:r>
@@ -756,15 +788,15 @@
           <w:sz w:val="32"/>
           <w:szCs w:val="32"/>
         </w:rPr>
-        <w:t xml:space="preserve"> – душа имеющая дух и живущая в теле. </w:t>
-      </w:r>
-      <w:r>
-        <w:rPr>
-          <w:b/>
-          <w:sz w:val="32"/>
-          <w:szCs w:val="32"/>
-        </w:rPr>
-        <w:t>Быт.2:7.</w:t>
+        <w:t xml:space="preserve"> – душ</w:t>
+      </w:r>
+      <w:r>
+        <w:rPr>
+          <w:b/>
+          <w:sz w:val="32"/>
+          <w:szCs w:val="32"/>
+        </w:rPr>
+        <w:t>а имеющая дух и живущая в теле.</w:t>
       </w:r>
     </w:p>
     <w:p>
@@ -993,7 +1025,15 @@
           <w:sz w:val="32"/>
           <w:szCs w:val="32"/>
         </w:rPr>
-        <w:t>словия для человека,инициатор Бог</w:t>
+        <w:t>словия Эммануила</w:t>
+      </w:r>
+      <w:r>
+        <w:rPr>
+          <w:b/>
+          <w:sz w:val="32"/>
+          <w:szCs w:val="32"/>
+        </w:rPr>
+        <w:t>,инициатор Бог</w:t>
       </w:r>
       <w:r>
         <w:rPr>
@@ -1201,6 +1241,7 @@
           <w:sz w:val="32"/>
           <w:szCs w:val="32"/>
         </w:rPr>
+        <w:lastRenderedPageBreak/>
         <w:t>3)</w:t>
       </w:r>
       <w:r>
@@ -1599,7 +1640,7 @@
           <w:sz w:val="32"/>
           <w:szCs w:val="32"/>
         </w:rPr>
-        <w:t xml:space="preserve"> Ис.14:</w:t>
+        <w:t>Ис.14:</w:t>
       </w:r>
       <w:r>
         <w:rPr>
@@ -2355,7 +2396,23 @@
           <w:sz w:val="32"/>
           <w:szCs w:val="32"/>
         </w:rPr>
-        <w:t>(3)Еф.2:2; - власть с</w:t>
+        <w:t>(3)Еф.2:2</w:t>
+      </w:r>
+      <w:r>
+        <w:rPr>
+          <w:b/>
+          <w:sz w:val="32"/>
+          <w:szCs w:val="32"/>
+        </w:rPr>
+        <w:t>(Дн.26:18)</w:t>
+      </w:r>
+      <w:r>
+        <w:rPr>
+          <w:b/>
+          <w:sz w:val="32"/>
+          <w:szCs w:val="32"/>
+        </w:rPr>
+        <w:t>; - власть с</w:t>
       </w:r>
       <w:r>
         <w:rPr>
@@ -2371,39 +2428,7 @@
           <w:sz w:val="32"/>
           <w:szCs w:val="32"/>
         </w:rPr>
-        <w:t xml:space="preserve">). </w:t>
-      </w:r>
-      <w:r>
-        <w:rPr>
-          <w:b/>
-          <w:sz w:val="32"/>
-          <w:szCs w:val="32"/>
-        </w:rPr>
-        <w:t>Дн.26:18(</w:t>
-      </w:r>
-      <w:r>
-        <w:rPr>
-          <w:b/>
-          <w:sz w:val="32"/>
-          <w:szCs w:val="32"/>
-        </w:rPr>
-        <w:t>Мф.12:43</w:t>
-      </w:r>
-      <w:r>
-        <w:rPr>
-          <w:b/>
-          <w:sz w:val="32"/>
-          <w:szCs w:val="32"/>
-        </w:rPr>
-        <w:t>)</w:t>
-      </w:r>
-      <w:r>
-        <w:rPr>
-          <w:b/>
-          <w:sz w:val="32"/>
-          <w:szCs w:val="32"/>
-        </w:rPr>
-        <w:t>.</w:t>
+        <w:t>).</w:t>
       </w:r>
     </w:p>
     <w:p>
@@ -2455,6 +2480,7 @@
           <w:sz w:val="32"/>
           <w:szCs w:val="32"/>
         </w:rPr>
+        <w:lastRenderedPageBreak/>
         <w:t>6)</w:t>
       </w:r>
       <w:r>
@@ -2618,7 +2644,23 @@
           <w:sz w:val="32"/>
           <w:szCs w:val="32"/>
         </w:rPr>
-        <w:t>(б)Сокрушение с. – миссия и предназначение Христа.</w:t>
+        <w:t xml:space="preserve">(б)Сокрушение с. </w:t>
+      </w:r>
+      <w:r>
+        <w:rPr>
+          <w:b/>
+          <w:sz w:val="32"/>
+          <w:szCs w:val="32"/>
+        </w:rPr>
+        <w:t>– Бог во плоти,Христос</w:t>
+      </w:r>
+      <w:r>
+        <w:rPr>
+          <w:b/>
+          <w:sz w:val="32"/>
+          <w:szCs w:val="32"/>
+        </w:rPr>
+        <w:t>.</w:t>
       </w:r>
     </w:p>
     <w:p>
@@ -3313,24 +3355,80 @@
           <w:sz w:val="32"/>
           <w:szCs w:val="32"/>
         </w:rPr>
-        <w:t xml:space="preserve"> – вера в грядущего Христа(Бог во плоти) и Его Жертву.</w:t>
-      </w:r>
-    </w:p>
-    <w:p>
-      <w:pPr>
-        <w:rPr>
-          <w:b/>
-          <w:sz w:val="32"/>
-          <w:szCs w:val="32"/>
-        </w:rPr>
-      </w:pPr>
-      <w:r>
-        <w:rPr>
-          <w:b/>
-          <w:sz w:val="32"/>
-          <w:szCs w:val="32"/>
-        </w:rPr>
-        <w:t>(Завет,Хр.,Жертва,исполнение С.Б.)</w:t>
+        <w:t xml:space="preserve"> – вера в грядущего Христа(Бог</w:t>
+      </w:r>
+      <w:r>
+        <w:rPr>
+          <w:b/>
+          <w:sz w:val="32"/>
+          <w:szCs w:val="32"/>
+        </w:rPr>
+        <w:t>а</w:t>
+      </w:r>
+      <w:r>
+        <w:rPr>
+          <w:b/>
+          <w:sz w:val="32"/>
+          <w:szCs w:val="32"/>
+        </w:rPr>
+        <w:t xml:space="preserve"> во плоти) и </w:t>
+      </w:r>
+    </w:p>
+    <w:p>
+      <w:pPr>
+        <w:rPr>
+          <w:b/>
+          <w:sz w:val="32"/>
+          <w:szCs w:val="32"/>
+        </w:rPr>
+      </w:pPr>
+      <w:r>
+        <w:rPr>
+          <w:b/>
+          <w:sz w:val="32"/>
+          <w:szCs w:val="32"/>
+        </w:rPr>
+        <w:t>Вседостаточность</w:t>
+      </w:r>
+      <w:r>
+        <w:rPr>
+          <w:b/>
+          <w:sz w:val="32"/>
+          <w:szCs w:val="32"/>
+        </w:rPr>
+        <w:t xml:space="preserve"> Его Жертвы</w:t>
+      </w:r>
+      <w:r>
+        <w:rPr>
+          <w:b/>
+          <w:sz w:val="32"/>
+          <w:szCs w:val="32"/>
+        </w:rPr>
+        <w:t>(</w:t>
+      </w:r>
+      <w:r>
+        <w:rPr>
+          <w:b/>
+          <w:sz w:val="32"/>
+          <w:szCs w:val="32"/>
+        </w:rPr>
+        <w:t>Завет,Хр.,жертва животных</w:t>
+      </w:r>
+      <w:r>
+        <w:rPr>
+          <w:b/>
+          <w:sz w:val="32"/>
+          <w:szCs w:val="32"/>
+        </w:rPr>
+        <w:t>)</w:t>
+      </w:r>
+      <w:r>
+        <w:rPr>
+          <w:b/>
+          <w:sz w:val="32"/>
+          <w:szCs w:val="32"/>
+        </w:rPr>
+        <w:t>.</w:t>
       </w:r>
     </w:p>
     <w:p>
@@ -3355,7 +3453,47 @@
           <w:sz w:val="32"/>
           <w:szCs w:val="32"/>
         </w:rPr>
-        <w:t xml:space="preserve"> – вера в пришедшего Иисуса как Христа(Бога во плоти) и Его Жертву(Завет,Хр.,Причастие,исполнение С.Б.)</w:t>
+        <w:t xml:space="preserve"> – вера в пришедшего Иисуса как Христа(Бога во плоти) и </w:t>
+      </w:r>
+      <w:r>
+        <w:rPr>
+          <w:b/>
+          <w:sz w:val="32"/>
+          <w:szCs w:val="32"/>
+        </w:rPr>
+        <w:t>Вседостаточность Его Жертвы</w:t>
+      </w:r>
+      <w:r>
+        <w:rPr>
+          <w:b/>
+          <w:sz w:val="32"/>
+          <w:szCs w:val="32"/>
+        </w:rPr>
+        <w:t>(Завет,Хр.,Причаст</w:t>
+      </w:r>
+      <w:r>
+        <w:rPr>
+          <w:b/>
+          <w:sz w:val="32"/>
+          <w:szCs w:val="32"/>
+        </w:rPr>
+        <w:t>ие</w:t>
+      </w:r>
+      <w:r>
+        <w:rPr>
+          <w:b/>
+          <w:sz w:val="32"/>
+          <w:szCs w:val="32"/>
+        </w:rPr>
+        <w:t>)</w:t>
+      </w:r>
+      <w:r>
+        <w:rPr>
+          <w:b/>
+          <w:sz w:val="32"/>
+          <w:szCs w:val="32"/>
+        </w:rPr>
+        <w:t>.</w:t>
       </w:r>
     </w:p>
     <w:p>
@@ -4902,48 +5040,40 @@
           <w:sz w:val="32"/>
           <w:szCs w:val="32"/>
         </w:rPr>
-        <w:t xml:space="preserve"> – вера в грядущего </w:t>
-      </w:r>
-      <w:r>
-        <w:rPr>
-          <w:b/>
-          <w:sz w:val="32"/>
-          <w:szCs w:val="32"/>
-        </w:rPr>
-        <w:t>Христа</w:t>
-      </w:r>
-      <w:r>
-        <w:rPr>
-          <w:b/>
-          <w:sz w:val="32"/>
-          <w:szCs w:val="32"/>
-        </w:rPr>
-        <w:t>(Бог во плоти)</w:t>
-      </w:r>
-      <w:r>
-        <w:rPr>
-          <w:b/>
-          <w:sz w:val="32"/>
-          <w:szCs w:val="32"/>
-        </w:rPr>
-        <w:t xml:space="preserve"> и Его Жертву.</w:t>
-      </w:r>
-    </w:p>
-    <w:p>
-      <w:pPr>
-        <w:rPr>
-          <w:b/>
-          <w:sz w:val="32"/>
-          <w:szCs w:val="32"/>
-        </w:rPr>
-      </w:pPr>
-      <w:r>
-        <w:rPr>
-          <w:b/>
-          <w:sz w:val="32"/>
-          <w:szCs w:val="32"/>
-        </w:rPr>
-        <w:t>(Завет,Хр.,Жертва,исполнение С.Б.)</w:t>
+        <w:t xml:space="preserve"> – вера в грядущего Христа(Бога во плоти) и </w:t>
+      </w:r>
+    </w:p>
+    <w:p>
+      <w:pPr>
+        <w:rPr>
+          <w:b/>
+          <w:sz w:val="32"/>
+          <w:szCs w:val="32"/>
+        </w:rPr>
+      </w:pPr>
+      <w:r>
+        <w:rPr>
+          <w:b/>
+          <w:sz w:val="32"/>
+          <w:szCs w:val="32"/>
+        </w:rPr>
+        <w:t>Вседост</w:t>
+      </w:r>
+      <w:r>
+        <w:rPr>
+          <w:b/>
+          <w:sz w:val="32"/>
+          <w:szCs w:val="32"/>
+        </w:rPr>
+        <w:t>аточность</w:t>
+      </w:r>
+      <w:r>
+        <w:rPr>
+          <w:b/>
+          <w:sz w:val="32"/>
+          <w:szCs w:val="32"/>
+        </w:rPr>
+        <w:t xml:space="preserve"> Его Жертвы(Завет,Хр.,жертва животных).</w:t>
       </w:r>
     </w:p>
     <w:p>
@@ -4968,1175 +5098,7 @@
           <w:sz w:val="32"/>
           <w:szCs w:val="32"/>
         </w:rPr>
-        <w:t xml:space="preserve"> – вера в пришедшего </w:t>
-      </w:r>
-      <w:r>
-        <w:rPr>
-          <w:b/>
-          <w:sz w:val="32"/>
-          <w:szCs w:val="32"/>
-        </w:rPr>
-        <w:t xml:space="preserve">Иисуса </w:t>
-      </w:r>
-      <w:r>
-        <w:rPr>
-          <w:b/>
-          <w:sz w:val="32"/>
-          <w:szCs w:val="32"/>
-        </w:rPr>
-        <w:t>как Христа</w:t>
-      </w:r>
-      <w:r>
-        <w:rPr>
-          <w:b/>
-          <w:sz w:val="32"/>
-          <w:szCs w:val="32"/>
-        </w:rPr>
-        <w:t>(Бога во плоти)</w:t>
-      </w:r>
-      <w:r>
-        <w:rPr>
-          <w:b/>
-          <w:sz w:val="32"/>
-          <w:szCs w:val="32"/>
-        </w:rPr>
-        <w:t xml:space="preserve"> и </w:t>
-      </w:r>
-      <w:r>
-        <w:rPr>
-          <w:b/>
-          <w:sz w:val="32"/>
-          <w:szCs w:val="32"/>
-        </w:rPr>
-        <w:t>Его Жертву</w:t>
-      </w:r>
-      <w:r>
-        <w:rPr>
-          <w:b/>
-          <w:sz w:val="32"/>
-          <w:szCs w:val="32"/>
-        </w:rPr>
-        <w:t>(Завет,Хр.,Причастие,исполнение С.Б.)</w:t>
-      </w:r>
-    </w:p>
-    <w:p>
-      <w:pPr>
-        <w:rPr>
-          <w:b/>
-          <w:sz w:val="32"/>
-          <w:szCs w:val="32"/>
-        </w:rPr>
-      </w:pPr>
-    </w:p>
-    <w:p>
-      <w:pPr>
-        <w:rPr>
-          <w:b/>
-          <w:sz w:val="32"/>
-          <w:szCs w:val="32"/>
-        </w:rPr>
-      </w:pPr>
-      <w:r>
-        <w:rPr>
-          <w:b/>
-          <w:sz w:val="32"/>
-          <w:szCs w:val="32"/>
-        </w:rPr>
-        <w:t>4</w:t>
-      </w:r>
-      <w:r>
-        <w:rPr>
-          <w:b/>
-          <w:sz w:val="32"/>
-          <w:szCs w:val="32"/>
-        </w:rPr>
-        <w:t>)Быт.</w:t>
-      </w:r>
-      <w:r>
-        <w:rPr>
-          <w:b/>
-          <w:sz w:val="32"/>
-          <w:szCs w:val="32"/>
-        </w:rPr>
-        <w:t>4:6-</w:t>
-      </w:r>
-      <w:r>
-        <w:rPr>
-          <w:b/>
-          <w:sz w:val="32"/>
-          <w:szCs w:val="32"/>
-        </w:rPr>
-        <w:t>7</w:t>
-      </w:r>
-      <w:r>
-        <w:rPr>
-          <w:b/>
-          <w:sz w:val="32"/>
-          <w:szCs w:val="32"/>
-        </w:rPr>
-        <w:t>; - Божья</w:t>
-      </w:r>
-      <w:r>
-        <w:rPr>
-          <w:b/>
-          <w:sz w:val="32"/>
-          <w:szCs w:val="32"/>
-        </w:rPr>
-        <w:t xml:space="preserve"> милость к грешн</w:t>
-      </w:r>
-      <w:r>
-        <w:rPr>
-          <w:b/>
-          <w:sz w:val="32"/>
-          <w:szCs w:val="32"/>
-        </w:rPr>
-        <w:t xml:space="preserve">ику.  </w:t>
-      </w:r>
-    </w:p>
-    <w:p>
-      <w:pPr>
-        <w:rPr>
-          <w:b/>
-          <w:sz w:val="32"/>
-          <w:szCs w:val="32"/>
-        </w:rPr>
-      </w:pPr>
-      <w:r>
-        <w:rPr>
-          <w:b/>
-          <w:sz w:val="32"/>
-          <w:szCs w:val="32"/>
-        </w:rPr>
-        <w:t>(1)Понимание греха – непринятие С.Б.,Завета,Хр.</w:t>
-      </w:r>
-    </w:p>
-    <w:p>
-      <w:pPr>
-        <w:rPr>
-          <w:b/>
-          <w:sz w:val="32"/>
-          <w:szCs w:val="32"/>
-        </w:rPr>
-      </w:pPr>
-      <w:r>
-        <w:rPr>
-          <w:b/>
-          <w:sz w:val="32"/>
-          <w:szCs w:val="32"/>
-        </w:rPr>
-        <w:t>(Жизнь вне С.Б.,Завета,Хр.,отсутствие Заповедей Закона).</w:t>
-      </w:r>
-    </w:p>
-    <w:p>
-      <w:pPr>
-        <w:rPr>
-          <w:b/>
-          <w:sz w:val="32"/>
-          <w:szCs w:val="32"/>
-        </w:rPr>
-      </w:pPr>
-      <w:r>
-        <w:rPr>
-          <w:b/>
-          <w:sz w:val="32"/>
-          <w:szCs w:val="32"/>
-        </w:rPr>
-        <w:t>(2</w:t>
-      </w:r>
-      <w:r>
-        <w:rPr>
-          <w:b/>
-          <w:sz w:val="32"/>
-          <w:szCs w:val="32"/>
-        </w:rPr>
-        <w:t>)</w:t>
-      </w:r>
-      <w:r>
-        <w:rPr>
-          <w:b/>
-          <w:sz w:val="32"/>
-          <w:szCs w:val="32"/>
-        </w:rPr>
-        <w:t>Божья милость,лю</w:t>
-      </w:r>
-      <w:r>
-        <w:rPr>
-          <w:b/>
-          <w:sz w:val="32"/>
-          <w:szCs w:val="32"/>
-        </w:rPr>
-        <w:t>бовь и долготерпение – призыв принять С.Б.,Завет,Хр.,господство над грехом.  1-е Тим.2:4;</w:t>
-      </w:r>
-      <w:r>
-        <w:rPr>
-          <w:b/>
-          <w:sz w:val="32"/>
-          <w:szCs w:val="32"/>
-        </w:rPr>
-        <w:t>2</w:t>
-      </w:r>
-      <w:r>
-        <w:rPr>
-          <w:b/>
-          <w:sz w:val="32"/>
-          <w:szCs w:val="32"/>
-        </w:rPr>
-        <w:t>-Пет.3:9.</w:t>
-      </w:r>
-    </w:p>
-    <w:p>
-      <w:pPr>
-        <w:rPr>
-          <w:b/>
-          <w:sz w:val="32"/>
-          <w:szCs w:val="32"/>
-        </w:rPr>
-      </w:pPr>
-    </w:p>
-    <w:p>
-      <w:pPr>
-        <w:rPr>
-          <w:b/>
-          <w:sz w:val="32"/>
-          <w:szCs w:val="32"/>
-        </w:rPr>
-      </w:pPr>
-      <w:r>
-        <w:rPr>
-          <w:b/>
-          <w:sz w:val="32"/>
-          <w:szCs w:val="32"/>
-        </w:rPr>
-        <w:t>5</w:t>
-      </w:r>
-      <w:r>
-        <w:rPr>
-          <w:b/>
-          <w:sz w:val="32"/>
-          <w:szCs w:val="32"/>
-        </w:rPr>
-        <w:t>)</w:t>
-      </w:r>
-      <w:r>
-        <w:rPr>
-          <w:b/>
-          <w:sz w:val="32"/>
-          <w:szCs w:val="32"/>
-        </w:rPr>
-        <w:t>Быт.4:8; - дейс</w:t>
-      </w:r>
-      <w:r>
-        <w:rPr>
-          <w:b/>
-          <w:sz w:val="32"/>
-          <w:szCs w:val="32"/>
-        </w:rPr>
-        <w:t>твие с.,</w:t>
-      </w:r>
-      <w:r>
-        <w:rPr>
-          <w:b/>
-          <w:sz w:val="32"/>
-          <w:szCs w:val="32"/>
-        </w:rPr>
-        <w:t xml:space="preserve">остановить передачу </w:t>
-      </w:r>
-      <w:r>
-        <w:rPr>
-          <w:b/>
-          <w:sz w:val="32"/>
-          <w:szCs w:val="32"/>
-        </w:rPr>
-        <w:t>С.Б.,</w:t>
-      </w:r>
-      <w:r>
-        <w:rPr>
-          <w:b/>
-          <w:sz w:val="32"/>
-          <w:szCs w:val="32"/>
-        </w:rPr>
-        <w:t>Завета,Хр.</w:t>
-      </w:r>
-    </w:p>
-    <w:p>
-      <w:pPr>
-        <w:rPr>
-          <w:b/>
-          <w:sz w:val="32"/>
-          <w:szCs w:val="32"/>
-        </w:rPr>
-      </w:pPr>
-      <w:r>
-        <w:rPr>
-          <w:b/>
-          <w:sz w:val="32"/>
-          <w:szCs w:val="32"/>
-        </w:rPr>
-        <w:t>(1)Авель – Божий</w:t>
-      </w:r>
-      <w:r>
-        <w:rPr>
-          <w:b/>
-          <w:sz w:val="32"/>
-          <w:szCs w:val="32"/>
-        </w:rPr>
-        <w:t xml:space="preserve"> пророк. </w:t>
-      </w:r>
-    </w:p>
-    <w:p>
-      <w:pPr>
-        <w:rPr>
-          <w:b/>
-          <w:sz w:val="32"/>
-          <w:szCs w:val="32"/>
-        </w:rPr>
-      </w:pPr>
-      <w:r>
-        <w:rPr>
-          <w:b/>
-          <w:sz w:val="32"/>
-          <w:szCs w:val="32"/>
-        </w:rPr>
-        <w:t>(2)</w:t>
-      </w:r>
-      <w:r>
-        <w:rPr>
-          <w:b/>
-          <w:sz w:val="32"/>
-          <w:szCs w:val="32"/>
-        </w:rPr>
-        <w:t xml:space="preserve">Авель </w:t>
-      </w:r>
-      <w:r>
-        <w:rPr>
-          <w:b/>
-          <w:sz w:val="32"/>
-          <w:szCs w:val="32"/>
-        </w:rPr>
-        <w:t>– прообраз Христа,</w:t>
-      </w:r>
-      <w:r>
-        <w:rPr>
-          <w:b/>
-          <w:sz w:val="32"/>
-          <w:szCs w:val="32"/>
-        </w:rPr>
-        <w:t>конфликт религии и</w:t>
-      </w:r>
-      <w:r>
-        <w:rPr>
-          <w:b/>
-          <w:sz w:val="32"/>
-          <w:szCs w:val="32"/>
-        </w:rPr>
-        <w:t xml:space="preserve"> Благой Вести</w:t>
-      </w:r>
-      <w:r>
-        <w:rPr>
-          <w:b/>
-          <w:sz w:val="32"/>
-          <w:szCs w:val="32"/>
-        </w:rPr>
-        <w:t>.</w:t>
-      </w:r>
-    </w:p>
-    <w:p>
-      <w:pPr>
-        <w:rPr>
-          <w:b/>
-          <w:sz w:val="32"/>
-          <w:szCs w:val="32"/>
-        </w:rPr>
-      </w:pPr>
-    </w:p>
-    <w:p>
-      <w:pPr>
-        <w:rPr>
-          <w:b/>
-          <w:sz w:val="32"/>
-          <w:szCs w:val="32"/>
-        </w:rPr>
-      </w:pPr>
-      <w:r>
-        <w:rPr>
-          <w:b/>
-          <w:sz w:val="32"/>
-          <w:szCs w:val="32"/>
-        </w:rPr>
-        <w:t>6</w:t>
-      </w:r>
-      <w:r>
-        <w:rPr>
-          <w:b/>
-          <w:sz w:val="32"/>
-          <w:szCs w:val="32"/>
-        </w:rPr>
-        <w:t>)Быт.4:9</w:t>
-      </w:r>
-      <w:r>
-        <w:rPr>
-          <w:b/>
-          <w:sz w:val="32"/>
-          <w:szCs w:val="32"/>
-        </w:rPr>
-        <w:t>-24</w:t>
-      </w:r>
-      <w:r>
-        <w:rPr>
-          <w:b/>
-          <w:sz w:val="32"/>
-          <w:szCs w:val="32"/>
-        </w:rPr>
-        <w:t xml:space="preserve">; - непринятие </w:t>
-      </w:r>
-      <w:r>
-        <w:rPr>
-          <w:b/>
-          <w:sz w:val="32"/>
-          <w:szCs w:val="32"/>
-        </w:rPr>
-        <w:t>С.Б.,Завет</w:t>
-      </w:r>
-      <w:r>
-        <w:rPr>
-          <w:b/>
-          <w:sz w:val="32"/>
-          <w:szCs w:val="32"/>
-        </w:rPr>
-        <w:t>,Хр.</w:t>
-      </w:r>
-    </w:p>
-    <w:p>
-      <w:pPr>
-        <w:rPr>
-          <w:b/>
-          <w:sz w:val="32"/>
-          <w:szCs w:val="32"/>
-        </w:rPr>
-      </w:pPr>
-      <w:r>
-        <w:rPr>
-          <w:b/>
-          <w:sz w:val="32"/>
-          <w:szCs w:val="32"/>
-        </w:rPr>
-        <w:t>(1)</w:t>
-      </w:r>
-      <w:r>
-        <w:rPr>
-          <w:b/>
-          <w:sz w:val="32"/>
-          <w:szCs w:val="32"/>
-        </w:rPr>
-        <w:t>Быт.4:9; - н</w:t>
-      </w:r>
-      <w:r>
-        <w:rPr>
-          <w:b/>
-          <w:sz w:val="32"/>
-          <w:szCs w:val="32"/>
-        </w:rPr>
-        <w:t>ет раскаяния и покаяния</w:t>
-      </w:r>
-      <w:r>
-        <w:rPr>
-          <w:b/>
-          <w:sz w:val="32"/>
-          <w:szCs w:val="32"/>
-        </w:rPr>
-        <w:t>,обман Бога</w:t>
-      </w:r>
-      <w:r>
-        <w:rPr>
-          <w:b/>
-          <w:sz w:val="32"/>
-          <w:szCs w:val="32"/>
-        </w:rPr>
-        <w:t xml:space="preserve">.  </w:t>
-      </w:r>
-    </w:p>
-    <w:p>
-      <w:pPr>
-        <w:rPr>
-          <w:b/>
-          <w:sz w:val="32"/>
-          <w:szCs w:val="32"/>
-        </w:rPr>
-      </w:pPr>
-      <w:r>
-        <w:rPr>
-          <w:b/>
-          <w:sz w:val="32"/>
-          <w:szCs w:val="32"/>
-        </w:rPr>
-        <w:t>(2)</w:t>
-      </w:r>
-      <w:r>
-        <w:rPr>
-          <w:b/>
-          <w:sz w:val="32"/>
-          <w:szCs w:val="32"/>
-        </w:rPr>
-        <w:t>Быт.4:10-15; - с</w:t>
-      </w:r>
-      <w:r>
-        <w:rPr>
-          <w:b/>
-          <w:sz w:val="32"/>
-          <w:szCs w:val="32"/>
-        </w:rPr>
-        <w:t xml:space="preserve">трах только за свою жизнь(видимое).  </w:t>
-      </w:r>
-    </w:p>
-    <w:p>
-      <w:pPr>
-        <w:rPr>
-          <w:b/>
-          <w:sz w:val="32"/>
-          <w:szCs w:val="32"/>
-        </w:rPr>
-      </w:pPr>
-      <w:r>
-        <w:rPr>
-          <w:b/>
-          <w:sz w:val="32"/>
-          <w:szCs w:val="32"/>
-        </w:rPr>
-        <w:t>(3)</w:t>
-      </w:r>
-      <w:r>
-        <w:rPr>
-          <w:b/>
-          <w:sz w:val="32"/>
-          <w:szCs w:val="32"/>
-        </w:rPr>
-        <w:t>Быт.4:16-24; - о</w:t>
-      </w:r>
-      <w:r>
-        <w:rPr>
-          <w:b/>
-          <w:sz w:val="32"/>
-          <w:szCs w:val="32"/>
-        </w:rPr>
-        <w:t>кончательный уход от Б.,смысл жизни вне Б.</w:t>
-      </w:r>
-    </w:p>
-    <w:p>
-      <w:pPr>
-        <w:rPr>
-          <w:b/>
-          <w:sz w:val="32"/>
-          <w:szCs w:val="32"/>
-        </w:rPr>
-      </w:pPr>
-      <w:r>
-        <w:rPr>
-          <w:b/>
-          <w:sz w:val="32"/>
-          <w:szCs w:val="32"/>
-        </w:rPr>
-        <w:t>(Потомки Каина – браки с сестрами,норма того времени;</w:t>
-      </w:r>
-    </w:p>
-    <w:p>
-      <w:pPr>
-        <w:rPr>
-          <w:b/>
-          <w:sz w:val="32"/>
-          <w:szCs w:val="32"/>
-        </w:rPr>
-      </w:pPr>
-      <w:r>
-        <w:rPr>
-          <w:b/>
-          <w:sz w:val="32"/>
-          <w:szCs w:val="32"/>
-        </w:rPr>
-        <w:t>инцест – отношения родителей с детьми). Быт.5:4.</w:t>
-      </w:r>
-      <w:r>
-        <w:rPr>
-          <w:b/>
-          <w:sz w:val="32"/>
-          <w:szCs w:val="32"/>
-        </w:rPr>
-        <w:t xml:space="preserve">  </w:t>
-      </w:r>
-    </w:p>
-    <w:p>
-      <w:pPr>
-        <w:rPr>
-          <w:b/>
-          <w:sz w:val="32"/>
-          <w:szCs w:val="32"/>
-        </w:rPr>
-      </w:pPr>
-      <w:r>
-        <w:rPr>
-          <w:b/>
-          <w:sz w:val="32"/>
-          <w:szCs w:val="32"/>
-        </w:rPr>
-        <w:t>(а</w:t>
-      </w:r>
-      <w:r>
-        <w:rPr>
-          <w:b/>
-          <w:sz w:val="32"/>
-          <w:szCs w:val="32"/>
-        </w:rPr>
-        <w:t>)Г</w:t>
-      </w:r>
-      <w:r>
-        <w:rPr>
-          <w:b/>
-          <w:sz w:val="32"/>
-          <w:szCs w:val="32"/>
-        </w:rPr>
-        <w:t>ород</w:t>
-      </w:r>
-      <w:r>
-        <w:rPr>
-          <w:b/>
-          <w:sz w:val="32"/>
-          <w:szCs w:val="32"/>
-        </w:rPr>
-        <w:t>(</w:t>
-      </w:r>
-      <w:r>
-        <w:rPr>
-          <w:b/>
-          <w:sz w:val="32"/>
-          <w:szCs w:val="32"/>
-        </w:rPr>
-        <w:t>дома</w:t>
-      </w:r>
-      <w:r>
-        <w:rPr>
-          <w:b/>
-          <w:sz w:val="32"/>
-          <w:szCs w:val="32"/>
-        </w:rPr>
-        <w:t>,страх</w:t>
-      </w:r>
-      <w:r>
-        <w:rPr>
-          <w:b/>
-          <w:sz w:val="32"/>
-          <w:szCs w:val="32"/>
-        </w:rPr>
-        <w:t>)</w:t>
-      </w:r>
-      <w:r>
-        <w:rPr>
-          <w:b/>
-          <w:sz w:val="32"/>
-          <w:szCs w:val="32"/>
-        </w:rPr>
-        <w:t>.</w:t>
-      </w:r>
-      <w:r>
-        <w:rPr>
-          <w:b/>
-          <w:sz w:val="32"/>
-          <w:szCs w:val="32"/>
-        </w:rPr>
-        <w:t xml:space="preserve">   </w:t>
-      </w:r>
-    </w:p>
-    <w:p>
-      <w:pPr>
-        <w:rPr>
-          <w:b/>
-          <w:sz w:val="32"/>
-          <w:szCs w:val="32"/>
-        </w:rPr>
-      </w:pPr>
-      <w:r>
-        <w:rPr>
-          <w:b/>
-          <w:sz w:val="32"/>
-          <w:szCs w:val="32"/>
-        </w:rPr>
-        <w:t>(б</w:t>
-      </w:r>
-      <w:r>
-        <w:rPr>
-          <w:b/>
-          <w:sz w:val="32"/>
-          <w:szCs w:val="32"/>
-        </w:rPr>
-        <w:t>)Многоженство(Ламех).</w:t>
-      </w:r>
-    </w:p>
-    <w:p>
-      <w:pPr>
-        <w:rPr>
-          <w:b/>
-          <w:sz w:val="32"/>
-          <w:szCs w:val="32"/>
-        </w:rPr>
-      </w:pPr>
-      <w:r>
-        <w:rPr>
-          <w:b/>
-          <w:sz w:val="32"/>
-          <w:szCs w:val="32"/>
-        </w:rPr>
-        <w:t>(в</w:t>
-      </w:r>
-      <w:r>
-        <w:rPr>
-          <w:b/>
-          <w:sz w:val="32"/>
-          <w:szCs w:val="32"/>
-        </w:rPr>
-        <w:t>)К</w:t>
-      </w:r>
-      <w:r>
-        <w:rPr>
-          <w:b/>
-          <w:sz w:val="32"/>
-          <w:szCs w:val="32"/>
-        </w:rPr>
-        <w:t>оче</w:t>
-      </w:r>
-      <w:r>
-        <w:rPr>
-          <w:b/>
-          <w:sz w:val="32"/>
-          <w:szCs w:val="32"/>
-        </w:rPr>
-        <w:t>вники(путешествия).</w:t>
-      </w:r>
-    </w:p>
-    <w:p>
-      <w:pPr>
-        <w:rPr>
-          <w:b/>
-          <w:sz w:val="32"/>
-          <w:szCs w:val="32"/>
-        </w:rPr>
-      </w:pPr>
-      <w:r>
-        <w:rPr>
-          <w:b/>
-          <w:sz w:val="32"/>
-          <w:szCs w:val="32"/>
-        </w:rPr>
-        <w:t>(г</w:t>
-      </w:r>
-      <w:r>
-        <w:rPr>
-          <w:b/>
-          <w:sz w:val="32"/>
-          <w:szCs w:val="32"/>
-        </w:rPr>
-        <w:t>)М</w:t>
-      </w:r>
-      <w:r>
-        <w:rPr>
-          <w:b/>
-          <w:sz w:val="32"/>
-          <w:szCs w:val="32"/>
-        </w:rPr>
-        <w:t>узыка</w:t>
-      </w:r>
-      <w:r>
-        <w:rPr>
-          <w:b/>
-          <w:sz w:val="32"/>
-          <w:szCs w:val="32"/>
-        </w:rPr>
-        <w:t>(развлечения)</w:t>
-      </w:r>
-      <w:r>
-        <w:rPr>
-          <w:b/>
-          <w:sz w:val="32"/>
-          <w:szCs w:val="32"/>
-        </w:rPr>
-        <w:t>.</w:t>
-      </w:r>
-      <w:r>
-        <w:rPr>
-          <w:b/>
-          <w:sz w:val="32"/>
-          <w:szCs w:val="32"/>
-        </w:rPr>
-        <w:t xml:space="preserve">  </w:t>
-      </w:r>
-    </w:p>
-    <w:p>
-      <w:pPr>
-        <w:rPr>
-          <w:b/>
-          <w:sz w:val="32"/>
-          <w:szCs w:val="32"/>
-        </w:rPr>
-      </w:pPr>
-      <w:r>
-        <w:rPr>
-          <w:b/>
-          <w:sz w:val="32"/>
-          <w:szCs w:val="32"/>
-        </w:rPr>
-        <w:t>(д</w:t>
-      </w:r>
-      <w:r>
-        <w:rPr>
-          <w:b/>
-          <w:sz w:val="32"/>
-          <w:szCs w:val="32"/>
-        </w:rPr>
-        <w:t>)Р</w:t>
-      </w:r>
-      <w:r>
-        <w:rPr>
-          <w:b/>
-          <w:sz w:val="32"/>
-          <w:szCs w:val="32"/>
-        </w:rPr>
-        <w:t>емесла</w:t>
-      </w:r>
-      <w:r>
-        <w:rPr>
-          <w:b/>
-          <w:sz w:val="32"/>
-          <w:szCs w:val="32"/>
-        </w:rPr>
-        <w:t>(работа).</w:t>
-      </w:r>
-    </w:p>
-    <w:p>
-      <w:pPr>
-        <w:rPr>
-          <w:b/>
-          <w:sz w:val="32"/>
-          <w:szCs w:val="32"/>
-        </w:rPr>
-      </w:pPr>
-    </w:p>
-    <w:p>
-      <w:pPr>
-        <w:rPr>
-          <w:b/>
-          <w:sz w:val="32"/>
-          <w:szCs w:val="32"/>
-        </w:rPr>
-      </w:pPr>
-      <w:r>
-        <w:rPr>
-          <w:b/>
-          <w:sz w:val="32"/>
-          <w:szCs w:val="32"/>
-        </w:rPr>
-        <w:t xml:space="preserve">Итог: </w:t>
-      </w:r>
-    </w:p>
-    <w:p>
-      <w:pPr>
-        <w:rPr>
-          <w:b/>
-          <w:sz w:val="32"/>
-          <w:szCs w:val="32"/>
-        </w:rPr>
-      </w:pPr>
-      <w:r>
-        <w:rPr>
-          <w:b/>
-          <w:sz w:val="32"/>
-          <w:szCs w:val="32"/>
-        </w:rPr>
-        <w:t>(1)</w:t>
-      </w:r>
-      <w:r>
-        <w:rPr>
-          <w:b/>
-          <w:sz w:val="32"/>
-          <w:szCs w:val="32"/>
-        </w:rPr>
-        <w:t>Непринятие</w:t>
-      </w:r>
-      <w:r>
-        <w:rPr>
-          <w:b/>
-          <w:sz w:val="32"/>
-          <w:szCs w:val="32"/>
-        </w:rPr>
-        <w:t xml:space="preserve"> С.Б.,Завета,Хр.</w:t>
-      </w:r>
-      <w:r>
-        <w:rPr>
-          <w:b/>
-          <w:sz w:val="32"/>
-          <w:szCs w:val="32"/>
-        </w:rPr>
-        <w:t xml:space="preserve"> – гибель</w:t>
-      </w:r>
-      <w:r>
-        <w:rPr>
-          <w:b/>
-          <w:sz w:val="32"/>
-          <w:szCs w:val="32"/>
-        </w:rPr>
-        <w:t>(Потоп)</w:t>
-      </w:r>
-      <w:r>
-        <w:rPr>
-          <w:b/>
-          <w:sz w:val="32"/>
-          <w:szCs w:val="32"/>
-        </w:rPr>
-        <w:t>.</w:t>
-      </w:r>
-      <w:r>
-        <w:rPr>
-          <w:b/>
-          <w:sz w:val="32"/>
-          <w:szCs w:val="32"/>
-        </w:rPr>
-        <w:t xml:space="preserve"> </w:t>
-      </w:r>
-      <w:r>
-        <w:rPr>
-          <w:b/>
-          <w:sz w:val="32"/>
-          <w:szCs w:val="32"/>
-        </w:rPr>
-        <w:t>Рим.6:23.</w:t>
-      </w:r>
-    </w:p>
-    <w:p>
-      <w:pPr>
-        <w:rPr>
-          <w:b/>
-          <w:sz w:val="32"/>
-          <w:szCs w:val="32"/>
-        </w:rPr>
-      </w:pPr>
-      <w:r>
-        <w:rPr>
-          <w:b/>
-          <w:sz w:val="32"/>
-          <w:szCs w:val="32"/>
-        </w:rPr>
-        <w:t>(2)Каин – гибель от руки Ламеха(мнение). Быт.4:24.</w:t>
-      </w:r>
-    </w:p>
-    <w:p>
-      <w:pPr>
-        <w:rPr>
-          <w:b/>
-          <w:sz w:val="32"/>
-          <w:szCs w:val="32"/>
-        </w:rPr>
-      </w:pPr>
-    </w:p>
-    <w:p>
-      <w:pPr>
-        <w:rPr>
-          <w:b/>
-          <w:sz w:val="32"/>
-          <w:szCs w:val="32"/>
-        </w:rPr>
-      </w:pPr>
-      <w:r>
-        <w:rPr>
-          <w:b/>
-          <w:sz w:val="32"/>
-          <w:szCs w:val="32"/>
-        </w:rPr>
-        <w:t>7</w:t>
-      </w:r>
-      <w:r>
-        <w:rPr>
-          <w:b/>
-          <w:sz w:val="32"/>
-          <w:szCs w:val="32"/>
-        </w:rPr>
-        <w:t>)Быт.4:25</w:t>
-      </w:r>
-      <w:r>
-        <w:rPr>
-          <w:b/>
-          <w:sz w:val="32"/>
-          <w:szCs w:val="32"/>
-        </w:rPr>
-        <w:t xml:space="preserve">; - </w:t>
-      </w:r>
-      <w:r>
-        <w:rPr>
-          <w:b/>
-          <w:sz w:val="32"/>
-          <w:szCs w:val="32"/>
-        </w:rPr>
-        <w:t>передача(род)</w:t>
-      </w:r>
-      <w:r>
-        <w:rPr>
-          <w:b/>
-          <w:sz w:val="32"/>
-          <w:szCs w:val="32"/>
-        </w:rPr>
-        <w:t xml:space="preserve"> </w:t>
-      </w:r>
-      <w:r>
-        <w:rPr>
-          <w:b/>
-          <w:sz w:val="32"/>
-          <w:szCs w:val="32"/>
-        </w:rPr>
-        <w:t>Завет</w:t>
-      </w:r>
-      <w:r>
-        <w:rPr>
-          <w:b/>
-          <w:sz w:val="32"/>
-          <w:szCs w:val="32"/>
-        </w:rPr>
-        <w:t>а</w:t>
-      </w:r>
-      <w:r>
-        <w:rPr>
-          <w:b/>
-          <w:sz w:val="32"/>
-          <w:szCs w:val="32"/>
-        </w:rPr>
-        <w:t>,Хр.</w:t>
-      </w:r>
-      <w:r>
-        <w:rPr>
-          <w:b/>
-          <w:sz w:val="32"/>
-          <w:szCs w:val="32"/>
-        </w:rPr>
-        <w:t>(</w:t>
-      </w:r>
-      <w:r>
-        <w:rPr>
-          <w:b/>
-          <w:sz w:val="32"/>
-          <w:szCs w:val="32"/>
-        </w:rPr>
-        <w:t>Сиф,</w:t>
-      </w:r>
-      <w:r>
-        <w:rPr>
-          <w:b/>
-          <w:sz w:val="32"/>
-          <w:szCs w:val="32"/>
-        </w:rPr>
-        <w:t>приход Христа</w:t>
-      </w:r>
-      <w:r>
-        <w:rPr>
-          <w:b/>
-          <w:sz w:val="32"/>
-          <w:szCs w:val="32"/>
-        </w:rPr>
-        <w:t xml:space="preserve">) </w:t>
-      </w:r>
-    </w:p>
-    <w:p>
-      <w:pPr>
-        <w:rPr>
-          <w:b/>
-          <w:sz w:val="32"/>
-          <w:szCs w:val="32"/>
-        </w:rPr>
-      </w:pPr>
-    </w:p>
-    <w:p>
-      <w:pPr>
-        <w:rPr>
-          <w:b/>
-          <w:sz w:val="32"/>
-          <w:szCs w:val="32"/>
-        </w:rPr>
-      </w:pPr>
-      <w:r>
-        <w:rPr>
-          <w:b/>
-          <w:sz w:val="32"/>
-          <w:szCs w:val="32"/>
-        </w:rPr>
-        <w:t>Заключение:</w:t>
-      </w:r>
-    </w:p>
-    <w:p>
-      <w:pPr>
-        <w:rPr>
-          <w:b/>
-          <w:sz w:val="32"/>
-          <w:szCs w:val="32"/>
-        </w:rPr>
-      </w:pPr>
-      <w:r>
-        <w:rPr>
-          <w:b/>
-          <w:sz w:val="32"/>
-          <w:szCs w:val="32"/>
-        </w:rPr>
-        <w:t>(1)</w:t>
-      </w:r>
-      <w:r>
-        <w:rPr>
-          <w:b/>
-          <w:sz w:val="32"/>
-          <w:szCs w:val="32"/>
-        </w:rPr>
-        <w:t>Ва</w:t>
-      </w:r>
-      <w:r>
-        <w:rPr>
-          <w:b/>
-          <w:sz w:val="32"/>
-          <w:szCs w:val="32"/>
-        </w:rPr>
-        <w:t>жность правильного понимания и исполнения С.Б.,вера Б.</w:t>
-      </w:r>
-    </w:p>
-    <w:p>
-      <w:pPr>
-        <w:rPr>
-          <w:b/>
-          <w:sz w:val="32"/>
-          <w:szCs w:val="32"/>
-        </w:rPr>
-      </w:pPr>
-      <w:r>
-        <w:rPr>
-          <w:b/>
-          <w:sz w:val="32"/>
-          <w:szCs w:val="32"/>
-        </w:rPr>
-        <w:t>(2)Важность правильного смысла жизни для человека.</w:t>
-      </w:r>
-    </w:p>
-    <w:p>
-      <w:pPr>
-        <w:rPr>
-          <w:b/>
-          <w:sz w:val="32"/>
-          <w:szCs w:val="32"/>
-        </w:rPr>
-      </w:pPr>
-      <w:r>
-        <w:rPr>
-          <w:b/>
-          <w:sz w:val="32"/>
-          <w:szCs w:val="32"/>
-        </w:rPr>
-        <w:t>(3)Важность понимания неизбежного исполнения С.Б.</w:t>
-      </w:r>
-      <w:r>
-        <w:rPr>
-          <w:b/>
-          <w:sz w:val="32"/>
-          <w:szCs w:val="32"/>
-        </w:rPr>
-        <w:t xml:space="preserve">  </w:t>
+        <w:t xml:space="preserve"> – вера в пришедшего Иисуса как Христа(Бога во плоти) и Вседостаточность Его Жертвы(Завет,Хр.,Причастие).</w:t>
       </w:r>
     </w:p>
     <w:p>
@@ -6152,6 +5114,1117 @@
       <w:pPr>
         <w:rPr>
           <w:b/>
+          <w:sz w:val="32"/>
+          <w:szCs w:val="32"/>
+        </w:rPr>
+      </w:pPr>
+      <w:r>
+        <w:rPr>
+          <w:b/>
+          <w:sz w:val="32"/>
+          <w:szCs w:val="32"/>
+        </w:rPr>
+        <w:t>4</w:t>
+      </w:r>
+      <w:r>
+        <w:rPr>
+          <w:b/>
+          <w:sz w:val="32"/>
+          <w:szCs w:val="32"/>
+        </w:rPr>
+        <w:t>)Быт.</w:t>
+      </w:r>
+      <w:r>
+        <w:rPr>
+          <w:b/>
+          <w:sz w:val="32"/>
+          <w:szCs w:val="32"/>
+        </w:rPr>
+        <w:t>4:6-</w:t>
+      </w:r>
+      <w:r>
+        <w:rPr>
+          <w:b/>
+          <w:sz w:val="32"/>
+          <w:szCs w:val="32"/>
+        </w:rPr>
+        <w:t>7</w:t>
+      </w:r>
+      <w:r>
+        <w:rPr>
+          <w:b/>
+          <w:sz w:val="32"/>
+          <w:szCs w:val="32"/>
+        </w:rPr>
+        <w:t>; - Божья</w:t>
+      </w:r>
+      <w:r>
+        <w:rPr>
+          <w:b/>
+          <w:sz w:val="32"/>
+          <w:szCs w:val="32"/>
+        </w:rPr>
+        <w:t xml:space="preserve"> милость к грешн</w:t>
+      </w:r>
+      <w:r>
+        <w:rPr>
+          <w:b/>
+          <w:sz w:val="32"/>
+          <w:szCs w:val="32"/>
+        </w:rPr>
+        <w:t xml:space="preserve">ику.  </w:t>
+      </w:r>
+    </w:p>
+    <w:p>
+      <w:pPr>
+        <w:rPr>
+          <w:b/>
+          <w:sz w:val="32"/>
+          <w:szCs w:val="32"/>
+        </w:rPr>
+      </w:pPr>
+      <w:r>
+        <w:rPr>
+          <w:b/>
+          <w:sz w:val="32"/>
+          <w:szCs w:val="32"/>
+        </w:rPr>
+        <w:t>(1)Понимание греха – непринятие С.Б.,Завета,Хр.</w:t>
+      </w:r>
+    </w:p>
+    <w:p>
+      <w:pPr>
+        <w:rPr>
+          <w:b/>
+          <w:sz w:val="32"/>
+          <w:szCs w:val="32"/>
+        </w:rPr>
+      </w:pPr>
+      <w:r>
+        <w:rPr>
+          <w:b/>
+          <w:sz w:val="32"/>
+          <w:szCs w:val="32"/>
+        </w:rPr>
+        <w:t>(Жизнь вне С.Б.,Завета,Хр.,отсутствие Заповедей Закона).</w:t>
+      </w:r>
+    </w:p>
+    <w:p>
+      <w:pPr>
+        <w:rPr>
+          <w:b/>
+          <w:sz w:val="32"/>
+          <w:szCs w:val="32"/>
+        </w:rPr>
+      </w:pPr>
+      <w:r>
+        <w:rPr>
+          <w:b/>
+          <w:sz w:val="32"/>
+          <w:szCs w:val="32"/>
+        </w:rPr>
+        <w:t>(2</w:t>
+      </w:r>
+      <w:r>
+        <w:rPr>
+          <w:b/>
+          <w:sz w:val="32"/>
+          <w:szCs w:val="32"/>
+        </w:rPr>
+        <w:t>)</w:t>
+      </w:r>
+      <w:r>
+        <w:rPr>
+          <w:b/>
+          <w:sz w:val="32"/>
+          <w:szCs w:val="32"/>
+        </w:rPr>
+        <w:t>Божья милость,лю</w:t>
+      </w:r>
+      <w:r>
+        <w:rPr>
+          <w:b/>
+          <w:sz w:val="32"/>
+          <w:szCs w:val="32"/>
+        </w:rPr>
+        <w:t>бовь и долготерпение – призыв принять С.Б.,Завет,Хр.,господство над грехом.  1-е Тим.2:4;</w:t>
+      </w:r>
+      <w:r>
+        <w:rPr>
+          <w:b/>
+          <w:sz w:val="32"/>
+          <w:szCs w:val="32"/>
+        </w:rPr>
+        <w:t>2</w:t>
+      </w:r>
+      <w:r>
+        <w:rPr>
+          <w:b/>
+          <w:sz w:val="32"/>
+          <w:szCs w:val="32"/>
+        </w:rPr>
+        <w:t>-Пет.3:9.</w:t>
+      </w:r>
+    </w:p>
+    <w:p>
+      <w:pPr>
+        <w:rPr>
+          <w:b/>
+          <w:sz w:val="32"/>
+          <w:szCs w:val="32"/>
+        </w:rPr>
+      </w:pPr>
+    </w:p>
+    <w:p>
+      <w:pPr>
+        <w:rPr>
+          <w:b/>
+          <w:sz w:val="32"/>
+          <w:szCs w:val="32"/>
+        </w:rPr>
+      </w:pPr>
+      <w:r>
+        <w:rPr>
+          <w:b/>
+          <w:sz w:val="32"/>
+          <w:szCs w:val="32"/>
+        </w:rPr>
+        <w:t>5</w:t>
+      </w:r>
+      <w:r>
+        <w:rPr>
+          <w:b/>
+          <w:sz w:val="32"/>
+          <w:szCs w:val="32"/>
+        </w:rPr>
+        <w:t>)</w:t>
+      </w:r>
+      <w:r>
+        <w:rPr>
+          <w:b/>
+          <w:sz w:val="32"/>
+          <w:szCs w:val="32"/>
+        </w:rPr>
+        <w:t>Быт.4:8; - дейс</w:t>
+      </w:r>
+      <w:r>
+        <w:rPr>
+          <w:b/>
+          <w:sz w:val="32"/>
+          <w:szCs w:val="32"/>
+        </w:rPr>
+        <w:t>твие с.,</w:t>
+      </w:r>
+      <w:r>
+        <w:rPr>
+          <w:b/>
+          <w:sz w:val="32"/>
+          <w:szCs w:val="32"/>
+        </w:rPr>
+        <w:t xml:space="preserve">остановить передачу </w:t>
+      </w:r>
+      <w:r>
+        <w:rPr>
+          <w:b/>
+          <w:sz w:val="32"/>
+          <w:szCs w:val="32"/>
+        </w:rPr>
+        <w:t>С.Б.,</w:t>
+      </w:r>
+      <w:r>
+        <w:rPr>
+          <w:b/>
+          <w:sz w:val="32"/>
+          <w:szCs w:val="32"/>
+        </w:rPr>
+        <w:t>Завета,Хр.</w:t>
+      </w:r>
+    </w:p>
+    <w:p>
+      <w:pPr>
+        <w:rPr>
+          <w:b/>
+          <w:sz w:val="32"/>
+          <w:szCs w:val="32"/>
+        </w:rPr>
+      </w:pPr>
+      <w:r>
+        <w:rPr>
+          <w:b/>
+          <w:sz w:val="32"/>
+          <w:szCs w:val="32"/>
+        </w:rPr>
+        <w:t>(1)Авель – Божий</w:t>
+      </w:r>
+      <w:r>
+        <w:rPr>
+          <w:b/>
+          <w:sz w:val="32"/>
+          <w:szCs w:val="32"/>
+        </w:rPr>
+        <w:t xml:space="preserve"> пророк. </w:t>
+      </w:r>
+    </w:p>
+    <w:p>
+      <w:pPr>
+        <w:rPr>
+          <w:b/>
+          <w:sz w:val="32"/>
+          <w:szCs w:val="32"/>
+        </w:rPr>
+      </w:pPr>
+      <w:r>
+        <w:rPr>
+          <w:b/>
+          <w:sz w:val="32"/>
+          <w:szCs w:val="32"/>
+        </w:rPr>
+        <w:t>(2)</w:t>
+      </w:r>
+      <w:r>
+        <w:rPr>
+          <w:b/>
+          <w:sz w:val="32"/>
+          <w:szCs w:val="32"/>
+        </w:rPr>
+        <w:t xml:space="preserve">Авель </w:t>
+      </w:r>
+      <w:r>
+        <w:rPr>
+          <w:b/>
+          <w:sz w:val="32"/>
+          <w:szCs w:val="32"/>
+        </w:rPr>
+        <w:t>– прообраз Христа,</w:t>
+      </w:r>
+      <w:r>
+        <w:rPr>
+          <w:b/>
+          <w:sz w:val="32"/>
+          <w:szCs w:val="32"/>
+        </w:rPr>
+        <w:t>конфликт религии и</w:t>
+      </w:r>
+      <w:r>
+        <w:rPr>
+          <w:b/>
+          <w:sz w:val="32"/>
+          <w:szCs w:val="32"/>
+        </w:rPr>
+        <w:t xml:space="preserve"> Благой Вести</w:t>
+      </w:r>
+      <w:r>
+        <w:rPr>
+          <w:b/>
+          <w:sz w:val="32"/>
+          <w:szCs w:val="32"/>
+        </w:rPr>
+        <w:t>.</w:t>
+      </w:r>
+    </w:p>
+    <w:p>
+      <w:pPr>
+        <w:rPr>
+          <w:b/>
+          <w:sz w:val="32"/>
+          <w:szCs w:val="32"/>
+        </w:rPr>
+      </w:pPr>
+    </w:p>
+    <w:p>
+      <w:pPr>
+        <w:rPr>
+          <w:b/>
+          <w:sz w:val="32"/>
+          <w:szCs w:val="32"/>
+        </w:rPr>
+      </w:pPr>
+      <w:r>
+        <w:rPr>
+          <w:b/>
+          <w:sz w:val="32"/>
+          <w:szCs w:val="32"/>
+        </w:rPr>
+        <w:t>6</w:t>
+      </w:r>
+      <w:r>
+        <w:rPr>
+          <w:b/>
+          <w:sz w:val="32"/>
+          <w:szCs w:val="32"/>
+        </w:rPr>
+        <w:t>)Быт.4:9</w:t>
+      </w:r>
+      <w:r>
+        <w:rPr>
+          <w:b/>
+          <w:sz w:val="32"/>
+          <w:szCs w:val="32"/>
+        </w:rPr>
+        <w:t>-24</w:t>
+      </w:r>
+      <w:r>
+        <w:rPr>
+          <w:b/>
+          <w:sz w:val="32"/>
+          <w:szCs w:val="32"/>
+        </w:rPr>
+        <w:t xml:space="preserve">; - непринятие </w:t>
+      </w:r>
+      <w:r>
+        <w:rPr>
+          <w:b/>
+          <w:sz w:val="32"/>
+          <w:szCs w:val="32"/>
+        </w:rPr>
+        <w:t>С.Б.,Завет</w:t>
+      </w:r>
+      <w:r>
+        <w:rPr>
+          <w:b/>
+          <w:sz w:val="32"/>
+          <w:szCs w:val="32"/>
+        </w:rPr>
+        <w:t>,Хр.</w:t>
+      </w:r>
+    </w:p>
+    <w:p>
+      <w:pPr>
+        <w:rPr>
+          <w:b/>
+          <w:sz w:val="32"/>
+          <w:szCs w:val="32"/>
+        </w:rPr>
+      </w:pPr>
+      <w:r>
+        <w:rPr>
+          <w:b/>
+          <w:sz w:val="32"/>
+          <w:szCs w:val="32"/>
+        </w:rPr>
+        <w:t>(1)</w:t>
+      </w:r>
+      <w:r>
+        <w:rPr>
+          <w:b/>
+          <w:sz w:val="32"/>
+          <w:szCs w:val="32"/>
+        </w:rPr>
+        <w:t>Быт.4:9; - н</w:t>
+      </w:r>
+      <w:r>
+        <w:rPr>
+          <w:b/>
+          <w:sz w:val="32"/>
+          <w:szCs w:val="32"/>
+        </w:rPr>
+        <w:t>ет раскаяния и покаяния</w:t>
+      </w:r>
+      <w:r>
+        <w:rPr>
+          <w:b/>
+          <w:sz w:val="32"/>
+          <w:szCs w:val="32"/>
+        </w:rPr>
+        <w:t>,обман Бога</w:t>
+      </w:r>
+      <w:r>
+        <w:rPr>
+          <w:b/>
+          <w:sz w:val="32"/>
+          <w:szCs w:val="32"/>
+        </w:rPr>
+        <w:t xml:space="preserve">.  </w:t>
+      </w:r>
+    </w:p>
+    <w:p>
+      <w:pPr>
+        <w:rPr>
+          <w:b/>
+          <w:sz w:val="32"/>
+          <w:szCs w:val="32"/>
+        </w:rPr>
+      </w:pPr>
+      <w:r>
+        <w:rPr>
+          <w:b/>
+          <w:sz w:val="32"/>
+          <w:szCs w:val="32"/>
+        </w:rPr>
+        <w:t>(2)</w:t>
+      </w:r>
+      <w:r>
+        <w:rPr>
+          <w:b/>
+          <w:sz w:val="32"/>
+          <w:szCs w:val="32"/>
+        </w:rPr>
+        <w:t>Быт.4:10-15; - с</w:t>
+      </w:r>
+      <w:r>
+        <w:rPr>
+          <w:b/>
+          <w:sz w:val="32"/>
+          <w:szCs w:val="32"/>
+        </w:rPr>
+        <w:t xml:space="preserve">трах только за свою жизнь(видимое).  </w:t>
+      </w:r>
+    </w:p>
+    <w:p>
+      <w:pPr>
+        <w:rPr>
+          <w:b/>
+          <w:sz w:val="32"/>
+          <w:szCs w:val="32"/>
+        </w:rPr>
+      </w:pPr>
+      <w:r>
+        <w:rPr>
+          <w:b/>
+          <w:sz w:val="32"/>
+          <w:szCs w:val="32"/>
+        </w:rPr>
+        <w:t>(3)</w:t>
+      </w:r>
+      <w:r>
+        <w:rPr>
+          <w:b/>
+          <w:sz w:val="32"/>
+          <w:szCs w:val="32"/>
+        </w:rPr>
+        <w:t>Быт.4:16-24; - о</w:t>
+      </w:r>
+      <w:r>
+        <w:rPr>
+          <w:b/>
+          <w:sz w:val="32"/>
+          <w:szCs w:val="32"/>
+        </w:rPr>
+        <w:t>кончательный уход от Б.,смысл жизни вне Б.</w:t>
+      </w:r>
+    </w:p>
+    <w:p>
+      <w:pPr>
+        <w:rPr>
+          <w:b/>
+          <w:sz w:val="32"/>
+          <w:szCs w:val="32"/>
+        </w:rPr>
+      </w:pPr>
+      <w:r>
+        <w:rPr>
+          <w:b/>
+          <w:sz w:val="32"/>
+          <w:szCs w:val="32"/>
+        </w:rPr>
+        <w:t>(Потомки Каина – браки с сестрами,норма того времени;</w:t>
+      </w:r>
+    </w:p>
+    <w:p>
+      <w:pPr>
+        <w:rPr>
+          <w:b/>
+          <w:sz w:val="32"/>
+          <w:szCs w:val="32"/>
+        </w:rPr>
+      </w:pPr>
+      <w:r>
+        <w:rPr>
+          <w:b/>
+          <w:sz w:val="32"/>
+          <w:szCs w:val="32"/>
+        </w:rPr>
+        <w:t>инцест – отношения родителей с детьми). Быт.5:4.</w:t>
+      </w:r>
+      <w:r>
+        <w:rPr>
+          <w:b/>
+          <w:sz w:val="32"/>
+          <w:szCs w:val="32"/>
+        </w:rPr>
+        <w:t xml:space="preserve">  </w:t>
+      </w:r>
+    </w:p>
+    <w:p>
+      <w:pPr>
+        <w:rPr>
+          <w:b/>
+          <w:sz w:val="32"/>
+          <w:szCs w:val="32"/>
+        </w:rPr>
+      </w:pPr>
+      <w:r>
+        <w:rPr>
+          <w:b/>
+          <w:sz w:val="32"/>
+          <w:szCs w:val="32"/>
+        </w:rPr>
+        <w:t>(а</w:t>
+      </w:r>
+      <w:r>
+        <w:rPr>
+          <w:b/>
+          <w:sz w:val="32"/>
+          <w:szCs w:val="32"/>
+        </w:rPr>
+        <w:t>)Г</w:t>
+      </w:r>
+      <w:r>
+        <w:rPr>
+          <w:b/>
+          <w:sz w:val="32"/>
+          <w:szCs w:val="32"/>
+        </w:rPr>
+        <w:t>ород</w:t>
+      </w:r>
+      <w:r>
+        <w:rPr>
+          <w:b/>
+          <w:sz w:val="32"/>
+          <w:szCs w:val="32"/>
+        </w:rPr>
+        <w:t>(</w:t>
+      </w:r>
+      <w:r>
+        <w:rPr>
+          <w:b/>
+          <w:sz w:val="32"/>
+          <w:szCs w:val="32"/>
+        </w:rPr>
+        <w:t>дома</w:t>
+      </w:r>
+      <w:r>
+        <w:rPr>
+          <w:b/>
+          <w:sz w:val="32"/>
+          <w:szCs w:val="32"/>
+        </w:rPr>
+        <w:t>,страх</w:t>
+      </w:r>
+      <w:r>
+        <w:rPr>
+          <w:b/>
+          <w:sz w:val="32"/>
+          <w:szCs w:val="32"/>
+        </w:rPr>
+        <w:t>)</w:t>
+      </w:r>
+      <w:r>
+        <w:rPr>
+          <w:b/>
+          <w:sz w:val="32"/>
+          <w:szCs w:val="32"/>
+        </w:rPr>
+        <w:t>.</w:t>
+      </w:r>
+      <w:r>
+        <w:rPr>
+          <w:b/>
+          <w:sz w:val="32"/>
+          <w:szCs w:val="32"/>
+        </w:rPr>
+        <w:t xml:space="preserve">   </w:t>
+      </w:r>
+    </w:p>
+    <w:p>
+      <w:pPr>
+        <w:rPr>
+          <w:b/>
+          <w:sz w:val="32"/>
+          <w:szCs w:val="32"/>
+        </w:rPr>
+      </w:pPr>
+      <w:r>
+        <w:rPr>
+          <w:b/>
+          <w:sz w:val="32"/>
+          <w:szCs w:val="32"/>
+        </w:rPr>
+        <w:t>(б</w:t>
+      </w:r>
+      <w:r>
+        <w:rPr>
+          <w:b/>
+          <w:sz w:val="32"/>
+          <w:szCs w:val="32"/>
+        </w:rPr>
+        <w:t>)Многоженство(Ламех).</w:t>
+      </w:r>
+    </w:p>
+    <w:p>
+      <w:pPr>
+        <w:rPr>
+          <w:b/>
+          <w:sz w:val="32"/>
+          <w:szCs w:val="32"/>
+        </w:rPr>
+      </w:pPr>
+      <w:r>
+        <w:rPr>
+          <w:b/>
+          <w:sz w:val="32"/>
+          <w:szCs w:val="32"/>
+        </w:rPr>
+        <w:t>(в</w:t>
+      </w:r>
+      <w:r>
+        <w:rPr>
+          <w:b/>
+          <w:sz w:val="32"/>
+          <w:szCs w:val="32"/>
+        </w:rPr>
+        <w:t>)К</w:t>
+      </w:r>
+      <w:r>
+        <w:rPr>
+          <w:b/>
+          <w:sz w:val="32"/>
+          <w:szCs w:val="32"/>
+        </w:rPr>
+        <w:t>оче</w:t>
+      </w:r>
+      <w:r>
+        <w:rPr>
+          <w:b/>
+          <w:sz w:val="32"/>
+          <w:szCs w:val="32"/>
+        </w:rPr>
+        <w:t>вники(путешествия).</w:t>
+      </w:r>
+    </w:p>
+    <w:p>
+      <w:pPr>
+        <w:rPr>
+          <w:b/>
+          <w:sz w:val="32"/>
+          <w:szCs w:val="32"/>
+        </w:rPr>
+      </w:pPr>
+      <w:r>
+        <w:rPr>
+          <w:b/>
+          <w:sz w:val="32"/>
+          <w:szCs w:val="32"/>
+        </w:rPr>
+        <w:t>(г</w:t>
+      </w:r>
+      <w:r>
+        <w:rPr>
+          <w:b/>
+          <w:sz w:val="32"/>
+          <w:szCs w:val="32"/>
+        </w:rPr>
+        <w:t>)М</w:t>
+      </w:r>
+      <w:r>
+        <w:rPr>
+          <w:b/>
+          <w:sz w:val="32"/>
+          <w:szCs w:val="32"/>
+        </w:rPr>
+        <w:t>узыка</w:t>
+      </w:r>
+      <w:r>
+        <w:rPr>
+          <w:b/>
+          <w:sz w:val="32"/>
+          <w:szCs w:val="32"/>
+        </w:rPr>
+        <w:t>(развлечения)</w:t>
+      </w:r>
+      <w:r>
+        <w:rPr>
+          <w:b/>
+          <w:sz w:val="32"/>
+          <w:szCs w:val="32"/>
+        </w:rPr>
+        <w:t>.</w:t>
+      </w:r>
+      <w:r>
+        <w:rPr>
+          <w:b/>
+          <w:sz w:val="32"/>
+          <w:szCs w:val="32"/>
+        </w:rPr>
+        <w:t xml:space="preserve">  </w:t>
+      </w:r>
+    </w:p>
+    <w:p>
+      <w:pPr>
+        <w:rPr>
+          <w:b/>
+          <w:sz w:val="32"/>
+          <w:szCs w:val="32"/>
+        </w:rPr>
+      </w:pPr>
+      <w:r>
+        <w:rPr>
+          <w:b/>
+          <w:sz w:val="32"/>
+          <w:szCs w:val="32"/>
+        </w:rPr>
+        <w:t>(д</w:t>
+      </w:r>
+      <w:r>
+        <w:rPr>
+          <w:b/>
+          <w:sz w:val="32"/>
+          <w:szCs w:val="32"/>
+        </w:rPr>
+        <w:t>)Р</w:t>
+      </w:r>
+      <w:r>
+        <w:rPr>
+          <w:b/>
+          <w:sz w:val="32"/>
+          <w:szCs w:val="32"/>
+        </w:rPr>
+        <w:t>емесла</w:t>
+      </w:r>
+      <w:r>
+        <w:rPr>
+          <w:b/>
+          <w:sz w:val="32"/>
+          <w:szCs w:val="32"/>
+        </w:rPr>
+        <w:t>(работа).</w:t>
+      </w:r>
+    </w:p>
+    <w:p>
+      <w:pPr>
+        <w:rPr>
+          <w:b/>
+          <w:sz w:val="32"/>
+          <w:szCs w:val="32"/>
+        </w:rPr>
+      </w:pPr>
+    </w:p>
+    <w:p>
+      <w:pPr>
+        <w:rPr>
+          <w:b/>
+          <w:sz w:val="32"/>
+          <w:szCs w:val="32"/>
+        </w:rPr>
+      </w:pPr>
+      <w:r>
+        <w:rPr>
+          <w:b/>
+          <w:sz w:val="32"/>
+          <w:szCs w:val="32"/>
+        </w:rPr>
+        <w:t xml:space="preserve">Итог: </w:t>
+      </w:r>
+    </w:p>
+    <w:p>
+      <w:pPr>
+        <w:rPr>
+          <w:b/>
+          <w:sz w:val="32"/>
+          <w:szCs w:val="32"/>
+        </w:rPr>
+      </w:pPr>
+      <w:r>
+        <w:rPr>
+          <w:b/>
+          <w:sz w:val="32"/>
+          <w:szCs w:val="32"/>
+        </w:rPr>
+        <w:t>(1)</w:t>
+      </w:r>
+      <w:r>
+        <w:rPr>
+          <w:b/>
+          <w:sz w:val="32"/>
+          <w:szCs w:val="32"/>
+        </w:rPr>
+        <w:t>Непринятие</w:t>
+      </w:r>
+      <w:r>
+        <w:rPr>
+          <w:b/>
+          <w:sz w:val="32"/>
+          <w:szCs w:val="32"/>
+        </w:rPr>
+        <w:t xml:space="preserve"> С.Б.,Завета,Хр.</w:t>
+      </w:r>
+      <w:r>
+        <w:rPr>
+          <w:b/>
+          <w:sz w:val="32"/>
+          <w:szCs w:val="32"/>
+        </w:rPr>
+        <w:t xml:space="preserve"> – гибель</w:t>
+      </w:r>
+      <w:r>
+        <w:rPr>
+          <w:b/>
+          <w:sz w:val="32"/>
+          <w:szCs w:val="32"/>
+        </w:rPr>
+        <w:t>(Потоп)</w:t>
+      </w:r>
+      <w:r>
+        <w:rPr>
+          <w:b/>
+          <w:sz w:val="32"/>
+          <w:szCs w:val="32"/>
+        </w:rPr>
+        <w:t>.</w:t>
+      </w:r>
+      <w:r>
+        <w:rPr>
+          <w:b/>
+          <w:sz w:val="32"/>
+          <w:szCs w:val="32"/>
+        </w:rPr>
+        <w:t xml:space="preserve"> </w:t>
+      </w:r>
+      <w:r>
+        <w:rPr>
+          <w:b/>
+          <w:sz w:val="32"/>
+          <w:szCs w:val="32"/>
+        </w:rPr>
+        <w:t>Рим.6:23.</w:t>
+      </w:r>
+    </w:p>
+    <w:p>
+      <w:pPr>
+        <w:rPr>
+          <w:b/>
+          <w:sz w:val="32"/>
+          <w:szCs w:val="32"/>
+        </w:rPr>
+      </w:pPr>
+      <w:r>
+        <w:rPr>
+          <w:b/>
+          <w:sz w:val="32"/>
+          <w:szCs w:val="32"/>
+        </w:rPr>
+        <w:t>(2)Каин – гибель от руки Ламеха(мнение). Быт.4:24.</w:t>
+      </w:r>
+    </w:p>
+    <w:p>
+      <w:pPr>
+        <w:rPr>
+          <w:b/>
+          <w:sz w:val="32"/>
+          <w:szCs w:val="32"/>
+        </w:rPr>
+      </w:pPr>
+    </w:p>
+    <w:p>
+      <w:pPr>
+        <w:rPr>
+          <w:b/>
+          <w:sz w:val="32"/>
+          <w:szCs w:val="32"/>
+        </w:rPr>
+      </w:pPr>
+      <w:r>
+        <w:rPr>
+          <w:b/>
+          <w:sz w:val="32"/>
+          <w:szCs w:val="32"/>
+        </w:rPr>
+        <w:t>7</w:t>
+      </w:r>
+      <w:r>
+        <w:rPr>
+          <w:b/>
+          <w:sz w:val="32"/>
+          <w:szCs w:val="32"/>
+        </w:rPr>
+        <w:t>)Быт.4:25</w:t>
+      </w:r>
+      <w:r>
+        <w:rPr>
+          <w:b/>
+          <w:sz w:val="32"/>
+          <w:szCs w:val="32"/>
+        </w:rPr>
+        <w:t xml:space="preserve">; - </w:t>
+      </w:r>
+      <w:r>
+        <w:rPr>
+          <w:b/>
+          <w:sz w:val="32"/>
+          <w:szCs w:val="32"/>
+        </w:rPr>
+        <w:t>передача(род)</w:t>
+      </w:r>
+      <w:r>
+        <w:rPr>
+          <w:b/>
+          <w:sz w:val="32"/>
+          <w:szCs w:val="32"/>
+        </w:rPr>
+        <w:t xml:space="preserve"> </w:t>
+      </w:r>
+      <w:r>
+        <w:rPr>
+          <w:b/>
+          <w:sz w:val="32"/>
+          <w:szCs w:val="32"/>
+        </w:rPr>
+        <w:t>Завет</w:t>
+      </w:r>
+      <w:r>
+        <w:rPr>
+          <w:b/>
+          <w:sz w:val="32"/>
+          <w:szCs w:val="32"/>
+        </w:rPr>
+        <w:t>а</w:t>
+      </w:r>
+      <w:r>
+        <w:rPr>
+          <w:b/>
+          <w:sz w:val="32"/>
+          <w:szCs w:val="32"/>
+        </w:rPr>
+        <w:t>,Хр.</w:t>
+      </w:r>
+      <w:r>
+        <w:rPr>
+          <w:b/>
+          <w:sz w:val="32"/>
+          <w:szCs w:val="32"/>
+        </w:rPr>
+        <w:t>(</w:t>
+      </w:r>
+      <w:r>
+        <w:rPr>
+          <w:b/>
+          <w:sz w:val="32"/>
+          <w:szCs w:val="32"/>
+        </w:rPr>
+        <w:t>Сиф,</w:t>
+      </w:r>
+      <w:r>
+        <w:rPr>
+          <w:b/>
+          <w:sz w:val="32"/>
+          <w:szCs w:val="32"/>
+        </w:rPr>
+        <w:t>приход Христа</w:t>
+      </w:r>
+      <w:r>
+        <w:rPr>
+          <w:b/>
+          <w:sz w:val="32"/>
+          <w:szCs w:val="32"/>
+        </w:rPr>
+        <w:t xml:space="preserve">) </w:t>
+      </w:r>
+    </w:p>
+    <w:p>
+      <w:pPr>
+        <w:rPr>
+          <w:b/>
+          <w:sz w:val="32"/>
+          <w:szCs w:val="32"/>
+        </w:rPr>
+      </w:pPr>
+    </w:p>
+    <w:p>
+      <w:pPr>
+        <w:rPr>
+          <w:b/>
+          <w:sz w:val="32"/>
+          <w:szCs w:val="32"/>
+        </w:rPr>
+      </w:pPr>
+      <w:r>
+        <w:rPr>
+          <w:b/>
+          <w:sz w:val="32"/>
+          <w:szCs w:val="32"/>
+        </w:rPr>
+        <w:t>Заключение:</w:t>
+      </w:r>
+    </w:p>
+    <w:p>
+      <w:pPr>
+        <w:rPr>
+          <w:b/>
+          <w:sz w:val="32"/>
+          <w:szCs w:val="32"/>
+        </w:rPr>
+      </w:pPr>
+      <w:r>
+        <w:rPr>
+          <w:b/>
+          <w:sz w:val="32"/>
+          <w:szCs w:val="32"/>
+        </w:rPr>
+        <w:t>(1)</w:t>
+      </w:r>
+      <w:r>
+        <w:rPr>
+          <w:b/>
+          <w:sz w:val="32"/>
+          <w:szCs w:val="32"/>
+        </w:rPr>
+        <w:t>Ва</w:t>
+      </w:r>
+      <w:r>
+        <w:rPr>
+          <w:b/>
+          <w:sz w:val="32"/>
+          <w:szCs w:val="32"/>
+        </w:rPr>
+        <w:t>жность правильного понимания и исполнения С.Б.,вера Б.</w:t>
+      </w:r>
+    </w:p>
+    <w:p>
+      <w:pPr>
+        <w:rPr>
+          <w:b/>
+          <w:sz w:val="32"/>
+          <w:szCs w:val="32"/>
+        </w:rPr>
+      </w:pPr>
+      <w:r>
+        <w:rPr>
+          <w:b/>
+          <w:sz w:val="32"/>
+          <w:szCs w:val="32"/>
+        </w:rPr>
+        <w:t>(2)Важность правильного смысла жизни для человека.</w:t>
+      </w:r>
+    </w:p>
+    <w:p>
+      <w:pPr>
+        <w:rPr>
+          <w:b/>
+          <w:sz w:val="32"/>
+          <w:szCs w:val="32"/>
+        </w:rPr>
+      </w:pPr>
+      <w:r>
+        <w:rPr>
+          <w:b/>
+          <w:sz w:val="32"/>
+          <w:szCs w:val="32"/>
+        </w:rPr>
+        <w:t>(3)Важность понимания неизбежного исполнения С.Б.</w:t>
+      </w:r>
+      <w:r>
+        <w:rPr>
+          <w:b/>
+          <w:sz w:val="32"/>
+          <w:szCs w:val="32"/>
+        </w:rPr>
+        <w:t xml:space="preserve">  </w:t>
+      </w:r>
+    </w:p>
+    <w:p>
+      <w:pPr>
+        <w:rPr>
+          <w:b/>
           <w:sz w:val="40"/>
           <w:szCs w:val="40"/>
         </w:rPr>
@@ -6395,25 +6468,26 @@
       <w:pPr>
         <w:rPr>
           <w:b/>
-          <w:sz w:val="32"/>
-          <w:szCs w:val="32"/>
-        </w:rPr>
-      </w:pPr>
-      <w:r>
-        <w:rPr>
-          <w:b/>
           <w:sz w:val="40"/>
           <w:szCs w:val="40"/>
         </w:rPr>
-        <w:t>3</w:t>
-      </w:r>
+      </w:pPr>
+    </w:p>
+    <w:p>
+      <w:pPr>
+        <w:rPr>
+          <w:b/>
+          <w:sz w:val="32"/>
+          <w:szCs w:val="32"/>
+        </w:rPr>
+      </w:pPr>
       <w:r>
         <w:rPr>
           <w:b/>
           <w:sz w:val="40"/>
           <w:szCs w:val="40"/>
         </w:rPr>
-        <w:t>.</w:t>
+        <w:t>3</w:t>
       </w:r>
       <w:r>
         <w:rPr>
@@ -6421,7 +6495,7 @@
           <w:sz w:val="40"/>
           <w:szCs w:val="40"/>
         </w:rPr>
-        <w:t xml:space="preserve">Быт.5; - Род </w:t>
+        <w:t>.</w:t>
       </w:r>
       <w:r>
         <w:rPr>
@@ -6429,7 +6503,7 @@
           <w:sz w:val="40"/>
           <w:szCs w:val="40"/>
         </w:rPr>
-        <w:t>Завета,Хр.</w:t>
+        <w:t xml:space="preserve">Быт.5; - Род </w:t>
       </w:r>
       <w:r>
         <w:rPr>
@@ -6437,7 +6511,7 @@
           <w:sz w:val="40"/>
           <w:szCs w:val="40"/>
         </w:rPr>
-        <w:t>,понимание смерти</w:t>
+        <w:t>Завета,Хр.</w:t>
       </w:r>
       <w:r>
         <w:rPr>
@@ -6445,32 +6519,32 @@
           <w:sz w:val="40"/>
           <w:szCs w:val="40"/>
         </w:rPr>
-        <w:t>,</w:t>
-      </w:r>
-    </w:p>
-    <w:p>
-      <w:pPr>
+        <w:t>,понимание смерти</w:t>
+      </w:r>
+      <w:r>
         <w:rPr>
           <w:b/>
           <w:sz w:val="40"/>
           <w:szCs w:val="40"/>
         </w:rPr>
-      </w:pPr>
-      <w:r>
+        <w:t>,</w:t>
+      </w:r>
+    </w:p>
+    <w:p>
+      <w:pPr>
         <w:rPr>
           <w:b/>
           <w:sz w:val="40"/>
           <w:szCs w:val="40"/>
         </w:rPr>
-        <w:t>Допотопный период(</w:t>
-      </w:r>
+      </w:pPr>
       <w:r>
         <w:rPr>
           <w:b/>
           <w:sz w:val="40"/>
           <w:szCs w:val="40"/>
         </w:rPr>
-        <w:t>около 1600 лет</w:t>
+        <w:t>Допотопный период(</w:t>
       </w:r>
       <w:r>
         <w:rPr>
@@ -6478,7 +6552,7 @@
           <w:sz w:val="40"/>
           <w:szCs w:val="40"/>
         </w:rPr>
-        <w:t>)</w:t>
+        <w:t>около 1600 лет</w:t>
       </w:r>
       <w:r>
         <w:rPr>
@@ -6486,257 +6560,265 @@
           <w:sz w:val="40"/>
           <w:szCs w:val="40"/>
         </w:rPr>
-        <w:t>.</w:t>
-      </w:r>
-    </w:p>
-    <w:p>
-      <w:pPr>
-        <w:rPr>
-          <w:b/>
-          <w:sz w:val="32"/>
-          <w:szCs w:val="32"/>
-        </w:rPr>
-      </w:pPr>
-      <w:r>
-        <w:rPr>
-          <w:b/>
-          <w:sz w:val="32"/>
-          <w:szCs w:val="32"/>
-        </w:rPr>
-        <w:t>1)Быт.5:1-2(</w:t>
-      </w:r>
-      <w:r>
-        <w:rPr>
-          <w:b/>
-          <w:sz w:val="32"/>
-          <w:szCs w:val="32"/>
-        </w:rPr>
-        <w:t>1:27;</w:t>
-      </w:r>
-      <w:r>
-        <w:rPr>
-          <w:b/>
-          <w:sz w:val="32"/>
-          <w:szCs w:val="32"/>
-        </w:rPr>
-        <w:t>2:7</w:t>
-      </w:r>
-      <w:r>
-        <w:rPr>
-          <w:b/>
-          <w:sz w:val="32"/>
-          <w:szCs w:val="32"/>
-        </w:rPr>
-        <w:t>,9,16-17</w:t>
-      </w:r>
-      <w:r>
-        <w:rPr>
-          <w:b/>
-          <w:sz w:val="32"/>
-          <w:szCs w:val="32"/>
-        </w:rPr>
         <w:t>)</w:t>
       </w:r>
       <w:r>
-        <w:rPr>
-          <w:b/>
-          <w:sz w:val="32"/>
-          <w:szCs w:val="32"/>
-        </w:rPr>
-        <w:t xml:space="preserve">; - </w:t>
-      </w:r>
-      <w:r>
-        <w:rPr>
-          <w:b/>
-          <w:sz w:val="32"/>
-          <w:szCs w:val="32"/>
-        </w:rPr>
-        <w:t>С</w:t>
-      </w:r>
-      <w:r>
-        <w:rPr>
-          <w:b/>
-          <w:sz w:val="32"/>
-          <w:szCs w:val="32"/>
-        </w:rPr>
-        <w:t>отворение человека</w:t>
-      </w:r>
-      <w:r>
-        <w:rPr>
-          <w:b/>
-          <w:sz w:val="32"/>
-          <w:szCs w:val="32"/>
-        </w:rPr>
-        <w:t xml:space="preserve">,подобие </w:t>
-      </w:r>
-    </w:p>
-    <w:p>
-      <w:pPr>
-        <w:rPr>
-          <w:b/>
-          <w:sz w:val="32"/>
-          <w:szCs w:val="32"/>
-        </w:rPr>
-      </w:pPr>
-      <w:r>
-        <w:rPr>
-          <w:b/>
-          <w:sz w:val="32"/>
-          <w:szCs w:val="32"/>
-        </w:rPr>
-        <w:t>Божье,важность понимания триединства человека. Быт.2:7.</w:t>
-      </w:r>
-    </w:p>
-    <w:p>
-      <w:pPr>
-        <w:rPr>
-          <w:b/>
-          <w:sz w:val="32"/>
-          <w:szCs w:val="32"/>
-        </w:rPr>
-      </w:pPr>
-      <w:r>
-        <w:rPr>
-          <w:b/>
-          <w:sz w:val="32"/>
-          <w:szCs w:val="32"/>
-        </w:rPr>
-        <w:t>(1)Тело – плоть,кровь и кости(еда,вода,тепло).</w:t>
-      </w:r>
-    </w:p>
-    <w:p>
-      <w:pPr>
-        <w:rPr>
-          <w:b/>
-          <w:sz w:val="32"/>
-          <w:szCs w:val="32"/>
-        </w:rPr>
-      </w:pPr>
-      <w:r>
-        <w:rPr>
-          <w:b/>
-          <w:sz w:val="32"/>
-          <w:szCs w:val="32"/>
-        </w:rPr>
-        <w:t>(2)Дух(дых. жизни,С.Д. с духом чел.) – сердце,совесть,интуиция</w:t>
-      </w:r>
-    </w:p>
-    <w:p>
-      <w:pPr>
-        <w:rPr>
-          <w:b/>
-          <w:sz w:val="32"/>
-          <w:szCs w:val="32"/>
-        </w:rPr>
-      </w:pPr>
-      <w:r>
-        <w:rPr>
-          <w:b/>
-          <w:sz w:val="32"/>
-          <w:szCs w:val="32"/>
-        </w:rPr>
-        <w:t>(Богообщение и Богопознание,познание и передача С.Б.)</w:t>
-      </w:r>
-    </w:p>
-    <w:p>
-      <w:pPr>
-        <w:rPr>
-          <w:b/>
-          <w:sz w:val="32"/>
-          <w:szCs w:val="32"/>
-        </w:rPr>
-      </w:pPr>
-      <w:r>
-        <w:rPr>
-          <w:b/>
-          <w:sz w:val="32"/>
-          <w:szCs w:val="32"/>
-        </w:rPr>
-        <w:t xml:space="preserve">(3)Душа(личность человека) – разум,воля,эмоции(общение и </w:t>
-      </w:r>
-    </w:p>
-    <w:p>
-      <w:pPr>
-        <w:rPr>
-          <w:b/>
-          <w:sz w:val="32"/>
-          <w:szCs w:val="32"/>
-        </w:rPr>
-      </w:pPr>
-      <w:r>
-        <w:rPr>
-          <w:b/>
-          <w:sz w:val="32"/>
-          <w:szCs w:val="32"/>
-        </w:rPr>
-        <w:t>дружба,познание творения Божьего,радость,мир и покой).</w:t>
-      </w:r>
-    </w:p>
-    <w:p>
-      <w:pPr>
-        <w:rPr>
-          <w:b/>
-          <w:sz w:val="32"/>
-          <w:szCs w:val="32"/>
-        </w:rPr>
-      </w:pPr>
-      <w:r>
-        <w:rPr>
-          <w:b/>
-          <w:sz w:val="32"/>
-          <w:szCs w:val="32"/>
-        </w:rPr>
-        <w:t>(4)Человек – совокупность души,духа и тела,понимание духовных,душевных и физических потребностей человека.</w:t>
-      </w:r>
-      <w:r>
-        <w:rPr>
-          <w:b/>
-          <w:sz w:val="32"/>
-          <w:szCs w:val="32"/>
-        </w:rPr>
-        <w:t xml:space="preserve"> </w:t>
-      </w:r>
-    </w:p>
-    <w:p>
-      <w:pPr>
-        <w:rPr>
-          <w:b/>
-          <w:sz w:val="32"/>
-          <w:szCs w:val="32"/>
-        </w:rPr>
-      </w:pPr>
-      <w:r>
-        <w:rPr>
-          <w:b/>
-          <w:sz w:val="32"/>
-          <w:szCs w:val="32"/>
-        </w:rPr>
-        <w:t>(5)Возможность разделения души и тела,но невозможность разделения души и духа.</w:t>
-      </w:r>
-    </w:p>
-    <w:p>
-      <w:pPr>
         <w:rPr>
           <w:b/>
           <w:sz w:val="40"/>
           <w:szCs w:val="40"/>
         </w:rPr>
-      </w:pPr>
-    </w:p>
-    <w:p>
-      <w:pPr>
-        <w:rPr>
-          <w:b/>
-          <w:sz w:val="32"/>
-          <w:szCs w:val="32"/>
-        </w:rPr>
-      </w:pPr>
-      <w:r>
+        <w:t>.</w:t>
+      </w:r>
+    </w:p>
+    <w:p>
+      <w:pPr>
+        <w:rPr>
+          <w:b/>
+          <w:sz w:val="32"/>
+          <w:szCs w:val="32"/>
+        </w:rPr>
+      </w:pPr>
+      <w:r>
+        <w:rPr>
+          <w:b/>
+          <w:sz w:val="32"/>
+          <w:szCs w:val="32"/>
+        </w:rPr>
+        <w:t>1)Быт.5:1-2(</w:t>
+      </w:r>
+      <w:r>
+        <w:rPr>
+          <w:b/>
+          <w:sz w:val="32"/>
+          <w:szCs w:val="32"/>
+        </w:rPr>
+        <w:t>1:27;</w:t>
+      </w:r>
+      <w:r>
+        <w:rPr>
+          <w:b/>
+          <w:sz w:val="32"/>
+          <w:szCs w:val="32"/>
+        </w:rPr>
+        <w:t>2:7</w:t>
+      </w:r>
+      <w:r>
+        <w:rPr>
+          <w:b/>
+          <w:sz w:val="32"/>
+          <w:szCs w:val="32"/>
+        </w:rPr>
+        <w:t>,9,16-17</w:t>
+      </w:r>
+      <w:r>
+        <w:rPr>
+          <w:b/>
+          <w:sz w:val="32"/>
+          <w:szCs w:val="32"/>
+        </w:rPr>
+        <w:t>)</w:t>
+      </w:r>
+      <w:r>
+        <w:rPr>
+          <w:b/>
+          <w:sz w:val="32"/>
+          <w:szCs w:val="32"/>
+        </w:rPr>
+        <w:t xml:space="preserve">; - </w:t>
+      </w:r>
+      <w:r>
+        <w:rPr>
+          <w:b/>
+          <w:sz w:val="32"/>
+          <w:szCs w:val="32"/>
+        </w:rPr>
+        <w:t>С</w:t>
+      </w:r>
+      <w:r>
+        <w:rPr>
+          <w:b/>
+          <w:sz w:val="32"/>
+          <w:szCs w:val="32"/>
+        </w:rPr>
+        <w:t>отворение человека</w:t>
+      </w:r>
+      <w:r>
+        <w:rPr>
+          <w:b/>
+          <w:sz w:val="32"/>
+          <w:szCs w:val="32"/>
+        </w:rPr>
+        <w:t xml:space="preserve">,подобие </w:t>
+      </w:r>
+    </w:p>
+    <w:p>
+      <w:pPr>
+        <w:rPr>
+          <w:b/>
+          <w:sz w:val="32"/>
+          <w:szCs w:val="32"/>
+        </w:rPr>
+      </w:pPr>
+      <w:r>
+        <w:rPr>
+          <w:b/>
+          <w:sz w:val="32"/>
+          <w:szCs w:val="32"/>
+        </w:rPr>
+        <w:t>Божье,важность понимания триединства человека. Быт.2:7.</w:t>
+      </w:r>
+    </w:p>
+    <w:p>
+      <w:pPr>
+        <w:rPr>
+          <w:b/>
+          <w:sz w:val="32"/>
+          <w:szCs w:val="32"/>
+        </w:rPr>
+      </w:pPr>
+      <w:r>
+        <w:rPr>
+          <w:b/>
+          <w:sz w:val="32"/>
+          <w:szCs w:val="32"/>
+        </w:rPr>
+        <w:t>(1)Тело – плоть,кровь и кости(еда,вода,тепло).</w:t>
+      </w:r>
+    </w:p>
+    <w:p>
+      <w:pPr>
+        <w:rPr>
+          <w:b/>
+          <w:sz w:val="32"/>
+          <w:szCs w:val="32"/>
+        </w:rPr>
+      </w:pPr>
+      <w:r>
+        <w:rPr>
+          <w:b/>
+          <w:sz w:val="32"/>
+          <w:szCs w:val="32"/>
+        </w:rPr>
+        <w:t>(2)Дух(дых. жизни,С.Д. с духом чел.) – сердце,совесть,интуиция</w:t>
+      </w:r>
+    </w:p>
+    <w:p>
+      <w:pPr>
+        <w:rPr>
+          <w:b/>
+          <w:sz w:val="32"/>
+          <w:szCs w:val="32"/>
+        </w:rPr>
+      </w:pPr>
+      <w:r>
+        <w:rPr>
+          <w:b/>
+          <w:sz w:val="32"/>
+          <w:szCs w:val="32"/>
+        </w:rPr>
+        <w:t>(Богообщение и Богопознание,познание и передача С.Б.)</w:t>
+      </w:r>
+    </w:p>
+    <w:p>
+      <w:pPr>
+        <w:rPr>
+          <w:b/>
+          <w:sz w:val="32"/>
+          <w:szCs w:val="32"/>
+        </w:rPr>
+      </w:pPr>
+      <w:r>
+        <w:rPr>
+          <w:b/>
+          <w:sz w:val="32"/>
+          <w:szCs w:val="32"/>
+        </w:rPr>
+        <w:t xml:space="preserve">(3)Душа(личность человека) – разум,воля,эмоции(общение и </w:t>
+      </w:r>
+    </w:p>
+    <w:p>
+      <w:pPr>
+        <w:rPr>
+          <w:b/>
+          <w:sz w:val="32"/>
+          <w:szCs w:val="32"/>
+        </w:rPr>
+      </w:pPr>
+      <w:r>
+        <w:rPr>
+          <w:b/>
+          <w:sz w:val="32"/>
+          <w:szCs w:val="32"/>
+        </w:rPr>
+        <w:t>дружба,познание творения Божьего,радость,мир и покой).</w:t>
+      </w:r>
+    </w:p>
+    <w:p>
+      <w:pPr>
+        <w:rPr>
+          <w:b/>
+          <w:sz w:val="32"/>
+          <w:szCs w:val="32"/>
+        </w:rPr>
+      </w:pPr>
+      <w:r>
+        <w:rPr>
+          <w:b/>
+          <w:sz w:val="32"/>
+          <w:szCs w:val="32"/>
+        </w:rPr>
+        <w:t>(4)Человек – совокупность души,духа и тела,понимание духовных,душевных и физических потребностей человека.</w:t>
+      </w:r>
+      <w:r>
+        <w:rPr>
+          <w:b/>
+          <w:sz w:val="32"/>
+          <w:szCs w:val="32"/>
+        </w:rPr>
+        <w:t xml:space="preserve"> </w:t>
+      </w:r>
+    </w:p>
+    <w:p>
+      <w:pPr>
+        <w:rPr>
+          <w:b/>
+          <w:sz w:val="32"/>
+          <w:szCs w:val="32"/>
+        </w:rPr>
+      </w:pPr>
+      <w:r>
+        <w:rPr>
+          <w:b/>
+          <w:sz w:val="32"/>
+          <w:szCs w:val="32"/>
+        </w:rPr>
+        <w:t>(5)Возможность разделения души и тела,но невозможность разделения души и духа.</w:t>
+      </w:r>
+    </w:p>
+    <w:p>
+      <w:pPr>
         <w:rPr>
           <w:b/>
           <w:sz w:val="40"/>
           <w:szCs w:val="40"/>
         </w:rPr>
+      </w:pPr>
+    </w:p>
+    <w:p>
+      <w:pPr>
+        <w:rPr>
+          <w:b/>
+          <w:sz w:val="32"/>
+          <w:szCs w:val="32"/>
+        </w:rPr>
+      </w:pPr>
+      <w:r>
+        <w:rPr>
+          <w:b/>
+          <w:sz w:val="40"/>
+          <w:szCs w:val="40"/>
+        </w:rPr>
         <w:t>Человек</w:t>
       </w:r>
       <w:r>
@@ -6805,7 +6887,24 @@
           <w:sz w:val="32"/>
           <w:szCs w:val="32"/>
         </w:rPr>
-        <w:t>2)Важность Эммануила – Божий принцип Сотворения.</w:t>
+        <w:t>2)Доказательство Эммануила,понимание Сотворения.</w:t>
+      </w:r>
+    </w:p>
+    <w:p>
+      <w:pPr>
+        <w:rPr>
+          <w:b/>
+          <w:sz w:val="32"/>
+          <w:szCs w:val="32"/>
+        </w:rPr>
+      </w:pPr>
+      <w:r>
+        <w:rPr>
+          <w:b/>
+          <w:sz w:val="32"/>
+          <w:szCs w:val="32"/>
+        </w:rPr>
+        <w:t>(1)Дыхание Жизни – Дух Христов,Эммануил. Быт.2:7;Ин.14:6.</w:t>
       </w:r>
     </w:p>
     <w:p>
@@ -6825,15 +6924,7 @@
           <w:sz w:val="32"/>
           <w:szCs w:val="32"/>
         </w:rPr>
-        <w:t>(1</w:t>
-      </w:r>
-      <w:r>
-        <w:rPr>
-          <w:b/>
-          <w:sz w:val="32"/>
-          <w:szCs w:val="32"/>
-        </w:rPr>
-        <w:t>)Законная принадлежность Адама и Евы Богу. Рим.8:9.</w:t>
+        <w:t>(2)Законная принадлежность Адама и Евы Богу. Рим.8:9.</w:t>
       </w:r>
     </w:p>
     <w:p>
@@ -6853,15 +6944,7 @@
           <w:sz w:val="32"/>
           <w:szCs w:val="32"/>
         </w:rPr>
-        <w:t>(2</w:t>
-      </w:r>
-      <w:r>
-        <w:rPr>
-          <w:b/>
-          <w:sz w:val="32"/>
-          <w:szCs w:val="32"/>
-        </w:rPr>
-        <w:t>)Понимание и исполнение С.Б. – духовный чел. 1-е Кор.2:14.</w:t>
+        <w:t>(3)Понимание и исполнение С.Б. – духовный чел. 1-е Кор.2:14.</w:t>
       </w:r>
     </w:p>
     <w:p>
@@ -6881,7 +6964,7 @@
           <w:sz w:val="32"/>
           <w:szCs w:val="32"/>
         </w:rPr>
-        <w:t>(3)Разделение с Богом – смерть,мертвый чел.</w:t>
+        <w:t>(4)Разделение с Богом – смерть,мертвый чел.</w:t>
       </w:r>
       <w:r>
         <w:rPr>
@@ -6897,7 +6980,7 @@
           <w:sz w:val="32"/>
           <w:szCs w:val="32"/>
         </w:rPr>
-        <w:t xml:space="preserve"> Рим.5:12;Еф.2:2.</w:t>
+        <w:t>Рим.5:12;Еф.2:2.</w:t>
       </w:r>
     </w:p>
     <w:p>
@@ -6980,7 +7063,7 @@
           <w:sz w:val="32"/>
           <w:szCs w:val="32"/>
         </w:rPr>
-        <w:t>Рим.8:9;1-е Кор.6:17</w:t>
+        <w:t>Рим.8:9</w:t>
       </w:r>
       <w:r>
         <w:rPr>
@@ -7279,15 +7362,6 @@
         </w:rPr>
         <w:t>(3)Тело – болезни,старение,смерть. Быт.3:19.</w:t>
       </w:r>
-    </w:p>
-    <w:p>
-      <w:pPr>
-        <w:rPr>
-          <w:b/>
-          <w:sz w:val="32"/>
-          <w:szCs w:val="32"/>
-        </w:rPr>
-      </w:pPr>
     </w:p>
     <w:p>
       <w:pPr>
@@ -7747,129 +7821,66 @@
           <w:sz w:val="32"/>
           <w:szCs w:val="32"/>
         </w:rPr>
-        <w:t>(1)Принятие Божественности Христа</w:t>
-      </w:r>
-      <w:r>
-        <w:rPr>
-          <w:b/>
-          <w:sz w:val="32"/>
-          <w:szCs w:val="32"/>
-        </w:rPr>
-        <w:t>.</w:t>
-      </w:r>
-    </w:p>
-    <w:p>
-      <w:pPr>
-        <w:rPr>
-          <w:b/>
-          <w:sz w:val="32"/>
-          <w:szCs w:val="32"/>
-        </w:rPr>
-      </w:pPr>
-      <w:r>
-        <w:rPr>
-          <w:b/>
-          <w:sz w:val="32"/>
-          <w:szCs w:val="32"/>
-        </w:rPr>
-        <w:t xml:space="preserve">(2)Принятие </w:t>
-      </w:r>
-      <w:r>
-        <w:rPr>
-          <w:b/>
-          <w:sz w:val="32"/>
-          <w:szCs w:val="32"/>
-        </w:rPr>
-        <w:t>прощения всех грехов</w:t>
-      </w:r>
-      <w:r>
-        <w:rPr>
-          <w:b/>
-          <w:sz w:val="32"/>
-          <w:szCs w:val="32"/>
-        </w:rPr>
-        <w:t>(прошлые,настоящие и будущие) и решения всех проблем чел. через Жертву Христа</w:t>
-      </w:r>
-      <w:r>
-        <w:rPr>
-          <w:b/>
-          <w:sz w:val="32"/>
-          <w:szCs w:val="32"/>
-        </w:rPr>
-        <w:t>.</w:t>
-      </w:r>
-    </w:p>
-    <w:p>
-      <w:pPr>
-        <w:rPr>
-          <w:b/>
-          <w:sz w:val="32"/>
-          <w:szCs w:val="32"/>
-        </w:rPr>
-      </w:pPr>
-      <w:r>
-        <w:rPr>
-          <w:b/>
-          <w:sz w:val="32"/>
-          <w:szCs w:val="32"/>
-        </w:rPr>
-        <w:t>(</w:t>
-      </w:r>
-      <w:r>
-        <w:rPr>
-          <w:b/>
-          <w:sz w:val="32"/>
-          <w:szCs w:val="32"/>
-        </w:rPr>
-        <w:t>П</w:t>
-      </w:r>
-      <w:r>
-        <w:rPr>
-          <w:b/>
-          <w:sz w:val="32"/>
-          <w:szCs w:val="32"/>
-        </w:rPr>
-        <w:t>редназначение</w:t>
-      </w:r>
-      <w:r>
-        <w:rPr>
-          <w:b/>
-          <w:sz w:val="32"/>
-          <w:szCs w:val="32"/>
-        </w:rPr>
-        <w:t xml:space="preserve"> чел.</w:t>
-      </w:r>
-      <w:r>
-        <w:rPr>
-          <w:b/>
-          <w:sz w:val="32"/>
-          <w:szCs w:val="32"/>
-        </w:rPr>
-        <w:t xml:space="preserve"> – п</w:t>
-      </w:r>
-      <w:r>
-        <w:rPr>
-          <w:b/>
-          <w:sz w:val="32"/>
-          <w:szCs w:val="32"/>
-        </w:rPr>
-        <w:t>ознание и передача С.Б.,Завета,Хр.</w:t>
-      </w:r>
-      <w:r>
-        <w:rPr>
-          <w:b/>
-          <w:sz w:val="32"/>
-          <w:szCs w:val="32"/>
-        </w:rPr>
-        <w:t>)</w:t>
-      </w:r>
-    </w:p>
-    <w:p>
-      <w:pPr>
-        <w:rPr>
-          <w:b/>
-          <w:sz w:val="40"/>
-          <w:szCs w:val="40"/>
+        <w:t>(1)Принятие Божественности Христа.</w:t>
+      </w:r>
+    </w:p>
+    <w:p>
+      <w:pPr>
+        <w:rPr>
+          <w:b/>
+          <w:sz w:val="32"/>
+          <w:szCs w:val="32"/>
+        </w:rPr>
+      </w:pPr>
+      <w:r>
+        <w:rPr>
+          <w:b/>
+          <w:sz w:val="32"/>
+          <w:szCs w:val="32"/>
+        </w:rPr>
+        <w:t xml:space="preserve">(2)Принятие Вседостаточности Жертвы Христа – </w:t>
+      </w:r>
+    </w:p>
+    <w:p>
+      <w:pPr>
+        <w:rPr>
+          <w:b/>
+          <w:sz w:val="32"/>
+          <w:szCs w:val="32"/>
+        </w:rPr>
+      </w:pPr>
+      <w:r>
+        <w:rPr>
+          <w:b/>
+          <w:sz w:val="32"/>
+          <w:szCs w:val="32"/>
+        </w:rPr>
+        <w:t>прощение всех грехов(прошлые,настоящие и будущие) и решение всех проблем чел.(власть с.,проклятия,смерть и ад)</w:t>
+      </w:r>
+    </w:p>
+    <w:p>
+      <w:pPr>
+        <w:rPr>
+          <w:b/>
+          <w:sz w:val="32"/>
+          <w:szCs w:val="32"/>
+        </w:rPr>
+      </w:pPr>
+      <w:r>
+        <w:rPr>
+          <w:b/>
+          <w:sz w:val="32"/>
+          <w:szCs w:val="32"/>
+        </w:rPr>
+        <w:t>(Предназначение чел. – познание и передача С.Б.,Завета,Хр.)</w:t>
+      </w:r>
+    </w:p>
+    <w:p>
+      <w:pPr>
+        <w:rPr>
+          <w:b/>
+          <w:sz w:val="32"/>
+          <w:szCs w:val="32"/>
         </w:rPr>
       </w:pPr>
     </w:p>
@@ -53625,12 +53636,12 @@
 </file>
 
 <file path=word/styles.xml><?xml version="1.0" encoding="utf-8"?>
-<w:styles xmlns:mc="http://schemas.openxmlformats.org/markup-compatibility/2006" xmlns:r="http://schemas.openxmlformats.org/officeDocument/2006/relationships" xmlns:w="http://schemas.openxmlformats.org/wordprocessingml/2006/main" xmlns:w14="http://schemas.microsoft.com/office/word/2010/wordml" xmlns:w15="http://schemas.microsoft.com/office/word/2012/wordml" xmlns:w16cex="http://schemas.microsoft.com/office/word/2018/wordml/cex" xmlns:w16cid="http://schemas.microsoft.com/office/word/2016/wordml/cid" xmlns:w16="http://schemas.microsoft.com/office/word/2018/wordml" xmlns:w16sdtdh="http://schemas.microsoft.com/office/word/2020/wordml/sdtdatahash" xmlns:w16se="http://schemas.microsoft.com/office/word/2015/wordml/symex" mc:Ignorable="w14 w15 w16se w16cid w16 w16cex w16sdtdh">
+<w:styles xmlns:mc="http://schemas.openxmlformats.org/markup-compatibility/2006" xmlns:r="http://schemas.openxmlformats.org/officeDocument/2006/relationships" xmlns:w="http://schemas.openxmlformats.org/wordprocessingml/2006/main" xmlns:w14="http://schemas.microsoft.com/office/word/2010/wordml" xmlns:w15="http://schemas.microsoft.com/office/word/2012/wordml" xmlns:w16cex="http://schemas.microsoft.com/office/word/2018/wordml/cex" xmlns:w16cid="http://schemas.microsoft.com/office/word/2016/wordml/cid" xmlns:w16="http://schemas.microsoft.com/office/word/2018/wordml" xmlns:w16du="http://schemas.microsoft.com/office/word/2023/wordml/word16du" xmlns:w16sdtdh="http://schemas.microsoft.com/office/word/2020/wordml/sdtdatahash" xmlns:w16se="http://schemas.microsoft.com/office/word/2015/wordml/symex" mc:Ignorable="w14 w15 w16se w16cid w16 w16cex w16sdtdh w16du">
   <w:docDefaults>
     <w:rPrDefault>
       <w:rPr>
         <w:rFonts w:ascii="Times New Roman" w:eastAsia="Times New Roman" w:hAnsi="Times New Roman" w:cs="Times New Roman"/>
-        <w:lang w:val="ru-RU" w:eastAsia="ru-RU" w:bidi="ar-SA"/>
+        <w:lang w:val="en-US" w:eastAsia="en-US" w:bidi="ar-SA"/>
       </w:rPr>
     </w:rPrDefault>
     <w:pPrDefault/>
@@ -53878,6 +53889,7 @@
     <w:rPr>
       <w:sz w:val="24"/>
       <w:szCs w:val="24"/>
+      <w:lang w:val="ru-RU" w:eastAsia="ru-RU"/>
     </w:rPr>
   </w:style>
   <w:style w:type="character" w:default="1" w:styleId="a0">
@@ -53915,39 +53927,39 @@
         <a:sysClr val="window" lastClr="FFFFFF"/>
       </a:lt1>
       <a:dk2>
-        <a:srgbClr val="0E2841"/>
+        <a:srgbClr val="44546A"/>
       </a:dk2>
       <a:lt2>
-        <a:srgbClr val="E8E8E8"/>
+        <a:srgbClr val="E7E6E6"/>
       </a:lt2>
       <a:accent1>
-        <a:srgbClr val="156082"/>
+        <a:srgbClr val="4472C4"/>
       </a:accent1>
       <a:accent2>
-        <a:srgbClr val="E97132"/>
+        <a:srgbClr val="ED7D31"/>
       </a:accent2>
       <a:accent3>
-        <a:srgbClr val="196B24"/>
+        <a:srgbClr val="A5A5A5"/>
       </a:accent3>
       <a:accent4>
-        <a:srgbClr val="0F9ED5"/>
+        <a:srgbClr val="FFC000"/>
       </a:accent4>
       <a:accent5>
-        <a:srgbClr val="A02B93"/>
+        <a:srgbClr val="5B9BD5"/>
       </a:accent5>
       <a:accent6>
-        <a:srgbClr val="4EA72E"/>
+        <a:srgbClr val="70AD47"/>
       </a:accent6>
       <a:hlink>
-        <a:srgbClr val="467886"/>
+        <a:srgbClr val="0563C1"/>
       </a:hlink>
       <a:folHlink>
-        <a:srgbClr val="96607D"/>
+        <a:srgbClr val="954F72"/>
       </a:folHlink>
     </a:clrScheme>
     <a:fontScheme name="Стандартная">
       <a:majorFont>
-        <a:latin typeface="Aptos Display" panose="02110004020202020204"/>
+        <a:latin typeface="Calibri Light" panose="020F0302020204030204"/>
         <a:ea typeface=""/>
         <a:cs typeface=""/>
         <a:font script="Jpan" typeface="游ゴシック Light"/>
@@ -53999,7 +54011,7 @@
         <a:font script="Tfng" typeface="Ebrima"/>
       </a:majorFont>
       <a:minorFont>
-        <a:latin typeface="Aptos" panose="02110004020202020204"/>
+        <a:latin typeface="Calibri" panose="020F0502020204030204"/>
         <a:ea typeface=""/>
         <a:cs typeface=""/>
         <a:font script="Jpan" typeface="游明朝"/>
@@ -54193,7 +54205,7 @@
   <a:extraClrSchemeLst/>
   <a:extLst>
     <a:ext uri="{05A4C25C-085E-4340-85A3-A5531E510DB2}">
-      <thm15:themeFamily xmlns:thm15="http://schemas.microsoft.com/office/thememl/2012/main" name="Office Theme" id="{2E142A2C-CD16-42D6-873A-C26D2A0506FA}" vid="{1BDDFF52-6CD6-40A5-AB3C-68EB2F1E4D0A}"/>
+      <thm15:themeFamily xmlns:thm15="http://schemas.microsoft.com/office/thememl/2012/main" name="Office Theme" id="{62F939B6-93AF-4DB8-9C6B-D6C7DFDC589F}" vid="{4A3C46E8-61CC-4603-A589-7422A47A8E4A}"/>
     </a:ext>
   </a:extLst>
 </a:theme>
